--- a/Task1.docx
+++ b/Task1.docx
@@ -4,7 +4,7 @@
   <w:body>
     <w:p>
       <w:pPr>
-        <w:spacing w:line="240" w:lineRule="auto"/>
+        <w:spacing w:line="360" w:lineRule="auto"/>
         <w:jc w:val="center"/>
         <w:rPr>
           <w:rFonts w:ascii="Times New Roman" w:hAnsi="Times New Roman" w:cs="Times New Roman"/>
@@ -27,7 +27,7 @@
     </w:p>
     <w:p>
       <w:pPr>
-        <w:spacing w:line="240" w:lineRule="auto"/>
+        <w:spacing w:line="360" w:lineRule="auto"/>
         <w:jc w:val="center"/>
         <w:rPr>
           <w:rFonts w:ascii="Times New Roman" w:hAnsi="Times New Roman" w:cs="Times New Roman"/>
@@ -50,7 +50,7 @@
     </w:p>
     <w:p>
       <w:pPr>
-        <w:spacing w:line="240" w:lineRule="auto"/>
+        <w:spacing w:line="360" w:lineRule="auto"/>
         <w:jc w:val="center"/>
         <w:rPr>
           <w:rFonts w:ascii="Times New Roman" w:hAnsi="Times New Roman" w:cs="Times New Roman"/>
@@ -73,7 +73,7 @@
     </w:p>
     <w:p>
       <w:pPr>
-        <w:spacing w:line="240" w:lineRule="auto"/>
+        <w:spacing w:line="360" w:lineRule="auto"/>
         <w:jc w:val="center"/>
         <w:rPr>
           <w:rFonts w:ascii="Times New Roman" w:hAnsi="Times New Roman" w:cs="Times New Roman"/>
@@ -96,7 +96,7 @@
     </w:p>
     <w:p>
       <w:pPr>
-        <w:spacing w:line="240" w:lineRule="auto"/>
+        <w:spacing w:line="360" w:lineRule="auto"/>
         <w:jc w:val="center"/>
         <w:rPr>
           <w:rFonts w:ascii="Times New Roman" w:hAnsi="Times New Roman" w:cs="Times New Roman"/>
@@ -117,7 +117,7 @@
     </w:p>
     <w:p>
       <w:pPr>
-        <w:spacing w:line="240" w:lineRule="auto"/>
+        <w:spacing w:line="360" w:lineRule="auto"/>
         <w:jc w:val="center"/>
         <w:rPr>
           <w:rFonts w:ascii="Times New Roman" w:hAnsi="Times New Roman" w:cs="Times New Roman"/>
@@ -136,7 +136,7 @@
     </w:p>
     <w:p>
       <w:pPr>
-        <w:spacing w:line="240" w:lineRule="auto"/>
+        <w:spacing w:line="360" w:lineRule="auto"/>
         <w:jc w:val="center"/>
         <w:rPr>
           <w:rFonts w:ascii="Times New Roman" w:hAnsi="Times New Roman" w:cs="Times New Roman"/>
@@ -145,7 +145,6 @@
           <w:szCs w:val="28"/>
         </w:rPr>
       </w:pPr>
-      <w:proofErr w:type="gramStart"/>
       <w:r>
         <w:rPr>
           <w:rFonts w:ascii="Times New Roman" w:hAnsi="Times New Roman" w:cs="Times New Roman"/>
@@ -153,22 +152,33 @@
           <w:sz w:val="28"/>
           <w:szCs w:val="28"/>
         </w:rPr>
-        <w:t>Отчет</w:t>
-      </w:r>
-      <w:proofErr w:type="gramEnd"/>
-      <w:r>
+        <w:t>Отчет По Дисциплине</w:t>
+      </w:r>
+    </w:p>
+    <w:p>
+      <w:pPr>
+        <w:spacing w:line="360" w:lineRule="auto"/>
+        <w:jc w:val="center"/>
         <w:rPr>
           <w:rFonts w:ascii="Times New Roman" w:hAnsi="Times New Roman" w:cs="Times New Roman"/>
           <w:b/>
           <w:sz w:val="28"/>
           <w:szCs w:val="28"/>
         </w:rPr>
-        <w:t xml:space="preserve"> По Дисциплине</w:t>
-      </w:r>
-    </w:p>
-    <w:p>
-      <w:pPr>
-        <w:spacing w:line="240" w:lineRule="auto"/>
+      </w:pPr>
+      <w:r>
+        <w:rPr>
+          <w:rFonts w:ascii="Times New Roman" w:hAnsi="Times New Roman" w:cs="Times New Roman"/>
+          <w:b/>
+          <w:sz w:val="28"/>
+          <w:szCs w:val="28"/>
+        </w:rPr>
+        <w:t>«Алгоритмизация и программирование»</w:t>
+      </w:r>
+    </w:p>
+    <w:p>
+      <w:pPr>
+        <w:spacing w:line="360" w:lineRule="auto"/>
         <w:jc w:val="center"/>
         <w:rPr>
           <w:rFonts w:ascii="Times New Roman" w:hAnsi="Times New Roman" w:cs="Times New Roman"/>
@@ -184,146 +194,200 @@
           <w:sz w:val="28"/>
           <w:szCs w:val="28"/>
         </w:rPr>
-        <w:t>«Алгоритмизация и программирование»</w:t>
-      </w:r>
-    </w:p>
-    <w:p>
-      <w:pPr>
-        <w:spacing w:line="240" w:lineRule="auto"/>
+        <w:t>Лабораторная работа №1</w:t>
+      </w:r>
+    </w:p>
+    <w:p>
+      <w:pPr>
+        <w:spacing w:line="360" w:lineRule="auto"/>
+        <w:rPr>
+          <w:rFonts w:ascii="Times New Roman" w:hAnsi="Times New Roman" w:cs="Times New Roman"/>
+          <w:bCs/>
+          <w:sz w:val="28"/>
+          <w:szCs w:val="28"/>
+        </w:rPr>
+      </w:pPr>
+      <w:r>
+        <w:rPr>
+          <w:rFonts w:ascii="Times New Roman" w:hAnsi="Times New Roman" w:cs="Times New Roman"/>
+          <w:bCs/>
+          <w:sz w:val="28"/>
+          <w:szCs w:val="28"/>
+        </w:rPr>
+        <w:t xml:space="preserve">Направление: </w:t>
+      </w:r>
+      <w:r>
+        <w:rPr>
+          <w:rFonts w:ascii="Times New Roman" w:hAnsi="Times New Roman" w:cs="Times New Roman"/>
+          <w:sz w:val="28"/>
+          <w:szCs w:val="28"/>
+        </w:rPr>
+        <w:t>09.03.01</w:t>
+      </w:r>
+      <w:r>
+        <w:rPr>
+          <w:rFonts w:ascii="Times New Roman" w:hAnsi="Times New Roman" w:cs="Times New Roman"/>
+          <w:b/>
+          <w:sz w:val="28"/>
+          <w:szCs w:val="28"/>
+        </w:rPr>
+        <w:t xml:space="preserve">   </w:t>
+      </w:r>
+      <w:r>
+        <w:rPr>
+          <w:rFonts w:ascii="Times New Roman" w:hAnsi="Times New Roman" w:cs="Times New Roman"/>
+          <w:sz w:val="28"/>
+          <w:szCs w:val="28"/>
+        </w:rPr>
+        <w:t>Информатика и вычислительная техника</w:t>
+      </w:r>
+    </w:p>
+    <w:p>
+      <w:pPr>
+        <w:spacing w:line="360" w:lineRule="auto"/>
+        <w:rPr>
+          <w:rFonts w:ascii="Times New Roman" w:hAnsi="Times New Roman" w:cs="Times New Roman"/>
+          <w:sz w:val="28"/>
+          <w:szCs w:val="28"/>
+        </w:rPr>
+      </w:pPr>
+      <w:r>
+        <w:rPr>
+          <w:rFonts w:ascii="Times New Roman" w:hAnsi="Times New Roman" w:cs="Times New Roman"/>
+          <w:bCs/>
+          <w:sz w:val="28"/>
+          <w:szCs w:val="28"/>
+        </w:rPr>
+        <w:t>Профиль:</w:t>
+      </w:r>
+      <w:r>
+        <w:rPr>
+          <w:rFonts w:ascii="Times New Roman" w:hAnsi="Times New Roman" w:cs="Times New Roman"/>
+          <w:b/>
+          <w:sz w:val="28"/>
+          <w:szCs w:val="28"/>
+        </w:rPr>
+        <w:t xml:space="preserve"> </w:t>
+      </w:r>
+      <w:r>
+        <w:rPr>
+          <w:rFonts w:ascii="Times New Roman" w:hAnsi="Times New Roman" w:cs="Times New Roman"/>
+          <w:bCs/>
+          <w:sz w:val="28"/>
+          <w:szCs w:val="28"/>
+        </w:rPr>
+        <w:t>Вычислительные</w:t>
+      </w:r>
+      <w:r>
+        <w:rPr>
+          <w:rFonts w:ascii="Times New Roman" w:hAnsi="Times New Roman" w:cs="Times New Roman"/>
+          <w:sz w:val="28"/>
+          <w:szCs w:val="28"/>
+        </w:rPr>
+        <w:t xml:space="preserve"> системы и сети</w:t>
+      </w:r>
+    </w:p>
+    <w:p>
+      <w:pPr>
+        <w:spacing w:line="360" w:lineRule="auto"/>
+        <w:jc w:val="right"/>
+        <w:rPr>
+          <w:rFonts w:ascii="Times New Roman" w:hAnsi="Times New Roman" w:cs="Times New Roman"/>
+          <w:bCs/>
+          <w:sz w:val="28"/>
+          <w:szCs w:val="28"/>
+        </w:rPr>
+      </w:pPr>
+    </w:p>
+    <w:p>
+      <w:pPr>
+        <w:spacing w:line="360" w:lineRule="auto"/>
         <w:jc w:val="center"/>
         <w:rPr>
           <w:rFonts w:ascii="Times New Roman" w:hAnsi="Times New Roman" w:cs="Times New Roman"/>
-          <w:b/>
-          <w:sz w:val="28"/>
-          <w:szCs w:val="28"/>
-        </w:rPr>
-      </w:pPr>
-      <w:r>
-        <w:rPr>
-          <w:rFonts w:ascii="Times New Roman" w:hAnsi="Times New Roman" w:cs="Times New Roman"/>
-          <w:b/>
-          <w:sz w:val="28"/>
-          <w:szCs w:val="28"/>
-        </w:rPr>
-        <w:t>Лабораторная работа №1</w:t>
-      </w:r>
-    </w:p>
-    <w:p>
-      <w:pPr>
-        <w:spacing w:line="240" w:lineRule="auto"/>
+          <w:sz w:val="28"/>
+          <w:szCs w:val="28"/>
+        </w:rPr>
+      </w:pPr>
+      <w:r>
+        <w:rPr>
+          <w:rFonts w:ascii="Times New Roman" w:hAnsi="Times New Roman" w:cs="Times New Roman"/>
+          <w:sz w:val="28"/>
+          <w:szCs w:val="28"/>
+        </w:rPr>
+        <w:t>Выполнил:</w:t>
+      </w:r>
+    </w:p>
+    <w:p>
+      <w:pPr>
+        <w:spacing w:line="360" w:lineRule="auto"/>
+        <w:jc w:val="right"/>
+        <w:rPr>
+          <w:rFonts w:ascii="Times New Roman" w:hAnsi="Times New Roman" w:cs="Times New Roman"/>
+          <w:sz w:val="28"/>
+          <w:szCs w:val="28"/>
+        </w:rPr>
+      </w:pPr>
+      <w:r>
+        <w:rPr>
+          <w:rFonts w:ascii="Times New Roman" w:hAnsi="Times New Roman" w:cs="Times New Roman"/>
+          <w:sz w:val="28"/>
+          <w:szCs w:val="28"/>
+        </w:rPr>
+        <w:t>студент группы УВВ-111</w:t>
+      </w:r>
+    </w:p>
+    <w:p>
+      <w:pPr>
+        <w:spacing w:line="360" w:lineRule="auto"/>
+        <w:jc w:val="right"/>
+        <w:rPr>
+          <w:rFonts w:ascii="Times New Roman" w:hAnsi="Times New Roman" w:cs="Times New Roman"/>
+          <w:sz w:val="28"/>
+          <w:szCs w:val="28"/>
+        </w:rPr>
+      </w:pPr>
+      <w:r>
+        <w:rPr>
+          <w:rFonts w:ascii="Times New Roman" w:hAnsi="Times New Roman" w:cs="Times New Roman"/>
+          <w:sz w:val="28"/>
+          <w:szCs w:val="28"/>
+        </w:rPr>
+        <w:t>Ермаков Н.К.</w:t>
+      </w:r>
+    </w:p>
+    <w:p>
+      <w:pPr>
+        <w:spacing w:line="360" w:lineRule="auto"/>
+        <w:rPr>
+          <w:rFonts w:ascii="Times New Roman" w:hAnsi="Times New Roman" w:cs="Times New Roman"/>
+          <w:sz w:val="28"/>
+          <w:szCs w:val="28"/>
+        </w:rPr>
+      </w:pPr>
+    </w:p>
+    <w:p>
+      <w:pPr>
+        <w:spacing w:line="360" w:lineRule="auto"/>
         <w:jc w:val="center"/>
         <w:rPr>
           <w:rFonts w:ascii="Times New Roman" w:hAnsi="Times New Roman" w:cs="Times New Roman"/>
-          <w:b/>
-          <w:sz w:val="28"/>
-          <w:szCs w:val="28"/>
-        </w:rPr>
-      </w:pPr>
-    </w:p>
-    <w:p>
-      <w:pPr>
-        <w:spacing w:line="240" w:lineRule="auto"/>
-        <w:rPr>
-          <w:rFonts w:ascii="Times New Roman" w:hAnsi="Times New Roman" w:cs="Times New Roman"/>
-          <w:b/>
-          <w:sz w:val="28"/>
-          <w:szCs w:val="28"/>
-        </w:rPr>
-      </w:pPr>
-    </w:p>
-    <w:p>
-      <w:pPr>
-        <w:spacing w:line="240" w:lineRule="auto"/>
-        <w:rPr>
-          <w:rFonts w:ascii="Times New Roman" w:hAnsi="Times New Roman" w:cs="Times New Roman"/>
-          <w:bCs/>
-          <w:sz w:val="28"/>
-          <w:szCs w:val="28"/>
-        </w:rPr>
-      </w:pPr>
-      <w:r>
-        <w:rPr>
-          <w:rFonts w:ascii="Times New Roman" w:hAnsi="Times New Roman" w:cs="Times New Roman"/>
-          <w:bCs/>
-          <w:sz w:val="28"/>
-          <w:szCs w:val="28"/>
-        </w:rPr>
-        <w:t xml:space="preserve">Направление: </w:t>
-      </w:r>
-      <w:r>
-        <w:rPr>
-          <w:rFonts w:ascii="Times New Roman" w:hAnsi="Times New Roman" w:cs="Times New Roman"/>
-          <w:sz w:val="28"/>
-          <w:szCs w:val="28"/>
-        </w:rPr>
-        <w:t>09.03.01</w:t>
-      </w:r>
-      <w:r>
-        <w:rPr>
-          <w:rFonts w:ascii="Times New Roman" w:hAnsi="Times New Roman" w:cs="Times New Roman"/>
-          <w:b/>
-          <w:sz w:val="28"/>
-          <w:szCs w:val="28"/>
-        </w:rPr>
-        <w:t xml:space="preserve">   </w:t>
-      </w:r>
-      <w:r>
-        <w:rPr>
-          <w:rFonts w:ascii="Times New Roman" w:hAnsi="Times New Roman" w:cs="Times New Roman"/>
-          <w:sz w:val="28"/>
-          <w:szCs w:val="28"/>
-        </w:rPr>
-        <w:t>Информатика и вычислительная техника</w:t>
-      </w:r>
-    </w:p>
-    <w:p>
-      <w:pPr>
-        <w:spacing w:line="240" w:lineRule="auto"/>
-        <w:rPr>
-          <w:rFonts w:ascii="Times New Roman" w:hAnsi="Times New Roman" w:cs="Times New Roman"/>
-          <w:sz w:val="28"/>
-          <w:szCs w:val="28"/>
-        </w:rPr>
-      </w:pPr>
-      <w:r>
-        <w:rPr>
-          <w:rFonts w:ascii="Times New Roman" w:hAnsi="Times New Roman" w:cs="Times New Roman"/>
-          <w:bCs/>
-          <w:sz w:val="28"/>
-          <w:szCs w:val="28"/>
-        </w:rPr>
-        <w:t>Профиль:</w:t>
-      </w:r>
-      <w:r>
-        <w:rPr>
-          <w:rFonts w:ascii="Times New Roman" w:hAnsi="Times New Roman" w:cs="Times New Roman"/>
-          <w:b/>
-          <w:sz w:val="28"/>
-          <w:szCs w:val="28"/>
-        </w:rPr>
-        <w:t xml:space="preserve"> </w:t>
-      </w:r>
-      <w:r>
-        <w:rPr>
-          <w:rFonts w:ascii="Times New Roman" w:hAnsi="Times New Roman" w:cs="Times New Roman"/>
-          <w:bCs/>
-          <w:sz w:val="28"/>
-          <w:szCs w:val="28"/>
-        </w:rPr>
-        <w:t>Вычислительные</w:t>
-      </w:r>
-      <w:r>
-        <w:rPr>
-          <w:rFonts w:ascii="Times New Roman" w:hAnsi="Times New Roman" w:cs="Times New Roman"/>
-          <w:sz w:val="28"/>
-          <w:szCs w:val="28"/>
-        </w:rPr>
-        <w:t xml:space="preserve"> системы и сети</w:t>
-      </w:r>
-    </w:p>
-    <w:p>
-      <w:pPr>
-        <w:spacing w:line="240" w:lineRule="auto"/>
+          <w:sz w:val="28"/>
+          <w:szCs w:val="28"/>
+        </w:rPr>
+      </w:pPr>
+      <w:r>
+        <w:rPr>
+          <w:rFonts w:ascii="Times New Roman" w:hAnsi="Times New Roman" w:cs="Times New Roman"/>
+          <w:sz w:val="28"/>
+          <w:szCs w:val="28"/>
+        </w:rPr>
+        <w:t>Проверил:</w:t>
+      </w:r>
+    </w:p>
+    <w:p>
+      <w:pPr>
+        <w:spacing w:line="360" w:lineRule="auto"/>
         <w:jc w:val="right"/>
         <w:rPr>
           <w:rFonts w:ascii="Times New Roman" w:hAnsi="Times New Roman" w:cs="Times New Roman"/>
@@ -331,21 +395,39 @@
           <w:szCs w:val="28"/>
         </w:rPr>
       </w:pPr>
-    </w:p>
-    <w:p>
-      <w:pPr>
-        <w:spacing w:line="240" w:lineRule="auto"/>
+      <w:r>
+        <w:rPr>
+          <w:rFonts w:ascii="Times New Roman" w:hAnsi="Times New Roman" w:cs="Times New Roman"/>
+          <w:sz w:val="28"/>
+          <w:szCs w:val="28"/>
+        </w:rPr>
+        <w:t>ст. п. Цыганова Н.А.</w:t>
+      </w:r>
+      <w:r>
+        <w:rPr>
+          <w:rFonts w:ascii="Times New Roman" w:hAnsi="Times New Roman" w:cs="Times New Roman"/>
+          <w:sz w:val="28"/>
+          <w:szCs w:val="28"/>
+          <w:vertAlign w:val="superscript"/>
+        </w:rPr>
+        <w:tab/>
+      </w:r>
+    </w:p>
+    <w:p>
+      <w:pPr>
+        <w:spacing w:line="360" w:lineRule="auto"/>
         <w:jc w:val="right"/>
         <w:rPr>
           <w:rFonts w:ascii="Times New Roman" w:hAnsi="Times New Roman" w:cs="Times New Roman"/>
           <w:sz w:val="28"/>
           <w:szCs w:val="28"/>
-        </w:rPr>
-      </w:pPr>
-    </w:p>
-    <w:p>
-      <w:pPr>
-        <w:spacing w:line="240" w:lineRule="auto"/>
+          <w:vertAlign w:val="subscript"/>
+        </w:rPr>
+      </w:pPr>
+    </w:p>
+    <w:p>
+      <w:pPr>
+        <w:spacing w:line="360" w:lineRule="auto"/>
         <w:jc w:val="right"/>
         <w:rPr>
           <w:rFonts w:ascii="Times New Roman" w:hAnsi="Times New Roman" w:cs="Times New Roman"/>
@@ -353,33 +435,58 @@
           <w:szCs w:val="28"/>
         </w:rPr>
       </w:pPr>
-    </w:p>
-    <w:p>
-      <w:pPr>
-        <w:spacing w:line="240" w:lineRule="auto"/>
+      <w:r>
+        <w:rPr>
+          <w:rFonts w:ascii="Times New Roman" w:hAnsi="Times New Roman" w:cs="Times New Roman"/>
+          <w:sz w:val="28"/>
+          <w:szCs w:val="28"/>
+          <w:u w:val="single"/>
+        </w:rPr>
+        <w:t>_________________________</w:t>
+      </w:r>
+    </w:p>
+    <w:p>
+      <w:pPr>
+        <w:spacing w:line="360" w:lineRule="auto"/>
         <w:jc w:val="right"/>
         <w:rPr>
           <w:rFonts w:ascii="Times New Roman" w:hAnsi="Times New Roman" w:cs="Times New Roman"/>
           <w:sz w:val="28"/>
           <w:szCs w:val="28"/>
-        </w:rPr>
-      </w:pPr>
-    </w:p>
-    <w:p>
-      <w:pPr>
-        <w:spacing w:line="240" w:lineRule="auto"/>
-        <w:jc w:val="right"/>
-        <w:rPr>
-          <w:rFonts w:ascii="Times New Roman" w:hAnsi="Times New Roman" w:cs="Times New Roman"/>
-          <w:bCs/>
-          <w:sz w:val="28"/>
-          <w:szCs w:val="28"/>
-        </w:rPr>
-      </w:pPr>
-    </w:p>
-    <w:p>
-      <w:pPr>
-        <w:spacing w:line="240" w:lineRule="auto"/>
+          <w:vertAlign w:val="superscript"/>
+        </w:rPr>
+      </w:pPr>
+      <w:r>
+        <w:rPr>
+          <w:rFonts w:ascii="Times New Roman" w:hAnsi="Times New Roman" w:cs="Times New Roman"/>
+          <w:sz w:val="28"/>
+          <w:szCs w:val="28"/>
+          <w:vertAlign w:val="superscript"/>
+        </w:rPr>
+        <w:t>(должность, ФИО)</w:t>
+      </w:r>
+      <w:r>
+        <w:rPr>
+          <w:rFonts w:ascii="Times New Roman" w:hAnsi="Times New Roman" w:cs="Times New Roman"/>
+          <w:sz w:val="28"/>
+          <w:szCs w:val="28"/>
+          <w:vertAlign w:val="superscript"/>
+        </w:rPr>
+        <w:tab/>
+      </w:r>
+      <w:r>
+        <w:rPr>
+          <w:rFonts w:ascii="Times New Roman" w:hAnsi="Times New Roman" w:cs="Times New Roman"/>
+          <w:sz w:val="28"/>
+          <w:szCs w:val="28"/>
+          <w:vertAlign w:val="superscript"/>
+        </w:rPr>
+        <w:tab/>
+      </w:r>
+    </w:p>
+    <w:p>
+      <w:pPr>
+        <w:spacing w:line="360" w:lineRule="auto"/>
         <w:jc w:val="center"/>
         <w:rPr>
           <w:rFonts w:ascii="Times New Roman" w:hAnsi="Times New Roman" w:cs="Times New Roman"/>
@@ -393,203 +500,6 @@
           <w:sz w:val="28"/>
           <w:szCs w:val="28"/>
         </w:rPr>
-        <w:t>Выполнил:</w:t>
-      </w:r>
-    </w:p>
-    <w:p>
-      <w:pPr>
-        <w:spacing w:line="240" w:lineRule="auto"/>
-        <w:jc w:val="right"/>
-        <w:rPr>
-          <w:rFonts w:ascii="Times New Roman" w:hAnsi="Times New Roman" w:cs="Times New Roman"/>
-          <w:sz w:val="28"/>
-          <w:szCs w:val="28"/>
-        </w:rPr>
-      </w:pPr>
-      <w:r>
-        <w:rPr>
-          <w:rFonts w:ascii="Times New Roman" w:hAnsi="Times New Roman" w:cs="Times New Roman"/>
-          <w:sz w:val="28"/>
-          <w:szCs w:val="28"/>
-        </w:rPr>
-        <w:t>студент группы УВВ-111</w:t>
-      </w:r>
-    </w:p>
-    <w:p>
-      <w:pPr>
-        <w:spacing w:line="240" w:lineRule="auto"/>
-        <w:jc w:val="right"/>
-        <w:rPr>
-          <w:rFonts w:ascii="Times New Roman" w:hAnsi="Times New Roman" w:cs="Times New Roman"/>
-          <w:sz w:val="28"/>
-          <w:szCs w:val="28"/>
-        </w:rPr>
-      </w:pPr>
-      <w:r>
-        <w:rPr>
-          <w:rFonts w:ascii="Times New Roman" w:hAnsi="Times New Roman" w:cs="Times New Roman"/>
-          <w:sz w:val="28"/>
-          <w:szCs w:val="28"/>
-        </w:rPr>
-        <w:t>Ермаков Н.К.</w:t>
-      </w:r>
-    </w:p>
-    <w:p>
-      <w:pPr>
-        <w:spacing w:line="240" w:lineRule="auto"/>
-        <w:rPr>
-          <w:rFonts w:ascii="Times New Roman" w:hAnsi="Times New Roman" w:cs="Times New Roman"/>
-          <w:sz w:val="28"/>
-          <w:szCs w:val="28"/>
-        </w:rPr>
-      </w:pPr>
-    </w:p>
-    <w:p>
-      <w:pPr>
-        <w:spacing w:line="240" w:lineRule="auto"/>
-        <w:jc w:val="center"/>
-        <w:rPr>
-          <w:rFonts w:ascii="Times New Roman" w:hAnsi="Times New Roman" w:cs="Times New Roman"/>
-          <w:sz w:val="28"/>
-          <w:szCs w:val="28"/>
-        </w:rPr>
-      </w:pPr>
-      <w:r>
-        <w:rPr>
-          <w:rFonts w:ascii="Times New Roman" w:hAnsi="Times New Roman" w:cs="Times New Roman"/>
-          <w:sz w:val="28"/>
-          <w:szCs w:val="28"/>
-        </w:rPr>
-        <w:t>Проверил:</w:t>
-      </w:r>
-    </w:p>
-    <w:p>
-      <w:pPr>
-        <w:spacing w:line="240" w:lineRule="auto"/>
-        <w:jc w:val="right"/>
-        <w:rPr>
-          <w:rFonts w:ascii="Times New Roman" w:hAnsi="Times New Roman" w:cs="Times New Roman"/>
-          <w:sz w:val="28"/>
-          <w:szCs w:val="28"/>
-        </w:rPr>
-      </w:pPr>
-      <w:r>
-        <w:rPr>
-          <w:rFonts w:ascii="Times New Roman" w:hAnsi="Times New Roman" w:cs="Times New Roman"/>
-          <w:sz w:val="28"/>
-          <w:szCs w:val="28"/>
-        </w:rPr>
-        <w:t>ст. п. Цыганова Н.А.</w:t>
-      </w:r>
-      <w:r>
-        <w:rPr>
-          <w:rFonts w:ascii="Times New Roman" w:hAnsi="Times New Roman" w:cs="Times New Roman"/>
-          <w:sz w:val="28"/>
-          <w:szCs w:val="28"/>
-          <w:vertAlign w:val="superscript"/>
-        </w:rPr>
-        <w:tab/>
-      </w:r>
-    </w:p>
-    <w:p>
-      <w:pPr>
-        <w:spacing w:line="240" w:lineRule="auto"/>
-        <w:jc w:val="right"/>
-        <w:rPr>
-          <w:rFonts w:ascii="Times New Roman" w:hAnsi="Times New Roman" w:cs="Times New Roman"/>
-          <w:sz w:val="28"/>
-          <w:szCs w:val="28"/>
-          <w:vertAlign w:val="subscript"/>
-        </w:rPr>
-      </w:pPr>
-    </w:p>
-    <w:p>
-      <w:pPr>
-        <w:spacing w:line="240" w:lineRule="auto"/>
-        <w:jc w:val="right"/>
-        <w:rPr>
-          <w:rFonts w:ascii="Times New Roman" w:hAnsi="Times New Roman" w:cs="Times New Roman"/>
-          <w:sz w:val="28"/>
-          <w:szCs w:val="28"/>
-        </w:rPr>
-      </w:pPr>
-      <w:r>
-        <w:rPr>
-          <w:rFonts w:ascii="Times New Roman" w:hAnsi="Times New Roman" w:cs="Times New Roman"/>
-          <w:sz w:val="28"/>
-          <w:szCs w:val="28"/>
-          <w:u w:val="single"/>
-        </w:rPr>
-        <w:t>_________________________</w:t>
-      </w:r>
-    </w:p>
-    <w:p>
-      <w:pPr>
-        <w:spacing w:line="240" w:lineRule="auto"/>
-        <w:jc w:val="right"/>
-        <w:rPr>
-          <w:rFonts w:ascii="Times New Roman" w:hAnsi="Times New Roman" w:cs="Times New Roman"/>
-          <w:sz w:val="28"/>
-          <w:szCs w:val="28"/>
-          <w:vertAlign w:val="superscript"/>
-        </w:rPr>
-      </w:pPr>
-      <w:r>
-        <w:rPr>
-          <w:rFonts w:ascii="Times New Roman" w:hAnsi="Times New Roman" w:cs="Times New Roman"/>
-          <w:sz w:val="28"/>
-          <w:szCs w:val="28"/>
-          <w:vertAlign w:val="superscript"/>
-        </w:rPr>
-        <w:t>(должность, ФИО)</w:t>
-      </w:r>
-      <w:r>
-        <w:rPr>
-          <w:rFonts w:ascii="Times New Roman" w:hAnsi="Times New Roman" w:cs="Times New Roman"/>
-          <w:sz w:val="28"/>
-          <w:szCs w:val="28"/>
-          <w:vertAlign w:val="superscript"/>
-        </w:rPr>
-        <w:tab/>
-      </w:r>
-      <w:r>
-        <w:rPr>
-          <w:rFonts w:ascii="Times New Roman" w:hAnsi="Times New Roman" w:cs="Times New Roman"/>
-          <w:sz w:val="28"/>
-          <w:szCs w:val="28"/>
-          <w:vertAlign w:val="superscript"/>
-        </w:rPr>
-        <w:tab/>
-      </w:r>
-    </w:p>
-    <w:p>
-      <w:pPr>
-        <w:spacing w:line="240" w:lineRule="auto"/>
-        <w:rPr>
-          <w:rFonts w:ascii="Times New Roman" w:hAnsi="Times New Roman" w:cs="Times New Roman"/>
-          <w:sz w:val="28"/>
-          <w:szCs w:val="28"/>
-          <w:vertAlign w:val="superscript"/>
-        </w:rPr>
-      </w:pPr>
-    </w:p>
-    <w:p>
-      <w:pPr>
-        <w:spacing w:line="240" w:lineRule="auto"/>
-        <w:jc w:val="center"/>
-        <w:rPr>
-          <w:rFonts w:ascii="Times New Roman" w:hAnsi="Times New Roman" w:cs="Times New Roman"/>
-          <w:b/>
-          <w:sz w:val="28"/>
-          <w:szCs w:val="28"/>
-        </w:rPr>
-      </w:pPr>
-      <w:r>
-        <w:rPr>
-          <w:rFonts w:ascii="Times New Roman" w:hAnsi="Times New Roman" w:cs="Times New Roman"/>
-          <w:sz w:val="28"/>
-          <w:szCs w:val="28"/>
-        </w:rPr>
         <w:t>Москва 202</w:t>
       </w:r>
       <w:r>
@@ -608,10 +518,18 @@
         </w:rPr>
         <w:t xml:space="preserve"> г.</w:t>
       </w:r>
-      <w:r>
-        <w:rPr>
-          <w:rFonts w:ascii="Times New Roman" w:hAnsi="Times New Roman" w:cs="Times New Roman"/>
-          <w:b/>
+    </w:p>
+    <w:p>
+      <w:pPr>
+        <w:rPr>
+          <w:rFonts w:ascii="Times New Roman" w:hAnsi="Times New Roman" w:cs="Times New Roman"/>
+          <w:sz w:val="28"/>
+          <w:szCs w:val="28"/>
+        </w:rPr>
+      </w:pPr>
+      <w:r>
+        <w:rPr>
+          <w:rFonts w:ascii="Times New Roman" w:hAnsi="Times New Roman" w:cs="Times New Roman"/>
           <w:sz w:val="28"/>
           <w:szCs w:val="28"/>
         </w:rPr>
@@ -620,7 +538,7 @@
     </w:p>
     <w:p>
       <w:pPr>
-        <w:spacing w:after="0" w:line="240" w:lineRule="auto"/>
+        <w:spacing w:after="0" w:line="360" w:lineRule="auto"/>
         <w:jc w:val="center"/>
         <w:rPr>
           <w:rFonts w:ascii="Times New Roman" w:hAnsi="Times New Roman" w:cs="Times New Roman"/>
@@ -642,7 +560,9 @@
     </w:p>
     <w:p>
       <w:pPr>
-        <w:spacing w:after="0" w:line="240" w:lineRule="auto"/>
+        <w:spacing w:after="0" w:line="360" w:lineRule="auto"/>
+        <w:ind w:firstLine="709"/>
+        <w:jc w:val="both"/>
         <w:rPr>
           <w:rFonts w:ascii="Times New Roman" w:hAnsi="Times New Roman" w:cs="Times New Roman"/>
           <w:bCs/>
@@ -795,7 +715,7 @@
     </w:p>
     <w:p>
       <w:pPr>
-        <w:spacing w:after="0" w:line="240" w:lineRule="auto"/>
+        <w:spacing w:after="0" w:line="360" w:lineRule="auto"/>
         <w:rPr>
           <w:rFonts w:ascii="Times New Roman" w:hAnsi="Times New Roman" w:cs="Times New Roman"/>
           <w:bCs/>
@@ -806,7 +726,7 @@
     </w:p>
     <w:p>
       <w:pPr>
-        <w:spacing w:after="0" w:line="240" w:lineRule="auto"/>
+        <w:spacing w:after="0" w:line="360" w:lineRule="auto"/>
         <w:jc w:val="center"/>
         <w:rPr>
           <w:rFonts w:ascii="Times New Roman" w:hAnsi="Times New Roman" w:cs="Times New Roman"/>
@@ -871,6 +791,7 @@
           </w:tcPr>
           <w:p>
             <w:pPr>
+              <w:spacing w:line="360" w:lineRule="auto"/>
               <w:jc w:val="center"/>
               <w:rPr>
                 <w:rFonts w:ascii="Times New Roman" w:hAnsi="Times New Roman" w:cs="Times New Roman"/>
@@ -904,6 +825,7 @@
           </w:tcPr>
           <w:p>
             <w:pPr>
+              <w:spacing w:line="360" w:lineRule="auto"/>
               <w:jc w:val="center"/>
               <w:rPr>
                 <w:rFonts w:ascii="Times New Roman" w:hAnsi="Times New Roman" w:cs="Times New Roman"/>
@@ -934,6 +856,7 @@
           </w:tcPr>
           <w:p>
             <w:pPr>
+              <w:spacing w:line="360" w:lineRule="auto"/>
               <w:jc w:val="center"/>
               <w:rPr>
                 <w:rFonts w:ascii="Times New Roman" w:hAnsi="Times New Roman" w:cs="Times New Roman"/>
@@ -943,7 +866,6 @@
                 <w:lang w:val="en-US"/>
               </w:rPr>
             </w:pPr>
-            <w:proofErr w:type="spellStart"/>
             <w:r>
               <w:rPr>
                 <w:rFonts w:ascii="Times New Roman" w:hAnsi="Times New Roman" w:cs="Times New Roman"/>
@@ -954,7 +876,6 @@
               </w:rPr>
               <w:t>вещественный</w:t>
             </w:r>
-            <w:proofErr w:type="spellEnd"/>
           </w:p>
         </w:tc>
         <w:tc>
@@ -966,6 +887,7 @@
           </w:tcPr>
           <w:p>
             <w:pPr>
+              <w:spacing w:line="360" w:lineRule="auto"/>
               <w:rPr>
                 <w:rFonts w:ascii="Times New Roman" w:hAnsi="Times New Roman" w:cs="Times New Roman"/>
                 <w:bCs/>
@@ -995,6 +917,7 @@
           </w:tcPr>
           <w:p>
             <w:pPr>
+              <w:spacing w:line="360" w:lineRule="auto"/>
               <w:jc w:val="center"/>
               <w:rPr>
                 <w:rFonts w:ascii="Times New Roman" w:hAnsi="Times New Roman" w:cs="Times New Roman"/>
@@ -1022,6 +945,7 @@
           </w:tcPr>
           <w:p>
             <w:pPr>
+              <w:spacing w:line="360" w:lineRule="auto"/>
               <w:jc w:val="center"/>
               <w:rPr>
                 <w:rFonts w:ascii="Times New Roman" w:hAnsi="Times New Roman" w:cs="Times New Roman"/>
@@ -1031,7 +955,6 @@
                 <w:lang w:val="en-US"/>
               </w:rPr>
             </w:pPr>
-            <w:proofErr w:type="spellStart"/>
             <w:r>
               <w:rPr>
                 <w:rFonts w:ascii="Times New Roman" w:hAnsi="Times New Roman" w:cs="Times New Roman"/>
@@ -1042,7 +965,6 @@
               </w:rPr>
               <w:t>вещественный</w:t>
             </w:r>
-            <w:proofErr w:type="spellEnd"/>
           </w:p>
         </w:tc>
         <w:tc>
@@ -1051,6 +973,7 @@
           </w:tcPr>
           <w:p>
             <w:pPr>
+              <w:spacing w:line="360" w:lineRule="auto"/>
               <w:rPr>
                 <w:rFonts w:ascii="Times New Roman" w:hAnsi="Times New Roman" w:cs="Times New Roman"/>
                 <w:bCs/>
@@ -1090,6 +1013,7 @@
           </w:tcPr>
           <w:p>
             <w:pPr>
+              <w:spacing w:line="360" w:lineRule="auto"/>
               <w:jc w:val="center"/>
               <w:rPr>
                 <w:rFonts w:ascii="Times New Roman" w:hAnsi="Times New Roman" w:cs="Times New Roman"/>
@@ -1117,6 +1041,7 @@
           </w:tcPr>
           <w:p>
             <w:pPr>
+              <w:spacing w:line="360" w:lineRule="auto"/>
               <w:jc w:val="center"/>
               <w:rPr>
                 <w:rFonts w:ascii="Times New Roman" w:hAnsi="Times New Roman" w:cs="Times New Roman"/>
@@ -1126,7 +1051,6 @@
                 <w:lang w:val="en-US"/>
               </w:rPr>
             </w:pPr>
-            <w:proofErr w:type="spellStart"/>
             <w:r>
               <w:rPr>
                 <w:rFonts w:ascii="Times New Roman" w:hAnsi="Times New Roman" w:cs="Times New Roman"/>
@@ -1137,7 +1061,6 @@
               </w:rPr>
               <w:t>вещественный</w:t>
             </w:r>
-            <w:proofErr w:type="spellEnd"/>
           </w:p>
         </w:tc>
         <w:tc>
@@ -1146,6 +1069,7 @@
           </w:tcPr>
           <w:p>
             <w:pPr>
+              <w:spacing w:line="360" w:lineRule="auto"/>
               <w:rPr>
                 <w:rFonts w:ascii="Times New Roman" w:hAnsi="Times New Roman" w:cs="Times New Roman"/>
                 <w:bCs/>
@@ -1175,6 +1099,7 @@
           </w:tcPr>
           <w:p>
             <w:pPr>
+              <w:spacing w:line="360" w:lineRule="auto"/>
               <w:jc w:val="center"/>
               <w:rPr>
                 <w:rFonts w:ascii="Times New Roman" w:hAnsi="Times New Roman" w:cs="Times New Roman"/>
@@ -1202,6 +1127,7 @@
           </w:tcPr>
           <w:p>
             <w:pPr>
+              <w:spacing w:line="360" w:lineRule="auto"/>
               <w:jc w:val="center"/>
               <w:rPr>
                 <w:rFonts w:ascii="Times New Roman" w:hAnsi="Times New Roman" w:cs="Times New Roman"/>
@@ -1211,7 +1137,6 @@
                 <w:lang w:val="en-US"/>
               </w:rPr>
             </w:pPr>
-            <w:proofErr w:type="spellStart"/>
             <w:r>
               <w:rPr>
                 <w:rFonts w:ascii="Times New Roman" w:hAnsi="Times New Roman" w:cs="Times New Roman"/>
@@ -1222,7 +1147,6 @@
               </w:rPr>
               <w:t>вещественный</w:t>
             </w:r>
-            <w:proofErr w:type="spellEnd"/>
           </w:p>
         </w:tc>
         <w:tc>
@@ -1231,6 +1155,7 @@
           </w:tcPr>
           <w:p>
             <w:pPr>
+              <w:spacing w:line="360" w:lineRule="auto"/>
               <w:rPr>
                 <w:rFonts w:ascii="Times New Roman" w:hAnsi="Times New Roman" w:cs="Times New Roman"/>
                 <w:bCs/>
@@ -1270,6 +1195,7 @@
           </w:tcPr>
           <w:p>
             <w:pPr>
+              <w:spacing w:line="360" w:lineRule="auto"/>
               <w:jc w:val="center"/>
               <w:rPr>
                 <w:rFonts w:ascii="Times New Roman" w:hAnsi="Times New Roman" w:cs="Times New Roman"/>
@@ -1297,6 +1223,7 @@
           </w:tcPr>
           <w:p>
             <w:pPr>
+              <w:spacing w:line="360" w:lineRule="auto"/>
               <w:jc w:val="center"/>
               <w:rPr>
                 <w:rFonts w:ascii="Times New Roman" w:hAnsi="Times New Roman" w:cs="Times New Roman"/>
@@ -1306,7 +1233,6 @@
                 <w:lang w:val="en-US"/>
               </w:rPr>
             </w:pPr>
-            <w:proofErr w:type="spellStart"/>
             <w:r>
               <w:rPr>
                 <w:rFonts w:ascii="Times New Roman" w:hAnsi="Times New Roman" w:cs="Times New Roman"/>
@@ -1317,7 +1243,6 @@
               </w:rPr>
               <w:t>вещественный</w:t>
             </w:r>
-            <w:proofErr w:type="spellEnd"/>
           </w:p>
         </w:tc>
         <w:tc>
@@ -1326,6 +1251,7 @@
           </w:tcPr>
           <w:p>
             <w:pPr>
+              <w:spacing w:line="360" w:lineRule="auto"/>
               <w:rPr>
                 <w:rFonts w:ascii="Times New Roman" w:hAnsi="Times New Roman" w:cs="Times New Roman"/>
                 <w:bCs/>
@@ -1355,6 +1281,7 @@
           </w:tcPr>
           <w:p>
             <w:pPr>
+              <w:spacing w:line="360" w:lineRule="auto"/>
               <w:jc w:val="center"/>
               <w:rPr>
                 <w:rFonts w:ascii="Times New Roman" w:hAnsi="Times New Roman" w:cs="Times New Roman"/>
@@ -1382,6 +1309,7 @@
           </w:tcPr>
           <w:p>
             <w:pPr>
+              <w:spacing w:line="360" w:lineRule="auto"/>
               <w:jc w:val="center"/>
               <w:rPr>
                 <w:rFonts w:ascii="Times New Roman" w:hAnsi="Times New Roman" w:cs="Times New Roman"/>
@@ -1391,7 +1319,6 @@
                 <w:lang w:val="en-US"/>
               </w:rPr>
             </w:pPr>
-            <w:proofErr w:type="spellStart"/>
             <w:r>
               <w:rPr>
                 <w:rFonts w:ascii="Times New Roman" w:hAnsi="Times New Roman" w:cs="Times New Roman"/>
@@ -1402,7 +1329,6 @@
               </w:rPr>
               <w:t>вещественный</w:t>
             </w:r>
-            <w:proofErr w:type="spellEnd"/>
           </w:p>
         </w:tc>
         <w:tc>
@@ -1411,6 +1337,7 @@
           </w:tcPr>
           <w:p>
             <w:pPr>
+              <w:spacing w:line="360" w:lineRule="auto"/>
               <w:rPr>
                 <w:rFonts w:ascii="Times New Roman" w:hAnsi="Times New Roman" w:cs="Times New Roman"/>
                 <w:bCs/>
@@ -1450,6 +1377,7 @@
           </w:tcPr>
           <w:p>
             <w:pPr>
+              <w:spacing w:line="360" w:lineRule="auto"/>
               <w:jc w:val="center"/>
               <w:rPr>
                 <w:rFonts w:ascii="Times New Roman" w:hAnsi="Times New Roman" w:cs="Times New Roman"/>
@@ -1477,6 +1405,7 @@
           </w:tcPr>
           <w:p>
             <w:pPr>
+              <w:spacing w:line="360" w:lineRule="auto"/>
               <w:jc w:val="center"/>
               <w:rPr>
                 <w:rFonts w:ascii="Times New Roman" w:hAnsi="Times New Roman" w:cs="Times New Roman"/>
@@ -1486,7 +1415,6 @@
                 <w:lang w:val="en-US"/>
               </w:rPr>
             </w:pPr>
-            <w:proofErr w:type="spellStart"/>
             <w:r>
               <w:rPr>
                 <w:rFonts w:ascii="Times New Roman" w:hAnsi="Times New Roman" w:cs="Times New Roman"/>
@@ -1497,7 +1425,6 @@
               </w:rPr>
               <w:t>вещественный</w:t>
             </w:r>
-            <w:proofErr w:type="spellEnd"/>
           </w:p>
         </w:tc>
         <w:tc>
@@ -1506,6 +1433,7 @@
           </w:tcPr>
           <w:p>
             <w:pPr>
+              <w:spacing w:line="360" w:lineRule="auto"/>
               <w:rPr>
                 <w:rFonts w:ascii="Times New Roman" w:hAnsi="Times New Roman" w:cs="Times New Roman"/>
                 <w:bCs/>
@@ -1545,6 +1473,7 @@
           </w:tcPr>
           <w:p>
             <w:pPr>
+              <w:spacing w:line="360" w:lineRule="auto"/>
               <w:jc w:val="center"/>
               <w:rPr>
                 <w:rFonts w:ascii="Times New Roman" w:hAnsi="Times New Roman" w:cs="Times New Roman"/>
@@ -1572,6 +1501,7 @@
           </w:tcPr>
           <w:p>
             <w:pPr>
+              <w:spacing w:line="360" w:lineRule="auto"/>
               <w:jc w:val="center"/>
               <w:rPr>
                 <w:rFonts w:ascii="Times New Roman" w:hAnsi="Times New Roman" w:cs="Times New Roman"/>
@@ -1581,7 +1511,6 @@
                 <w:lang w:val="en-US"/>
               </w:rPr>
             </w:pPr>
-            <w:proofErr w:type="spellStart"/>
             <w:r>
               <w:rPr>
                 <w:rFonts w:ascii="Times New Roman" w:hAnsi="Times New Roman" w:cs="Times New Roman"/>
@@ -1592,7 +1521,6 @@
               </w:rPr>
               <w:t>вещественный</w:t>
             </w:r>
-            <w:proofErr w:type="spellEnd"/>
           </w:p>
         </w:tc>
         <w:tc>
@@ -1601,6 +1529,7 @@
           </w:tcPr>
           <w:p>
             <w:pPr>
+              <w:spacing w:line="360" w:lineRule="auto"/>
               <w:rPr>
                 <w:rFonts w:ascii="Times New Roman" w:hAnsi="Times New Roman" w:cs="Times New Roman"/>
                 <w:bCs/>
@@ -1641,6 +1570,7 @@
           </w:tcPr>
           <w:p>
             <w:pPr>
+              <w:spacing w:line="360" w:lineRule="auto"/>
               <w:jc w:val="center"/>
               <w:rPr>
                 <w:rFonts w:ascii="Times New Roman" w:hAnsi="Times New Roman" w:cs="Times New Roman"/>
@@ -1672,6 +1602,7 @@
           </w:tcPr>
           <w:p>
             <w:pPr>
+              <w:spacing w:line="360" w:lineRule="auto"/>
               <w:jc w:val="center"/>
               <w:rPr>
                 <w:rFonts w:ascii="Times New Roman" w:hAnsi="Times New Roman" w:cs="Times New Roman"/>
@@ -1699,6 +1630,7 @@
           </w:tcPr>
           <w:p>
             <w:pPr>
+              <w:spacing w:line="360" w:lineRule="auto"/>
               <w:jc w:val="center"/>
               <w:rPr>
                 <w:rFonts w:ascii="Times New Roman" w:hAnsi="Times New Roman" w:cs="Times New Roman"/>
@@ -1708,7 +1640,6 @@
                 <w:lang w:val="en-US"/>
               </w:rPr>
             </w:pPr>
-            <w:proofErr w:type="spellStart"/>
             <w:r>
               <w:rPr>
                 <w:rFonts w:ascii="Times New Roman" w:hAnsi="Times New Roman" w:cs="Times New Roman"/>
@@ -1719,7 +1650,6 @@
               </w:rPr>
               <w:t>вещественный</w:t>
             </w:r>
-            <w:proofErr w:type="spellEnd"/>
           </w:p>
         </w:tc>
         <w:tc>
@@ -1728,6 +1658,7 @@
           </w:tcPr>
           <w:p>
             <w:pPr>
+              <w:spacing w:line="360" w:lineRule="auto"/>
               <w:rPr>
                 <w:rFonts w:ascii="Times New Roman" w:hAnsi="Times New Roman" w:cs="Times New Roman"/>
                 <w:bCs/>
@@ -1744,6 +1675,15 @@
               </w:rPr>
               <w:t>вычисляет ориентацию точки относительно 1 стороны треугольника</w:t>
             </w:r>
+            <w:r>
+              <w:rPr>
+                <w:rFonts w:ascii="Times New Roman" w:hAnsi="Times New Roman" w:cs="Times New Roman"/>
+                <w:bCs/>
+                <w:sz w:val="24"/>
+                <w:szCs w:val="24"/>
+              </w:rPr>
+              <w:t>.</w:t>
+            </w:r>
           </w:p>
         </w:tc>
       </w:tr>
@@ -1757,6 +1697,7 @@
           </w:tcPr>
           <w:p>
             <w:pPr>
+              <w:spacing w:line="360" w:lineRule="auto"/>
               <w:jc w:val="center"/>
               <w:rPr>
                 <w:rFonts w:ascii="Times New Roman" w:hAnsi="Times New Roman" w:cs="Times New Roman"/>
@@ -1792,35 +1733,8 @@
           </w:tcPr>
           <w:p>
             <w:pPr>
+              <w:spacing w:line="360" w:lineRule="auto"/>
               <w:jc w:val="center"/>
-              <w:rPr>
-                <w:rFonts w:ascii="Times New Roman" w:hAnsi="Times New Roman" w:cs="Times New Roman"/>
-                <w:bCs/>
-                <w:sz w:val="24"/>
-                <w:szCs w:val="24"/>
-                <w:lang w:val="en-US"/>
-              </w:rPr>
-            </w:pPr>
-            <w:proofErr w:type="spellStart"/>
-            <w:r>
-              <w:rPr>
-                <w:rFonts w:ascii="Times New Roman" w:hAnsi="Times New Roman" w:cs="Times New Roman"/>
-                <w:bCs/>
-                <w:sz w:val="24"/>
-                <w:szCs w:val="24"/>
-                <w:lang w:val="en-US"/>
-              </w:rPr>
-              <w:t>вещественный</w:t>
-            </w:r>
-            <w:proofErr w:type="spellEnd"/>
-          </w:p>
-        </w:tc>
-        <w:tc>
-          <w:tcPr>
-            <w:tcW w:w="5766" w:type="dxa"/>
-          </w:tcPr>
-          <w:p>
-            <w:pPr>
               <w:rPr>
                 <w:rFonts w:ascii="Times New Roman" w:hAnsi="Times New Roman" w:cs="Times New Roman"/>
                 <w:bCs/>
@@ -1835,12 +1749,39 @@
                 <w:bCs/>
                 <w:sz w:val="24"/>
                 <w:szCs w:val="24"/>
+                <w:lang w:val="en-US"/>
+              </w:rPr>
+              <w:t>вещественный</w:t>
+            </w:r>
+          </w:p>
+        </w:tc>
+        <w:tc>
+          <w:tcPr>
+            <w:tcW w:w="5766" w:type="dxa"/>
+          </w:tcPr>
+          <w:p>
+            <w:pPr>
+              <w:spacing w:line="360" w:lineRule="auto"/>
+              <w:rPr>
+                <w:rFonts w:ascii="Times New Roman" w:hAnsi="Times New Roman" w:cs="Times New Roman"/>
+                <w:bCs/>
+                <w:sz w:val="24"/>
+                <w:szCs w:val="24"/>
+              </w:rPr>
+            </w:pPr>
+            <w:r>
+              <w:rPr>
+                <w:rFonts w:ascii="Times New Roman" w:hAnsi="Times New Roman" w:cs="Times New Roman"/>
+                <w:bCs/>
+                <w:sz w:val="24"/>
+                <w:szCs w:val="24"/>
               </w:rPr>
               <w:t>вычисляет ориентацию точки относительно 2</w:t>
             </w:r>
           </w:p>
           <w:p>
             <w:pPr>
+              <w:spacing w:line="360" w:lineRule="auto"/>
               <w:rPr>
                 <w:rFonts w:ascii="Times New Roman" w:hAnsi="Times New Roman" w:cs="Times New Roman"/>
                 <w:bCs/>
@@ -1857,6 +1798,15 @@
               </w:rPr>
               <w:t>стороны треугольника</w:t>
             </w:r>
+            <w:r>
+              <w:rPr>
+                <w:rFonts w:ascii="Times New Roman" w:hAnsi="Times New Roman" w:cs="Times New Roman"/>
+                <w:bCs/>
+                <w:sz w:val="24"/>
+                <w:szCs w:val="24"/>
+              </w:rPr>
+              <w:t>.</w:t>
+            </w:r>
           </w:p>
         </w:tc>
       </w:tr>
@@ -1870,6 +1820,7 @@
           </w:tcPr>
           <w:p>
             <w:pPr>
+              <w:spacing w:line="360" w:lineRule="auto"/>
               <w:jc w:val="center"/>
               <w:rPr>
                 <w:rFonts w:ascii="Times New Roman" w:hAnsi="Times New Roman" w:cs="Times New Roman"/>
@@ -1905,27 +1856,24 @@
           </w:tcPr>
           <w:p>
             <w:pPr>
+              <w:spacing w:line="360" w:lineRule="auto"/>
               <w:jc w:val="center"/>
               <w:rPr>
                 <w:rFonts w:ascii="Times New Roman" w:hAnsi="Times New Roman" w:cs="Times New Roman"/>
                 <w:bCs/>
                 <w:sz w:val="24"/>
                 <w:szCs w:val="24"/>
-                <w:lang w:val="en-US"/>
               </w:rPr>
             </w:pPr>
-            <w:proofErr w:type="spellStart"/>
             <w:r>
               <w:rPr>
                 <w:rFonts w:ascii="Times New Roman" w:hAnsi="Times New Roman" w:cs="Times New Roman"/>
                 <w:bCs/>
                 <w:sz w:val="24"/>
                 <w:szCs w:val="24"/>
-                <w:lang w:val="en-US"/>
               </w:rPr>
               <w:t>вещественный</w:t>
             </w:r>
-            <w:proofErr w:type="spellEnd"/>
           </w:p>
         </w:tc>
         <w:tc>
@@ -1934,6 +1882,7 @@
           </w:tcPr>
           <w:p>
             <w:pPr>
+              <w:spacing w:line="360" w:lineRule="auto"/>
               <w:rPr>
                 <w:rFonts w:ascii="Times New Roman" w:hAnsi="Times New Roman" w:cs="Times New Roman"/>
                 <w:bCs/>
@@ -1950,146 +1899,22 @@
               </w:rPr>
               <w:t>вычисляет ориентацию точки относительно 3 стороны треугольника</w:t>
             </w:r>
+            <w:r>
+              <w:rPr>
+                <w:rFonts w:ascii="Times New Roman" w:hAnsi="Times New Roman" w:cs="Times New Roman"/>
+                <w:bCs/>
+                <w:sz w:val="24"/>
+                <w:szCs w:val="24"/>
+              </w:rPr>
+              <w:t>.</w:t>
+            </w:r>
           </w:p>
         </w:tc>
       </w:tr>
     </w:tbl>
     <w:p>
       <w:pPr>
-        <w:spacing w:after="0" w:line="240" w:lineRule="auto"/>
-        <w:rPr>
-          <w:rFonts w:ascii="Times New Roman" w:hAnsi="Times New Roman" w:cs="Times New Roman"/>
-          <w:b/>
-          <w:sz w:val="28"/>
-          <w:szCs w:val="28"/>
-        </w:rPr>
-      </w:pPr>
-    </w:p>
-    <w:p>
-      <w:pPr>
-        <w:spacing w:after="0" w:line="240" w:lineRule="auto"/>
-        <w:rPr>
-          <w:rFonts w:ascii="Times New Roman" w:hAnsi="Times New Roman" w:cs="Times New Roman"/>
-          <w:bCs/>
-          <w:sz w:val="28"/>
-          <w:szCs w:val="28"/>
-        </w:rPr>
-      </w:pPr>
-    </w:p>
-    <w:p>
-      <w:pPr>
-        <w:spacing w:after="0" w:line="240" w:lineRule="auto"/>
-        <w:rPr>
-          <w:rFonts w:ascii="Times New Roman" w:hAnsi="Times New Roman" w:cs="Times New Roman"/>
-          <w:bCs/>
-          <w:sz w:val="28"/>
-          <w:szCs w:val="28"/>
-        </w:rPr>
-      </w:pPr>
-    </w:p>
-    <w:p>
-      <w:pPr>
-        <w:spacing w:line="240" w:lineRule="auto"/>
-        <w:jc w:val="center"/>
-        <w:rPr>
-          <w:rFonts w:ascii="Times New Roman" w:hAnsi="Times New Roman" w:cs="Times New Roman"/>
-          <w:sz w:val="28"/>
-          <w:szCs w:val="28"/>
-        </w:rPr>
-      </w:pPr>
-    </w:p>
-    <w:p>
-      <w:pPr>
-        <w:spacing w:line="240" w:lineRule="auto"/>
-        <w:jc w:val="center"/>
-        <w:rPr>
-          <w:rFonts w:ascii="Times New Roman" w:hAnsi="Times New Roman" w:cs="Times New Roman"/>
-          <w:sz w:val="28"/>
-          <w:szCs w:val="28"/>
-        </w:rPr>
-      </w:pPr>
-    </w:p>
-    <w:p>
-      <w:pPr>
-        <w:spacing w:line="240" w:lineRule="auto"/>
-        <w:jc w:val="center"/>
-        <w:rPr>
-          <w:rFonts w:ascii="Times New Roman" w:hAnsi="Times New Roman" w:cs="Times New Roman"/>
-          <w:sz w:val="28"/>
-          <w:szCs w:val="28"/>
-        </w:rPr>
-      </w:pPr>
-    </w:p>
-    <w:p>
-      <w:pPr>
-        <w:spacing w:line="240" w:lineRule="auto"/>
-        <w:jc w:val="center"/>
-        <w:rPr>
-          <w:rFonts w:ascii="Times New Roman" w:hAnsi="Times New Roman" w:cs="Times New Roman"/>
-          <w:sz w:val="28"/>
-          <w:szCs w:val="28"/>
-        </w:rPr>
-      </w:pPr>
-    </w:p>
-    <w:p>
-      <w:pPr>
-        <w:spacing w:line="240" w:lineRule="auto"/>
-        <w:jc w:val="center"/>
-        <w:rPr>
-          <w:rFonts w:ascii="Times New Roman" w:hAnsi="Times New Roman" w:cs="Times New Roman"/>
-          <w:sz w:val="28"/>
-          <w:szCs w:val="28"/>
-        </w:rPr>
-      </w:pPr>
-    </w:p>
-    <w:p>
-      <w:pPr>
-        <w:spacing w:line="240" w:lineRule="auto"/>
-        <w:jc w:val="center"/>
-        <w:rPr>
-          <w:rFonts w:ascii="Times New Roman" w:hAnsi="Times New Roman" w:cs="Times New Roman"/>
-          <w:sz w:val="28"/>
-          <w:szCs w:val="28"/>
-        </w:rPr>
-      </w:pPr>
-    </w:p>
-    <w:p>
-      <w:pPr>
-        <w:spacing w:line="240" w:lineRule="auto"/>
-        <w:jc w:val="center"/>
-        <w:rPr>
-          <w:rFonts w:ascii="Times New Roman" w:hAnsi="Times New Roman" w:cs="Times New Roman"/>
-          <w:sz w:val="28"/>
-          <w:szCs w:val="28"/>
-        </w:rPr>
-      </w:pPr>
-    </w:p>
-    <w:p>
-      <w:pPr>
-        <w:spacing w:line="240" w:lineRule="auto"/>
-        <w:jc w:val="center"/>
-        <w:rPr>
-          <w:rFonts w:ascii="Times New Roman" w:hAnsi="Times New Roman" w:cs="Times New Roman"/>
-          <w:sz w:val="28"/>
-          <w:szCs w:val="28"/>
-        </w:rPr>
-      </w:pPr>
-    </w:p>
-    <w:p>
-      <w:pPr>
-        <w:spacing w:line="240" w:lineRule="auto"/>
-        <w:jc w:val="center"/>
-        <w:rPr>
-          <w:rFonts w:ascii="Times New Roman" w:hAnsi="Times New Roman" w:cs="Times New Roman"/>
-          <w:sz w:val="28"/>
-          <w:szCs w:val="28"/>
-        </w:rPr>
-      </w:pPr>
-    </w:p>
-    <w:p>
-      <w:pPr>
-        <w:spacing w:line="240" w:lineRule="auto"/>
-        <w:jc w:val="center"/>
+        <w:spacing w:line="360" w:lineRule="auto"/>
         <w:rPr>
           <w:rFonts w:ascii="Times New Roman" w:hAnsi="Times New Roman" w:cs="Times New Roman"/>
           <w:b/>
@@ -2101,8 +1926,7 @@
     </w:p>
     <w:p>
       <w:pPr>
-        <w:spacing w:line="240" w:lineRule="auto"/>
-        <w:jc w:val="center"/>
+        <w:spacing w:line="360" w:lineRule="auto"/>
         <w:rPr>
           <w:rFonts w:ascii="Times New Roman" w:hAnsi="Times New Roman" w:cs="Times New Roman"/>
           <w:b/>
@@ -2111,11 +1935,7 @@
           <w:szCs w:val="28"/>
         </w:rPr>
       </w:pPr>
-    </w:p>
-    <w:p>
-      <w:pPr>
-        <w:spacing w:line="240" w:lineRule="auto"/>
-        <w:jc w:val="center"/>
+      <w:r>
         <w:rPr>
           <w:rFonts w:ascii="Times New Roman" w:hAnsi="Times New Roman" w:cs="Times New Roman"/>
           <w:b/>
@@ -2123,12 +1943,20 @@
           <w:sz w:val="28"/>
           <w:szCs w:val="28"/>
         </w:rPr>
-      </w:pPr>
-    </w:p>
-    <w:p>
-      <w:pPr>
-        <w:spacing w:line="240" w:lineRule="auto"/>
+        <w:br w:type="page"/>
+      </w:r>
+    </w:p>
+    <w:p>
+      <w:pPr>
+        <w:spacing w:line="360" w:lineRule="auto"/>
         <w:jc w:val="center"/>
+        <w:rPr>
+          <w:rFonts w:ascii="Times New Roman" w:hAnsi="Times New Roman" w:cs="Times New Roman"/>
+          <w:sz w:val="28"/>
+          <w:szCs w:val="28"/>
+        </w:rPr>
+      </w:pPr>
+      <w:r>
         <w:rPr>
           <w:rFonts w:ascii="Times New Roman" w:hAnsi="Times New Roman" w:cs="Times New Roman"/>
           <w:b/>
@@ -2136,26 +1964,6 @@
           <w:sz w:val="28"/>
           <w:szCs w:val="28"/>
         </w:rPr>
-      </w:pPr>
-    </w:p>
-    <w:p>
-      <w:pPr>
-        <w:spacing w:line="240" w:lineRule="auto"/>
-        <w:jc w:val="center"/>
-        <w:rPr>
-          <w:rFonts w:ascii="Times New Roman" w:hAnsi="Times New Roman" w:cs="Times New Roman"/>
-          <w:sz w:val="28"/>
-          <w:szCs w:val="28"/>
-        </w:rPr>
-      </w:pPr>
-      <w:r>
-        <w:rPr>
-          <w:rFonts w:ascii="Times New Roman" w:hAnsi="Times New Roman" w:cs="Times New Roman"/>
-          <w:b/>
-          <w:bCs/>
-          <w:sz w:val="28"/>
-          <w:szCs w:val="28"/>
-        </w:rPr>
         <w:lastRenderedPageBreak/>
         <w:t xml:space="preserve">2. </w:t>
       </w:r>
@@ -2170,7 +1978,7 @@
     </w:p>
     <w:p>
       <w:pPr>
-        <w:spacing w:line="240" w:lineRule="auto"/>
+        <w:spacing w:line="360" w:lineRule="auto"/>
         <w:jc w:val="center"/>
         <w:rPr>
           <w:rFonts w:ascii="Times New Roman" w:hAnsi="Times New Roman" w:cs="Times New Roman"/>
@@ -2181,7 +1989,7 @@
     </w:p>
     <w:p>
       <w:pPr>
-        <w:spacing w:line="240" w:lineRule="auto"/>
+        <w:spacing w:line="360" w:lineRule="auto"/>
         <w:jc w:val="center"/>
         <w:rPr>
           <w:rFonts w:ascii="Times New Roman" w:hAnsi="Times New Roman" w:cs="Times New Roman"/>
@@ -2248,315 +2056,25 @@
     </w:p>
     <w:p>
       <w:pPr>
-        <w:spacing w:line="240" w:lineRule="auto"/>
-        <w:jc w:val="center"/>
-        <w:rPr>
-          <w:rFonts w:ascii="Times New Roman" w:hAnsi="Times New Roman" w:cs="Times New Roman"/>
-          <w:sz w:val="28"/>
-          <w:szCs w:val="28"/>
-        </w:rPr>
-      </w:pPr>
-    </w:p>
-    <w:p>
-      <w:pPr>
-        <w:spacing w:line="240" w:lineRule="auto"/>
-        <w:jc w:val="center"/>
-        <w:rPr>
-          <w:rFonts w:ascii="Times New Roman" w:hAnsi="Times New Roman" w:cs="Times New Roman"/>
-          <w:sz w:val="28"/>
-          <w:szCs w:val="28"/>
-        </w:rPr>
-      </w:pPr>
-    </w:p>
-    <w:p>
-      <w:pPr>
-        <w:spacing w:line="240" w:lineRule="auto"/>
-        <w:jc w:val="center"/>
-        <w:rPr>
-          <w:rFonts w:ascii="Times New Roman" w:hAnsi="Times New Roman" w:cs="Times New Roman"/>
-          <w:sz w:val="28"/>
-          <w:szCs w:val="28"/>
-        </w:rPr>
-      </w:pPr>
-    </w:p>
-    <w:p>
-      <w:pPr>
-        <w:spacing w:line="240" w:lineRule="auto"/>
-        <w:jc w:val="center"/>
-        <w:rPr>
-          <w:rFonts w:ascii="Times New Roman" w:hAnsi="Times New Roman" w:cs="Times New Roman"/>
-          <w:sz w:val="28"/>
-          <w:szCs w:val="28"/>
-        </w:rPr>
-      </w:pPr>
-    </w:p>
-    <w:p>
-      <w:pPr>
-        <w:spacing w:line="240" w:lineRule="auto"/>
-        <w:jc w:val="center"/>
-        <w:rPr>
-          <w:rFonts w:ascii="Times New Roman" w:hAnsi="Times New Roman" w:cs="Times New Roman"/>
-          <w:sz w:val="28"/>
-          <w:szCs w:val="28"/>
-        </w:rPr>
-      </w:pPr>
-    </w:p>
-    <w:p>
-      <w:pPr>
-        <w:spacing w:line="240" w:lineRule="auto"/>
-        <w:jc w:val="center"/>
-        <w:rPr>
-          <w:rFonts w:ascii="Times New Roman" w:hAnsi="Times New Roman" w:cs="Times New Roman"/>
-          <w:sz w:val="28"/>
-          <w:szCs w:val="28"/>
-        </w:rPr>
-      </w:pPr>
-    </w:p>
-    <w:p>
-      <w:pPr>
-        <w:spacing w:line="240" w:lineRule="auto"/>
-        <w:jc w:val="center"/>
-        <w:rPr>
-          <w:rFonts w:ascii="Times New Roman" w:hAnsi="Times New Roman" w:cs="Times New Roman"/>
-          <w:sz w:val="28"/>
-          <w:szCs w:val="28"/>
-        </w:rPr>
-      </w:pPr>
-    </w:p>
-    <w:p>
-      <w:pPr>
-        <w:spacing w:line="240" w:lineRule="auto"/>
-        <w:jc w:val="center"/>
-        <w:rPr>
-          <w:rFonts w:ascii="Times New Roman" w:hAnsi="Times New Roman" w:cs="Times New Roman"/>
-          <w:sz w:val="28"/>
-          <w:szCs w:val="28"/>
-        </w:rPr>
-      </w:pPr>
-    </w:p>
-    <w:p>
-      <w:pPr>
-        <w:spacing w:line="240" w:lineRule="auto"/>
-        <w:jc w:val="center"/>
-        <w:rPr>
-          <w:rFonts w:ascii="Times New Roman" w:hAnsi="Times New Roman" w:cs="Times New Roman"/>
-          <w:sz w:val="28"/>
-          <w:szCs w:val="28"/>
-        </w:rPr>
-      </w:pPr>
-    </w:p>
-    <w:p>
-      <w:pPr>
-        <w:spacing w:line="240" w:lineRule="auto"/>
-        <w:jc w:val="center"/>
-        <w:rPr>
-          <w:rFonts w:ascii="Times New Roman" w:hAnsi="Times New Roman" w:cs="Times New Roman"/>
-          <w:sz w:val="28"/>
-          <w:szCs w:val="28"/>
-        </w:rPr>
-      </w:pPr>
-    </w:p>
-    <w:p>
-      <w:pPr>
-        <w:spacing w:line="240" w:lineRule="auto"/>
-        <w:jc w:val="center"/>
-        <w:rPr>
-          <w:rFonts w:ascii="Times New Roman" w:hAnsi="Times New Roman" w:cs="Times New Roman"/>
-          <w:sz w:val="28"/>
-          <w:szCs w:val="28"/>
-        </w:rPr>
-      </w:pPr>
-    </w:p>
-    <w:p>
-      <w:pPr>
-        <w:spacing w:line="240" w:lineRule="auto"/>
-        <w:jc w:val="center"/>
-        <w:rPr>
-          <w:rFonts w:ascii="Times New Roman" w:hAnsi="Times New Roman" w:cs="Times New Roman"/>
-          <w:sz w:val="28"/>
-          <w:szCs w:val="28"/>
-        </w:rPr>
-      </w:pPr>
-    </w:p>
-    <w:p>
-      <w:pPr>
-        <w:spacing w:line="240" w:lineRule="auto"/>
-        <w:jc w:val="center"/>
-        <w:rPr>
-          <w:rFonts w:ascii="Times New Roman" w:hAnsi="Times New Roman" w:cs="Times New Roman"/>
-          <w:sz w:val="28"/>
-          <w:szCs w:val="28"/>
-        </w:rPr>
-      </w:pPr>
-    </w:p>
-    <w:p>
-      <w:pPr>
-        <w:spacing w:line="240" w:lineRule="auto"/>
-        <w:jc w:val="center"/>
-        <w:rPr>
-          <w:rFonts w:ascii="Times New Roman" w:hAnsi="Times New Roman" w:cs="Times New Roman"/>
-          <w:sz w:val="28"/>
-          <w:szCs w:val="28"/>
-        </w:rPr>
-      </w:pPr>
-    </w:p>
-    <w:p>
-      <w:pPr>
-        <w:spacing w:line="240" w:lineRule="auto"/>
-        <w:jc w:val="center"/>
-        <w:rPr>
-          <w:rFonts w:ascii="Times New Roman" w:hAnsi="Times New Roman" w:cs="Times New Roman"/>
-          <w:sz w:val="28"/>
-          <w:szCs w:val="28"/>
-        </w:rPr>
-      </w:pPr>
-    </w:p>
-    <w:p>
-      <w:pPr>
-        <w:spacing w:line="240" w:lineRule="auto"/>
-        <w:jc w:val="center"/>
-        <w:rPr>
-          <w:rFonts w:ascii="Times New Roman" w:hAnsi="Times New Roman" w:cs="Times New Roman"/>
-          <w:sz w:val="28"/>
-          <w:szCs w:val="28"/>
-        </w:rPr>
-      </w:pPr>
-    </w:p>
-    <w:p>
-      <w:pPr>
-        <w:spacing w:line="240" w:lineRule="auto"/>
-        <w:jc w:val="center"/>
-        <w:rPr>
-          <w:rFonts w:ascii="Times New Roman" w:hAnsi="Times New Roman" w:cs="Times New Roman"/>
-          <w:sz w:val="28"/>
-          <w:szCs w:val="28"/>
-        </w:rPr>
-      </w:pPr>
-    </w:p>
-    <w:p>
-      <w:pPr>
-        <w:spacing w:line="240" w:lineRule="auto"/>
-        <w:jc w:val="center"/>
-        <w:rPr>
-          <w:rFonts w:ascii="Times New Roman" w:hAnsi="Times New Roman" w:cs="Times New Roman"/>
-          <w:sz w:val="28"/>
-          <w:szCs w:val="28"/>
-        </w:rPr>
-      </w:pPr>
-    </w:p>
-    <w:p>
-      <w:pPr>
-        <w:spacing w:line="240" w:lineRule="auto"/>
-        <w:jc w:val="center"/>
-        <w:rPr>
-          <w:rFonts w:ascii="Times New Roman" w:hAnsi="Times New Roman" w:cs="Times New Roman"/>
-          <w:sz w:val="28"/>
-          <w:szCs w:val="28"/>
-        </w:rPr>
-      </w:pPr>
-    </w:p>
-    <w:p>
-      <w:pPr>
-        <w:spacing w:line="240" w:lineRule="auto"/>
-        <w:jc w:val="center"/>
-        <w:rPr>
-          <w:rFonts w:ascii="Times New Roman" w:hAnsi="Times New Roman" w:cs="Times New Roman"/>
-          <w:sz w:val="28"/>
-          <w:szCs w:val="28"/>
-        </w:rPr>
-      </w:pPr>
-    </w:p>
-    <w:p>
-      <w:pPr>
-        <w:spacing w:line="240" w:lineRule="auto"/>
-        <w:jc w:val="center"/>
-        <w:rPr>
-          <w:rFonts w:ascii="Times New Roman" w:hAnsi="Times New Roman" w:cs="Times New Roman"/>
-          <w:sz w:val="28"/>
-          <w:szCs w:val="28"/>
-        </w:rPr>
-      </w:pPr>
-    </w:p>
-    <w:p>
-      <w:pPr>
-        <w:spacing w:line="240" w:lineRule="auto"/>
-        <w:jc w:val="center"/>
-        <w:rPr>
-          <w:rFonts w:ascii="Times New Roman" w:hAnsi="Times New Roman" w:cs="Times New Roman"/>
-          <w:sz w:val="28"/>
-          <w:szCs w:val="28"/>
-        </w:rPr>
-      </w:pPr>
-    </w:p>
-    <w:p>
-      <w:pPr>
-        <w:spacing w:line="240" w:lineRule="auto"/>
-        <w:jc w:val="center"/>
-        <w:rPr>
-          <w:rFonts w:ascii="Times New Roman" w:hAnsi="Times New Roman" w:cs="Times New Roman"/>
-          <w:sz w:val="28"/>
-          <w:szCs w:val="28"/>
-        </w:rPr>
-      </w:pPr>
-    </w:p>
-    <w:p>
-      <w:pPr>
-        <w:spacing w:line="240" w:lineRule="auto"/>
-        <w:jc w:val="center"/>
-        <w:rPr>
-          <w:rFonts w:ascii="Times New Roman" w:hAnsi="Times New Roman" w:cs="Times New Roman"/>
-          <w:sz w:val="28"/>
-          <w:szCs w:val="28"/>
-        </w:rPr>
-      </w:pPr>
-    </w:p>
-    <w:p>
-      <w:pPr>
-        <w:spacing w:line="240" w:lineRule="auto"/>
-        <w:jc w:val="center"/>
-        <w:rPr>
-          <w:rFonts w:ascii="Times New Roman" w:hAnsi="Times New Roman" w:cs="Times New Roman"/>
-          <w:sz w:val="28"/>
-          <w:szCs w:val="28"/>
-        </w:rPr>
-      </w:pPr>
-    </w:p>
-    <w:p>
-      <w:pPr>
-        <w:spacing w:line="240" w:lineRule="auto"/>
-        <w:jc w:val="center"/>
-        <w:rPr>
-          <w:rFonts w:ascii="Times New Roman" w:hAnsi="Times New Roman" w:cs="Times New Roman"/>
-          <w:sz w:val="28"/>
-          <w:szCs w:val="28"/>
-        </w:rPr>
-      </w:pPr>
-    </w:p>
-    <w:p>
-      <w:pPr>
-        <w:spacing w:line="240" w:lineRule="auto"/>
-        <w:jc w:val="center"/>
-        <w:rPr>
-          <w:rFonts w:ascii="Times New Roman" w:hAnsi="Times New Roman" w:cs="Times New Roman"/>
-          <w:sz w:val="28"/>
-          <w:szCs w:val="28"/>
-        </w:rPr>
-      </w:pPr>
-    </w:p>
-    <w:p>
-      <w:pPr>
-        <w:spacing w:line="240" w:lineRule="auto"/>
-        <w:jc w:val="center"/>
-        <w:rPr>
-          <w:rFonts w:ascii="Times New Roman" w:hAnsi="Times New Roman" w:cs="Times New Roman"/>
-          <w:sz w:val="28"/>
-          <w:szCs w:val="28"/>
-        </w:rPr>
-      </w:pPr>
-    </w:p>
-    <w:p>
-      <w:pPr>
-        <w:spacing w:line="240" w:lineRule="auto"/>
+        <w:spacing w:line="360" w:lineRule="auto"/>
+        <w:rPr>
+          <w:rFonts w:ascii="Times New Roman" w:hAnsi="Times New Roman" w:cs="Times New Roman"/>
+          <w:sz w:val="28"/>
+          <w:szCs w:val="28"/>
+        </w:rPr>
+      </w:pPr>
+      <w:r>
+        <w:rPr>
+          <w:rFonts w:ascii="Times New Roman" w:hAnsi="Times New Roman" w:cs="Times New Roman"/>
+          <w:sz w:val="28"/>
+          <w:szCs w:val="28"/>
+        </w:rPr>
+        <w:br w:type="page"/>
+      </w:r>
+    </w:p>
+    <w:p>
+      <w:pPr>
+        <w:spacing w:line="360" w:lineRule="auto"/>
         <w:jc w:val="center"/>
         <w:rPr>
           <w:rFonts w:ascii="Times New Roman" w:hAnsi="Times New Roman" w:cs="Times New Roman"/>
@@ -2572,6 +2090,7 @@
           <w:sz w:val="28"/>
           <w:szCs w:val="28"/>
         </w:rPr>
+        <w:lastRenderedPageBreak/>
         <w:t xml:space="preserve">3 </w:t>
       </w:r>
       <w:r>
@@ -2585,7 +2104,7 @@
     </w:p>
     <w:p>
       <w:pPr>
-        <w:spacing w:line="240" w:lineRule="auto"/>
+        <w:spacing w:line="360" w:lineRule="auto"/>
         <w:rPr>
           <w:rFonts w:ascii="Times New Roman" w:hAnsi="Times New Roman" w:cs="Times New Roman"/>
           <w:sz w:val="28"/>
@@ -2608,7 +2127,7 @@
           <w:ilvl w:val="0"/>
           <w:numId w:val="1"/>
         </w:numPr>
-        <w:spacing w:line="240" w:lineRule="auto"/>
+        <w:spacing w:line="360" w:lineRule="auto"/>
         <w:rPr>
           <w:rFonts w:ascii="Times New Roman" w:hAnsi="Times New Roman" w:cs="Times New Roman"/>
           <w:sz w:val="28"/>
@@ -2631,7 +2150,7 @@
           <w:ilvl w:val="0"/>
           <w:numId w:val="1"/>
         </w:numPr>
-        <w:spacing w:line="240" w:lineRule="auto"/>
+        <w:spacing w:line="360" w:lineRule="auto"/>
         <w:rPr>
           <w:rFonts w:ascii="Times New Roman" w:hAnsi="Times New Roman" w:cs="Times New Roman"/>
           <w:sz w:val="28"/>
@@ -2790,7 +2309,7 @@
           <w:ilvl w:val="0"/>
           <w:numId w:val="1"/>
         </w:numPr>
-        <w:spacing w:line="240" w:lineRule="auto"/>
+        <w:spacing w:line="360" w:lineRule="auto"/>
         <w:rPr>
           <w:rFonts w:ascii="Times New Roman" w:hAnsi="Times New Roman" w:cs="Times New Roman"/>
           <w:sz w:val="28"/>
@@ -2810,7 +2329,7 @@
     <w:p>
       <w:pPr>
         <w:pStyle w:val="a8"/>
-        <w:spacing w:line="240" w:lineRule="auto"/>
+        <w:spacing w:line="360" w:lineRule="auto"/>
         <w:rPr>
           <w:rFonts w:ascii="Times New Roman" w:hAnsi="Times New Roman" w:cs="Times New Roman"/>
           <w:sz w:val="28"/>
@@ -2831,7 +2350,7 @@
     <w:p>
       <w:pPr>
         <w:pStyle w:val="a8"/>
-        <w:spacing w:line="240" w:lineRule="auto"/>
+        <w:spacing w:line="360" w:lineRule="auto"/>
         <w:rPr>
           <w:rFonts w:ascii="Times New Roman" w:hAnsi="Times New Roman" w:cs="Times New Roman"/>
           <w:sz w:val="28"/>
@@ -2852,7 +2371,7 @@
     <w:p>
       <w:pPr>
         <w:pStyle w:val="a8"/>
-        <w:spacing w:line="240" w:lineRule="auto"/>
+        <w:spacing w:line="360" w:lineRule="auto"/>
         <w:rPr>
           <w:rFonts w:ascii="Times New Roman" w:hAnsi="Times New Roman" w:cs="Times New Roman"/>
           <w:sz w:val="28"/>
@@ -2882,22 +2401,21 @@
     <w:p>
       <w:pPr>
         <w:pStyle w:val="a8"/>
-        <w:spacing w:line="240" w:lineRule="auto"/>
-        <w:rPr>
-          <w:rFonts w:ascii="Times New Roman" w:hAnsi="Times New Roman" w:cs="Times New Roman"/>
-          <w:sz w:val="28"/>
-          <w:szCs w:val="28"/>
-          <w:lang w:val="en-US"/>
-        </w:rPr>
-      </w:pPr>
-      <w:r>
-        <w:rPr>
-          <w:rFonts w:ascii="Times New Roman" w:hAnsi="Times New Roman" w:cs="Times New Roman"/>
-          <w:sz w:val="28"/>
-          <w:szCs w:val="28"/>
-          <w:lang w:val="en-US"/>
-        </w:rPr>
-        <w:lastRenderedPageBreak/>
+        <w:spacing w:line="360" w:lineRule="auto"/>
+        <w:rPr>
+          <w:rFonts w:ascii="Times New Roman" w:hAnsi="Times New Roman" w:cs="Times New Roman"/>
+          <w:sz w:val="28"/>
+          <w:szCs w:val="28"/>
+          <w:lang w:val="en-US"/>
+        </w:rPr>
+      </w:pPr>
+      <w:r>
+        <w:rPr>
+          <w:rFonts w:ascii="Times New Roman" w:hAnsi="Times New Roman" w:cs="Times New Roman"/>
+          <w:sz w:val="28"/>
+          <w:szCs w:val="28"/>
+          <w:lang w:val="en-US"/>
+        </w:rPr>
         <w:t>x2 = 1</w:t>
       </w:r>
       <w:r>
@@ -2913,7 +2431,7 @@
     <w:p>
       <w:pPr>
         <w:pStyle w:val="a8"/>
-        <w:spacing w:line="240" w:lineRule="auto"/>
+        <w:spacing w:line="360" w:lineRule="auto"/>
         <w:rPr>
           <w:rFonts w:ascii="Times New Roman" w:hAnsi="Times New Roman" w:cs="Times New Roman"/>
           <w:sz w:val="28"/>
@@ -2942,7 +2460,7 @@
     <w:p>
       <w:pPr>
         <w:pStyle w:val="a8"/>
-        <w:spacing w:line="240" w:lineRule="auto"/>
+        <w:spacing w:line="360" w:lineRule="auto"/>
         <w:rPr>
           <w:rFonts w:ascii="Times New Roman" w:hAnsi="Times New Roman" w:cs="Times New Roman"/>
           <w:sz w:val="28"/>
@@ -2972,7 +2490,7 @@
     <w:p>
       <w:pPr>
         <w:pStyle w:val="a8"/>
-        <w:spacing w:line="240" w:lineRule="auto"/>
+        <w:spacing w:line="360" w:lineRule="auto"/>
         <w:rPr>
           <w:rFonts w:ascii="Times New Roman" w:hAnsi="Times New Roman" w:cs="Times New Roman"/>
           <w:sz w:val="28"/>
@@ -3005,7 +2523,7 @@
           <w:ilvl w:val="0"/>
           <w:numId w:val="1"/>
         </w:numPr>
-        <w:spacing w:line="240" w:lineRule="auto"/>
+        <w:spacing w:line="360" w:lineRule="auto"/>
         <w:rPr>
           <w:rFonts w:ascii="Times New Roman" w:hAnsi="Times New Roman" w:cs="Times New Roman"/>
           <w:sz w:val="28"/>
@@ -3026,7 +2544,7 @@
     <w:p>
       <w:pPr>
         <w:pStyle w:val="a8"/>
-        <w:spacing w:line="240" w:lineRule="auto"/>
+        <w:spacing w:line="360" w:lineRule="auto"/>
         <w:rPr>
           <w:rFonts w:ascii="Times New Roman" w:hAnsi="Times New Roman" w:cs="Times New Roman"/>
           <w:sz w:val="28"/>
@@ -3074,7 +2592,7 @@
     <w:p>
       <w:pPr>
         <w:pStyle w:val="a8"/>
-        <w:spacing w:line="240" w:lineRule="auto"/>
+        <w:spacing w:line="360" w:lineRule="auto"/>
         <w:rPr>
           <w:rFonts w:ascii="Times New Roman" w:hAnsi="Times New Roman" w:cs="Times New Roman"/>
           <w:sz w:val="28"/>
@@ -3095,7 +2613,7 @@
     <w:p>
       <w:pPr>
         <w:pStyle w:val="a8"/>
-        <w:spacing w:line="240" w:lineRule="auto"/>
+        <w:spacing w:line="360" w:lineRule="auto"/>
         <w:rPr>
           <w:rFonts w:ascii="Times New Roman" w:hAnsi="Times New Roman" w:cs="Times New Roman"/>
           <w:sz w:val="28"/>
@@ -3116,48 +2634,28 @@
     <w:p>
       <w:pPr>
         <w:pStyle w:val="a8"/>
-        <w:spacing w:line="240" w:lineRule="auto"/>
-        <w:rPr>
-          <w:rFonts w:ascii="Times New Roman" w:hAnsi="Times New Roman" w:cs="Times New Roman"/>
-          <w:sz w:val="28"/>
-          <w:szCs w:val="28"/>
-          <w:lang w:val="en-US"/>
-        </w:rPr>
-      </w:pPr>
-      <w:r>
-        <w:rPr>
-          <w:rFonts w:ascii="Times New Roman" w:hAnsi="Times New Roman" w:cs="Times New Roman"/>
-          <w:sz w:val="28"/>
-          <w:szCs w:val="28"/>
-          <w:lang w:val="en-US"/>
-        </w:rPr>
-        <w:t xml:space="preserve">res2 = (1.0 – 1.0) * (0.0 – 3.0) – (3.0 – 1.0) </w:t>
-      </w:r>
-      <w:proofErr w:type="gramStart"/>
-      <w:r>
-        <w:rPr>
-          <w:rFonts w:ascii="Times New Roman" w:hAnsi="Times New Roman" w:cs="Times New Roman"/>
-          <w:sz w:val="28"/>
-          <w:szCs w:val="28"/>
-          <w:lang w:val="en-US"/>
-        </w:rPr>
-        <w:t>*  (</w:t>
-      </w:r>
-      <w:proofErr w:type="gramEnd"/>
-      <w:r>
-        <w:rPr>
-          <w:rFonts w:ascii="Times New Roman" w:hAnsi="Times New Roman" w:cs="Times New Roman"/>
-          <w:sz w:val="28"/>
-          <w:szCs w:val="28"/>
-          <w:lang w:val="en-US"/>
-        </w:rPr>
-        <w:t>3.0 – 1.0)</w:t>
-      </w:r>
-    </w:p>
-    <w:p>
-      <w:pPr>
-        <w:pStyle w:val="a8"/>
-        <w:spacing w:line="240" w:lineRule="auto"/>
+        <w:spacing w:line="360" w:lineRule="auto"/>
+        <w:rPr>
+          <w:rFonts w:ascii="Times New Roman" w:hAnsi="Times New Roman" w:cs="Times New Roman"/>
+          <w:sz w:val="28"/>
+          <w:szCs w:val="28"/>
+          <w:lang w:val="en-US"/>
+        </w:rPr>
+      </w:pPr>
+      <w:r>
+        <w:rPr>
+          <w:rFonts w:ascii="Times New Roman" w:hAnsi="Times New Roman" w:cs="Times New Roman"/>
+          <w:sz w:val="28"/>
+          <w:szCs w:val="28"/>
+          <w:lang w:val="en-US"/>
+        </w:rPr>
+        <w:t>res2 = (1.0 – 1.0) * (0.0 – 3.0) – (3.0 – 1.0) *  (3.0 – 1.0)</w:t>
+      </w:r>
+    </w:p>
+    <w:p>
+      <w:pPr>
+        <w:pStyle w:val="a8"/>
+        <w:spacing w:line="360" w:lineRule="auto"/>
         <w:rPr>
           <w:rFonts w:ascii="Times New Roman" w:hAnsi="Times New Roman" w:cs="Times New Roman"/>
           <w:sz w:val="28"/>
@@ -3178,7 +2676,7 @@
     <w:p>
       <w:pPr>
         <w:pStyle w:val="a8"/>
-        <w:spacing w:line="240" w:lineRule="auto"/>
+        <w:spacing w:line="360" w:lineRule="auto"/>
         <w:rPr>
           <w:rFonts w:ascii="Times New Roman" w:hAnsi="Times New Roman" w:cs="Times New Roman"/>
           <w:sz w:val="28"/>
@@ -3199,48 +2697,28 @@
     <w:p>
       <w:pPr>
         <w:pStyle w:val="a8"/>
-        <w:spacing w:line="240" w:lineRule="auto"/>
-        <w:rPr>
-          <w:rFonts w:ascii="Times New Roman" w:hAnsi="Times New Roman" w:cs="Times New Roman"/>
-          <w:sz w:val="28"/>
-          <w:szCs w:val="28"/>
-          <w:lang w:val="en-US"/>
-        </w:rPr>
-      </w:pPr>
-      <w:r>
-        <w:rPr>
-          <w:rFonts w:ascii="Times New Roman" w:hAnsi="Times New Roman" w:cs="Times New Roman"/>
-          <w:sz w:val="28"/>
-          <w:szCs w:val="28"/>
-          <w:lang w:val="en-US"/>
-        </w:rPr>
-        <w:t xml:space="preserve">res3 = (0.0 – 1.0) * (0.0 – 0.0) – (0.0 – 3.0) </w:t>
-      </w:r>
-      <w:proofErr w:type="gramStart"/>
-      <w:r>
-        <w:rPr>
-          <w:rFonts w:ascii="Times New Roman" w:hAnsi="Times New Roman" w:cs="Times New Roman"/>
-          <w:sz w:val="28"/>
-          <w:szCs w:val="28"/>
-          <w:lang w:val="en-US"/>
-        </w:rPr>
-        <w:t>*  (</w:t>
-      </w:r>
-      <w:proofErr w:type="gramEnd"/>
-      <w:r>
-        <w:rPr>
-          <w:rFonts w:ascii="Times New Roman" w:hAnsi="Times New Roman" w:cs="Times New Roman"/>
-          <w:sz w:val="28"/>
-          <w:szCs w:val="28"/>
-          <w:lang w:val="en-US"/>
-        </w:rPr>
-        <w:t>0.0 – 1.0)</w:t>
-      </w:r>
-    </w:p>
-    <w:p>
-      <w:pPr>
-        <w:pStyle w:val="a8"/>
-        <w:spacing w:line="240" w:lineRule="auto"/>
+        <w:spacing w:line="360" w:lineRule="auto"/>
+        <w:rPr>
+          <w:rFonts w:ascii="Times New Roman" w:hAnsi="Times New Roman" w:cs="Times New Roman"/>
+          <w:sz w:val="28"/>
+          <w:szCs w:val="28"/>
+          <w:lang w:val="en-US"/>
+        </w:rPr>
+      </w:pPr>
+      <w:r>
+        <w:rPr>
+          <w:rFonts w:ascii="Times New Roman" w:hAnsi="Times New Roman" w:cs="Times New Roman"/>
+          <w:sz w:val="28"/>
+          <w:szCs w:val="28"/>
+          <w:lang w:val="en-US"/>
+        </w:rPr>
+        <w:t>res3 = (0.0 – 1.0) * (0.0 – 0.0) – (0.0 – 3.0) *  (0.0 – 1.0)</w:t>
+      </w:r>
+    </w:p>
+    <w:p>
+      <w:pPr>
+        <w:pStyle w:val="a8"/>
+        <w:spacing w:line="360" w:lineRule="auto"/>
         <w:rPr>
           <w:rFonts w:ascii="Times New Roman" w:hAnsi="Times New Roman" w:cs="Times New Roman"/>
           <w:sz w:val="28"/>
@@ -3265,7 +2743,7 @@
           <w:ilvl w:val="0"/>
           <w:numId w:val="1"/>
         </w:numPr>
-        <w:spacing w:line="240" w:lineRule="auto"/>
+        <w:spacing w:line="360" w:lineRule="auto"/>
         <w:rPr>
           <w:rFonts w:ascii="Times New Roman" w:hAnsi="Times New Roman" w:cs="Times New Roman"/>
           <w:sz w:val="28"/>
@@ -3284,7 +2762,7 @@
     <w:p>
       <w:pPr>
         <w:pStyle w:val="a8"/>
-        <w:spacing w:line="240" w:lineRule="auto"/>
+        <w:spacing w:line="360" w:lineRule="auto"/>
         <w:rPr>
           <w:rFonts w:ascii="Times New Roman" w:hAnsi="Times New Roman" w:cs="Times New Roman"/>
           <w:sz w:val="28"/>
@@ -3409,7 +2887,7 @@
           <w:ilvl w:val="0"/>
           <w:numId w:val="1"/>
         </w:numPr>
-        <w:spacing w:line="240" w:lineRule="auto"/>
+        <w:spacing w:line="360" w:lineRule="auto"/>
         <w:rPr>
           <w:rFonts w:ascii="Times New Roman" w:hAnsi="Times New Roman" w:cs="Times New Roman"/>
           <w:sz w:val="28"/>
@@ -3448,7 +2926,7 @@
           <w:ilvl w:val="0"/>
           <w:numId w:val="1"/>
         </w:numPr>
-        <w:spacing w:line="240" w:lineRule="auto"/>
+        <w:spacing w:line="360" w:lineRule="auto"/>
         <w:rPr>
           <w:rFonts w:ascii="Times New Roman" w:hAnsi="Times New Roman" w:cs="Times New Roman"/>
           <w:sz w:val="28"/>
@@ -3466,31 +2944,37 @@
     </w:p>
     <w:p>
       <w:pPr>
-        <w:pStyle w:val="a8"/>
-        <w:spacing w:line="240" w:lineRule="auto"/>
-        <w:rPr>
-          <w:rFonts w:ascii="Times New Roman" w:hAnsi="Times New Roman" w:cs="Times New Roman"/>
-          <w:sz w:val="28"/>
-          <w:szCs w:val="28"/>
-          <w:lang w:val="en-US"/>
-        </w:rPr>
-      </w:pPr>
-    </w:p>
-    <w:p>
-      <w:pPr>
-        <w:spacing w:line="240" w:lineRule="auto"/>
-        <w:rPr>
-          <w:rFonts w:ascii="Times New Roman" w:hAnsi="Times New Roman" w:cs="Times New Roman"/>
-          <w:sz w:val="28"/>
-          <w:szCs w:val="28"/>
-        </w:rPr>
-      </w:pPr>
-      <w:r>
-        <w:rPr>
-          <w:rFonts w:ascii="Times New Roman" w:hAnsi="Times New Roman" w:cs="Times New Roman"/>
-          <w:sz w:val="28"/>
-          <w:szCs w:val="28"/>
-        </w:rPr>
+        <w:rPr>
+          <w:rFonts w:ascii="Times New Roman" w:hAnsi="Times New Roman" w:cs="Times New Roman"/>
+          <w:sz w:val="28"/>
+          <w:szCs w:val="28"/>
+        </w:rPr>
+      </w:pPr>
+      <w:r>
+        <w:rPr>
+          <w:rFonts w:ascii="Times New Roman" w:hAnsi="Times New Roman" w:cs="Times New Roman"/>
+          <w:sz w:val="28"/>
+          <w:szCs w:val="28"/>
+        </w:rPr>
+        <w:br w:type="page"/>
+      </w:r>
+    </w:p>
+    <w:p>
+      <w:pPr>
+        <w:spacing w:line="360" w:lineRule="auto"/>
+        <w:rPr>
+          <w:rFonts w:ascii="Times New Roman" w:hAnsi="Times New Roman" w:cs="Times New Roman"/>
+          <w:sz w:val="28"/>
+          <w:szCs w:val="28"/>
+        </w:rPr>
+      </w:pPr>
+      <w:r>
+        <w:rPr>
+          <w:rFonts w:ascii="Times New Roman" w:hAnsi="Times New Roman" w:cs="Times New Roman"/>
+          <w:sz w:val="28"/>
+          <w:szCs w:val="28"/>
+        </w:rPr>
+        <w:lastRenderedPageBreak/>
         <w:t>Вариант 2:</w:t>
       </w:r>
     </w:p>
@@ -3501,7 +2985,7 @@
           <w:ilvl w:val="0"/>
           <w:numId w:val="3"/>
         </w:numPr>
-        <w:spacing w:line="240" w:lineRule="auto"/>
+        <w:spacing w:line="360" w:lineRule="auto"/>
         <w:rPr>
           <w:rFonts w:ascii="Times New Roman" w:hAnsi="Times New Roman" w:cs="Times New Roman"/>
           <w:sz w:val="28"/>
@@ -3524,7 +3008,7 @@
           <w:ilvl w:val="0"/>
           <w:numId w:val="3"/>
         </w:numPr>
-        <w:spacing w:line="240" w:lineRule="auto"/>
+        <w:spacing w:line="360" w:lineRule="auto"/>
         <w:rPr>
           <w:rFonts w:ascii="Times New Roman" w:hAnsi="Times New Roman" w:cs="Times New Roman"/>
           <w:sz w:val="28"/>
@@ -3699,7 +3183,7 @@
           <w:ilvl w:val="0"/>
           <w:numId w:val="3"/>
         </w:numPr>
-        <w:spacing w:line="240" w:lineRule="auto"/>
+        <w:spacing w:line="360" w:lineRule="auto"/>
         <w:rPr>
           <w:rFonts w:ascii="Times New Roman" w:hAnsi="Times New Roman" w:cs="Times New Roman"/>
           <w:sz w:val="28"/>
@@ -3719,7 +3203,7 @@
     <w:p>
       <w:pPr>
         <w:pStyle w:val="a8"/>
-        <w:spacing w:line="240" w:lineRule="auto"/>
+        <w:spacing w:line="360" w:lineRule="auto"/>
         <w:rPr>
           <w:rFonts w:ascii="Times New Roman" w:hAnsi="Times New Roman" w:cs="Times New Roman"/>
           <w:sz w:val="28"/>
@@ -3748,7 +3232,7 @@
     <w:p>
       <w:pPr>
         <w:pStyle w:val="a8"/>
-        <w:spacing w:line="240" w:lineRule="auto"/>
+        <w:spacing w:line="360" w:lineRule="auto"/>
         <w:rPr>
           <w:rFonts w:ascii="Times New Roman" w:hAnsi="Times New Roman" w:cs="Times New Roman"/>
           <w:sz w:val="28"/>
@@ -3769,7 +3253,7 @@
     <w:p>
       <w:pPr>
         <w:pStyle w:val="a8"/>
-        <w:spacing w:line="240" w:lineRule="auto"/>
+        <w:spacing w:line="360" w:lineRule="auto"/>
         <w:rPr>
           <w:rFonts w:ascii="Times New Roman" w:hAnsi="Times New Roman" w:cs="Times New Roman"/>
           <w:sz w:val="28"/>
@@ -3790,7 +3274,7 @@
     <w:p>
       <w:pPr>
         <w:pStyle w:val="a8"/>
-        <w:spacing w:line="240" w:lineRule="auto"/>
+        <w:spacing w:line="360" w:lineRule="auto"/>
         <w:rPr>
           <w:rFonts w:ascii="Times New Roman" w:hAnsi="Times New Roman" w:cs="Times New Roman"/>
           <w:sz w:val="28"/>
@@ -3811,7 +3295,7 @@
     <w:p>
       <w:pPr>
         <w:pStyle w:val="a8"/>
-        <w:spacing w:line="240" w:lineRule="auto"/>
+        <w:spacing w:line="360" w:lineRule="auto"/>
         <w:rPr>
           <w:rFonts w:ascii="Times New Roman" w:hAnsi="Times New Roman" w:cs="Times New Roman"/>
           <w:sz w:val="28"/>
@@ -3831,7 +3315,7 @@
     <w:p>
       <w:pPr>
         <w:pStyle w:val="a8"/>
-        <w:spacing w:line="240" w:lineRule="auto"/>
+        <w:spacing w:line="360" w:lineRule="auto"/>
         <w:rPr>
           <w:rFonts w:ascii="Times New Roman" w:hAnsi="Times New Roman" w:cs="Times New Roman"/>
           <w:sz w:val="28"/>
@@ -3852,7 +3336,7 @@
     <w:p>
       <w:pPr>
         <w:pStyle w:val="a8"/>
-        <w:spacing w:line="240" w:lineRule="auto"/>
+        <w:spacing w:line="360" w:lineRule="auto"/>
         <w:rPr>
           <w:rFonts w:ascii="Times New Roman" w:hAnsi="Times New Roman" w:cs="Times New Roman"/>
           <w:sz w:val="28"/>
@@ -3884,7 +3368,7 @@
           <w:ilvl w:val="0"/>
           <w:numId w:val="3"/>
         </w:numPr>
-        <w:spacing w:line="240" w:lineRule="auto"/>
+        <w:spacing w:line="360" w:lineRule="auto"/>
         <w:rPr>
           <w:rFonts w:ascii="Times New Roman" w:hAnsi="Times New Roman" w:cs="Times New Roman"/>
           <w:sz w:val="28"/>
@@ -3931,7 +3415,7 @@
           <w:ilvl w:val="0"/>
           <w:numId w:val="3"/>
         </w:numPr>
-        <w:spacing w:line="240" w:lineRule="auto"/>
+        <w:spacing w:line="360" w:lineRule="auto"/>
         <w:rPr>
           <w:rFonts w:ascii="Times New Roman" w:hAnsi="Times New Roman" w:cs="Times New Roman"/>
           <w:sz w:val="28"/>
@@ -3949,19 +3433,38 @@
     </w:p>
     <w:p>
       <w:pPr>
-        <w:spacing w:line="240" w:lineRule="auto"/>
-        <w:rPr>
-          <w:rFonts w:ascii="Times New Roman" w:hAnsi="Times New Roman" w:cs="Times New Roman"/>
-          <w:sz w:val="28"/>
-          <w:szCs w:val="28"/>
-        </w:rPr>
-      </w:pPr>
-      <w:r>
-        <w:rPr>
-          <w:rFonts w:ascii="Times New Roman" w:hAnsi="Times New Roman" w:cs="Times New Roman"/>
-          <w:sz w:val="28"/>
-          <w:szCs w:val="28"/>
-        </w:rPr>
+        <w:spacing w:line="360" w:lineRule="auto"/>
+        <w:rPr>
+          <w:rFonts w:ascii="Times New Roman" w:hAnsi="Times New Roman" w:cs="Times New Roman"/>
+          <w:sz w:val="28"/>
+          <w:szCs w:val="28"/>
+        </w:rPr>
+      </w:pPr>
+      <w:r>
+        <w:rPr>
+          <w:rFonts w:ascii="Times New Roman" w:hAnsi="Times New Roman" w:cs="Times New Roman"/>
+          <w:sz w:val="28"/>
+          <w:szCs w:val="28"/>
+        </w:rPr>
+        <w:br w:type="page"/>
+      </w:r>
+    </w:p>
+    <w:p>
+      <w:pPr>
+        <w:spacing w:line="360" w:lineRule="auto"/>
+        <w:rPr>
+          <w:rFonts w:ascii="Times New Roman" w:hAnsi="Times New Roman" w:cs="Times New Roman"/>
+          <w:sz w:val="28"/>
+          <w:szCs w:val="28"/>
+        </w:rPr>
+      </w:pPr>
+      <w:r>
+        <w:rPr>
+          <w:rFonts w:ascii="Times New Roman" w:hAnsi="Times New Roman" w:cs="Times New Roman"/>
+          <w:sz w:val="28"/>
+          <w:szCs w:val="28"/>
+        </w:rPr>
+        <w:lastRenderedPageBreak/>
         <w:t>Вариант 3:</w:t>
       </w:r>
     </w:p>
@@ -3972,7 +3475,7 @@
           <w:ilvl w:val="0"/>
           <w:numId w:val="4"/>
         </w:numPr>
-        <w:spacing w:line="240" w:lineRule="auto"/>
+        <w:spacing w:line="360" w:lineRule="auto"/>
         <w:rPr>
           <w:rFonts w:ascii="Times New Roman" w:hAnsi="Times New Roman" w:cs="Times New Roman"/>
           <w:sz w:val="28"/>
@@ -3995,7 +3498,7 @@
           <w:ilvl w:val="0"/>
           <w:numId w:val="4"/>
         </w:numPr>
-        <w:spacing w:line="240" w:lineRule="auto"/>
+        <w:spacing w:line="360" w:lineRule="auto"/>
         <w:rPr>
           <w:rFonts w:ascii="Times New Roman" w:hAnsi="Times New Roman" w:cs="Times New Roman"/>
           <w:sz w:val="28"/>
@@ -4170,7 +3673,7 @@
           <w:ilvl w:val="0"/>
           <w:numId w:val="4"/>
         </w:numPr>
-        <w:spacing w:line="240" w:lineRule="auto"/>
+        <w:spacing w:line="360" w:lineRule="auto"/>
         <w:rPr>
           <w:rFonts w:ascii="Times New Roman" w:hAnsi="Times New Roman" w:cs="Times New Roman"/>
           <w:sz w:val="28"/>
@@ -4198,7 +3701,7 @@
     <w:p>
       <w:pPr>
         <w:pStyle w:val="a8"/>
-        <w:spacing w:line="240" w:lineRule="auto"/>
+        <w:spacing w:line="360" w:lineRule="auto"/>
         <w:rPr>
           <w:rFonts w:ascii="Times New Roman" w:hAnsi="Times New Roman" w:cs="Times New Roman"/>
           <w:sz w:val="28"/>
@@ -4226,7 +3729,7 @@
     <w:p>
       <w:pPr>
         <w:pStyle w:val="a8"/>
-        <w:spacing w:line="240" w:lineRule="auto"/>
+        <w:spacing w:line="360" w:lineRule="auto"/>
         <w:rPr>
           <w:rFonts w:ascii="Times New Roman" w:hAnsi="Times New Roman" w:cs="Times New Roman"/>
           <w:sz w:val="28"/>
@@ -4247,7 +3750,7 @@
     <w:p>
       <w:pPr>
         <w:pStyle w:val="a8"/>
-        <w:spacing w:line="240" w:lineRule="auto"/>
+        <w:spacing w:line="360" w:lineRule="auto"/>
         <w:rPr>
           <w:rFonts w:ascii="Times New Roman" w:hAnsi="Times New Roman" w:cs="Times New Roman"/>
           <w:sz w:val="28"/>
@@ -4268,7 +3771,7 @@
     <w:p>
       <w:pPr>
         <w:pStyle w:val="a8"/>
-        <w:spacing w:line="240" w:lineRule="auto"/>
+        <w:spacing w:line="360" w:lineRule="auto"/>
         <w:rPr>
           <w:rFonts w:ascii="Times New Roman" w:hAnsi="Times New Roman" w:cs="Times New Roman"/>
           <w:sz w:val="28"/>
@@ -4289,7 +3792,7 @@
     <w:p>
       <w:pPr>
         <w:pStyle w:val="a8"/>
-        <w:spacing w:line="240" w:lineRule="auto"/>
+        <w:spacing w:line="360" w:lineRule="auto"/>
         <w:rPr>
           <w:rFonts w:ascii="Times New Roman" w:hAnsi="Times New Roman" w:cs="Times New Roman"/>
           <w:sz w:val="28"/>
@@ -4309,7 +3812,7 @@
     <w:p>
       <w:pPr>
         <w:pStyle w:val="a8"/>
-        <w:spacing w:line="240" w:lineRule="auto"/>
+        <w:spacing w:line="360" w:lineRule="auto"/>
         <w:rPr>
           <w:rFonts w:ascii="Times New Roman" w:hAnsi="Times New Roman" w:cs="Times New Roman"/>
           <w:sz w:val="28"/>
@@ -4330,7 +3833,7 @@
     <w:p>
       <w:pPr>
         <w:pStyle w:val="a8"/>
-        <w:spacing w:line="240" w:lineRule="auto"/>
+        <w:spacing w:line="360" w:lineRule="auto"/>
         <w:rPr>
           <w:rFonts w:ascii="Times New Roman" w:hAnsi="Times New Roman" w:cs="Times New Roman"/>
           <w:sz w:val="28"/>
@@ -4354,29 +3857,28 @@
           <w:ilvl w:val="0"/>
           <w:numId w:val="4"/>
         </w:numPr>
-        <w:spacing w:line="240" w:lineRule="auto"/>
-        <w:rPr>
-          <w:rFonts w:ascii="Times New Roman" w:hAnsi="Times New Roman" w:cs="Times New Roman"/>
-          <w:sz w:val="28"/>
-          <w:szCs w:val="28"/>
-          <w:lang w:val="en-US"/>
-        </w:rPr>
-      </w:pPr>
-      <w:r>
-        <w:rPr>
-          <w:rFonts w:ascii="Times New Roman" w:hAnsi="Times New Roman" w:cs="Times New Roman"/>
-          <w:sz w:val="28"/>
-          <w:szCs w:val="28"/>
-          <w:lang w:val="en-US"/>
-        </w:rPr>
-        <w:lastRenderedPageBreak/>
+        <w:spacing w:line="360" w:lineRule="auto"/>
+        <w:rPr>
+          <w:rFonts w:ascii="Times New Roman" w:hAnsi="Times New Roman" w:cs="Times New Roman"/>
+          <w:sz w:val="28"/>
+          <w:szCs w:val="28"/>
+          <w:lang w:val="en-US"/>
+        </w:rPr>
+      </w:pPr>
+      <w:r>
+        <w:rPr>
+          <w:rFonts w:ascii="Times New Roman" w:hAnsi="Times New Roman" w:cs="Times New Roman"/>
+          <w:sz w:val="28"/>
+          <w:szCs w:val="28"/>
+          <w:lang w:val="en-US"/>
+        </w:rPr>
         <w:t>res1 = (x1 - x) * (y2 - y1) - (x2 - x1) * (y1 - y)</w:t>
       </w:r>
     </w:p>
     <w:p>
       <w:pPr>
         <w:pStyle w:val="a8"/>
-        <w:spacing w:line="240" w:lineRule="auto"/>
+        <w:spacing w:line="360" w:lineRule="auto"/>
         <w:rPr>
           <w:rFonts w:ascii="Times New Roman" w:hAnsi="Times New Roman" w:cs="Times New Roman"/>
           <w:sz w:val="28"/>
@@ -4397,7 +3899,7 @@
     <w:p>
       <w:pPr>
         <w:pStyle w:val="a8"/>
-        <w:spacing w:line="240" w:lineRule="auto"/>
+        <w:spacing w:line="360" w:lineRule="auto"/>
         <w:rPr>
           <w:rFonts w:ascii="Times New Roman" w:hAnsi="Times New Roman" w:cs="Times New Roman"/>
           <w:sz w:val="28"/>
@@ -4427,7 +3929,7 @@
     <w:p>
       <w:pPr>
         <w:pStyle w:val="a8"/>
-        <w:spacing w:line="240" w:lineRule="auto"/>
+        <w:spacing w:line="360" w:lineRule="auto"/>
         <w:rPr>
           <w:rFonts w:ascii="Times New Roman" w:hAnsi="Times New Roman" w:cs="Times New Roman"/>
           <w:sz w:val="28"/>
@@ -4448,7 +3950,7 @@
     <w:p>
       <w:pPr>
         <w:pStyle w:val="a8"/>
-        <w:spacing w:line="240" w:lineRule="auto"/>
+        <w:spacing w:line="360" w:lineRule="auto"/>
         <w:rPr>
           <w:rFonts w:ascii="Times New Roman" w:hAnsi="Times New Roman" w:cs="Times New Roman"/>
           <w:sz w:val="28"/>
@@ -4469,7 +3971,7 @@
     <w:p>
       <w:pPr>
         <w:pStyle w:val="a8"/>
-        <w:spacing w:line="240" w:lineRule="auto"/>
+        <w:spacing w:line="360" w:lineRule="auto"/>
         <w:rPr>
           <w:rFonts w:ascii="Times New Roman" w:hAnsi="Times New Roman" w:cs="Times New Roman"/>
           <w:sz w:val="28"/>
@@ -4499,7 +4001,7 @@
     <w:p>
       <w:pPr>
         <w:pStyle w:val="a8"/>
-        <w:spacing w:line="240" w:lineRule="auto"/>
+        <w:spacing w:line="360" w:lineRule="auto"/>
         <w:rPr>
           <w:rFonts w:ascii="Times New Roman" w:hAnsi="Times New Roman" w:cs="Times New Roman"/>
           <w:sz w:val="28"/>
@@ -4520,7 +4022,7 @@
     <w:p>
       <w:pPr>
         <w:pStyle w:val="a8"/>
-        <w:spacing w:line="240" w:lineRule="auto"/>
+        <w:spacing w:line="360" w:lineRule="auto"/>
         <w:rPr>
           <w:rFonts w:ascii="Times New Roman" w:hAnsi="Times New Roman" w:cs="Times New Roman"/>
           <w:sz w:val="28"/>
@@ -4575,7 +4077,7 @@
     <w:p>
       <w:pPr>
         <w:pStyle w:val="a8"/>
-        <w:spacing w:line="240" w:lineRule="auto"/>
+        <w:spacing w:line="360" w:lineRule="auto"/>
         <w:rPr>
           <w:rFonts w:ascii="Times New Roman" w:hAnsi="Times New Roman" w:cs="Times New Roman"/>
           <w:sz w:val="28"/>
@@ -4609,7 +4111,7 @@
           <w:ilvl w:val="0"/>
           <w:numId w:val="4"/>
         </w:numPr>
-        <w:spacing w:line="240" w:lineRule="auto"/>
+        <w:spacing w:line="360" w:lineRule="auto"/>
         <w:rPr>
           <w:rFonts w:ascii="Times New Roman" w:hAnsi="Times New Roman" w:cs="Times New Roman"/>
           <w:sz w:val="28"/>
@@ -4628,7 +4130,7 @@
     <w:p>
       <w:pPr>
         <w:pStyle w:val="a8"/>
-        <w:spacing w:line="240" w:lineRule="auto"/>
+        <w:spacing w:line="360" w:lineRule="auto"/>
         <w:rPr>
           <w:rFonts w:ascii="Times New Roman" w:hAnsi="Times New Roman" w:cs="Times New Roman"/>
           <w:sz w:val="28"/>
@@ -4749,7 +4251,7 @@
     <w:p>
       <w:pPr>
         <w:pStyle w:val="a8"/>
-        <w:spacing w:line="240" w:lineRule="auto"/>
+        <w:spacing w:line="360" w:lineRule="auto"/>
         <w:rPr>
           <w:rFonts w:ascii="Times New Roman" w:hAnsi="Times New Roman" w:cs="Times New Roman"/>
           <w:sz w:val="28"/>
@@ -4807,7 +4309,7 @@
           <w:ilvl w:val="0"/>
           <w:numId w:val="4"/>
         </w:numPr>
-        <w:spacing w:line="240" w:lineRule="auto"/>
+        <w:spacing w:line="360" w:lineRule="auto"/>
         <w:rPr>
           <w:rFonts w:ascii="Times New Roman" w:hAnsi="Times New Roman" w:cs="Times New Roman"/>
           <w:sz w:val="28"/>
@@ -4870,7 +4372,7 @@
           <w:ilvl w:val="0"/>
           <w:numId w:val="4"/>
         </w:numPr>
-        <w:spacing w:line="240" w:lineRule="auto"/>
+        <w:spacing w:line="360" w:lineRule="auto"/>
         <w:rPr>
           <w:rFonts w:ascii="Times New Roman" w:hAnsi="Times New Roman" w:cs="Times New Roman"/>
           <w:sz w:val="28"/>
@@ -4888,151 +4390,38 @@
     </w:p>
     <w:p>
       <w:pPr>
-        <w:spacing w:line="240" w:lineRule="auto"/>
-        <w:rPr>
-          <w:rFonts w:ascii="Times New Roman" w:hAnsi="Times New Roman" w:cs="Times New Roman"/>
-          <w:sz w:val="28"/>
-          <w:szCs w:val="28"/>
-          <w:lang w:val="en-US"/>
-        </w:rPr>
-      </w:pPr>
-    </w:p>
-    <w:p>
-      <w:pPr>
-        <w:spacing w:line="240" w:lineRule="auto"/>
-        <w:rPr>
-          <w:rFonts w:ascii="Times New Roman" w:hAnsi="Times New Roman" w:cs="Times New Roman"/>
-          <w:sz w:val="28"/>
-          <w:szCs w:val="28"/>
-          <w:lang w:val="en-US"/>
-        </w:rPr>
-      </w:pPr>
-    </w:p>
-    <w:p>
-      <w:pPr>
-        <w:spacing w:line="240" w:lineRule="auto"/>
-        <w:rPr>
-          <w:rFonts w:ascii="Times New Roman" w:hAnsi="Times New Roman" w:cs="Times New Roman"/>
-          <w:sz w:val="28"/>
-          <w:szCs w:val="28"/>
-          <w:lang w:val="en-US"/>
-        </w:rPr>
-      </w:pPr>
-    </w:p>
-    <w:p>
-      <w:pPr>
-        <w:spacing w:line="240" w:lineRule="auto"/>
-        <w:rPr>
-          <w:rFonts w:ascii="Times New Roman" w:hAnsi="Times New Roman" w:cs="Times New Roman"/>
-          <w:sz w:val="28"/>
-          <w:szCs w:val="28"/>
-          <w:lang w:val="en-US"/>
-        </w:rPr>
-      </w:pPr>
-    </w:p>
-    <w:p>
-      <w:pPr>
-        <w:spacing w:line="240" w:lineRule="auto"/>
-        <w:rPr>
-          <w:rFonts w:ascii="Times New Roman" w:hAnsi="Times New Roman" w:cs="Times New Roman"/>
-          <w:sz w:val="28"/>
-          <w:szCs w:val="28"/>
-          <w:lang w:val="en-US"/>
-        </w:rPr>
-      </w:pPr>
-    </w:p>
-    <w:p>
-      <w:pPr>
-        <w:spacing w:line="240" w:lineRule="auto"/>
-        <w:rPr>
-          <w:rFonts w:ascii="Times New Roman" w:hAnsi="Times New Roman" w:cs="Times New Roman"/>
-          <w:sz w:val="28"/>
-          <w:szCs w:val="28"/>
-          <w:lang w:val="en-US"/>
-        </w:rPr>
-      </w:pPr>
-    </w:p>
-    <w:p>
-      <w:pPr>
-        <w:spacing w:line="240" w:lineRule="auto"/>
-        <w:rPr>
-          <w:rFonts w:ascii="Times New Roman" w:hAnsi="Times New Roman" w:cs="Times New Roman"/>
-          <w:sz w:val="28"/>
-          <w:szCs w:val="28"/>
-          <w:lang w:val="en-US"/>
-        </w:rPr>
-      </w:pPr>
-    </w:p>
-    <w:p>
-      <w:pPr>
-        <w:spacing w:line="240" w:lineRule="auto"/>
-        <w:rPr>
-          <w:rFonts w:ascii="Times New Roman" w:hAnsi="Times New Roman" w:cs="Times New Roman"/>
-          <w:sz w:val="28"/>
-          <w:szCs w:val="28"/>
-          <w:lang w:val="en-US"/>
-        </w:rPr>
-      </w:pPr>
-    </w:p>
-    <w:p>
-      <w:pPr>
-        <w:spacing w:line="240" w:lineRule="auto"/>
-        <w:rPr>
-          <w:rFonts w:ascii="Times New Roman" w:hAnsi="Times New Roman" w:cs="Times New Roman"/>
-          <w:sz w:val="28"/>
-          <w:szCs w:val="28"/>
-          <w:lang w:val="en-US"/>
-        </w:rPr>
-      </w:pPr>
-    </w:p>
-    <w:p>
-      <w:pPr>
-        <w:spacing w:line="240" w:lineRule="auto"/>
-        <w:rPr>
-          <w:rFonts w:ascii="Times New Roman" w:hAnsi="Times New Roman" w:cs="Times New Roman"/>
-          <w:sz w:val="28"/>
-          <w:szCs w:val="28"/>
-          <w:lang w:val="en-US"/>
-        </w:rPr>
-      </w:pPr>
-    </w:p>
-    <w:p>
-      <w:pPr>
-        <w:spacing w:line="240" w:lineRule="auto"/>
-        <w:rPr>
-          <w:rFonts w:ascii="Times New Roman" w:hAnsi="Times New Roman" w:cs="Times New Roman"/>
-          <w:sz w:val="28"/>
-          <w:szCs w:val="28"/>
-          <w:lang w:val="en-US"/>
-        </w:rPr>
-      </w:pPr>
-    </w:p>
-    <w:p>
-      <w:pPr>
-        <w:spacing w:line="240" w:lineRule="auto"/>
-        <w:rPr>
-          <w:rFonts w:ascii="Times New Roman" w:hAnsi="Times New Roman" w:cs="Times New Roman"/>
-          <w:sz w:val="28"/>
-          <w:szCs w:val="28"/>
-          <w:lang w:val="en-US"/>
-        </w:rPr>
-      </w:pPr>
-    </w:p>
-    <w:p>
-      <w:pPr>
-        <w:spacing w:line="240" w:lineRule="auto"/>
-        <w:rPr>
-          <w:rFonts w:ascii="Times New Roman" w:hAnsi="Times New Roman" w:cs="Times New Roman"/>
-          <w:sz w:val="28"/>
-          <w:szCs w:val="28"/>
-        </w:rPr>
-      </w:pPr>
-      <w:r>
-        <w:rPr>
-          <w:rFonts w:ascii="Times New Roman" w:hAnsi="Times New Roman" w:cs="Times New Roman"/>
-          <w:sz w:val="28"/>
-          <w:szCs w:val="28"/>
-        </w:rPr>
+        <w:spacing w:line="360" w:lineRule="auto"/>
+        <w:rPr>
+          <w:rFonts w:ascii="Times New Roman" w:hAnsi="Times New Roman" w:cs="Times New Roman"/>
+          <w:sz w:val="28"/>
+          <w:szCs w:val="28"/>
+        </w:rPr>
+      </w:pPr>
+      <w:r>
+        <w:rPr>
+          <w:rFonts w:ascii="Times New Roman" w:hAnsi="Times New Roman" w:cs="Times New Roman"/>
+          <w:sz w:val="28"/>
+          <w:szCs w:val="28"/>
+        </w:rPr>
+        <w:br w:type="page"/>
+      </w:r>
+    </w:p>
+    <w:p>
+      <w:pPr>
+        <w:spacing w:line="360" w:lineRule="auto"/>
+        <w:rPr>
+          <w:rFonts w:ascii="Times New Roman" w:hAnsi="Times New Roman" w:cs="Times New Roman"/>
+          <w:sz w:val="28"/>
+          <w:szCs w:val="28"/>
+        </w:rPr>
+      </w:pPr>
+      <w:r>
+        <w:rPr>
+          <w:rFonts w:ascii="Times New Roman" w:hAnsi="Times New Roman" w:cs="Times New Roman"/>
+          <w:sz w:val="28"/>
+          <w:szCs w:val="28"/>
+        </w:rPr>
+        <w:lastRenderedPageBreak/>
         <w:t xml:space="preserve">Вариант </w:t>
       </w:r>
       <w:r>
@@ -5060,7 +4449,7 @@
           <w:ilvl w:val="0"/>
           <w:numId w:val="5"/>
         </w:numPr>
-        <w:spacing w:line="240" w:lineRule="auto"/>
+        <w:spacing w:line="360" w:lineRule="auto"/>
         <w:rPr>
           <w:rFonts w:ascii="Times New Roman" w:hAnsi="Times New Roman" w:cs="Times New Roman"/>
           <w:sz w:val="28"/>
@@ -5083,7 +4472,7 @@
           <w:ilvl w:val="0"/>
           <w:numId w:val="5"/>
         </w:numPr>
-        <w:spacing w:line="240" w:lineRule="auto"/>
+        <w:spacing w:line="360" w:lineRule="auto"/>
         <w:rPr>
           <w:rFonts w:ascii="Times New Roman" w:hAnsi="Times New Roman" w:cs="Times New Roman"/>
           <w:sz w:val="28"/>
@@ -5242,7 +4631,7 @@
           <w:ilvl w:val="0"/>
           <w:numId w:val="5"/>
         </w:numPr>
-        <w:spacing w:line="240" w:lineRule="auto"/>
+        <w:spacing w:line="360" w:lineRule="auto"/>
         <w:rPr>
           <w:rFonts w:ascii="Times New Roman" w:hAnsi="Times New Roman" w:cs="Times New Roman"/>
           <w:sz w:val="28"/>
@@ -5262,7 +4651,7 @@
     <w:p>
       <w:pPr>
         <w:pStyle w:val="a8"/>
-        <w:spacing w:line="240" w:lineRule="auto"/>
+        <w:spacing w:line="360" w:lineRule="auto"/>
         <w:rPr>
           <w:rFonts w:ascii="Times New Roman" w:hAnsi="Times New Roman" w:cs="Times New Roman"/>
           <w:sz w:val="28"/>
@@ -5290,7 +4679,7 @@
     <w:p>
       <w:pPr>
         <w:pStyle w:val="a8"/>
-        <w:spacing w:line="240" w:lineRule="auto"/>
+        <w:spacing w:line="360" w:lineRule="auto"/>
         <w:rPr>
           <w:rFonts w:ascii="Times New Roman" w:hAnsi="Times New Roman" w:cs="Times New Roman"/>
           <w:sz w:val="28"/>
@@ -5311,7 +4700,7 @@
     <w:p>
       <w:pPr>
         <w:pStyle w:val="a8"/>
-        <w:spacing w:line="240" w:lineRule="auto"/>
+        <w:spacing w:line="360" w:lineRule="auto"/>
         <w:rPr>
           <w:rFonts w:ascii="Times New Roman" w:hAnsi="Times New Roman" w:cs="Times New Roman"/>
           <w:sz w:val="28"/>
@@ -5332,7 +4721,7 @@
     <w:p>
       <w:pPr>
         <w:pStyle w:val="a8"/>
-        <w:spacing w:line="240" w:lineRule="auto"/>
+        <w:spacing w:line="360" w:lineRule="auto"/>
         <w:rPr>
           <w:rFonts w:ascii="Times New Roman" w:hAnsi="Times New Roman" w:cs="Times New Roman"/>
           <w:sz w:val="28"/>
@@ -5353,7 +4742,7 @@
     <w:p>
       <w:pPr>
         <w:pStyle w:val="a8"/>
-        <w:spacing w:line="240" w:lineRule="auto"/>
+        <w:spacing w:line="360" w:lineRule="auto"/>
         <w:rPr>
           <w:rFonts w:ascii="Times New Roman" w:hAnsi="Times New Roman" w:cs="Times New Roman"/>
           <w:sz w:val="28"/>
@@ -5373,7 +4762,7 @@
     <w:p>
       <w:pPr>
         <w:pStyle w:val="a8"/>
-        <w:spacing w:line="240" w:lineRule="auto"/>
+        <w:spacing w:line="360" w:lineRule="auto"/>
         <w:rPr>
           <w:rFonts w:ascii="Times New Roman" w:hAnsi="Times New Roman" w:cs="Times New Roman"/>
           <w:sz w:val="28"/>
@@ -5394,7 +4783,7 @@
     <w:p>
       <w:pPr>
         <w:pStyle w:val="a8"/>
-        <w:spacing w:line="240" w:lineRule="auto"/>
+        <w:spacing w:line="360" w:lineRule="auto"/>
         <w:rPr>
           <w:rFonts w:ascii="Times New Roman" w:hAnsi="Times New Roman" w:cs="Times New Roman"/>
           <w:sz w:val="28"/>
@@ -5418,29 +4807,28 @@
           <w:ilvl w:val="0"/>
           <w:numId w:val="5"/>
         </w:numPr>
-        <w:spacing w:line="240" w:lineRule="auto"/>
-        <w:rPr>
-          <w:rFonts w:ascii="Times New Roman" w:hAnsi="Times New Roman" w:cs="Times New Roman"/>
-          <w:sz w:val="28"/>
-          <w:szCs w:val="28"/>
-          <w:lang w:val="en-US"/>
-        </w:rPr>
-      </w:pPr>
-      <w:r>
-        <w:rPr>
-          <w:rFonts w:ascii="Times New Roman" w:hAnsi="Times New Roman" w:cs="Times New Roman"/>
-          <w:sz w:val="28"/>
-          <w:szCs w:val="28"/>
-          <w:lang w:val="en-US"/>
-        </w:rPr>
-        <w:lastRenderedPageBreak/>
+        <w:spacing w:line="360" w:lineRule="auto"/>
+        <w:rPr>
+          <w:rFonts w:ascii="Times New Roman" w:hAnsi="Times New Roman" w:cs="Times New Roman"/>
+          <w:sz w:val="28"/>
+          <w:szCs w:val="28"/>
+          <w:lang w:val="en-US"/>
+        </w:rPr>
+      </w:pPr>
+      <w:r>
+        <w:rPr>
+          <w:rFonts w:ascii="Times New Roman" w:hAnsi="Times New Roman" w:cs="Times New Roman"/>
+          <w:sz w:val="28"/>
+          <w:szCs w:val="28"/>
+          <w:lang w:val="en-US"/>
+        </w:rPr>
         <w:t>res1 = (x1 - x) * (y2 - y1) - (x2 - x1) * (y1 - y)</w:t>
       </w:r>
     </w:p>
     <w:p>
       <w:pPr>
         <w:pStyle w:val="a8"/>
-        <w:spacing w:line="240" w:lineRule="auto"/>
+        <w:spacing w:line="360" w:lineRule="auto"/>
         <w:rPr>
           <w:rFonts w:ascii="Times New Roman" w:hAnsi="Times New Roman" w:cs="Times New Roman"/>
           <w:sz w:val="28"/>
@@ -5461,7 +4849,7 @@
     <w:p>
       <w:pPr>
         <w:pStyle w:val="a8"/>
-        <w:spacing w:line="240" w:lineRule="auto"/>
+        <w:spacing w:line="360" w:lineRule="auto"/>
         <w:rPr>
           <w:rFonts w:ascii="Times New Roman" w:hAnsi="Times New Roman" w:cs="Times New Roman"/>
           <w:sz w:val="28"/>
@@ -5482,7 +4870,7 @@
     <w:p>
       <w:pPr>
         <w:pStyle w:val="a8"/>
-        <w:spacing w:line="240" w:lineRule="auto"/>
+        <w:spacing w:line="360" w:lineRule="auto"/>
         <w:rPr>
           <w:rFonts w:ascii="Times New Roman" w:hAnsi="Times New Roman" w:cs="Times New Roman"/>
           <w:sz w:val="28"/>
@@ -5503,7 +4891,7 @@
     <w:p>
       <w:pPr>
         <w:pStyle w:val="a8"/>
-        <w:spacing w:line="240" w:lineRule="auto"/>
+        <w:spacing w:line="360" w:lineRule="auto"/>
         <w:rPr>
           <w:rFonts w:ascii="Times New Roman" w:hAnsi="Times New Roman" w:cs="Times New Roman"/>
           <w:sz w:val="28"/>
@@ -5524,7 +4912,7 @@
     <w:p>
       <w:pPr>
         <w:pStyle w:val="a8"/>
-        <w:spacing w:line="240" w:lineRule="auto"/>
+        <w:spacing w:line="360" w:lineRule="auto"/>
         <w:rPr>
           <w:rFonts w:ascii="Times New Roman" w:hAnsi="Times New Roman" w:cs="Times New Roman"/>
           <w:sz w:val="28"/>
@@ -5545,7 +4933,7 @@
     <w:p>
       <w:pPr>
         <w:pStyle w:val="a8"/>
-        <w:spacing w:line="240" w:lineRule="auto"/>
+        <w:spacing w:line="360" w:lineRule="auto"/>
         <w:rPr>
           <w:rFonts w:ascii="Times New Roman" w:hAnsi="Times New Roman" w:cs="Times New Roman"/>
           <w:sz w:val="28"/>
@@ -5566,7 +4954,7 @@
     <w:p>
       <w:pPr>
         <w:pStyle w:val="a8"/>
-        <w:spacing w:line="240" w:lineRule="auto"/>
+        <w:spacing w:line="360" w:lineRule="auto"/>
         <w:rPr>
           <w:rFonts w:ascii="Times New Roman" w:hAnsi="Times New Roman" w:cs="Times New Roman"/>
           <w:sz w:val="28"/>
@@ -5587,7 +4975,7 @@
     <w:p>
       <w:pPr>
         <w:pStyle w:val="a8"/>
-        <w:spacing w:line="240" w:lineRule="auto"/>
+        <w:spacing w:line="360" w:lineRule="auto"/>
         <w:rPr>
           <w:rFonts w:ascii="Times New Roman" w:hAnsi="Times New Roman" w:cs="Times New Roman"/>
           <w:sz w:val="28"/>
@@ -5612,7 +5000,7 @@
           <w:ilvl w:val="0"/>
           <w:numId w:val="5"/>
         </w:numPr>
-        <w:spacing w:line="240" w:lineRule="auto"/>
+        <w:spacing w:line="360" w:lineRule="auto"/>
         <w:rPr>
           <w:rFonts w:ascii="Times New Roman" w:hAnsi="Times New Roman" w:cs="Times New Roman"/>
           <w:sz w:val="28"/>
@@ -5631,7 +5019,7 @@
     <w:p>
       <w:pPr>
         <w:pStyle w:val="a8"/>
-        <w:spacing w:line="240" w:lineRule="auto"/>
+        <w:spacing w:line="360" w:lineRule="auto"/>
         <w:rPr>
           <w:rFonts w:ascii="Times New Roman" w:hAnsi="Times New Roman" w:cs="Times New Roman"/>
           <w:sz w:val="28"/>
@@ -5752,7 +5140,7 @@
     <w:p>
       <w:pPr>
         <w:pStyle w:val="a8"/>
-        <w:spacing w:line="240" w:lineRule="auto"/>
+        <w:spacing w:line="360" w:lineRule="auto"/>
         <w:rPr>
           <w:rFonts w:ascii="Times New Roman" w:hAnsi="Times New Roman" w:cs="Times New Roman"/>
           <w:sz w:val="28"/>
@@ -5810,7 +5198,7 @@
           <w:ilvl w:val="0"/>
           <w:numId w:val="5"/>
         </w:numPr>
-        <w:spacing w:line="240" w:lineRule="auto"/>
+        <w:spacing w:line="360" w:lineRule="auto"/>
         <w:rPr>
           <w:rFonts w:ascii="Times New Roman" w:hAnsi="Times New Roman" w:cs="Times New Roman"/>
           <w:sz w:val="28"/>
@@ -5841,7 +5229,7 @@
           <w:ilvl w:val="0"/>
           <w:numId w:val="5"/>
         </w:numPr>
-        <w:spacing w:line="240" w:lineRule="auto"/>
+        <w:spacing w:line="360" w:lineRule="auto"/>
         <w:rPr>
           <w:rFonts w:ascii="Times New Roman" w:hAnsi="Times New Roman" w:cs="Times New Roman"/>
           <w:sz w:val="28"/>
@@ -5859,172 +5247,29 @@
     </w:p>
     <w:p>
       <w:pPr>
-        <w:spacing w:line="240" w:lineRule="auto"/>
-        <w:ind w:left="360"/>
-        <w:rPr>
-          <w:rFonts w:ascii="Times New Roman" w:hAnsi="Times New Roman" w:cs="Times New Roman"/>
-          <w:sz w:val="28"/>
-          <w:szCs w:val="28"/>
-          <w:lang w:val="en-US"/>
-        </w:rPr>
-      </w:pPr>
-    </w:p>
-    <w:p>
-      <w:pPr>
-        <w:spacing w:line="240" w:lineRule="auto"/>
-        <w:ind w:left="360"/>
-        <w:rPr>
-          <w:rFonts w:ascii="Times New Roman" w:hAnsi="Times New Roman" w:cs="Times New Roman"/>
-          <w:sz w:val="28"/>
-          <w:szCs w:val="28"/>
-          <w:lang w:val="en-US"/>
-        </w:rPr>
-      </w:pPr>
-    </w:p>
-    <w:p>
-      <w:pPr>
-        <w:spacing w:line="240" w:lineRule="auto"/>
-        <w:ind w:left="360"/>
-        <w:rPr>
-          <w:rFonts w:ascii="Times New Roman" w:hAnsi="Times New Roman" w:cs="Times New Roman"/>
-          <w:sz w:val="28"/>
-          <w:szCs w:val="28"/>
-          <w:lang w:val="en-US"/>
-        </w:rPr>
-      </w:pPr>
-    </w:p>
-    <w:p>
-      <w:pPr>
-        <w:spacing w:line="240" w:lineRule="auto"/>
-        <w:ind w:left="360"/>
-        <w:rPr>
-          <w:rFonts w:ascii="Times New Roman" w:hAnsi="Times New Roman" w:cs="Times New Roman"/>
-          <w:sz w:val="28"/>
-          <w:szCs w:val="28"/>
-          <w:lang w:val="en-US"/>
-        </w:rPr>
-      </w:pPr>
-    </w:p>
-    <w:p>
-      <w:pPr>
-        <w:spacing w:line="240" w:lineRule="auto"/>
-        <w:ind w:left="360"/>
-        <w:rPr>
-          <w:rFonts w:ascii="Times New Roman" w:hAnsi="Times New Roman" w:cs="Times New Roman"/>
-          <w:sz w:val="28"/>
-          <w:szCs w:val="28"/>
-          <w:lang w:val="en-US"/>
-        </w:rPr>
-      </w:pPr>
-    </w:p>
-    <w:p>
-      <w:pPr>
-        <w:spacing w:line="240" w:lineRule="auto"/>
-        <w:ind w:left="360"/>
-        <w:rPr>
-          <w:rFonts w:ascii="Times New Roman" w:hAnsi="Times New Roman" w:cs="Times New Roman"/>
-          <w:sz w:val="28"/>
-          <w:szCs w:val="28"/>
-          <w:lang w:val="en-US"/>
-        </w:rPr>
-      </w:pPr>
-    </w:p>
-    <w:p>
-      <w:pPr>
-        <w:spacing w:line="240" w:lineRule="auto"/>
-        <w:ind w:left="360"/>
-        <w:rPr>
-          <w:rFonts w:ascii="Times New Roman" w:hAnsi="Times New Roman" w:cs="Times New Roman"/>
-          <w:sz w:val="28"/>
-          <w:szCs w:val="28"/>
-          <w:lang w:val="en-US"/>
-        </w:rPr>
-      </w:pPr>
-    </w:p>
-    <w:p>
-      <w:pPr>
-        <w:spacing w:line="240" w:lineRule="auto"/>
-        <w:ind w:left="360"/>
-        <w:rPr>
-          <w:rFonts w:ascii="Times New Roman" w:hAnsi="Times New Roman" w:cs="Times New Roman"/>
-          <w:sz w:val="28"/>
-          <w:szCs w:val="28"/>
-          <w:lang w:val="en-US"/>
-        </w:rPr>
-      </w:pPr>
-    </w:p>
-    <w:p>
-      <w:pPr>
-        <w:spacing w:line="240" w:lineRule="auto"/>
-        <w:ind w:left="360"/>
-        <w:rPr>
-          <w:rFonts w:ascii="Times New Roman" w:hAnsi="Times New Roman" w:cs="Times New Roman"/>
-          <w:sz w:val="28"/>
-          <w:szCs w:val="28"/>
-          <w:lang w:val="en-US"/>
-        </w:rPr>
-      </w:pPr>
-    </w:p>
-    <w:p>
-      <w:pPr>
-        <w:spacing w:line="240" w:lineRule="auto"/>
-        <w:ind w:left="360"/>
-        <w:rPr>
-          <w:rFonts w:ascii="Times New Roman" w:hAnsi="Times New Roman" w:cs="Times New Roman"/>
-          <w:sz w:val="28"/>
-          <w:szCs w:val="28"/>
-          <w:lang w:val="en-US"/>
-        </w:rPr>
-      </w:pPr>
-    </w:p>
-    <w:p>
-      <w:pPr>
-        <w:spacing w:line="240" w:lineRule="auto"/>
-        <w:ind w:left="360"/>
-        <w:rPr>
-          <w:rFonts w:ascii="Times New Roman" w:hAnsi="Times New Roman" w:cs="Times New Roman"/>
-          <w:sz w:val="28"/>
-          <w:szCs w:val="28"/>
-        </w:rPr>
-      </w:pPr>
-    </w:p>
-    <w:p>
-      <w:pPr>
-        <w:spacing w:line="240" w:lineRule="auto"/>
-        <w:ind w:left="360"/>
-        <w:rPr>
-          <w:rFonts w:ascii="Times New Roman" w:hAnsi="Times New Roman" w:cs="Times New Roman"/>
-          <w:sz w:val="28"/>
-          <w:szCs w:val="28"/>
-        </w:rPr>
-      </w:pPr>
-    </w:p>
-    <w:p>
-      <w:pPr>
-        <w:spacing w:line="240" w:lineRule="auto"/>
-        <w:ind w:left="360"/>
-        <w:rPr>
-          <w:rFonts w:ascii="Times New Roman" w:hAnsi="Times New Roman" w:cs="Times New Roman"/>
-          <w:sz w:val="28"/>
-          <w:szCs w:val="28"/>
-        </w:rPr>
-      </w:pPr>
-    </w:p>
-    <w:p>
-      <w:pPr>
-        <w:spacing w:line="240" w:lineRule="auto"/>
-        <w:ind w:left="360"/>
-        <w:rPr>
-          <w:rFonts w:ascii="Times New Roman" w:hAnsi="Times New Roman" w:cs="Times New Roman"/>
-          <w:sz w:val="28"/>
-          <w:szCs w:val="28"/>
-          <w:lang w:val="en-US"/>
-        </w:rPr>
-      </w:pPr>
-    </w:p>
-    <w:p>
-      <w:pPr>
-        <w:spacing w:line="240" w:lineRule="auto"/>
+        <w:spacing w:line="360" w:lineRule="auto"/>
+        <w:rPr>
+          <w:rFonts w:ascii="Times New Roman" w:hAnsi="Times New Roman" w:cs="Times New Roman"/>
+          <w:b/>
+          <w:bCs/>
+          <w:sz w:val="28"/>
+          <w:szCs w:val="28"/>
+        </w:rPr>
+      </w:pPr>
+      <w:r>
+        <w:rPr>
+          <w:rFonts w:ascii="Times New Roman" w:hAnsi="Times New Roman" w:cs="Times New Roman"/>
+          <w:b/>
+          <w:bCs/>
+          <w:sz w:val="28"/>
+          <w:szCs w:val="28"/>
+        </w:rPr>
+        <w:br w:type="page"/>
+      </w:r>
+    </w:p>
+    <w:p>
+      <w:pPr>
+        <w:spacing w:line="360" w:lineRule="auto"/>
         <w:ind w:left="360"/>
         <w:jc w:val="center"/>
         <w:rPr>
@@ -6041,6 +5286,7 @@
           <w:sz w:val="28"/>
           <w:szCs w:val="28"/>
         </w:rPr>
+        <w:lastRenderedPageBreak/>
         <w:t xml:space="preserve">4 </w:t>
       </w:r>
       <w:r>
@@ -6054,25 +5300,40 @@
     </w:p>
     <w:p>
       <w:pPr>
-        <w:spacing w:line="240" w:lineRule="auto"/>
+        <w:spacing w:line="360" w:lineRule="auto"/>
         <w:ind w:left="360"/>
         <w:rPr>
           <w:rFonts w:ascii="Times New Roman" w:hAnsi="Times New Roman" w:cs="Times New Roman"/>
           <w:sz w:val="28"/>
           <w:szCs w:val="28"/>
-          <w:lang w:val="en-US"/>
-        </w:rPr>
-      </w:pPr>
-      <w:proofErr w:type="spellStart"/>
-      <w:r>
-        <w:rPr>
-          <w:rFonts w:ascii="Times New Roman" w:hAnsi="Times New Roman" w:cs="Times New Roman"/>
-          <w:sz w:val="28"/>
-          <w:szCs w:val="28"/>
-        </w:rPr>
-        <w:t>import</w:t>
-      </w:r>
-      <w:proofErr w:type="spellEnd"/>
+        </w:rPr>
+      </w:pPr>
+      <w:r>
+        <w:rPr>
+          <w:rFonts w:ascii="Times New Roman" w:hAnsi="Times New Roman" w:cs="Times New Roman"/>
+          <w:sz w:val="28"/>
+          <w:szCs w:val="28"/>
+        </w:rPr>
+        <w:t>import java.util.Scanner; // импортирование библиотеки для ввода данных</w:t>
+      </w:r>
+      <w:r>
+        <w:rPr>
+          <w:rFonts w:ascii="Times New Roman" w:hAnsi="Times New Roman" w:cs="Times New Roman"/>
+          <w:sz w:val="28"/>
+          <w:szCs w:val="28"/>
+        </w:rPr>
+        <w:br/>
+        <w:t>import java.util.InputMismatchException; // импортирование библиотеки для обработки искл. с клав.</w:t>
+      </w:r>
+      <w:r>
+        <w:rPr>
+          <w:rFonts w:ascii="Times New Roman" w:hAnsi="Times New Roman" w:cs="Times New Roman"/>
+          <w:sz w:val="28"/>
+          <w:szCs w:val="28"/>
+        </w:rPr>
+        <w:br/>
+        <w:t>public class</w:t>
+      </w:r>
       <w:r>
         <w:rPr>
           <w:rFonts w:ascii="Times New Roman" w:hAnsi="Times New Roman" w:cs="Times New Roman"/>
@@ -6081,23 +5342,13 @@
         </w:rPr>
         <w:t xml:space="preserve"> </w:t>
       </w:r>
-      <w:proofErr w:type="spellStart"/>
-      <w:r>
-        <w:rPr>
-          <w:rFonts w:ascii="Times New Roman" w:hAnsi="Times New Roman" w:cs="Times New Roman"/>
-          <w:sz w:val="28"/>
-          <w:szCs w:val="28"/>
-        </w:rPr>
-        <w:t>java.util.Scanner</w:t>
-      </w:r>
-      <w:proofErr w:type="spellEnd"/>
-      <w:r>
-        <w:rPr>
-          <w:rFonts w:ascii="Times New Roman" w:hAnsi="Times New Roman" w:cs="Times New Roman"/>
-          <w:sz w:val="28"/>
-          <w:szCs w:val="28"/>
-        </w:rPr>
-        <w:t>; // импортирование библиотеки для ввода данных</w:t>
+      <w:r>
+        <w:rPr>
+          <w:rFonts w:ascii="Times New Roman" w:hAnsi="Times New Roman" w:cs="Times New Roman"/>
+          <w:sz w:val="28"/>
+          <w:szCs w:val="28"/>
+        </w:rPr>
+        <w:t>First {</w:t>
       </w:r>
       <w:r>
         <w:rPr>
@@ -6106,60 +5357,7 @@
           <w:szCs w:val="28"/>
         </w:rPr>
         <w:br/>
-      </w:r>
-      <w:proofErr w:type="spellStart"/>
-      <w:r>
-        <w:rPr>
-          <w:rFonts w:ascii="Times New Roman" w:hAnsi="Times New Roman" w:cs="Times New Roman"/>
-          <w:sz w:val="28"/>
-          <w:szCs w:val="28"/>
-        </w:rPr>
-        <w:t>import</w:t>
-      </w:r>
-      <w:proofErr w:type="spellEnd"/>
-      <w:r>
-        <w:rPr>
-          <w:rFonts w:ascii="Times New Roman" w:hAnsi="Times New Roman" w:cs="Times New Roman"/>
-          <w:sz w:val="28"/>
-          <w:szCs w:val="28"/>
-        </w:rPr>
-        <w:t xml:space="preserve"> </w:t>
-      </w:r>
-      <w:proofErr w:type="spellStart"/>
-      <w:r>
-        <w:rPr>
-          <w:rFonts w:ascii="Times New Roman" w:hAnsi="Times New Roman" w:cs="Times New Roman"/>
-          <w:sz w:val="28"/>
-          <w:szCs w:val="28"/>
-        </w:rPr>
-        <w:t>java.util.InputMismatchException</w:t>
-      </w:r>
-      <w:proofErr w:type="spellEnd"/>
-      <w:r>
-        <w:rPr>
-          <w:rFonts w:ascii="Times New Roman" w:hAnsi="Times New Roman" w:cs="Times New Roman"/>
-          <w:sz w:val="28"/>
-          <w:szCs w:val="28"/>
-        </w:rPr>
-        <w:t xml:space="preserve">; // импортирование библиотеки для обработки </w:t>
-      </w:r>
-      <w:proofErr w:type="spellStart"/>
-      <w:r>
-        <w:rPr>
-          <w:rFonts w:ascii="Times New Roman" w:hAnsi="Times New Roman" w:cs="Times New Roman"/>
-          <w:sz w:val="28"/>
-          <w:szCs w:val="28"/>
-        </w:rPr>
-        <w:t>искл</w:t>
-      </w:r>
-      <w:proofErr w:type="spellEnd"/>
-      <w:r>
-        <w:rPr>
-          <w:rFonts w:ascii="Times New Roman" w:hAnsi="Times New Roman" w:cs="Times New Roman"/>
-          <w:sz w:val="28"/>
-          <w:szCs w:val="28"/>
-        </w:rPr>
-        <w:t>. с клав.</w:t>
+        <w:t xml:space="preserve">    public static void  main(String[] args){</w:t>
       </w:r>
       <w:r>
         <w:rPr>
@@ -6168,6 +5366,7 @@
           <w:szCs w:val="28"/>
         </w:rPr>
         <w:br/>
+        <w:t xml:space="preserve">        try{</w:t>
       </w:r>
       <w:r>
         <w:rPr>
@@ -6176,42 +5375,7 @@
           <w:szCs w:val="28"/>
         </w:rPr>
         <w:br/>
-      </w:r>
-      <w:proofErr w:type="spellStart"/>
-      <w:r>
-        <w:rPr>
-          <w:rFonts w:ascii="Times New Roman" w:hAnsi="Times New Roman" w:cs="Times New Roman"/>
-          <w:sz w:val="28"/>
-          <w:szCs w:val="28"/>
-        </w:rPr>
-        <w:t>public</w:t>
-      </w:r>
-      <w:proofErr w:type="spellEnd"/>
-      <w:r>
-        <w:rPr>
-          <w:rFonts w:ascii="Times New Roman" w:hAnsi="Times New Roman" w:cs="Times New Roman"/>
-          <w:sz w:val="28"/>
-          <w:szCs w:val="28"/>
-        </w:rPr>
-        <w:t xml:space="preserve"> </w:t>
-      </w:r>
-      <w:proofErr w:type="spellStart"/>
-      <w:r>
-        <w:rPr>
-          <w:rFonts w:ascii="Times New Roman" w:hAnsi="Times New Roman" w:cs="Times New Roman"/>
-          <w:sz w:val="28"/>
-          <w:szCs w:val="28"/>
-        </w:rPr>
-        <w:t>class</w:t>
-      </w:r>
-      <w:proofErr w:type="spellEnd"/>
-      <w:r>
-        <w:rPr>
-          <w:rFonts w:ascii="Times New Roman" w:hAnsi="Times New Roman" w:cs="Times New Roman"/>
-          <w:sz w:val="28"/>
-          <w:szCs w:val="28"/>
-        </w:rPr>
-        <w:t xml:space="preserve"> First {</w:t>
+        <w:t xml:space="preserve">        Scanner in = new Scanner(System.in);// создание сканера</w:t>
       </w:r>
       <w:r>
         <w:rPr>
@@ -6220,115 +5384,7 @@
           <w:szCs w:val="28"/>
         </w:rPr>
         <w:br/>
-        <w:t xml:space="preserve">    </w:t>
-      </w:r>
-      <w:proofErr w:type="spellStart"/>
-      <w:r>
-        <w:rPr>
-          <w:rFonts w:ascii="Times New Roman" w:hAnsi="Times New Roman" w:cs="Times New Roman"/>
-          <w:sz w:val="28"/>
-          <w:szCs w:val="28"/>
-        </w:rPr>
-        <w:t>public</w:t>
-      </w:r>
-      <w:proofErr w:type="spellEnd"/>
-      <w:r>
-        <w:rPr>
-          <w:rFonts w:ascii="Times New Roman" w:hAnsi="Times New Roman" w:cs="Times New Roman"/>
-          <w:sz w:val="28"/>
-          <w:szCs w:val="28"/>
-        </w:rPr>
-        <w:t xml:space="preserve"> </w:t>
-      </w:r>
-      <w:proofErr w:type="spellStart"/>
-      <w:r>
-        <w:rPr>
-          <w:rFonts w:ascii="Times New Roman" w:hAnsi="Times New Roman" w:cs="Times New Roman"/>
-          <w:sz w:val="28"/>
-          <w:szCs w:val="28"/>
-        </w:rPr>
-        <w:t>static</w:t>
-      </w:r>
-      <w:proofErr w:type="spellEnd"/>
-      <w:r>
-        <w:rPr>
-          <w:rFonts w:ascii="Times New Roman" w:hAnsi="Times New Roman" w:cs="Times New Roman"/>
-          <w:sz w:val="28"/>
-          <w:szCs w:val="28"/>
-        </w:rPr>
-        <w:t xml:space="preserve"> </w:t>
-      </w:r>
-      <w:proofErr w:type="spellStart"/>
-      <w:r>
-        <w:rPr>
-          <w:rFonts w:ascii="Times New Roman" w:hAnsi="Times New Roman" w:cs="Times New Roman"/>
-          <w:sz w:val="28"/>
-          <w:szCs w:val="28"/>
-        </w:rPr>
-        <w:t>void</w:t>
-      </w:r>
-      <w:proofErr w:type="spellEnd"/>
-      <w:r>
-        <w:rPr>
-          <w:rFonts w:ascii="Times New Roman" w:hAnsi="Times New Roman" w:cs="Times New Roman"/>
-          <w:sz w:val="28"/>
-          <w:szCs w:val="28"/>
-        </w:rPr>
-        <w:t xml:space="preserve">  </w:t>
-      </w:r>
-      <w:proofErr w:type="spellStart"/>
-      <w:r>
-        <w:rPr>
-          <w:rFonts w:ascii="Times New Roman" w:hAnsi="Times New Roman" w:cs="Times New Roman"/>
-          <w:sz w:val="28"/>
-          <w:szCs w:val="28"/>
-        </w:rPr>
-        <w:t>main</w:t>
-      </w:r>
-      <w:proofErr w:type="spellEnd"/>
-      <w:r>
-        <w:rPr>
-          <w:rFonts w:ascii="Times New Roman" w:hAnsi="Times New Roman" w:cs="Times New Roman"/>
-          <w:sz w:val="28"/>
-          <w:szCs w:val="28"/>
-        </w:rPr>
-        <w:t>(</w:t>
-      </w:r>
-      <w:proofErr w:type="spellStart"/>
-      <w:r>
-        <w:rPr>
-          <w:rFonts w:ascii="Times New Roman" w:hAnsi="Times New Roman" w:cs="Times New Roman"/>
-          <w:sz w:val="28"/>
-          <w:szCs w:val="28"/>
-        </w:rPr>
-        <w:t>String</w:t>
-      </w:r>
-      <w:proofErr w:type="spellEnd"/>
-      <w:r>
-        <w:rPr>
-          <w:rFonts w:ascii="Times New Roman" w:hAnsi="Times New Roman" w:cs="Times New Roman"/>
-          <w:sz w:val="28"/>
-          <w:szCs w:val="28"/>
-        </w:rPr>
-        <w:t xml:space="preserve">[] </w:t>
-      </w:r>
-      <w:proofErr w:type="spellStart"/>
-      <w:r>
-        <w:rPr>
-          <w:rFonts w:ascii="Times New Roman" w:hAnsi="Times New Roman" w:cs="Times New Roman"/>
-          <w:sz w:val="28"/>
-          <w:szCs w:val="28"/>
-        </w:rPr>
-        <w:t>args</w:t>
-      </w:r>
-      <w:proofErr w:type="spellEnd"/>
-      <w:r>
-        <w:rPr>
-          <w:rFonts w:ascii="Times New Roman" w:hAnsi="Times New Roman" w:cs="Times New Roman"/>
-          <w:sz w:val="28"/>
-          <w:szCs w:val="28"/>
-        </w:rPr>
-        <w:t>){</w:t>
+        <w:t xml:space="preserve">        System.out.print("Введите через пробел x и y:");</w:t>
       </w:r>
       <w:r>
         <w:rPr>
@@ -6337,25 +5393,7 @@
           <w:szCs w:val="28"/>
         </w:rPr>
         <w:br/>
-        <w:t xml:space="preserve">        </w:t>
-      </w:r>
-      <w:proofErr w:type="spellStart"/>
-      <w:r>
-        <w:rPr>
-          <w:rFonts w:ascii="Times New Roman" w:hAnsi="Times New Roman" w:cs="Times New Roman"/>
-          <w:sz w:val="28"/>
-          <w:szCs w:val="28"/>
-        </w:rPr>
-        <w:t>try</w:t>
-      </w:r>
-      <w:proofErr w:type="spellEnd"/>
-      <w:r>
-        <w:rPr>
-          <w:rFonts w:ascii="Times New Roman" w:hAnsi="Times New Roman" w:cs="Times New Roman"/>
-          <w:sz w:val="28"/>
-          <w:szCs w:val="28"/>
-        </w:rPr>
-        <w:t>{</w:t>
+        <w:t xml:space="preserve">        float x = in.nextFloat();</w:t>
       </w:r>
       <w:r>
         <w:rPr>
@@ -6364,6 +5402,141 @@
           <w:szCs w:val="28"/>
         </w:rPr>
         <w:br/>
+        <w:t xml:space="preserve">        float y = in.nextFloat();</w:t>
+      </w:r>
+      <w:r>
+        <w:rPr>
+          <w:rFonts w:ascii="Times New Roman" w:hAnsi="Times New Roman" w:cs="Times New Roman"/>
+          <w:sz w:val="28"/>
+          <w:szCs w:val="28"/>
+        </w:rPr>
+        <w:br/>
+        <w:t xml:space="preserve">        System.out.print("Введите через пробел x1 и y1:");</w:t>
+      </w:r>
+      <w:r>
+        <w:rPr>
+          <w:rFonts w:ascii="Times New Roman" w:hAnsi="Times New Roman" w:cs="Times New Roman"/>
+          <w:sz w:val="28"/>
+          <w:szCs w:val="28"/>
+        </w:rPr>
+        <w:br/>
+        <w:t xml:space="preserve">        float x1 = in.nextFloat();</w:t>
+      </w:r>
+      <w:r>
+        <w:rPr>
+          <w:rFonts w:ascii="Times New Roman" w:hAnsi="Times New Roman" w:cs="Times New Roman"/>
+          <w:sz w:val="28"/>
+          <w:szCs w:val="28"/>
+        </w:rPr>
+        <w:br/>
+        <w:t xml:space="preserve">        float y1 = in.nextFloat();</w:t>
+      </w:r>
+      <w:r>
+        <w:rPr>
+          <w:rFonts w:ascii="Times New Roman" w:hAnsi="Times New Roman" w:cs="Times New Roman"/>
+          <w:sz w:val="28"/>
+          <w:szCs w:val="28"/>
+        </w:rPr>
+        <w:br/>
+        <w:t xml:space="preserve">        System.out.print("Введите через пробел x2 и y2:");</w:t>
+      </w:r>
+      <w:r>
+        <w:rPr>
+          <w:rFonts w:ascii="Times New Roman" w:hAnsi="Times New Roman" w:cs="Times New Roman"/>
+          <w:sz w:val="28"/>
+          <w:szCs w:val="28"/>
+        </w:rPr>
+        <w:br/>
+        <w:t xml:space="preserve">        float x2 = in.nextFloat();</w:t>
+      </w:r>
+      <w:r>
+        <w:rPr>
+          <w:rFonts w:ascii="Times New Roman" w:hAnsi="Times New Roman" w:cs="Times New Roman"/>
+          <w:sz w:val="28"/>
+          <w:szCs w:val="28"/>
+        </w:rPr>
+        <w:br/>
+        <w:t xml:space="preserve">        float y2 = in.nextFloat();</w:t>
+      </w:r>
+      <w:r>
+        <w:rPr>
+          <w:rFonts w:ascii="Times New Roman" w:hAnsi="Times New Roman" w:cs="Times New Roman"/>
+          <w:sz w:val="28"/>
+          <w:szCs w:val="28"/>
+        </w:rPr>
+        <w:br/>
+        <w:t xml:space="preserve">        System.out.print("Введите через пробел x3 и y3:");</w:t>
+      </w:r>
+      <w:r>
+        <w:rPr>
+          <w:rFonts w:ascii="Times New Roman" w:hAnsi="Times New Roman" w:cs="Times New Roman"/>
+          <w:sz w:val="28"/>
+          <w:szCs w:val="28"/>
+        </w:rPr>
+        <w:br/>
+        <w:t xml:space="preserve">        float x3 = in.nextFloat();</w:t>
+      </w:r>
+      <w:r>
+        <w:rPr>
+          <w:rFonts w:ascii="Times New Roman" w:hAnsi="Times New Roman" w:cs="Times New Roman"/>
+          <w:sz w:val="28"/>
+          <w:szCs w:val="28"/>
+        </w:rPr>
+        <w:br/>
+        <w:t xml:space="preserve">        float y3 = in.nextFloat();</w:t>
+      </w:r>
+      <w:r>
+        <w:rPr>
+          <w:rFonts w:ascii="Times New Roman" w:hAnsi="Times New Roman" w:cs="Times New Roman"/>
+          <w:sz w:val="28"/>
+          <w:szCs w:val="28"/>
+        </w:rPr>
+        <w:br/>
+        <w:t xml:space="preserve">        float res1 = (x1 - x) * (y2 - y1) - (x2 - x1) * (y1 - y);// вычисляет ориентацию точки  относительно прямой</w:t>
+      </w:r>
+      <w:r>
+        <w:rPr>
+          <w:rFonts w:ascii="Times New Roman" w:hAnsi="Times New Roman" w:cs="Times New Roman"/>
+          <w:sz w:val="28"/>
+          <w:szCs w:val="28"/>
+        </w:rPr>
+        <w:br/>
+        <w:t xml:space="preserve">        float res2 = (x2 - x) * (y3 - y2) - (x3 - x2) * (y2 - y);// вычисляет ориентацию точки  относительно прямой</w:t>
+      </w:r>
+      <w:r>
+        <w:rPr>
+          <w:rFonts w:ascii="Times New Roman" w:hAnsi="Times New Roman" w:cs="Times New Roman"/>
+          <w:sz w:val="28"/>
+          <w:szCs w:val="28"/>
+        </w:rPr>
+        <w:br/>
+        <w:t xml:space="preserve">        float res3 = (x3 - x) * (y1 - y3) - (x1 - x3) * (y3 - y);// вычисляет ориентацию точки  относительно прямой</w:t>
+      </w:r>
+      <w:r>
+        <w:rPr>
+          <w:rFonts w:ascii="Times New Roman" w:hAnsi="Times New Roman" w:cs="Times New Roman"/>
+          <w:sz w:val="28"/>
+          <w:szCs w:val="28"/>
+        </w:rPr>
+        <w:br/>
+        <w:t xml:space="preserve">            if ((res1 &gt; 0 &amp; res2 &gt; 0 &amp; res3 &gt; 0)||((res1 &lt; 0 &amp; res2 &lt; 0 &amp; res3 &lt; 0))) {</w:t>
+      </w:r>
+      <w:r>
+        <w:rPr>
+          <w:rFonts w:ascii="Times New Roman" w:hAnsi="Times New Roman" w:cs="Times New Roman"/>
+          <w:sz w:val="28"/>
+          <w:szCs w:val="28"/>
+        </w:rPr>
+        <w:br/>
+        <w:t xml:space="preserve">            System.out.println("Точка лежит в треугольнике");</w:t>
+      </w:r>
+      <w:r>
+        <w:rPr>
+          <w:rFonts w:ascii="Times New Roman" w:hAnsi="Times New Roman" w:cs="Times New Roman"/>
+          <w:sz w:val="28"/>
+          <w:szCs w:val="28"/>
+        </w:rPr>
+        <w:br/>
       </w:r>
       <w:r>
         <w:rPr>
@@ -6372,79 +5545,7 @@
           <w:szCs w:val="28"/>
         </w:rPr>
         <w:lastRenderedPageBreak/>
-        <w:t xml:space="preserve">        </w:t>
-      </w:r>
-      <w:proofErr w:type="spellStart"/>
-      <w:r>
-        <w:rPr>
-          <w:rFonts w:ascii="Times New Roman" w:hAnsi="Times New Roman" w:cs="Times New Roman"/>
-          <w:sz w:val="28"/>
-          <w:szCs w:val="28"/>
-        </w:rPr>
-        <w:t>Scanner</w:t>
-      </w:r>
-      <w:proofErr w:type="spellEnd"/>
-      <w:r>
-        <w:rPr>
-          <w:rFonts w:ascii="Times New Roman" w:hAnsi="Times New Roman" w:cs="Times New Roman"/>
-          <w:sz w:val="28"/>
-          <w:szCs w:val="28"/>
-        </w:rPr>
-        <w:t xml:space="preserve"> </w:t>
-      </w:r>
-      <w:proofErr w:type="spellStart"/>
-      <w:r>
-        <w:rPr>
-          <w:rFonts w:ascii="Times New Roman" w:hAnsi="Times New Roman" w:cs="Times New Roman"/>
-          <w:sz w:val="28"/>
-          <w:szCs w:val="28"/>
-        </w:rPr>
-        <w:t>in</w:t>
-      </w:r>
-      <w:proofErr w:type="spellEnd"/>
-      <w:r>
-        <w:rPr>
-          <w:rFonts w:ascii="Times New Roman" w:hAnsi="Times New Roman" w:cs="Times New Roman"/>
-          <w:sz w:val="28"/>
-          <w:szCs w:val="28"/>
-        </w:rPr>
-        <w:t xml:space="preserve"> = </w:t>
-      </w:r>
-      <w:proofErr w:type="spellStart"/>
-      <w:r>
-        <w:rPr>
-          <w:rFonts w:ascii="Times New Roman" w:hAnsi="Times New Roman" w:cs="Times New Roman"/>
-          <w:sz w:val="28"/>
-          <w:szCs w:val="28"/>
-        </w:rPr>
-        <w:t>new</w:t>
-      </w:r>
-      <w:proofErr w:type="spellEnd"/>
-      <w:r>
-        <w:rPr>
-          <w:rFonts w:ascii="Times New Roman" w:hAnsi="Times New Roman" w:cs="Times New Roman"/>
-          <w:sz w:val="28"/>
-          <w:szCs w:val="28"/>
-        </w:rPr>
-        <w:t xml:space="preserve"> </w:t>
-      </w:r>
-      <w:proofErr w:type="spellStart"/>
-      <w:r>
-        <w:rPr>
-          <w:rFonts w:ascii="Times New Roman" w:hAnsi="Times New Roman" w:cs="Times New Roman"/>
-          <w:sz w:val="28"/>
-          <w:szCs w:val="28"/>
-        </w:rPr>
-        <w:t>Scanner</w:t>
-      </w:r>
-      <w:proofErr w:type="spellEnd"/>
-      <w:r>
-        <w:rPr>
-          <w:rFonts w:ascii="Times New Roman" w:hAnsi="Times New Roman" w:cs="Times New Roman"/>
-          <w:sz w:val="28"/>
-          <w:szCs w:val="28"/>
-        </w:rPr>
-        <w:t>(System.in);// создание сканера</w:t>
+        <w:t xml:space="preserve">        } else if (res1 == 0 || res2 == 0 || res3 == 0) {</w:t>
       </w:r>
       <w:r>
         <w:rPr>
@@ -6453,673 +5554,7 @@
           <w:szCs w:val="28"/>
         </w:rPr>
         <w:br/>
-        <w:t xml:space="preserve">        </w:t>
-      </w:r>
-      <w:proofErr w:type="spellStart"/>
-      <w:r>
-        <w:rPr>
-          <w:rFonts w:ascii="Times New Roman" w:hAnsi="Times New Roman" w:cs="Times New Roman"/>
-          <w:sz w:val="28"/>
-          <w:szCs w:val="28"/>
-        </w:rPr>
-        <w:t>System.out.print</w:t>
-      </w:r>
-      <w:proofErr w:type="spellEnd"/>
-      <w:r>
-        <w:rPr>
-          <w:rFonts w:ascii="Times New Roman" w:hAnsi="Times New Roman" w:cs="Times New Roman"/>
-          <w:sz w:val="28"/>
-          <w:szCs w:val="28"/>
-        </w:rPr>
-        <w:t>("Введите через пробел x и y:");</w:t>
-      </w:r>
-      <w:r>
-        <w:rPr>
-          <w:rFonts w:ascii="Times New Roman" w:hAnsi="Times New Roman" w:cs="Times New Roman"/>
-          <w:sz w:val="28"/>
-          <w:szCs w:val="28"/>
-        </w:rPr>
-        <w:br/>
-        <w:t xml:space="preserve">        </w:t>
-      </w:r>
-      <w:proofErr w:type="spellStart"/>
-      <w:r>
-        <w:rPr>
-          <w:rFonts w:ascii="Times New Roman" w:hAnsi="Times New Roman" w:cs="Times New Roman"/>
-          <w:sz w:val="28"/>
-          <w:szCs w:val="28"/>
-        </w:rPr>
-        <w:t>float</w:t>
-      </w:r>
-      <w:proofErr w:type="spellEnd"/>
-      <w:r>
-        <w:rPr>
-          <w:rFonts w:ascii="Times New Roman" w:hAnsi="Times New Roman" w:cs="Times New Roman"/>
-          <w:sz w:val="28"/>
-          <w:szCs w:val="28"/>
-        </w:rPr>
-        <w:t xml:space="preserve"> x = </w:t>
-      </w:r>
-      <w:proofErr w:type="spellStart"/>
-      <w:r>
-        <w:rPr>
-          <w:rFonts w:ascii="Times New Roman" w:hAnsi="Times New Roman" w:cs="Times New Roman"/>
-          <w:sz w:val="28"/>
-          <w:szCs w:val="28"/>
-        </w:rPr>
-        <w:t>in.nextFloat</w:t>
-      </w:r>
-      <w:proofErr w:type="spellEnd"/>
-      <w:r>
-        <w:rPr>
-          <w:rFonts w:ascii="Times New Roman" w:hAnsi="Times New Roman" w:cs="Times New Roman"/>
-          <w:sz w:val="28"/>
-          <w:szCs w:val="28"/>
-        </w:rPr>
-        <w:t>();</w:t>
-      </w:r>
-      <w:r>
-        <w:rPr>
-          <w:rFonts w:ascii="Times New Roman" w:hAnsi="Times New Roman" w:cs="Times New Roman"/>
-          <w:sz w:val="28"/>
-          <w:szCs w:val="28"/>
-        </w:rPr>
-        <w:br/>
-        <w:t xml:space="preserve">        </w:t>
-      </w:r>
-      <w:proofErr w:type="spellStart"/>
-      <w:r>
-        <w:rPr>
-          <w:rFonts w:ascii="Times New Roman" w:hAnsi="Times New Roman" w:cs="Times New Roman"/>
-          <w:sz w:val="28"/>
-          <w:szCs w:val="28"/>
-        </w:rPr>
-        <w:t>float</w:t>
-      </w:r>
-      <w:proofErr w:type="spellEnd"/>
-      <w:r>
-        <w:rPr>
-          <w:rFonts w:ascii="Times New Roman" w:hAnsi="Times New Roman" w:cs="Times New Roman"/>
-          <w:sz w:val="28"/>
-          <w:szCs w:val="28"/>
-        </w:rPr>
-        <w:t xml:space="preserve"> y = </w:t>
-      </w:r>
-      <w:proofErr w:type="spellStart"/>
-      <w:r>
-        <w:rPr>
-          <w:rFonts w:ascii="Times New Roman" w:hAnsi="Times New Roman" w:cs="Times New Roman"/>
-          <w:sz w:val="28"/>
-          <w:szCs w:val="28"/>
-        </w:rPr>
-        <w:t>in.nextFloat</w:t>
-      </w:r>
-      <w:proofErr w:type="spellEnd"/>
-      <w:r>
-        <w:rPr>
-          <w:rFonts w:ascii="Times New Roman" w:hAnsi="Times New Roman" w:cs="Times New Roman"/>
-          <w:sz w:val="28"/>
-          <w:szCs w:val="28"/>
-        </w:rPr>
-        <w:t>();</w:t>
-      </w:r>
-      <w:r>
-        <w:rPr>
-          <w:rFonts w:ascii="Times New Roman" w:hAnsi="Times New Roman" w:cs="Times New Roman"/>
-          <w:sz w:val="28"/>
-          <w:szCs w:val="28"/>
-        </w:rPr>
-        <w:br/>
-        <w:t xml:space="preserve">        </w:t>
-      </w:r>
-      <w:proofErr w:type="spellStart"/>
-      <w:r>
-        <w:rPr>
-          <w:rFonts w:ascii="Times New Roman" w:hAnsi="Times New Roman" w:cs="Times New Roman"/>
-          <w:sz w:val="28"/>
-          <w:szCs w:val="28"/>
-        </w:rPr>
-        <w:t>System.out.print</w:t>
-      </w:r>
-      <w:proofErr w:type="spellEnd"/>
-      <w:r>
-        <w:rPr>
-          <w:rFonts w:ascii="Times New Roman" w:hAnsi="Times New Roman" w:cs="Times New Roman"/>
-          <w:sz w:val="28"/>
-          <w:szCs w:val="28"/>
-        </w:rPr>
-        <w:t>("Введите через пробел x1 и y1:");</w:t>
-      </w:r>
-      <w:r>
-        <w:rPr>
-          <w:rFonts w:ascii="Times New Roman" w:hAnsi="Times New Roman" w:cs="Times New Roman"/>
-          <w:sz w:val="28"/>
-          <w:szCs w:val="28"/>
-        </w:rPr>
-        <w:br/>
-        <w:t xml:space="preserve">        </w:t>
-      </w:r>
-      <w:proofErr w:type="spellStart"/>
-      <w:r>
-        <w:rPr>
-          <w:rFonts w:ascii="Times New Roman" w:hAnsi="Times New Roman" w:cs="Times New Roman"/>
-          <w:sz w:val="28"/>
-          <w:szCs w:val="28"/>
-        </w:rPr>
-        <w:t>float</w:t>
-      </w:r>
-      <w:proofErr w:type="spellEnd"/>
-      <w:r>
-        <w:rPr>
-          <w:rFonts w:ascii="Times New Roman" w:hAnsi="Times New Roman" w:cs="Times New Roman"/>
-          <w:sz w:val="28"/>
-          <w:szCs w:val="28"/>
-        </w:rPr>
-        <w:t xml:space="preserve"> x1 = </w:t>
-      </w:r>
-      <w:proofErr w:type="spellStart"/>
-      <w:r>
-        <w:rPr>
-          <w:rFonts w:ascii="Times New Roman" w:hAnsi="Times New Roman" w:cs="Times New Roman"/>
-          <w:sz w:val="28"/>
-          <w:szCs w:val="28"/>
-        </w:rPr>
-        <w:t>in.nextFloat</w:t>
-      </w:r>
-      <w:proofErr w:type="spellEnd"/>
-      <w:r>
-        <w:rPr>
-          <w:rFonts w:ascii="Times New Roman" w:hAnsi="Times New Roman" w:cs="Times New Roman"/>
-          <w:sz w:val="28"/>
-          <w:szCs w:val="28"/>
-        </w:rPr>
-        <w:t>();</w:t>
-      </w:r>
-      <w:r>
-        <w:rPr>
-          <w:rFonts w:ascii="Times New Roman" w:hAnsi="Times New Roman" w:cs="Times New Roman"/>
-          <w:sz w:val="28"/>
-          <w:szCs w:val="28"/>
-        </w:rPr>
-        <w:br/>
-        <w:t xml:space="preserve">        </w:t>
-      </w:r>
-      <w:proofErr w:type="spellStart"/>
-      <w:r>
-        <w:rPr>
-          <w:rFonts w:ascii="Times New Roman" w:hAnsi="Times New Roman" w:cs="Times New Roman"/>
-          <w:sz w:val="28"/>
-          <w:szCs w:val="28"/>
-        </w:rPr>
-        <w:t>float</w:t>
-      </w:r>
-      <w:proofErr w:type="spellEnd"/>
-      <w:r>
-        <w:rPr>
-          <w:rFonts w:ascii="Times New Roman" w:hAnsi="Times New Roman" w:cs="Times New Roman"/>
-          <w:sz w:val="28"/>
-          <w:szCs w:val="28"/>
-        </w:rPr>
-        <w:t xml:space="preserve"> y1 = </w:t>
-      </w:r>
-      <w:proofErr w:type="spellStart"/>
-      <w:r>
-        <w:rPr>
-          <w:rFonts w:ascii="Times New Roman" w:hAnsi="Times New Roman" w:cs="Times New Roman"/>
-          <w:sz w:val="28"/>
-          <w:szCs w:val="28"/>
-        </w:rPr>
-        <w:t>in.nextFloat</w:t>
-      </w:r>
-      <w:proofErr w:type="spellEnd"/>
-      <w:r>
-        <w:rPr>
-          <w:rFonts w:ascii="Times New Roman" w:hAnsi="Times New Roman" w:cs="Times New Roman"/>
-          <w:sz w:val="28"/>
-          <w:szCs w:val="28"/>
-        </w:rPr>
-        <w:t>();</w:t>
-      </w:r>
-      <w:r>
-        <w:rPr>
-          <w:rFonts w:ascii="Times New Roman" w:hAnsi="Times New Roman" w:cs="Times New Roman"/>
-          <w:sz w:val="28"/>
-          <w:szCs w:val="28"/>
-        </w:rPr>
-        <w:br/>
-        <w:t xml:space="preserve">        </w:t>
-      </w:r>
-      <w:proofErr w:type="spellStart"/>
-      <w:r>
-        <w:rPr>
-          <w:rFonts w:ascii="Times New Roman" w:hAnsi="Times New Roman" w:cs="Times New Roman"/>
-          <w:sz w:val="28"/>
-          <w:szCs w:val="28"/>
-        </w:rPr>
-        <w:t>System.out.print</w:t>
-      </w:r>
-      <w:proofErr w:type="spellEnd"/>
-      <w:r>
-        <w:rPr>
-          <w:rFonts w:ascii="Times New Roman" w:hAnsi="Times New Roman" w:cs="Times New Roman"/>
-          <w:sz w:val="28"/>
-          <w:szCs w:val="28"/>
-        </w:rPr>
-        <w:t>("Введите через пробел x2 и y2:");</w:t>
-      </w:r>
-      <w:r>
-        <w:rPr>
-          <w:rFonts w:ascii="Times New Roman" w:hAnsi="Times New Roman" w:cs="Times New Roman"/>
-          <w:sz w:val="28"/>
-          <w:szCs w:val="28"/>
-        </w:rPr>
-        <w:br/>
-        <w:t xml:space="preserve">        </w:t>
-      </w:r>
-      <w:proofErr w:type="spellStart"/>
-      <w:r>
-        <w:rPr>
-          <w:rFonts w:ascii="Times New Roman" w:hAnsi="Times New Roman" w:cs="Times New Roman"/>
-          <w:sz w:val="28"/>
-          <w:szCs w:val="28"/>
-        </w:rPr>
-        <w:t>float</w:t>
-      </w:r>
-      <w:proofErr w:type="spellEnd"/>
-      <w:r>
-        <w:rPr>
-          <w:rFonts w:ascii="Times New Roman" w:hAnsi="Times New Roman" w:cs="Times New Roman"/>
-          <w:sz w:val="28"/>
-          <w:szCs w:val="28"/>
-        </w:rPr>
-        <w:t xml:space="preserve"> x2 = </w:t>
-      </w:r>
-      <w:proofErr w:type="spellStart"/>
-      <w:r>
-        <w:rPr>
-          <w:rFonts w:ascii="Times New Roman" w:hAnsi="Times New Roman" w:cs="Times New Roman"/>
-          <w:sz w:val="28"/>
-          <w:szCs w:val="28"/>
-        </w:rPr>
-        <w:t>in.nextFloat</w:t>
-      </w:r>
-      <w:proofErr w:type="spellEnd"/>
-      <w:r>
-        <w:rPr>
-          <w:rFonts w:ascii="Times New Roman" w:hAnsi="Times New Roman" w:cs="Times New Roman"/>
-          <w:sz w:val="28"/>
-          <w:szCs w:val="28"/>
-        </w:rPr>
-        <w:t>();</w:t>
-      </w:r>
-      <w:r>
-        <w:rPr>
-          <w:rFonts w:ascii="Times New Roman" w:hAnsi="Times New Roman" w:cs="Times New Roman"/>
-          <w:sz w:val="28"/>
-          <w:szCs w:val="28"/>
-        </w:rPr>
-        <w:br/>
-        <w:t xml:space="preserve">        </w:t>
-      </w:r>
-      <w:proofErr w:type="spellStart"/>
-      <w:r>
-        <w:rPr>
-          <w:rFonts w:ascii="Times New Roman" w:hAnsi="Times New Roman" w:cs="Times New Roman"/>
-          <w:sz w:val="28"/>
-          <w:szCs w:val="28"/>
-        </w:rPr>
-        <w:t>float</w:t>
-      </w:r>
-      <w:proofErr w:type="spellEnd"/>
-      <w:r>
-        <w:rPr>
-          <w:rFonts w:ascii="Times New Roman" w:hAnsi="Times New Roman" w:cs="Times New Roman"/>
-          <w:sz w:val="28"/>
-          <w:szCs w:val="28"/>
-        </w:rPr>
-        <w:t xml:space="preserve"> y2 = </w:t>
-      </w:r>
-      <w:proofErr w:type="spellStart"/>
-      <w:r>
-        <w:rPr>
-          <w:rFonts w:ascii="Times New Roman" w:hAnsi="Times New Roman" w:cs="Times New Roman"/>
-          <w:sz w:val="28"/>
-          <w:szCs w:val="28"/>
-        </w:rPr>
-        <w:t>in.nextFloat</w:t>
-      </w:r>
-      <w:proofErr w:type="spellEnd"/>
-      <w:r>
-        <w:rPr>
-          <w:rFonts w:ascii="Times New Roman" w:hAnsi="Times New Roman" w:cs="Times New Roman"/>
-          <w:sz w:val="28"/>
-          <w:szCs w:val="28"/>
-        </w:rPr>
-        <w:t>();</w:t>
-      </w:r>
-      <w:r>
-        <w:rPr>
-          <w:rFonts w:ascii="Times New Roman" w:hAnsi="Times New Roman" w:cs="Times New Roman"/>
-          <w:sz w:val="28"/>
-          <w:szCs w:val="28"/>
-        </w:rPr>
-        <w:br/>
-        <w:t xml:space="preserve">        </w:t>
-      </w:r>
-      <w:proofErr w:type="spellStart"/>
-      <w:r>
-        <w:rPr>
-          <w:rFonts w:ascii="Times New Roman" w:hAnsi="Times New Roman" w:cs="Times New Roman"/>
-          <w:sz w:val="28"/>
-          <w:szCs w:val="28"/>
-        </w:rPr>
-        <w:t>System.out.print</w:t>
-      </w:r>
-      <w:proofErr w:type="spellEnd"/>
-      <w:r>
-        <w:rPr>
-          <w:rFonts w:ascii="Times New Roman" w:hAnsi="Times New Roman" w:cs="Times New Roman"/>
-          <w:sz w:val="28"/>
-          <w:szCs w:val="28"/>
-        </w:rPr>
-        <w:t>("Введите через пробел x3 и y3:");</w:t>
-      </w:r>
-      <w:r>
-        <w:rPr>
-          <w:rFonts w:ascii="Times New Roman" w:hAnsi="Times New Roman" w:cs="Times New Roman"/>
-          <w:sz w:val="28"/>
-          <w:szCs w:val="28"/>
-        </w:rPr>
-        <w:br/>
-        <w:t xml:space="preserve">        </w:t>
-      </w:r>
-      <w:proofErr w:type="spellStart"/>
-      <w:r>
-        <w:rPr>
-          <w:rFonts w:ascii="Times New Roman" w:hAnsi="Times New Roman" w:cs="Times New Roman"/>
-          <w:sz w:val="28"/>
-          <w:szCs w:val="28"/>
-        </w:rPr>
-        <w:t>float</w:t>
-      </w:r>
-      <w:proofErr w:type="spellEnd"/>
-      <w:r>
-        <w:rPr>
-          <w:rFonts w:ascii="Times New Roman" w:hAnsi="Times New Roman" w:cs="Times New Roman"/>
-          <w:sz w:val="28"/>
-          <w:szCs w:val="28"/>
-        </w:rPr>
-        <w:t xml:space="preserve"> x3 = </w:t>
-      </w:r>
-      <w:proofErr w:type="spellStart"/>
-      <w:r>
-        <w:rPr>
-          <w:rFonts w:ascii="Times New Roman" w:hAnsi="Times New Roman" w:cs="Times New Roman"/>
-          <w:sz w:val="28"/>
-          <w:szCs w:val="28"/>
-        </w:rPr>
-        <w:t>in.nextFloat</w:t>
-      </w:r>
-      <w:proofErr w:type="spellEnd"/>
-      <w:r>
-        <w:rPr>
-          <w:rFonts w:ascii="Times New Roman" w:hAnsi="Times New Roman" w:cs="Times New Roman"/>
-          <w:sz w:val="28"/>
-          <w:szCs w:val="28"/>
-        </w:rPr>
-        <w:t>();</w:t>
-      </w:r>
-      <w:r>
-        <w:rPr>
-          <w:rFonts w:ascii="Times New Roman" w:hAnsi="Times New Roman" w:cs="Times New Roman"/>
-          <w:sz w:val="28"/>
-          <w:szCs w:val="28"/>
-        </w:rPr>
-        <w:br/>
-        <w:t xml:space="preserve">        </w:t>
-      </w:r>
-      <w:proofErr w:type="spellStart"/>
-      <w:r>
-        <w:rPr>
-          <w:rFonts w:ascii="Times New Roman" w:hAnsi="Times New Roman" w:cs="Times New Roman"/>
-          <w:sz w:val="28"/>
-          <w:szCs w:val="28"/>
-        </w:rPr>
-        <w:t>float</w:t>
-      </w:r>
-      <w:proofErr w:type="spellEnd"/>
-      <w:r>
-        <w:rPr>
-          <w:rFonts w:ascii="Times New Roman" w:hAnsi="Times New Roman" w:cs="Times New Roman"/>
-          <w:sz w:val="28"/>
-          <w:szCs w:val="28"/>
-        </w:rPr>
-        <w:t xml:space="preserve"> y3 = </w:t>
-      </w:r>
-      <w:proofErr w:type="spellStart"/>
-      <w:r>
-        <w:rPr>
-          <w:rFonts w:ascii="Times New Roman" w:hAnsi="Times New Roman" w:cs="Times New Roman"/>
-          <w:sz w:val="28"/>
-          <w:szCs w:val="28"/>
-        </w:rPr>
-        <w:t>in.nextFloat</w:t>
-      </w:r>
-      <w:proofErr w:type="spellEnd"/>
-      <w:r>
-        <w:rPr>
-          <w:rFonts w:ascii="Times New Roman" w:hAnsi="Times New Roman" w:cs="Times New Roman"/>
-          <w:sz w:val="28"/>
-          <w:szCs w:val="28"/>
-        </w:rPr>
-        <w:t>();</w:t>
-      </w:r>
-      <w:r>
-        <w:rPr>
-          <w:rFonts w:ascii="Times New Roman" w:hAnsi="Times New Roman" w:cs="Times New Roman"/>
-          <w:sz w:val="28"/>
-          <w:szCs w:val="28"/>
-        </w:rPr>
-        <w:br/>
-        <w:t xml:space="preserve">        </w:t>
-      </w:r>
-      <w:proofErr w:type="spellStart"/>
-      <w:r>
-        <w:rPr>
-          <w:rFonts w:ascii="Times New Roman" w:hAnsi="Times New Roman" w:cs="Times New Roman"/>
-          <w:sz w:val="28"/>
-          <w:szCs w:val="28"/>
-        </w:rPr>
-        <w:t>float</w:t>
-      </w:r>
-      <w:proofErr w:type="spellEnd"/>
-      <w:r>
-        <w:rPr>
-          <w:rFonts w:ascii="Times New Roman" w:hAnsi="Times New Roman" w:cs="Times New Roman"/>
-          <w:sz w:val="28"/>
-          <w:szCs w:val="28"/>
-        </w:rPr>
-        <w:t xml:space="preserve"> res1 = (x1 - x) * (y2 - y1) - (x2 - x1) * (y1 - y);// вычисляет ориентацию точки  относительно прямой</w:t>
-      </w:r>
-      <w:r>
-        <w:rPr>
-          <w:rFonts w:ascii="Times New Roman" w:hAnsi="Times New Roman" w:cs="Times New Roman"/>
-          <w:sz w:val="28"/>
-          <w:szCs w:val="28"/>
-        </w:rPr>
-        <w:br/>
-        <w:t xml:space="preserve">        </w:t>
-      </w:r>
-      <w:proofErr w:type="spellStart"/>
-      <w:r>
-        <w:rPr>
-          <w:rFonts w:ascii="Times New Roman" w:hAnsi="Times New Roman" w:cs="Times New Roman"/>
-          <w:sz w:val="28"/>
-          <w:szCs w:val="28"/>
-        </w:rPr>
-        <w:t>float</w:t>
-      </w:r>
-      <w:proofErr w:type="spellEnd"/>
-      <w:r>
-        <w:rPr>
-          <w:rFonts w:ascii="Times New Roman" w:hAnsi="Times New Roman" w:cs="Times New Roman"/>
-          <w:sz w:val="28"/>
-          <w:szCs w:val="28"/>
-        </w:rPr>
-        <w:t xml:space="preserve"> res2 = (x2 - x) * (y3 - y2) - (x3 - x2) * (y2 - y);// вычисляет ориентацию точки  относительно прямой</w:t>
-      </w:r>
-      <w:r>
-        <w:rPr>
-          <w:rFonts w:ascii="Times New Roman" w:hAnsi="Times New Roman" w:cs="Times New Roman"/>
-          <w:sz w:val="28"/>
-          <w:szCs w:val="28"/>
-        </w:rPr>
-        <w:br/>
-        <w:t xml:space="preserve">        </w:t>
-      </w:r>
-      <w:proofErr w:type="spellStart"/>
-      <w:r>
-        <w:rPr>
-          <w:rFonts w:ascii="Times New Roman" w:hAnsi="Times New Roman" w:cs="Times New Roman"/>
-          <w:sz w:val="28"/>
-          <w:szCs w:val="28"/>
-        </w:rPr>
-        <w:t>float</w:t>
-      </w:r>
-      <w:proofErr w:type="spellEnd"/>
-      <w:r>
-        <w:rPr>
-          <w:rFonts w:ascii="Times New Roman" w:hAnsi="Times New Roman" w:cs="Times New Roman"/>
-          <w:sz w:val="28"/>
-          <w:szCs w:val="28"/>
-        </w:rPr>
-        <w:t xml:space="preserve"> res3 = (x3 - x) * (y1 - y3) - (x1 - x3) * (y3 - y);// вычисляет ориентацию точки  относительно прямой</w:t>
-      </w:r>
-      <w:r>
-        <w:rPr>
-          <w:rFonts w:ascii="Times New Roman" w:hAnsi="Times New Roman" w:cs="Times New Roman"/>
-          <w:sz w:val="28"/>
-          <w:szCs w:val="28"/>
-        </w:rPr>
-        <w:br/>
-        <w:t xml:space="preserve">            </w:t>
-      </w:r>
-      <w:proofErr w:type="spellStart"/>
-      <w:r>
-        <w:rPr>
-          <w:rFonts w:ascii="Times New Roman" w:hAnsi="Times New Roman" w:cs="Times New Roman"/>
-          <w:sz w:val="28"/>
-          <w:szCs w:val="28"/>
-        </w:rPr>
-        <w:t>if</w:t>
-      </w:r>
-      <w:proofErr w:type="spellEnd"/>
-      <w:r>
-        <w:rPr>
-          <w:rFonts w:ascii="Times New Roman" w:hAnsi="Times New Roman" w:cs="Times New Roman"/>
-          <w:sz w:val="28"/>
-          <w:szCs w:val="28"/>
-        </w:rPr>
-        <w:t xml:space="preserve"> ((res1 &gt; 0 &amp; res2 &gt; 0 &amp; res3 &gt; 0)||((res1 &lt; 0 &amp; res2 &lt; 0 &amp; res3 &lt; 0))) {</w:t>
-      </w:r>
-      <w:r>
-        <w:rPr>
-          <w:rFonts w:ascii="Times New Roman" w:hAnsi="Times New Roman" w:cs="Times New Roman"/>
-          <w:sz w:val="28"/>
-          <w:szCs w:val="28"/>
-        </w:rPr>
-        <w:br/>
-        <w:t xml:space="preserve">            </w:t>
-      </w:r>
-      <w:proofErr w:type="spellStart"/>
-      <w:r>
-        <w:rPr>
-          <w:rFonts w:ascii="Times New Roman" w:hAnsi="Times New Roman" w:cs="Times New Roman"/>
-          <w:sz w:val="28"/>
-          <w:szCs w:val="28"/>
-        </w:rPr>
-        <w:t>System.out.println</w:t>
-      </w:r>
-      <w:proofErr w:type="spellEnd"/>
-      <w:r>
-        <w:rPr>
-          <w:rFonts w:ascii="Times New Roman" w:hAnsi="Times New Roman" w:cs="Times New Roman"/>
-          <w:sz w:val="28"/>
-          <w:szCs w:val="28"/>
-        </w:rPr>
-        <w:t>("Точка лежит в треугольнике");</w:t>
-      </w:r>
-      <w:r>
-        <w:rPr>
-          <w:rFonts w:ascii="Times New Roman" w:hAnsi="Times New Roman" w:cs="Times New Roman"/>
-          <w:sz w:val="28"/>
-          <w:szCs w:val="28"/>
-        </w:rPr>
-        <w:br/>
-        <w:t xml:space="preserve">        } </w:t>
-      </w:r>
-      <w:proofErr w:type="spellStart"/>
-      <w:r>
-        <w:rPr>
-          <w:rFonts w:ascii="Times New Roman" w:hAnsi="Times New Roman" w:cs="Times New Roman"/>
-          <w:sz w:val="28"/>
-          <w:szCs w:val="28"/>
-        </w:rPr>
-        <w:t>else</w:t>
-      </w:r>
-      <w:proofErr w:type="spellEnd"/>
-      <w:r>
-        <w:rPr>
-          <w:rFonts w:ascii="Times New Roman" w:hAnsi="Times New Roman" w:cs="Times New Roman"/>
-          <w:sz w:val="28"/>
-          <w:szCs w:val="28"/>
-        </w:rPr>
-        <w:t xml:space="preserve"> </w:t>
-      </w:r>
-      <w:proofErr w:type="spellStart"/>
-      <w:r>
-        <w:rPr>
-          <w:rFonts w:ascii="Times New Roman" w:hAnsi="Times New Roman" w:cs="Times New Roman"/>
-          <w:sz w:val="28"/>
-          <w:szCs w:val="28"/>
-        </w:rPr>
-        <w:t>if</w:t>
-      </w:r>
-      <w:proofErr w:type="spellEnd"/>
-      <w:r>
-        <w:rPr>
-          <w:rFonts w:ascii="Times New Roman" w:hAnsi="Times New Roman" w:cs="Times New Roman"/>
-          <w:sz w:val="28"/>
-          <w:szCs w:val="28"/>
-        </w:rPr>
-        <w:t xml:space="preserve"> (res1 == 0 || res2 == 0 || res3 == 0) {</w:t>
-      </w:r>
-      <w:r>
-        <w:rPr>
-          <w:rFonts w:ascii="Times New Roman" w:hAnsi="Times New Roman" w:cs="Times New Roman"/>
-          <w:sz w:val="28"/>
-          <w:szCs w:val="28"/>
-        </w:rPr>
-        <w:br/>
-        <w:t xml:space="preserve">            </w:t>
-      </w:r>
-      <w:proofErr w:type="spellStart"/>
-      <w:r>
-        <w:rPr>
-          <w:rFonts w:ascii="Times New Roman" w:hAnsi="Times New Roman" w:cs="Times New Roman"/>
-          <w:sz w:val="28"/>
-          <w:szCs w:val="28"/>
-        </w:rPr>
-        <w:t>System.out.println</w:t>
-      </w:r>
-      <w:proofErr w:type="spellEnd"/>
-      <w:r>
-        <w:rPr>
-          <w:rFonts w:ascii="Times New Roman" w:hAnsi="Times New Roman" w:cs="Times New Roman"/>
-          <w:sz w:val="28"/>
-          <w:szCs w:val="28"/>
-        </w:rPr>
-        <w:t>("Точка лежит на стороне треугольника");</w:t>
+        <w:t xml:space="preserve">            System.out.println("Точка лежит на стороне треугольника");</w:t>
       </w:r>
       <w:r>
         <w:rPr>
@@ -7137,25 +5572,7 @@
           <w:szCs w:val="28"/>
         </w:rPr>
         <w:br/>
-        <w:t xml:space="preserve">        </w:t>
-      </w:r>
-      <w:proofErr w:type="spellStart"/>
-      <w:r>
-        <w:rPr>
-          <w:rFonts w:ascii="Times New Roman" w:hAnsi="Times New Roman" w:cs="Times New Roman"/>
-          <w:sz w:val="28"/>
-          <w:szCs w:val="28"/>
-        </w:rPr>
-        <w:t>else</w:t>
-      </w:r>
-      <w:proofErr w:type="spellEnd"/>
-      <w:r>
-        <w:rPr>
-          <w:rFonts w:ascii="Times New Roman" w:hAnsi="Times New Roman" w:cs="Times New Roman"/>
-          <w:sz w:val="28"/>
-          <w:szCs w:val="28"/>
-        </w:rPr>
-        <w:t xml:space="preserve"> {</w:t>
+        <w:t xml:space="preserve">        else {</w:t>
       </w:r>
       <w:r>
         <w:rPr>
@@ -7164,25 +5581,7 @@
           <w:szCs w:val="28"/>
         </w:rPr>
         <w:br/>
-        <w:t xml:space="preserve">            </w:t>
-      </w:r>
-      <w:proofErr w:type="spellStart"/>
-      <w:r>
-        <w:rPr>
-          <w:rFonts w:ascii="Times New Roman" w:hAnsi="Times New Roman" w:cs="Times New Roman"/>
-          <w:sz w:val="28"/>
-          <w:szCs w:val="28"/>
-        </w:rPr>
-        <w:t>System.out.println</w:t>
-      </w:r>
-      <w:proofErr w:type="spellEnd"/>
-      <w:r>
-        <w:rPr>
-          <w:rFonts w:ascii="Times New Roman" w:hAnsi="Times New Roman" w:cs="Times New Roman"/>
-          <w:sz w:val="28"/>
-          <w:szCs w:val="28"/>
-        </w:rPr>
-        <w:t>("Точка лежит вне треугольника");</w:t>
+        <w:t xml:space="preserve">            System.out.println("Точка лежит вне треугольника");</w:t>
       </w:r>
       <w:r>
         <w:rPr>
@@ -7209,43 +5608,7 @@
           <w:szCs w:val="28"/>
         </w:rPr>
         <w:br/>
-        <w:t xml:space="preserve">    </w:t>
-      </w:r>
-      <w:proofErr w:type="spellStart"/>
-      <w:r>
-        <w:rPr>
-          <w:rFonts w:ascii="Times New Roman" w:hAnsi="Times New Roman" w:cs="Times New Roman"/>
-          <w:sz w:val="28"/>
-          <w:szCs w:val="28"/>
-        </w:rPr>
-        <w:t>catch</w:t>
-      </w:r>
-      <w:proofErr w:type="spellEnd"/>
-      <w:r>
-        <w:rPr>
-          <w:rFonts w:ascii="Times New Roman" w:hAnsi="Times New Roman" w:cs="Times New Roman"/>
-          <w:sz w:val="28"/>
-          <w:szCs w:val="28"/>
-        </w:rPr>
-        <w:t>(</w:t>
-      </w:r>
-      <w:proofErr w:type="spellStart"/>
-      <w:r>
-        <w:rPr>
-          <w:rFonts w:ascii="Times New Roman" w:hAnsi="Times New Roman" w:cs="Times New Roman"/>
-          <w:sz w:val="28"/>
-          <w:szCs w:val="28"/>
-        </w:rPr>
-        <w:t>InputMismatchException</w:t>
-      </w:r>
-      <w:proofErr w:type="spellEnd"/>
-      <w:r>
-        <w:rPr>
-          <w:rFonts w:ascii="Times New Roman" w:hAnsi="Times New Roman" w:cs="Times New Roman"/>
-          <w:sz w:val="28"/>
-          <w:szCs w:val="28"/>
-        </w:rPr>
-        <w:t xml:space="preserve"> x){</w:t>
+        <w:t xml:space="preserve">    catch(InputMismatchException x){</w:t>
       </w:r>
       <w:r>
         <w:rPr>
@@ -7254,25 +5617,7 @@
           <w:szCs w:val="28"/>
         </w:rPr>
         <w:br/>
-        <w:t xml:space="preserve">        </w:t>
-      </w:r>
-      <w:proofErr w:type="spellStart"/>
-      <w:r>
-        <w:rPr>
-          <w:rFonts w:ascii="Times New Roman" w:hAnsi="Times New Roman" w:cs="Times New Roman"/>
-          <w:sz w:val="28"/>
-          <w:szCs w:val="28"/>
-        </w:rPr>
-        <w:t>System.out.println</w:t>
-      </w:r>
-      <w:proofErr w:type="spellEnd"/>
-      <w:r>
-        <w:rPr>
-          <w:rFonts w:ascii="Times New Roman" w:hAnsi="Times New Roman" w:cs="Times New Roman"/>
-          <w:sz w:val="28"/>
-          <w:szCs w:val="28"/>
-        </w:rPr>
-        <w:t>("Введено некорректное значение");</w:t>
+        <w:t xml:space="preserve">        System.out.println("Введено некорректное значение");</w:t>
       </w:r>
       <w:r>
         <w:rPr>
@@ -7304,7 +5649,29 @@
     </w:p>
     <w:p>
       <w:pPr>
-        <w:spacing w:line="240" w:lineRule="auto"/>
+        <w:spacing w:line="360" w:lineRule="auto"/>
+        <w:rPr>
+          <w:rFonts w:ascii="Times New Roman" w:hAnsi="Times New Roman" w:cs="Times New Roman"/>
+          <w:b/>
+          <w:bCs/>
+          <w:sz w:val="28"/>
+          <w:szCs w:val="28"/>
+        </w:rPr>
+      </w:pPr>
+      <w:r>
+        <w:rPr>
+          <w:rFonts w:ascii="Times New Roman" w:hAnsi="Times New Roman" w:cs="Times New Roman"/>
+          <w:b/>
+          <w:bCs/>
+          <w:sz w:val="28"/>
+          <w:szCs w:val="28"/>
+        </w:rPr>
+        <w:br w:type="page"/>
+      </w:r>
+    </w:p>
+    <w:p>
+      <w:pPr>
+        <w:spacing w:line="360" w:lineRule="auto"/>
         <w:ind w:left="360"/>
         <w:jc w:val="center"/>
         <w:rPr>
@@ -7321,6 +5688,7 @@
           <w:sz w:val="28"/>
           <w:szCs w:val="28"/>
         </w:rPr>
+        <w:lastRenderedPageBreak/>
         <w:t xml:space="preserve">5 </w:t>
       </w:r>
       <w:r>
@@ -7339,7 +5707,8 @@
           <w:ilvl w:val="0"/>
           <w:numId w:val="6"/>
         </w:numPr>
-        <w:spacing w:line="240" w:lineRule="auto"/>
+        <w:spacing w:line="360" w:lineRule="auto"/>
+        <w:ind w:left="0" w:firstLine="709"/>
         <w:rPr>
           <w:rFonts w:ascii="Times New Roman" w:hAnsi="Times New Roman" w:cs="Times New Roman"/>
           <w:sz w:val="28"/>
@@ -7358,10 +5727,12 @@
     <w:p>
       <w:pPr>
         <w:keepNext/>
-        <w:spacing w:line="240" w:lineRule="auto"/>
-        <w:ind w:left="360"/>
-        <w:rPr>
-          <w:rFonts w:ascii="Times New Roman" w:hAnsi="Times New Roman" w:cs="Times New Roman"/>
+        <w:spacing w:line="360" w:lineRule="auto"/>
+        <w:jc w:val="center"/>
+        <w:rPr>
+          <w:rFonts w:ascii="Times New Roman" w:hAnsi="Times New Roman" w:cs="Times New Roman"/>
+          <w:sz w:val="28"/>
+          <w:szCs w:val="28"/>
         </w:rPr>
       </w:pPr>
       <w:r>
@@ -7371,11 +5742,10 @@
           <w:sz w:val="28"/>
           <w:szCs w:val="28"/>
         </w:rPr>
-        <w:lastRenderedPageBreak/>
         <w:drawing>
-          <wp:inline distT="0" distB="0" distL="0" distR="0" wp14:anchorId="5BA0A8B7" wp14:editId="1AE80BE5">
-            <wp:extent cx="5928360" cy="3482340"/>
-            <wp:effectExtent l="0" t="0" r="0" b="3810"/>
+          <wp:inline distT="0" distB="0" distL="0" distR="0" wp14:anchorId="5BA0A8B7" wp14:editId="53A8C2E7">
+            <wp:extent cx="4838700" cy="2842270"/>
+            <wp:effectExtent l="0" t="0" r="0" b="8890"/>
             <wp:docPr id="1653206065" name="Рисунок 1"/>
             <wp:cNvGraphicFramePr>
               <a:graphicFrameLocks xmlns:a="http://schemas.openxmlformats.org/drawingml/2006/main" noChangeAspect="1"/>
@@ -7405,7 +5775,7 @@
                   <pic:spPr bwMode="auto">
                     <a:xfrm>
                       <a:off x="0" y="0"/>
-                      <a:ext cx="5928360" cy="3482340"/>
+                      <a:ext cx="4838700" cy="2842270"/>
                     </a:xfrm>
                     <a:prstGeom prst="rect">
                       <a:avLst/>
@@ -7424,105 +5794,83 @@
     </w:p>
     <w:p>
       <w:pPr>
-        <w:pStyle w:val="a9"/>
-        <w:rPr>
-          <w:rFonts w:ascii="Times New Roman" w:hAnsi="Times New Roman" w:cs="Times New Roman"/>
-          <w:i w:val="0"/>
-          <w:iCs w:val="0"/>
-          <w:color w:val="auto"/>
-          <w:sz w:val="24"/>
-          <w:szCs w:val="24"/>
-          <w:lang w:val="en-US"/>
-        </w:rPr>
-      </w:pPr>
-      <w:r>
-        <w:rPr>
-          <w:rFonts w:ascii="Times New Roman" w:hAnsi="Times New Roman" w:cs="Times New Roman"/>
-          <w:i w:val="0"/>
-          <w:iCs w:val="0"/>
-          <w:color w:val="auto"/>
-          <w:sz w:val="24"/>
-          <w:szCs w:val="24"/>
+        <w:keepNext/>
+        <w:spacing w:line="360" w:lineRule="auto"/>
+        <w:jc w:val="center"/>
+        <w:rPr>
+          <w:rFonts w:ascii="Times New Roman" w:hAnsi="Times New Roman" w:cs="Times New Roman"/>
+        </w:rPr>
+      </w:pPr>
+      <w:r>
+        <w:rPr>
+          <w:rFonts w:ascii="Times New Roman" w:hAnsi="Times New Roman" w:cs="Times New Roman"/>
+          <w:sz w:val="28"/>
+          <w:szCs w:val="28"/>
         </w:rPr>
         <w:t xml:space="preserve">Рисунок </w:t>
       </w:r>
       <w:r>
         <w:rPr>
           <w:rFonts w:ascii="Times New Roman" w:hAnsi="Times New Roman" w:cs="Times New Roman"/>
-          <w:i w:val="0"/>
-          <w:iCs w:val="0"/>
-          <w:color w:val="auto"/>
-          <w:sz w:val="24"/>
-          <w:szCs w:val="24"/>
+          <w:i/>
+          <w:iCs/>
+          <w:sz w:val="28"/>
+          <w:szCs w:val="28"/>
         </w:rPr>
         <w:fldChar w:fldCharType="begin"/>
       </w:r>
       <w:r>
         <w:rPr>
           <w:rFonts w:ascii="Times New Roman" w:hAnsi="Times New Roman" w:cs="Times New Roman"/>
-          <w:i w:val="0"/>
-          <w:iCs w:val="0"/>
-          <w:color w:val="auto"/>
-          <w:sz w:val="24"/>
-          <w:szCs w:val="24"/>
+          <w:sz w:val="28"/>
+          <w:szCs w:val="28"/>
         </w:rPr>
         <w:instrText xml:space="preserve"> SEQ Рисунок \* ARABIC </w:instrText>
       </w:r>
       <w:r>
         <w:rPr>
           <w:rFonts w:ascii="Times New Roman" w:hAnsi="Times New Roman" w:cs="Times New Roman"/>
-          <w:i w:val="0"/>
-          <w:iCs w:val="0"/>
-          <w:color w:val="auto"/>
-          <w:sz w:val="24"/>
-          <w:szCs w:val="24"/>
+          <w:i/>
+          <w:iCs/>
+          <w:sz w:val="28"/>
+          <w:szCs w:val="28"/>
         </w:rPr>
         <w:fldChar w:fldCharType="separate"/>
       </w:r>
       <w:r>
         <w:rPr>
           <w:rFonts w:ascii="Times New Roman" w:hAnsi="Times New Roman" w:cs="Times New Roman"/>
-          <w:i w:val="0"/>
-          <w:iCs w:val="0"/>
           <w:noProof/>
-          <w:color w:val="auto"/>
-          <w:sz w:val="24"/>
-          <w:szCs w:val="24"/>
+          <w:sz w:val="28"/>
+          <w:szCs w:val="28"/>
         </w:rPr>
         <w:t>1</w:t>
       </w:r>
       <w:r>
         <w:rPr>
           <w:rFonts w:ascii="Times New Roman" w:hAnsi="Times New Roman" w:cs="Times New Roman"/>
-          <w:i w:val="0"/>
-          <w:iCs w:val="0"/>
-          <w:color w:val="auto"/>
-          <w:sz w:val="24"/>
-          <w:szCs w:val="24"/>
+          <w:i/>
+          <w:iCs/>
+          <w:sz w:val="28"/>
+          <w:szCs w:val="28"/>
         </w:rPr>
         <w:fldChar w:fldCharType="end"/>
       </w:r>
       <w:r>
         <w:rPr>
           <w:rFonts w:ascii="Times New Roman" w:hAnsi="Times New Roman" w:cs="Times New Roman"/>
-          <w:i w:val="0"/>
-          <w:iCs w:val="0"/>
-          <w:color w:val="auto"/>
-          <w:sz w:val="24"/>
-          <w:szCs w:val="24"/>
-        </w:rPr>
-        <w:t xml:space="preserve"> </w:t>
-      </w:r>
-      <w:r>
-        <w:rPr>
-          <w:rFonts w:ascii="Times New Roman" w:hAnsi="Times New Roman" w:cs="Times New Roman"/>
-          <w:i w:val="0"/>
-          <w:iCs w:val="0"/>
-          <w:color w:val="auto"/>
-          <w:sz w:val="24"/>
-          <w:szCs w:val="24"/>
-        </w:rPr>
-        <w:t>- Результат работы программы</w:t>
+          <w:sz w:val="28"/>
+          <w:szCs w:val="28"/>
+        </w:rPr>
+        <w:t xml:space="preserve"> – Р</w:t>
+      </w:r>
+      <w:r>
+        <w:rPr>
+          <w:rFonts w:ascii="Times New Roman" w:hAnsi="Times New Roman" w:cs="Times New Roman"/>
+          <w:sz w:val="28"/>
+          <w:szCs w:val="28"/>
+        </w:rPr>
+        <w:t>езультат работы программы</w:t>
       </w:r>
     </w:p>
     <w:p>
@@ -7532,7 +5880,9 @@
           <w:ilvl w:val="0"/>
           <w:numId w:val="6"/>
         </w:numPr>
-        <w:spacing w:line="240" w:lineRule="auto"/>
+        <w:spacing w:line="360" w:lineRule="auto"/>
+        <w:ind w:left="0" w:firstLine="709"/>
+        <w:jc w:val="both"/>
         <w:rPr>
           <w:rFonts w:ascii="Times New Roman" w:hAnsi="Times New Roman" w:cs="Times New Roman"/>
           <w:sz w:val="28"/>
@@ -7551,9 +5901,12 @@
     <w:p>
       <w:pPr>
         <w:keepNext/>
-        <w:spacing w:line="240" w:lineRule="auto"/>
-        <w:rPr>
-          <w:rFonts w:ascii="Times New Roman" w:hAnsi="Times New Roman" w:cs="Times New Roman"/>
+        <w:spacing w:line="360" w:lineRule="auto"/>
+        <w:jc w:val="center"/>
+        <w:rPr>
+          <w:rFonts w:ascii="Times New Roman" w:hAnsi="Times New Roman" w:cs="Times New Roman"/>
+          <w:sz w:val="24"/>
+          <w:szCs w:val="24"/>
         </w:rPr>
       </w:pPr>
       <w:r>
@@ -7564,9 +5917,9 @@
           <w:szCs w:val="28"/>
         </w:rPr>
         <w:drawing>
-          <wp:inline distT="0" distB="0" distL="0" distR="0" wp14:anchorId="360421CB" wp14:editId="686C3988">
-            <wp:extent cx="5935980" cy="3550920"/>
-            <wp:effectExtent l="0" t="0" r="7620" b="0"/>
+          <wp:inline distT="0" distB="0" distL="0" distR="0" wp14:anchorId="360421CB" wp14:editId="40CEABFC">
+            <wp:extent cx="4772025" cy="2854640"/>
+            <wp:effectExtent l="0" t="0" r="6985" b="0"/>
             <wp:docPr id="1039844999" name="Рисунок 2"/>
             <wp:cNvGraphicFramePr>
               <a:graphicFrameLocks xmlns:a="http://schemas.openxmlformats.org/drawingml/2006/main" noChangeAspect="1"/>
@@ -7596,7 +5949,7 @@
                   <pic:spPr bwMode="auto">
                     <a:xfrm>
                       <a:off x="0" y="0"/>
-                      <a:ext cx="5935980" cy="3550920"/>
+                      <a:ext cx="4772025" cy="2854640"/>
                     </a:xfrm>
                     <a:prstGeom prst="rect">
                       <a:avLst/>
@@ -7615,7 +5968,61 @@
     </w:p>
     <w:p>
       <w:pPr>
+        <w:keepNext/>
+        <w:spacing w:line="360" w:lineRule="auto"/>
+        <w:jc w:val="center"/>
+        <w:rPr>
+          <w:rFonts w:ascii="Times New Roman" w:hAnsi="Times New Roman" w:cs="Times New Roman"/>
+          <w:sz w:val="28"/>
+          <w:szCs w:val="28"/>
+        </w:rPr>
+      </w:pPr>
+      <w:r>
+        <w:rPr>
+          <w:rFonts w:ascii="Times New Roman" w:hAnsi="Times New Roman" w:cs="Times New Roman"/>
+          <w:sz w:val="28"/>
+          <w:szCs w:val="28"/>
+        </w:rPr>
+        <w:t xml:space="preserve">Рисунок </w:t>
+      </w:r>
+      <w:r>
+        <w:rPr>
+          <w:rFonts w:ascii="Times New Roman" w:hAnsi="Times New Roman" w:cs="Times New Roman"/>
+          <w:sz w:val="28"/>
+          <w:szCs w:val="28"/>
+          <w:lang w:val="en-US"/>
+        </w:rPr>
+        <w:t>2</w:t>
+      </w:r>
+      <w:r>
+        <w:rPr>
+          <w:rFonts w:ascii="Times New Roman" w:hAnsi="Times New Roman" w:cs="Times New Roman"/>
+          <w:sz w:val="28"/>
+          <w:szCs w:val="28"/>
+        </w:rPr>
+        <w:t xml:space="preserve"> </w:t>
+      </w:r>
+      <w:r>
+        <w:rPr>
+          <w:rFonts w:ascii="Times New Roman" w:hAnsi="Times New Roman" w:cs="Times New Roman"/>
+          <w:sz w:val="28"/>
+          <w:szCs w:val="28"/>
+        </w:rPr>
+        <w:t xml:space="preserve">– </w:t>
+      </w:r>
+      <w:r>
+        <w:rPr>
+          <w:rFonts w:ascii="Times New Roman" w:hAnsi="Times New Roman" w:cs="Times New Roman"/>
+          <w:sz w:val="28"/>
+          <w:szCs w:val="28"/>
+        </w:rPr>
+        <w:t>Результат работы программы</w:t>
+      </w:r>
+    </w:p>
+    <w:p>
+      <w:pPr>
         <w:pStyle w:val="a9"/>
+        <w:spacing w:line="360" w:lineRule="auto"/>
         <w:rPr>
           <w:rFonts w:ascii="Times New Roman" w:hAnsi="Times New Roman" w:cs="Times New Roman"/>
           <w:i w:val="0"/>
@@ -7623,55 +6030,6 @@
           <w:color w:val="auto"/>
           <w:sz w:val="24"/>
           <w:szCs w:val="24"/>
-          <w:lang w:val="en-US"/>
-        </w:rPr>
-      </w:pPr>
-      <w:r>
-        <w:rPr>
-          <w:rFonts w:ascii="Times New Roman" w:hAnsi="Times New Roman" w:cs="Times New Roman"/>
-          <w:i w:val="0"/>
-          <w:iCs w:val="0"/>
-          <w:color w:val="auto"/>
-          <w:sz w:val="24"/>
-          <w:szCs w:val="24"/>
-        </w:rPr>
-        <w:t xml:space="preserve">Рисунок </w:t>
-      </w:r>
-      <w:r>
-        <w:rPr>
-          <w:rFonts w:ascii="Times New Roman" w:hAnsi="Times New Roman" w:cs="Times New Roman"/>
-          <w:i w:val="0"/>
-          <w:iCs w:val="0"/>
-          <w:color w:val="auto"/>
-          <w:sz w:val="24"/>
-          <w:szCs w:val="24"/>
-          <w:lang w:val="en-US"/>
-        </w:rPr>
-        <w:t>2</w:t>
-      </w:r>
-      <w:r>
-        <w:rPr>
-          <w:rFonts w:ascii="Times New Roman" w:hAnsi="Times New Roman" w:cs="Times New Roman"/>
-          <w:i w:val="0"/>
-          <w:iCs w:val="0"/>
-          <w:color w:val="auto"/>
-          <w:sz w:val="24"/>
-          <w:szCs w:val="24"/>
-        </w:rPr>
-        <w:t xml:space="preserve"> - Результат работы программы</w:t>
-      </w:r>
-    </w:p>
-    <w:p>
-      <w:pPr>
-        <w:rPr>
-          <w:lang w:val="en-US"/>
-        </w:rPr>
-      </w:pPr>
-    </w:p>
-    <w:p>
-      <w:pPr>
-        <w:rPr>
-          <w:lang w:val="en-US"/>
         </w:rPr>
       </w:pPr>
     </w:p>
@@ -7682,7 +6040,9 @@
           <w:ilvl w:val="0"/>
           <w:numId w:val="6"/>
         </w:numPr>
-        <w:spacing w:line="240" w:lineRule="auto"/>
+        <w:spacing w:line="360" w:lineRule="auto"/>
+        <w:ind w:left="0" w:firstLine="709"/>
+        <w:jc w:val="both"/>
         <w:rPr>
           <w:rFonts w:ascii="Times New Roman" w:hAnsi="Times New Roman" w:cs="Times New Roman"/>
           <w:sz w:val="28"/>
@@ -7703,6 +6063,8 @@
       <w:pPr>
         <w:pStyle w:val="a9"/>
         <w:keepNext/>
+        <w:spacing w:line="360" w:lineRule="auto"/>
+        <w:jc w:val="center"/>
         <w:rPr>
           <w:lang w:val="en-US"/>
         </w:rPr>
@@ -7715,9 +6077,9 @@
           <w:noProof/>
         </w:rPr>
         <w:drawing>
-          <wp:inline distT="0" distB="0" distL="0" distR="0" wp14:anchorId="126B1A44" wp14:editId="07C33F9E">
-            <wp:extent cx="5935980" cy="3398520"/>
-            <wp:effectExtent l="0" t="0" r="7620" b="0"/>
+          <wp:inline distT="0" distB="0" distL="0" distR="0" wp14:anchorId="126B1A44" wp14:editId="7A4396EC">
+            <wp:extent cx="5667153" cy="3244609"/>
+            <wp:effectExtent l="0" t="0" r="0" b="0"/>
             <wp:docPr id="266413998" name="Рисунок 4"/>
             <wp:cNvGraphicFramePr>
               <a:graphicFrameLocks xmlns:a="http://schemas.openxmlformats.org/drawingml/2006/main" noChangeAspect="1"/>
@@ -7747,7 +6109,7 @@
                   <pic:spPr bwMode="auto">
                     <a:xfrm>
                       <a:off x="0" y="0"/>
-                      <a:ext cx="5935980" cy="3398520"/>
+                      <a:ext cx="5673599" cy="3248299"/>
                     </a:xfrm>
                     <a:prstGeom prst="rect">
                       <a:avLst/>
@@ -7767,14 +6129,15 @@
     <w:p>
       <w:pPr>
         <w:pStyle w:val="a9"/>
+        <w:spacing w:line="360" w:lineRule="auto"/>
+        <w:jc w:val="center"/>
         <w:rPr>
           <w:rFonts w:ascii="Times New Roman" w:hAnsi="Times New Roman" w:cs="Times New Roman"/>
           <w:i w:val="0"/>
           <w:iCs w:val="0"/>
           <w:color w:val="auto"/>
-          <w:sz w:val="24"/>
-          <w:szCs w:val="24"/>
-          <w:lang w:val="en-US"/>
+          <w:sz w:val="28"/>
+          <w:szCs w:val="28"/>
         </w:rPr>
       </w:pPr>
       <w:r>
@@ -7783,8 +6146,8 @@
           <w:i w:val="0"/>
           <w:iCs w:val="0"/>
           <w:color w:val="auto"/>
-          <w:sz w:val="24"/>
-          <w:szCs w:val="24"/>
+          <w:sz w:val="28"/>
+          <w:szCs w:val="28"/>
         </w:rPr>
         <w:t xml:space="preserve">Рисунок </w:t>
       </w:r>
@@ -7794,8 +6157,8 @@
           <w:i w:val="0"/>
           <w:iCs w:val="0"/>
           <w:color w:val="auto"/>
-          <w:sz w:val="24"/>
-          <w:szCs w:val="24"/>
+          <w:sz w:val="28"/>
+          <w:szCs w:val="28"/>
           <w:lang w:val="en-US"/>
         </w:rPr>
         <w:t>3</w:t>
@@ -7806,10 +6169,29 @@
           <w:i w:val="0"/>
           <w:iCs w:val="0"/>
           <w:color w:val="auto"/>
-          <w:sz w:val="24"/>
-          <w:szCs w:val="24"/>
-        </w:rPr>
-        <w:t xml:space="preserve"> - Результат работы программы</w:t>
+          <w:sz w:val="28"/>
+          <w:szCs w:val="28"/>
+        </w:rPr>
+        <w:t xml:space="preserve"> </w:t>
+      </w:r>
+      <w:r>
+        <w:rPr>
+          <w:rFonts w:ascii="Times New Roman" w:hAnsi="Times New Roman" w:cs="Times New Roman"/>
+          <w:sz w:val="28"/>
+          <w:szCs w:val="28"/>
+        </w:rPr>
+        <w:t xml:space="preserve">– </w:t>
+      </w:r>
+      <w:r>
+        <w:rPr>
+          <w:rFonts w:ascii="Times New Roman" w:hAnsi="Times New Roman" w:cs="Times New Roman"/>
+          <w:i w:val="0"/>
+          <w:iCs w:val="0"/>
+          <w:color w:val="auto"/>
+          <w:sz w:val="28"/>
+          <w:szCs w:val="28"/>
+        </w:rPr>
+        <w:t>Результат работы программы</w:t>
       </w:r>
     </w:p>
     <w:p>
@@ -7819,7 +6201,9 @@
           <w:ilvl w:val="0"/>
           <w:numId w:val="10"/>
         </w:numPr>
-        <w:spacing w:line="240" w:lineRule="auto"/>
+        <w:spacing w:line="360" w:lineRule="auto"/>
+        <w:ind w:left="0" w:firstLine="709"/>
+        <w:jc w:val="both"/>
         <w:rPr>
           <w:rFonts w:ascii="Times New Roman" w:hAnsi="Times New Roman" w:cs="Times New Roman"/>
           <w:sz w:val="28"/>
@@ -7838,7 +6222,8 @@
     <w:p>
       <w:pPr>
         <w:keepNext/>
-        <w:spacing w:line="240" w:lineRule="auto"/>
+        <w:spacing w:line="360" w:lineRule="auto"/>
+        <w:jc w:val="center"/>
         <w:rPr>
           <w:rFonts w:ascii="Times New Roman" w:hAnsi="Times New Roman" w:cs="Times New Roman"/>
         </w:rPr>
@@ -7849,8 +6234,8 @@
           <w:noProof/>
         </w:rPr>
         <w:drawing>
-          <wp:inline distT="0" distB="0" distL="0" distR="0" wp14:anchorId="07D35654" wp14:editId="29B1096C">
-            <wp:extent cx="5928360" cy="3474720"/>
+          <wp:inline distT="0" distB="0" distL="0" distR="0" wp14:anchorId="07D35654" wp14:editId="1D9F105E">
+            <wp:extent cx="5337544" cy="3128432"/>
             <wp:effectExtent l="0" t="0" r="0" b="0"/>
             <wp:docPr id="987924867" name="Рисунок 3"/>
             <wp:cNvGraphicFramePr>
@@ -7881,7 +6266,7 @@
                   <pic:spPr bwMode="auto">
                     <a:xfrm>
                       <a:off x="0" y="0"/>
-                      <a:ext cx="5928360" cy="3474720"/>
+                      <a:ext cx="5341661" cy="3130845"/>
                     </a:xfrm>
                     <a:prstGeom prst="rect">
                       <a:avLst/>
@@ -7901,14 +6286,15 @@
     <w:p>
       <w:pPr>
         <w:pStyle w:val="a9"/>
+        <w:spacing w:line="360" w:lineRule="auto"/>
+        <w:jc w:val="center"/>
         <w:rPr>
           <w:rFonts w:ascii="Times New Roman" w:hAnsi="Times New Roman" w:cs="Times New Roman"/>
           <w:i w:val="0"/>
           <w:iCs w:val="0"/>
           <w:color w:val="auto"/>
-          <w:sz w:val="24"/>
-          <w:szCs w:val="24"/>
-          <w:lang w:val="en-US"/>
+          <w:sz w:val="28"/>
+          <w:szCs w:val="28"/>
         </w:rPr>
       </w:pPr>
       <w:r>
@@ -7917,10 +6303,18 @@
           <w:i w:val="0"/>
           <w:iCs w:val="0"/>
           <w:color w:val="auto"/>
-          <w:sz w:val="24"/>
-          <w:szCs w:val="24"/>
-        </w:rPr>
-        <w:t xml:space="preserve">Рисунок </w:t>
+          <w:sz w:val="28"/>
+          <w:szCs w:val="28"/>
+        </w:rPr>
+        <w:t xml:space="preserve">Рисунок 4 </w:t>
+      </w:r>
+      <w:r>
+        <w:rPr>
+          <w:rFonts w:ascii="Times New Roman" w:hAnsi="Times New Roman" w:cs="Times New Roman"/>
+          <w:sz w:val="28"/>
+          <w:szCs w:val="28"/>
+        </w:rPr>
+        <w:t xml:space="preserve">– </w:t>
       </w:r>
       <w:r>
         <w:rPr>
@@ -7928,39 +6322,20 @@
           <w:i w:val="0"/>
           <w:iCs w:val="0"/>
           <w:color w:val="auto"/>
-          <w:sz w:val="24"/>
-          <w:szCs w:val="24"/>
-          <w:lang w:val="en-US"/>
-        </w:rPr>
-        <w:t>4</w:t>
-      </w:r>
-      <w:r>
-        <w:rPr>
-          <w:rFonts w:ascii="Times New Roman" w:hAnsi="Times New Roman" w:cs="Times New Roman"/>
-          <w:i w:val="0"/>
-          <w:iCs w:val="0"/>
-          <w:color w:val="auto"/>
-          <w:sz w:val="24"/>
-          <w:szCs w:val="24"/>
-        </w:rPr>
-        <w:t xml:space="preserve"> - Результат работы программы</w:t>
-      </w:r>
-    </w:p>
-    <w:p>
-      <w:pPr>
-        <w:rPr>
-          <w:lang w:val="en-US"/>
-        </w:rPr>
-      </w:pPr>
-    </w:p>
-    <w:p>
-      <w:pPr>
+          <w:sz w:val="28"/>
+          <w:szCs w:val="28"/>
+        </w:rPr>
+        <w:t>Результат работы программы</w:t>
+      </w:r>
+    </w:p>
+    <w:p>
+      <w:pPr>
+        <w:spacing w:line="360" w:lineRule="auto"/>
         <w:jc w:val="center"/>
         <w:rPr>
           <w:rFonts w:ascii="Times New Roman" w:hAnsi="Times New Roman" w:cs="Times New Roman"/>
           <w:sz w:val="28"/>
           <w:szCs w:val="28"/>
-          <w:lang w:val="en-US"/>
         </w:rPr>
       </w:pPr>
       <w:r>
@@ -7987,7 +6362,6 @@
           <w:rFonts w:ascii="Times New Roman" w:hAnsi="Times New Roman" w:cs="Times New Roman"/>
           <w:sz w:val="28"/>
           <w:szCs w:val="28"/>
-          <w:lang w:val="en-US"/>
         </w:rPr>
         <w:t>:</w:t>
       </w:r>
@@ -7998,6 +6372,8 @@
           <w:tab w:val="left" w:pos="5872"/>
         </w:tabs>
         <w:spacing w:after="0" w:line="360" w:lineRule="auto"/>
+        <w:ind w:firstLine="709"/>
+        <w:jc w:val="both"/>
         <w:rPr>
           <w:rFonts w:ascii="Times New Roman" w:hAnsi="Times New Roman" w:cs="Times New Roman"/>
           <w:sz w:val="28"/>
@@ -8077,6 +6453,8 @@
           <w:tab w:val="left" w:pos="5872"/>
         </w:tabs>
         <w:spacing w:after="0" w:line="360" w:lineRule="auto"/>
+        <w:ind w:firstLine="709"/>
+        <w:jc w:val="both"/>
         <w:rPr>
           <w:rFonts w:ascii="Times New Roman" w:hAnsi="Times New Roman" w:cs="Times New Roman"/>
           <w:sz w:val="28"/>
@@ -8146,6 +6524,8 @@
           <w:tab w:val="left" w:pos="5872"/>
         </w:tabs>
         <w:spacing w:after="0" w:line="360" w:lineRule="auto"/>
+        <w:ind w:firstLine="709"/>
+        <w:jc w:val="both"/>
         <w:rPr>
           <w:rFonts w:ascii="Times New Roman" w:hAnsi="Times New Roman" w:cs="Times New Roman"/>
           <w:sz w:val="28"/>
@@ -8175,6 +6555,8 @@
           <w:tab w:val="left" w:pos="5872"/>
         </w:tabs>
         <w:spacing w:after="0" w:line="360" w:lineRule="auto"/>
+        <w:ind w:firstLine="709"/>
+        <w:jc w:val="both"/>
         <w:rPr>
           <w:rFonts w:ascii="Times New Roman" w:hAnsi="Times New Roman" w:cs="Times New Roman"/>
           <w:sz w:val="28"/>
@@ -8189,25 +6571,6 @@
         </w:rPr>
         <w:t>Был оформлен комплект документации на программный код.</w:t>
       </w:r>
-    </w:p>
-    <w:p>
-      <w:pPr>
-        <w:rPr>
-          <w:rFonts w:ascii="Times New Roman" w:hAnsi="Times New Roman" w:cs="Times New Roman"/>
-          <w:sz w:val="28"/>
-          <w:szCs w:val="28"/>
-        </w:rPr>
-      </w:pPr>
-    </w:p>
-    <w:p>
-      <w:pPr>
-        <w:pStyle w:val="a9"/>
-        <w:rPr>
-          <w:rFonts w:ascii="Times New Roman" w:hAnsi="Times New Roman" w:cs="Times New Roman"/>
-          <w:i w:val="0"/>
-          <w:iCs w:val="0"/>
-        </w:rPr>
-      </w:pPr>
     </w:p>
     <w:sectPr>
       <w:headerReference w:type="default" r:id="rId13"/>
@@ -9707,6 +8070,7 @@
   <w:style w:type="character" w:default="1" w:styleId="a0">
     <w:name w:val="Default Paragraph Font"/>
     <w:uiPriority w:val="1"/>
+    <w:semiHidden/>
     <w:unhideWhenUsed/>
   </w:style>
   <w:style w:type="table" w:default="1" w:styleId="a1">

--- a/Task1.docx
+++ b/Task1.docx
@@ -173,7 +173,25 @@
           <w:sz w:val="28"/>
           <w:szCs w:val="28"/>
         </w:rPr>
-        <w:t>«Алгоритмизация и программирование»</w:t>
+        <w:t>«</w:t>
+      </w:r>
+      <w:r>
+        <w:rPr>
+          <w:rFonts w:ascii="Times New Roman" w:hAnsi="Times New Roman" w:cs="Times New Roman"/>
+          <w:b/>
+          <w:sz w:val="28"/>
+          <w:szCs w:val="28"/>
+        </w:rPr>
+        <w:t>Программирование</w:t>
+      </w:r>
+      <w:r>
+        <w:rPr>
+          <w:rFonts w:ascii="Times New Roman" w:hAnsi="Times New Roman" w:cs="Times New Roman"/>
+          <w:b/>
+          <w:sz w:val="28"/>
+          <w:szCs w:val="28"/>
+        </w:rPr>
+        <w:t>»</w:t>
       </w:r>
     </w:p>
     <w:p>
@@ -6077,7 +6095,7 @@
           <w:noProof/>
         </w:rPr>
         <w:drawing>
-          <wp:inline distT="0" distB="0" distL="0" distR="0" wp14:anchorId="126B1A44" wp14:editId="7A4396EC">
+          <wp:inline distT="0" distB="0" distL="0" distR="0" wp14:anchorId="126B1A44" wp14:editId="363E67AF">
             <wp:extent cx="5667153" cy="3244609"/>
             <wp:effectExtent l="0" t="0" r="0" b="0"/>
             <wp:docPr id="266413998" name="Рисунок 4"/>
@@ -6234,7 +6252,7 @@
           <w:noProof/>
         </w:rPr>
         <w:drawing>
-          <wp:inline distT="0" distB="0" distL="0" distR="0" wp14:anchorId="07D35654" wp14:editId="1D9F105E">
+          <wp:inline distT="0" distB="0" distL="0" distR="0" wp14:anchorId="07D35654" wp14:editId="2114CE63">
             <wp:extent cx="5337544" cy="3128432"/>
             <wp:effectExtent l="0" t="0" r="0" b="0"/>
             <wp:docPr id="987924867" name="Рисунок 3"/>
@@ -6394,7 +6412,24 @@
           <w:sz w:val="28"/>
           <w:szCs w:val="28"/>
         </w:rPr>
-        <w:t xml:space="preserve">ы структура программы </w:t>
+        <w:t>ы</w:t>
+      </w:r>
+      <w:r>
+        <w:rPr>
+          <w:rFonts w:ascii="Times New Roman" w:hAnsi="Times New Roman" w:cs="Times New Roman"/>
+          <w:sz w:val="28"/>
+          <w:szCs w:val="28"/>
+          <w:lang w:val="en-US"/>
+        </w:rPr>
+        <w:t>:</w:t>
+      </w:r>
+      <w:r>
+        <w:rPr>
+          <w:rFonts w:ascii="Times New Roman" w:hAnsi="Times New Roman" w:cs="Times New Roman"/>
+          <w:sz w:val="28"/>
+          <w:szCs w:val="28"/>
+        </w:rPr>
+        <w:t xml:space="preserve"> структура программы </w:t>
       </w:r>
       <w:r>
         <w:rPr>

--- a/Task1.docx
+++ b/Task1.docx
@@ -539,6 +539,7 @@
     </w:p>
     <w:p>
       <w:pPr>
+        <w:spacing w:line="360" w:lineRule="auto"/>
         <w:rPr>
           <w:rFonts w:ascii="Times New Roman" w:hAnsi="Times New Roman" w:cs="Times New Roman"/>
           <w:sz w:val="28"/>
@@ -2962,6 +2963,7 @@
     </w:p>
     <w:p>
       <w:pPr>
+        <w:spacing w:line="360" w:lineRule="auto"/>
         <w:rPr>
           <w:rFonts w:ascii="Times New Roman" w:hAnsi="Times New Roman" w:cs="Times New Roman"/>
           <w:sz w:val="28"/>
@@ -6095,7 +6097,7 @@
           <w:noProof/>
         </w:rPr>
         <w:drawing>
-          <wp:inline distT="0" distB="0" distL="0" distR="0" wp14:anchorId="126B1A44" wp14:editId="363E67AF">
+          <wp:inline distT="0" distB="0" distL="0" distR="0" wp14:anchorId="126B1A44" wp14:editId="290B367E">
             <wp:extent cx="5667153" cy="3244609"/>
             <wp:effectExtent l="0" t="0" r="0" b="0"/>
             <wp:docPr id="266413998" name="Рисунок 4"/>
@@ -6252,7 +6254,7 @@
           <w:noProof/>
         </w:rPr>
         <w:drawing>
-          <wp:inline distT="0" distB="0" distL="0" distR="0" wp14:anchorId="07D35654" wp14:editId="2114CE63">
+          <wp:inline distT="0" distB="0" distL="0" distR="0" wp14:anchorId="07D35654" wp14:editId="62CE8D2F">
             <wp:extent cx="5337544" cy="3128432"/>
             <wp:effectExtent l="0" t="0" r="0" b="0"/>
             <wp:docPr id="987924867" name="Рисунок 3"/>

--- a/Task1.docx
+++ b/Task1.docx
@@ -145,6 +145,7 @@
           <w:szCs w:val="28"/>
         </w:rPr>
       </w:pPr>
+      <w:proofErr w:type="gramStart"/>
       <w:r>
         <w:rPr>
           <w:rFonts w:ascii="Times New Roman" w:hAnsi="Times New Roman" w:cs="Times New Roman"/>
@@ -152,7 +153,17 @@
           <w:sz w:val="28"/>
           <w:szCs w:val="28"/>
         </w:rPr>
-        <w:t>Отчет По Дисциплине</w:t>
+        <w:t>Отчет</w:t>
+      </w:r>
+      <w:proofErr w:type="gramEnd"/>
+      <w:r>
+        <w:rPr>
+          <w:rFonts w:ascii="Times New Roman" w:hAnsi="Times New Roman" w:cs="Times New Roman"/>
+          <w:b/>
+          <w:sz w:val="28"/>
+          <w:szCs w:val="28"/>
+        </w:rPr>
+        <w:t xml:space="preserve"> По Дисциплине</w:t>
       </w:r>
     </w:p>
     <w:p>
@@ -205,13 +216,25 @@
           <w:szCs w:val="28"/>
         </w:rPr>
       </w:pPr>
-      <w:r>
+    </w:p>
+    <w:p>
+      <w:pPr>
+        <w:spacing w:line="360" w:lineRule="auto"/>
+        <w:jc w:val="center"/>
         <w:rPr>
           <w:rFonts w:ascii="Times New Roman" w:hAnsi="Times New Roman" w:cs="Times New Roman"/>
           <w:b/>
           <w:sz w:val="28"/>
           <w:szCs w:val="28"/>
         </w:rPr>
+      </w:pPr>
+      <w:r>
+        <w:rPr>
+          <w:rFonts w:ascii="Times New Roman" w:hAnsi="Times New Roman" w:cs="Times New Roman"/>
+          <w:b/>
+          <w:sz w:val="28"/>
+          <w:szCs w:val="28"/>
+        </w:rPr>
         <w:t>Лабораторная работа №1</w:t>
       </w:r>
     </w:p>
@@ -308,6 +331,26 @@
     <w:p>
       <w:pPr>
         <w:spacing w:line="360" w:lineRule="auto"/>
+        <w:rPr>
+          <w:rFonts w:ascii="Times New Roman" w:hAnsi="Times New Roman" w:cs="Times New Roman"/>
+          <w:sz w:val="28"/>
+          <w:szCs w:val="28"/>
+        </w:rPr>
+      </w:pPr>
+    </w:p>
+    <w:p>
+      <w:pPr>
+        <w:spacing w:line="360" w:lineRule="auto"/>
+        <w:rPr>
+          <w:rFonts w:ascii="Times New Roman" w:hAnsi="Times New Roman" w:cs="Times New Roman"/>
+          <w:sz w:val="28"/>
+          <w:szCs w:val="28"/>
+        </w:rPr>
+      </w:pPr>
+    </w:p>
+    <w:p>
+      <w:pPr>
+        <w:spacing w:line="360" w:lineRule="auto"/>
         <w:jc w:val="right"/>
         <w:rPr>
           <w:rFonts w:ascii="Times New Roman" w:hAnsi="Times New Roman" w:cs="Times New Roman"/>
@@ -377,16 +420,6 @@
     <w:p>
       <w:pPr>
         <w:spacing w:line="360" w:lineRule="auto"/>
-        <w:rPr>
-          <w:rFonts w:ascii="Times New Roman" w:hAnsi="Times New Roman" w:cs="Times New Roman"/>
-          <w:sz w:val="28"/>
-          <w:szCs w:val="28"/>
-        </w:rPr>
-      </w:pPr>
-    </w:p>
-    <w:p>
-      <w:pPr>
-        <w:spacing w:line="360" w:lineRule="auto"/>
         <w:jc w:val="center"/>
         <w:rPr>
           <w:rFonts w:ascii="Times New Roman" w:hAnsi="Times New Roman" w:cs="Times New Roman"/>
@@ -421,15 +454,6 @@
         </w:rPr>
         <w:t>ст. п. Цыганова Н.А.</w:t>
       </w:r>
-      <w:r>
-        <w:rPr>
-          <w:rFonts w:ascii="Times New Roman" w:hAnsi="Times New Roman" w:cs="Times New Roman"/>
-          <w:sz w:val="28"/>
-          <w:szCs w:val="28"/>
-          <w:vertAlign w:val="superscript"/>
-        </w:rPr>
-        <w:tab/>
-      </w:r>
     </w:p>
     <w:p>
       <w:pPr>
@@ -437,67 +461,47 @@
         <w:jc w:val="right"/>
         <w:rPr>
           <w:rFonts w:ascii="Times New Roman" w:hAnsi="Times New Roman" w:cs="Times New Roman"/>
-          <w:sz w:val="28"/>
-          <w:szCs w:val="28"/>
-          <w:vertAlign w:val="subscript"/>
-        </w:rPr>
-      </w:pPr>
-    </w:p>
-    <w:p>
-      <w:pPr>
-        <w:spacing w:line="360" w:lineRule="auto"/>
-        <w:jc w:val="right"/>
-        <w:rPr>
-          <w:rFonts w:ascii="Times New Roman" w:hAnsi="Times New Roman" w:cs="Times New Roman"/>
-          <w:sz w:val="28"/>
-          <w:szCs w:val="28"/>
-        </w:rPr>
-      </w:pPr>
-      <w:r>
-        <w:rPr>
-          <w:rFonts w:ascii="Times New Roman" w:hAnsi="Times New Roman" w:cs="Times New Roman"/>
-          <w:sz w:val="28"/>
-          <w:szCs w:val="28"/>
-          <w:u w:val="single"/>
-        </w:rPr>
-        <w:t>_________________________</w:t>
-      </w:r>
-    </w:p>
-    <w:p>
-      <w:pPr>
-        <w:spacing w:line="360" w:lineRule="auto"/>
-        <w:jc w:val="right"/>
-        <w:rPr>
-          <w:rFonts w:ascii="Times New Roman" w:hAnsi="Times New Roman" w:cs="Times New Roman"/>
-          <w:sz w:val="28"/>
-          <w:szCs w:val="28"/>
-          <w:vertAlign w:val="superscript"/>
-        </w:rPr>
-      </w:pPr>
-      <w:r>
-        <w:rPr>
-          <w:rFonts w:ascii="Times New Roman" w:hAnsi="Times New Roman" w:cs="Times New Roman"/>
-          <w:sz w:val="28"/>
-          <w:szCs w:val="28"/>
-          <w:vertAlign w:val="superscript"/>
-        </w:rPr>
-        <w:t>(должность, ФИО)</w:t>
-      </w:r>
-      <w:r>
-        <w:rPr>
-          <w:rFonts w:ascii="Times New Roman" w:hAnsi="Times New Roman" w:cs="Times New Roman"/>
-          <w:sz w:val="28"/>
-          <w:szCs w:val="28"/>
-          <w:vertAlign w:val="superscript"/>
-        </w:rPr>
-        <w:tab/>
-      </w:r>
-      <w:r>
-        <w:rPr>
-          <w:rFonts w:ascii="Times New Roman" w:hAnsi="Times New Roman" w:cs="Times New Roman"/>
-          <w:sz w:val="28"/>
-          <w:szCs w:val="28"/>
-          <w:vertAlign w:val="superscript"/>
+          <w:sz w:val="24"/>
+          <w:szCs w:val="28"/>
+        </w:rPr>
+      </w:pPr>
+      <w:r>
+        <w:rPr>
+          <w:rFonts w:ascii="Times New Roman" w:hAnsi="Times New Roman" w:cs="Times New Roman"/>
+          <w:sz w:val="28"/>
+          <w:szCs w:val="28"/>
+        </w:rPr>
+        <w:t>асс. Пе</w:t>
+      </w:r>
+      <w:r>
+        <w:rPr>
+          <w:rFonts w:ascii="Times New Roman" w:hAnsi="Times New Roman" w:cs="Times New Roman"/>
+          <w:sz w:val="28"/>
+          <w:szCs w:val="28"/>
+        </w:rPr>
+        <w:t>т</w:t>
+      </w:r>
+      <w:r>
+        <w:rPr>
+          <w:rFonts w:ascii="Times New Roman" w:hAnsi="Times New Roman" w:cs="Times New Roman"/>
+          <w:sz w:val="28"/>
+          <w:szCs w:val="28"/>
+        </w:rPr>
+        <w:t>ров И.А</w:t>
+      </w:r>
+      <w:r>
+        <w:rPr>
+          <w:rFonts w:ascii="Times New Roman" w:hAnsi="Times New Roman" w:cs="Times New Roman"/>
+          <w:sz w:val="28"/>
+          <w:szCs w:val="28"/>
+        </w:rPr>
+        <w:t>.</w:t>
+      </w:r>
+      <w:r>
+        <w:rPr>
+          <w:rFonts w:ascii="Times New Roman" w:hAnsi="Times New Roman" w:cs="Times New Roman"/>
+          <w:sz w:val="24"/>
+          <w:szCs w:val="28"/>
         </w:rPr>
         <w:tab/>
       </w:r>
@@ -580,7 +584,6 @@
     <w:p>
       <w:pPr>
         <w:spacing w:after="0" w:line="360" w:lineRule="auto"/>
-        <w:ind w:firstLine="709"/>
         <w:jc w:val="both"/>
         <w:rPr>
           <w:rFonts w:ascii="Times New Roman" w:hAnsi="Times New Roman" w:cs="Times New Roman"/>
@@ -885,6 +888,7 @@
                 <w:lang w:val="en-US"/>
               </w:rPr>
             </w:pPr>
+            <w:proofErr w:type="spellStart"/>
             <w:r>
               <w:rPr>
                 <w:rFonts w:ascii="Times New Roman" w:hAnsi="Times New Roman" w:cs="Times New Roman"/>
@@ -895,6 +899,7 @@
               </w:rPr>
               <w:t>вещественный</w:t>
             </w:r>
+            <w:proofErr w:type="spellEnd"/>
           </w:p>
         </w:tc>
         <w:tc>
@@ -974,6 +979,7 @@
                 <w:lang w:val="en-US"/>
               </w:rPr>
             </w:pPr>
+            <w:proofErr w:type="spellStart"/>
             <w:r>
               <w:rPr>
                 <w:rFonts w:ascii="Times New Roman" w:hAnsi="Times New Roman" w:cs="Times New Roman"/>
@@ -984,6 +990,7 @@
               </w:rPr>
               <w:t>вещественный</w:t>
             </w:r>
+            <w:proofErr w:type="spellEnd"/>
           </w:p>
         </w:tc>
         <w:tc>
@@ -1070,6 +1077,7 @@
                 <w:lang w:val="en-US"/>
               </w:rPr>
             </w:pPr>
+            <w:proofErr w:type="spellStart"/>
             <w:r>
               <w:rPr>
                 <w:rFonts w:ascii="Times New Roman" w:hAnsi="Times New Roman" w:cs="Times New Roman"/>
@@ -1080,6 +1088,7 @@
               </w:rPr>
               <w:t>вещественный</w:t>
             </w:r>
+            <w:proofErr w:type="spellEnd"/>
           </w:p>
         </w:tc>
         <w:tc>
@@ -1156,6 +1165,7 @@
                 <w:lang w:val="en-US"/>
               </w:rPr>
             </w:pPr>
+            <w:proofErr w:type="spellStart"/>
             <w:r>
               <w:rPr>
                 <w:rFonts w:ascii="Times New Roman" w:hAnsi="Times New Roman" w:cs="Times New Roman"/>
@@ -1166,6 +1176,7 @@
               </w:rPr>
               <w:t>вещественный</w:t>
             </w:r>
+            <w:proofErr w:type="spellEnd"/>
           </w:p>
         </w:tc>
         <w:tc>
@@ -1252,6 +1263,7 @@
                 <w:lang w:val="en-US"/>
               </w:rPr>
             </w:pPr>
+            <w:proofErr w:type="spellStart"/>
             <w:r>
               <w:rPr>
                 <w:rFonts w:ascii="Times New Roman" w:hAnsi="Times New Roman" w:cs="Times New Roman"/>
@@ -1262,6 +1274,7 @@
               </w:rPr>
               <w:t>вещественный</w:t>
             </w:r>
+            <w:proofErr w:type="spellEnd"/>
           </w:p>
         </w:tc>
         <w:tc>
@@ -1338,6 +1351,7 @@
                 <w:lang w:val="en-US"/>
               </w:rPr>
             </w:pPr>
+            <w:proofErr w:type="spellStart"/>
             <w:r>
               <w:rPr>
                 <w:rFonts w:ascii="Times New Roman" w:hAnsi="Times New Roman" w:cs="Times New Roman"/>
@@ -1348,6 +1362,7 @@
               </w:rPr>
               <w:t>вещественный</w:t>
             </w:r>
+            <w:proofErr w:type="spellEnd"/>
           </w:p>
         </w:tc>
         <w:tc>
@@ -1434,6 +1449,7 @@
                 <w:lang w:val="en-US"/>
               </w:rPr>
             </w:pPr>
+            <w:proofErr w:type="spellStart"/>
             <w:r>
               <w:rPr>
                 <w:rFonts w:ascii="Times New Roman" w:hAnsi="Times New Roman" w:cs="Times New Roman"/>
@@ -1444,6 +1460,7 @@
               </w:rPr>
               <w:t>вещественный</w:t>
             </w:r>
+            <w:proofErr w:type="spellEnd"/>
           </w:p>
         </w:tc>
         <w:tc>
@@ -1530,6 +1547,7 @@
                 <w:lang w:val="en-US"/>
               </w:rPr>
             </w:pPr>
+            <w:proofErr w:type="spellStart"/>
             <w:r>
               <w:rPr>
                 <w:rFonts w:ascii="Times New Roman" w:hAnsi="Times New Roman" w:cs="Times New Roman"/>
@@ -1540,6 +1558,7 @@
               </w:rPr>
               <w:t>вещественный</w:t>
             </w:r>
+            <w:proofErr w:type="spellEnd"/>
           </w:p>
         </w:tc>
         <w:tc>
@@ -1659,6 +1678,7 @@
                 <w:lang w:val="en-US"/>
               </w:rPr>
             </w:pPr>
+            <w:proofErr w:type="spellStart"/>
             <w:r>
               <w:rPr>
                 <w:rFonts w:ascii="Times New Roman" w:hAnsi="Times New Roman" w:cs="Times New Roman"/>
@@ -1669,6 +1689,7 @@
               </w:rPr>
               <w:t>вещественный</w:t>
             </w:r>
+            <w:proofErr w:type="spellEnd"/>
           </w:p>
         </w:tc>
         <w:tc>
@@ -1762,6 +1783,7 @@
                 <w:lang w:val="en-US"/>
               </w:rPr>
             </w:pPr>
+            <w:proofErr w:type="spellStart"/>
             <w:r>
               <w:rPr>
                 <w:rFonts w:ascii="Times New Roman" w:hAnsi="Times New Roman" w:cs="Times New Roman"/>
@@ -1772,6 +1794,7 @@
               </w:rPr>
               <w:t>вещественный</w:t>
             </w:r>
+            <w:proofErr w:type="spellEnd"/>
           </w:p>
         </w:tc>
         <w:tc>
@@ -1930,6 +1953,38 @@
           </w:p>
         </w:tc>
       </w:tr>
+      <w:tr>
+        <w:trPr>
+          <w:trHeight w:val="380"/>
+        </w:trPr>
+        <w:tc>
+          <w:tcPr>
+            <w:tcW w:w="9512" w:type="dxa"/>
+            <w:gridSpan w:val="3"/>
+          </w:tcPr>
+          <w:p>
+            <w:pPr>
+              <w:spacing w:line="360" w:lineRule="auto"/>
+              <w:jc w:val="center"/>
+              <w:rPr>
+                <w:rFonts w:ascii="Times New Roman" w:hAnsi="Times New Roman" w:cs="Times New Roman"/>
+                <w:bCs/>
+                <w:sz w:val="24"/>
+                <w:szCs w:val="24"/>
+              </w:rPr>
+            </w:pPr>
+            <w:r>
+              <w:rPr>
+                <w:rFonts w:ascii="Times New Roman" w:hAnsi="Times New Roman" w:cs="Times New Roman"/>
+                <w:bCs/>
+                <w:sz w:val="24"/>
+                <w:szCs w:val="24"/>
+              </w:rPr>
+              <w:t>Результат</w:t>
+            </w:r>
+          </w:p>
+        </w:tc>
+      </w:tr>
     </w:tbl>
     <w:p>
       <w:pPr>
@@ -2022,12 +2077,13 @@
           <w:noProof/>
           <w:sz w:val="28"/>
           <w:szCs w:val="28"/>
+          <w:lang w:eastAsia="ru-RU"/>
         </w:rPr>
         <w:drawing>
-          <wp:inline distT="0" distB="0" distL="0" distR="0" wp14:anchorId="1DFAAACC" wp14:editId="1DCFBD2E">
-            <wp:extent cx="5309616" cy="6637020"/>
-            <wp:effectExtent l="0" t="0" r="5715" b="0"/>
-            <wp:docPr id="103391435" name="Рисунок 5"/>
+          <wp:inline distT="0" distB="0" distL="0" distR="0" wp14:anchorId="29D2DE66" wp14:editId="3D8202F2">
+            <wp:extent cx="4866246" cy="7673340"/>
+            <wp:effectExtent l="0" t="0" r="0" b="3810"/>
+            <wp:docPr id="5517485" name="Рисунок 1"/>
             <wp:cNvGraphicFramePr>
               <a:graphicFrameLocks xmlns:a="http://schemas.openxmlformats.org/drawingml/2006/main" noChangeAspect="1"/>
             </wp:cNvGraphicFramePr>
@@ -2035,36 +2091,23 @@
               <a:graphicData uri="http://schemas.openxmlformats.org/drawingml/2006/picture">
                 <pic:pic xmlns:pic="http://schemas.openxmlformats.org/drawingml/2006/picture">
                   <pic:nvPicPr>
-                    <pic:cNvPr id="0" name="Picture 5"/>
-                    <pic:cNvPicPr>
-                      <a:picLocks noChangeAspect="1" noChangeArrowheads="1"/>
-                    </pic:cNvPicPr>
+                    <pic:cNvPr id="5517485" name=""/>
+                    <pic:cNvPicPr/>
                   </pic:nvPicPr>
                   <pic:blipFill>
-                    <a:blip r:embed="rId8">
-                      <a:extLst>
-                        <a:ext uri="{28A0092B-C50C-407E-A947-70E740481C1C}">
-                          <a14:useLocalDpi xmlns:a14="http://schemas.microsoft.com/office/drawing/2010/main" val="0"/>
-                        </a:ext>
-                      </a:extLst>
-                    </a:blip>
-                    <a:srcRect/>
+                    <a:blip r:embed="rId8"/>
                     <a:stretch>
                       <a:fillRect/>
                     </a:stretch>
                   </pic:blipFill>
-                  <pic:spPr bwMode="auto">
+                  <pic:spPr>
                     <a:xfrm>
                       <a:off x="0" y="0"/>
-                      <a:ext cx="5311178" cy="6638973"/>
+                      <a:ext cx="4868487" cy="7676874"/>
                     </a:xfrm>
                     <a:prstGeom prst="rect">
                       <a:avLst/>
                     </a:prstGeom>
-                    <a:noFill/>
-                    <a:ln>
-                      <a:noFill/>
-                    </a:ln>
                   </pic:spPr>
                 </pic:pic>
               </a:graphicData>
@@ -2072,6 +2115,16 @@
           </wp:inline>
         </w:drawing>
       </w:r>
+      <w:r>
+        <w:rPr>
+          <w:rFonts w:ascii="Times New Roman" w:hAnsi="Times New Roman" w:cs="Times New Roman"/>
+          <w:noProof/>
+          <w:sz w:val="28"/>
+          <w:szCs w:val="28"/>
+          <w:lang w:eastAsia="ru-RU"/>
+        </w:rPr>
+        <w:t xml:space="preserve">   </w:t>
+      </w:r>
     </w:p>
     <w:p>
       <w:pPr>
@@ -2542,217 +2595,76 @@
           <w:ilvl w:val="0"/>
           <w:numId w:val="1"/>
         </w:numPr>
-        <w:spacing w:line="360" w:lineRule="auto"/>
-        <w:rPr>
-          <w:rFonts w:ascii="Times New Roman" w:hAnsi="Times New Roman" w:cs="Times New Roman"/>
-          <w:sz w:val="28"/>
-          <w:szCs w:val="28"/>
-          <w:lang w:val="en-US"/>
-        </w:rPr>
-      </w:pPr>
-      <w:r>
-        <w:rPr>
-          <w:rFonts w:ascii="Times New Roman" w:hAnsi="Times New Roman" w:cs="Times New Roman"/>
-          <w:sz w:val="28"/>
-          <w:szCs w:val="28"/>
-          <w:lang w:val="en-US"/>
-        </w:rPr>
-        <w:t>res1 = (x1 - x) * (y2 - y1) - (x2 - x1) * (y1 - y)</w:t>
+        <w:spacing w:after="0" w:line="240" w:lineRule="auto"/>
+        <w:rPr>
+          <w:rFonts w:ascii="Times New Roman" w:eastAsia="Times New Roman" w:hAnsi="Times New Roman" w:cs="Times New Roman"/>
+          <w:kern w:val="0"/>
+          <w:sz w:val="28"/>
+          <w:szCs w:val="28"/>
+          <w:lang w:eastAsia="ru-RU"/>
+          <w14:ligatures w14:val="none"/>
+        </w:rPr>
+      </w:pPr>
+      <w:r>
+        <w:rPr>
+          <w:rFonts w:ascii="Times New Roman" w:eastAsia="Times New Roman" w:hAnsi="Times New Roman" w:cs="Times New Roman"/>
+          <w:kern w:val="0"/>
+          <w:sz w:val="28"/>
+          <w:szCs w:val="28"/>
+          <w:lang w:eastAsia="ru-RU"/>
+          <w14:ligatures w14:val="none"/>
+        </w:rPr>
+        <w:t>x&amp;y&amp;x1&amp;y1&amp;x2&amp;y2&amp;x3&amp;y3 вещественные?</w:t>
       </w:r>
     </w:p>
     <w:p>
       <w:pPr>
         <w:pStyle w:val="a8"/>
-        <w:spacing w:line="360" w:lineRule="auto"/>
-        <w:rPr>
-          <w:rFonts w:ascii="Times New Roman" w:hAnsi="Times New Roman" w:cs="Times New Roman"/>
-          <w:sz w:val="28"/>
-          <w:szCs w:val="28"/>
-          <w:lang w:val="en-US"/>
-        </w:rPr>
-      </w:pPr>
-      <w:r>
-        <w:rPr>
-          <w:rFonts w:ascii="Times New Roman" w:hAnsi="Times New Roman" w:cs="Times New Roman"/>
-          <w:sz w:val="28"/>
-          <w:szCs w:val="28"/>
-          <w:lang w:val="en-US"/>
-        </w:rPr>
-        <w:t>res1 = (0</w:t>
-      </w:r>
-      <w:r>
-        <w:rPr>
-          <w:rFonts w:ascii="Times New Roman" w:hAnsi="Times New Roman" w:cs="Times New Roman"/>
-          <w:sz w:val="28"/>
-          <w:szCs w:val="28"/>
-          <w:lang w:val="en-US"/>
-        </w:rPr>
-        <w:t>.0</w:t>
-      </w:r>
-      <w:r>
-        <w:rPr>
-          <w:rFonts w:ascii="Times New Roman" w:hAnsi="Times New Roman" w:cs="Times New Roman"/>
-          <w:sz w:val="28"/>
-          <w:szCs w:val="28"/>
-          <w:lang w:val="en-US"/>
-        </w:rPr>
-        <w:t xml:space="preserve"> - 1</w:t>
-      </w:r>
-      <w:r>
-        <w:rPr>
-          <w:rFonts w:ascii="Times New Roman" w:hAnsi="Times New Roman" w:cs="Times New Roman"/>
-          <w:sz w:val="28"/>
-          <w:szCs w:val="28"/>
-          <w:lang w:val="en-US"/>
-        </w:rPr>
-        <w:t>.0) * (3.0 – 0.0) – (1.0 – 0.0) * (0.0 – 1.0)</w:t>
+        <w:spacing w:after="0" w:line="240" w:lineRule="auto"/>
+        <w:rPr>
+          <w:rFonts w:ascii="Times New Roman" w:eastAsia="Times New Roman" w:hAnsi="Times New Roman" w:cs="Times New Roman"/>
+          <w:kern w:val="0"/>
+          <w:sz w:val="28"/>
+          <w:szCs w:val="28"/>
+          <w:lang w:eastAsia="ru-RU"/>
+          <w14:ligatures w14:val="none"/>
+        </w:rPr>
+      </w:pPr>
+      <w:r>
+        <w:rPr>
+          <w:rFonts w:ascii="Times New Roman" w:eastAsia="Times New Roman" w:hAnsi="Times New Roman" w:cs="Times New Roman"/>
+          <w:kern w:val="0"/>
+          <w:sz w:val="28"/>
+          <w:szCs w:val="28"/>
+          <w:lang w:eastAsia="ru-RU"/>
+          <w14:ligatures w14:val="none"/>
+        </w:rPr>
+        <w:t>да</w:t>
       </w:r>
     </w:p>
     <w:p>
       <w:pPr>
         <w:pStyle w:val="a8"/>
-        <w:spacing w:line="360" w:lineRule="auto"/>
-        <w:rPr>
-          <w:rFonts w:ascii="Times New Roman" w:hAnsi="Times New Roman" w:cs="Times New Roman"/>
-          <w:sz w:val="28"/>
-          <w:szCs w:val="28"/>
-          <w:lang w:val="en-US"/>
-        </w:rPr>
-      </w:pPr>
-      <w:r>
-        <w:rPr>
-          <w:rFonts w:ascii="Times New Roman" w:hAnsi="Times New Roman" w:cs="Times New Roman"/>
-          <w:sz w:val="28"/>
-          <w:szCs w:val="28"/>
-          <w:lang w:val="en-US"/>
-        </w:rPr>
-        <w:t>res1 = -2.0</w:t>
-      </w:r>
-    </w:p>
-    <w:p>
-      <w:pPr>
-        <w:pStyle w:val="a8"/>
-        <w:spacing w:line="360" w:lineRule="auto"/>
-        <w:rPr>
-          <w:rFonts w:ascii="Times New Roman" w:hAnsi="Times New Roman" w:cs="Times New Roman"/>
-          <w:sz w:val="28"/>
-          <w:szCs w:val="28"/>
-          <w:lang w:val="en-US"/>
-        </w:rPr>
-      </w:pPr>
-      <w:r>
-        <w:rPr>
-          <w:rFonts w:ascii="Times New Roman" w:hAnsi="Times New Roman" w:cs="Times New Roman"/>
-          <w:sz w:val="28"/>
-          <w:szCs w:val="28"/>
-          <w:lang w:val="en-US"/>
-        </w:rPr>
-        <w:t>res2 = (x2 - x) * (y3 - y2) - (x3 - x2) * (y2 - y)</w:t>
-      </w:r>
-    </w:p>
-    <w:p>
-      <w:pPr>
-        <w:pStyle w:val="a8"/>
-        <w:spacing w:line="360" w:lineRule="auto"/>
-        <w:rPr>
-          <w:rFonts w:ascii="Times New Roman" w:hAnsi="Times New Roman" w:cs="Times New Roman"/>
-          <w:sz w:val="28"/>
-          <w:szCs w:val="28"/>
-          <w:lang w:val="en-US"/>
-        </w:rPr>
-      </w:pPr>
-      <w:r>
-        <w:rPr>
-          <w:rFonts w:ascii="Times New Roman" w:hAnsi="Times New Roman" w:cs="Times New Roman"/>
-          <w:sz w:val="28"/>
-          <w:szCs w:val="28"/>
-          <w:lang w:val="en-US"/>
-        </w:rPr>
-        <w:t>res2 = (1.0 – 1.0) * (0.0 – 3.0) – (3.0 – 1.0) *  (3.0 – 1.0)</w:t>
-      </w:r>
-    </w:p>
-    <w:p>
-      <w:pPr>
-        <w:pStyle w:val="a8"/>
-        <w:spacing w:line="360" w:lineRule="auto"/>
-        <w:rPr>
-          <w:rFonts w:ascii="Times New Roman" w:hAnsi="Times New Roman" w:cs="Times New Roman"/>
-          <w:sz w:val="28"/>
-          <w:szCs w:val="28"/>
-          <w:lang w:val="en-US"/>
-        </w:rPr>
-      </w:pPr>
-      <w:r>
-        <w:rPr>
-          <w:rFonts w:ascii="Times New Roman" w:hAnsi="Times New Roman" w:cs="Times New Roman"/>
-          <w:sz w:val="28"/>
-          <w:szCs w:val="28"/>
-          <w:lang w:val="en-US"/>
-        </w:rPr>
-        <w:t>res2 = -4.0</w:t>
-      </w:r>
-    </w:p>
-    <w:p>
-      <w:pPr>
-        <w:pStyle w:val="a8"/>
-        <w:spacing w:line="360" w:lineRule="auto"/>
-        <w:rPr>
-          <w:rFonts w:ascii="Times New Roman" w:hAnsi="Times New Roman" w:cs="Times New Roman"/>
-          <w:sz w:val="28"/>
-          <w:szCs w:val="28"/>
-          <w:lang w:val="en-US"/>
-        </w:rPr>
-      </w:pPr>
-      <w:r>
-        <w:rPr>
-          <w:rFonts w:ascii="Times New Roman" w:hAnsi="Times New Roman" w:cs="Times New Roman"/>
-          <w:sz w:val="28"/>
-          <w:szCs w:val="28"/>
-          <w:lang w:val="en-US"/>
-        </w:rPr>
-        <w:t>res3 = (x3 - x) * (y1 - y3) - (x1 - x3) * (y3 - y)</w:t>
-      </w:r>
-    </w:p>
-    <w:p>
-      <w:pPr>
-        <w:pStyle w:val="a8"/>
-        <w:spacing w:line="360" w:lineRule="auto"/>
-        <w:rPr>
-          <w:rFonts w:ascii="Times New Roman" w:hAnsi="Times New Roman" w:cs="Times New Roman"/>
-          <w:sz w:val="28"/>
-          <w:szCs w:val="28"/>
-          <w:lang w:val="en-US"/>
-        </w:rPr>
-      </w:pPr>
-      <w:r>
-        <w:rPr>
-          <w:rFonts w:ascii="Times New Roman" w:hAnsi="Times New Roman" w:cs="Times New Roman"/>
-          <w:sz w:val="28"/>
-          <w:szCs w:val="28"/>
-          <w:lang w:val="en-US"/>
-        </w:rPr>
-        <w:t>res3 = (0.0 – 1.0) * (0.0 – 0.0) – (0.0 – 3.0) *  (0.0 – 1.0)</w:t>
-      </w:r>
-    </w:p>
-    <w:p>
-      <w:pPr>
-        <w:pStyle w:val="a8"/>
-        <w:spacing w:line="360" w:lineRule="auto"/>
-        <w:rPr>
-          <w:rFonts w:ascii="Times New Roman" w:hAnsi="Times New Roman" w:cs="Times New Roman"/>
-          <w:sz w:val="28"/>
-          <w:szCs w:val="28"/>
-          <w:lang w:val="en-US"/>
-        </w:rPr>
-      </w:pPr>
-      <w:r>
-        <w:rPr>
-          <w:rFonts w:ascii="Times New Roman" w:hAnsi="Times New Roman" w:cs="Times New Roman"/>
-          <w:sz w:val="28"/>
-          <w:szCs w:val="28"/>
-          <w:lang w:val="en-US"/>
-        </w:rPr>
-        <w:t>res3 = -3.0</w:t>
+        <w:spacing w:after="0" w:line="240" w:lineRule="auto"/>
+        <w:rPr>
+          <w:rFonts w:ascii="Times New Roman" w:eastAsia="Times New Roman" w:hAnsi="Times New Roman" w:cs="Times New Roman"/>
+          <w:kern w:val="0"/>
+          <w:sz w:val="28"/>
+          <w:szCs w:val="28"/>
+          <w:lang w:eastAsia="ru-RU"/>
+          <w14:ligatures w14:val="none"/>
+        </w:rPr>
+      </w:pPr>
+      <w:r>
+        <w:rPr>
+          <w:rFonts w:ascii="Times New Roman" w:eastAsia="Times New Roman" w:hAnsi="Times New Roman" w:cs="Times New Roman"/>
+          <w:kern w:val="0"/>
+          <w:sz w:val="28"/>
+          <w:szCs w:val="28"/>
+          <w:lang w:eastAsia="ru-RU"/>
+          <w14:ligatures w14:val="none"/>
+        </w:rPr>
+        <w:t>переходим в блок 4</w:t>
       </w:r>
     </w:p>
     <w:p>
@@ -2767,15 +2679,17 @@
           <w:rFonts w:ascii="Times New Roman" w:hAnsi="Times New Roman" w:cs="Times New Roman"/>
           <w:sz w:val="28"/>
           <w:szCs w:val="28"/>
-        </w:rPr>
-      </w:pPr>
-      <w:r>
-        <w:rPr>
-          <w:rFonts w:ascii="Times New Roman" w:hAnsi="Times New Roman" w:cs="Times New Roman"/>
-          <w:sz w:val="28"/>
-          <w:szCs w:val="28"/>
-        </w:rPr>
-        <w:t>проверка условий</w:t>
+          <w:lang w:val="en-US"/>
+        </w:rPr>
+      </w:pPr>
+      <w:r>
+        <w:rPr>
+          <w:rFonts w:ascii="Times New Roman" w:hAnsi="Times New Roman" w:cs="Times New Roman"/>
+          <w:sz w:val="28"/>
+          <w:szCs w:val="28"/>
+          <w:lang w:val="en-US"/>
+        </w:rPr>
+        <w:t>res1 = (x1 - x) * (y2 - y1) - (x2 - x1) * (y1 - y)</w:t>
       </w:r>
     </w:p>
     <w:p>
@@ -2786,117 +2700,173 @@
           <w:rFonts w:ascii="Times New Roman" w:hAnsi="Times New Roman" w:cs="Times New Roman"/>
           <w:sz w:val="28"/>
           <w:szCs w:val="28"/>
-        </w:rPr>
-      </w:pPr>
-      <w:r>
-        <w:rPr>
-          <w:rFonts w:ascii="Times New Roman" w:hAnsi="Times New Roman" w:cs="Times New Roman"/>
-          <w:sz w:val="28"/>
-          <w:szCs w:val="28"/>
-        </w:rPr>
-        <w:t>(</w:t>
-      </w:r>
-      <w:r>
-        <w:rPr>
-          <w:rFonts w:ascii="Times New Roman" w:hAnsi="Times New Roman" w:cs="Times New Roman"/>
-          <w:sz w:val="28"/>
-          <w:szCs w:val="28"/>
-          <w:lang w:val="en-US"/>
-        </w:rPr>
-        <w:t>res</w:t>
-      </w:r>
-      <w:r>
-        <w:rPr>
-          <w:rFonts w:ascii="Times New Roman" w:hAnsi="Times New Roman" w:cs="Times New Roman"/>
-          <w:sz w:val="28"/>
-          <w:szCs w:val="28"/>
-        </w:rPr>
-        <w:t xml:space="preserve">1&gt; 0 и </w:t>
-      </w:r>
-      <w:r>
-        <w:rPr>
-          <w:rFonts w:ascii="Times New Roman" w:hAnsi="Times New Roman" w:cs="Times New Roman"/>
-          <w:sz w:val="28"/>
-          <w:szCs w:val="28"/>
-          <w:lang w:val="en-US"/>
-        </w:rPr>
-        <w:t>res</w:t>
-      </w:r>
-      <w:r>
-        <w:rPr>
-          <w:rFonts w:ascii="Times New Roman" w:hAnsi="Times New Roman" w:cs="Times New Roman"/>
-          <w:sz w:val="28"/>
-          <w:szCs w:val="28"/>
-        </w:rPr>
-        <w:t xml:space="preserve">2&gt; 0 и </w:t>
-      </w:r>
-      <w:r>
-        <w:rPr>
-          <w:rFonts w:ascii="Times New Roman" w:hAnsi="Times New Roman" w:cs="Times New Roman"/>
-          <w:sz w:val="28"/>
-          <w:szCs w:val="28"/>
-          <w:lang w:val="en-US"/>
-        </w:rPr>
-        <w:t>res</w:t>
-      </w:r>
-      <w:r>
-        <w:rPr>
-          <w:rFonts w:ascii="Times New Roman" w:hAnsi="Times New Roman" w:cs="Times New Roman"/>
-          <w:sz w:val="28"/>
-          <w:szCs w:val="28"/>
-        </w:rPr>
-        <w:t>3&gt; 0) или (</w:t>
-      </w:r>
-      <w:r>
-        <w:rPr>
-          <w:rFonts w:ascii="Times New Roman" w:hAnsi="Times New Roman" w:cs="Times New Roman"/>
-          <w:sz w:val="28"/>
-          <w:szCs w:val="28"/>
-          <w:lang w:val="en-US"/>
-        </w:rPr>
-        <w:t>res</w:t>
-      </w:r>
-      <w:r>
-        <w:rPr>
-          <w:rFonts w:ascii="Times New Roman" w:hAnsi="Times New Roman" w:cs="Times New Roman"/>
-          <w:sz w:val="28"/>
-          <w:szCs w:val="28"/>
-        </w:rPr>
-        <w:t xml:space="preserve">1 &lt;0 и </w:t>
-      </w:r>
-      <w:r>
-        <w:rPr>
-          <w:rFonts w:ascii="Times New Roman" w:hAnsi="Times New Roman" w:cs="Times New Roman"/>
-          <w:sz w:val="28"/>
-          <w:szCs w:val="28"/>
-          <w:lang w:val="en-US"/>
-        </w:rPr>
-        <w:t>res</w:t>
-      </w:r>
-      <w:r>
-        <w:rPr>
-          <w:rFonts w:ascii="Times New Roman" w:hAnsi="Times New Roman" w:cs="Times New Roman"/>
-          <w:sz w:val="28"/>
-          <w:szCs w:val="28"/>
-        </w:rPr>
-        <w:t xml:space="preserve">2 &lt;0 и </w:t>
-      </w:r>
-      <w:r>
-        <w:rPr>
-          <w:rFonts w:ascii="Times New Roman" w:hAnsi="Times New Roman" w:cs="Times New Roman"/>
-          <w:sz w:val="28"/>
-          <w:szCs w:val="28"/>
-          <w:lang w:val="en-US"/>
-        </w:rPr>
-        <w:t>res</w:t>
-      </w:r>
-      <w:r>
-        <w:rPr>
-          <w:rFonts w:ascii="Times New Roman" w:hAnsi="Times New Roman" w:cs="Times New Roman"/>
-          <w:sz w:val="28"/>
-          <w:szCs w:val="28"/>
-        </w:rPr>
-        <w:t>3 &lt;0)</w:t>
+          <w:lang w:val="en-US"/>
+        </w:rPr>
+      </w:pPr>
+      <w:r>
+        <w:rPr>
+          <w:rFonts w:ascii="Times New Roman" w:hAnsi="Times New Roman" w:cs="Times New Roman"/>
+          <w:sz w:val="28"/>
+          <w:szCs w:val="28"/>
+          <w:lang w:val="en-US"/>
+        </w:rPr>
+        <w:t>res1 = (0</w:t>
+      </w:r>
+      <w:r>
+        <w:rPr>
+          <w:rFonts w:ascii="Times New Roman" w:hAnsi="Times New Roman" w:cs="Times New Roman"/>
+          <w:sz w:val="28"/>
+          <w:szCs w:val="28"/>
+          <w:lang w:val="en-US"/>
+        </w:rPr>
+        <w:t>.0</w:t>
+      </w:r>
+      <w:r>
+        <w:rPr>
+          <w:rFonts w:ascii="Times New Roman" w:hAnsi="Times New Roman" w:cs="Times New Roman"/>
+          <w:sz w:val="28"/>
+          <w:szCs w:val="28"/>
+          <w:lang w:val="en-US"/>
+        </w:rPr>
+        <w:t xml:space="preserve"> - 1</w:t>
+      </w:r>
+      <w:r>
+        <w:rPr>
+          <w:rFonts w:ascii="Times New Roman" w:hAnsi="Times New Roman" w:cs="Times New Roman"/>
+          <w:sz w:val="28"/>
+          <w:szCs w:val="28"/>
+          <w:lang w:val="en-US"/>
+        </w:rPr>
+        <w:t>.0) * (3.0 – 0.0) – (1.0 – 0.0) * (0.0 – 1.0)</w:t>
+      </w:r>
+      <w:r>
+        <w:rPr>
+          <w:rFonts w:ascii="Times New Roman" w:hAnsi="Times New Roman" w:cs="Times New Roman"/>
+          <w:sz w:val="28"/>
+          <w:szCs w:val="28"/>
+          <w:lang w:val="en-US"/>
+        </w:rPr>
+        <w:t xml:space="preserve"> </w:t>
+      </w:r>
+      <w:r>
+        <w:rPr>
+          <w:rFonts w:ascii="Times New Roman" w:hAnsi="Times New Roman" w:cs="Times New Roman"/>
+          <w:sz w:val="28"/>
+          <w:szCs w:val="28"/>
+          <w:lang w:val="en-US"/>
+        </w:rPr>
+        <w:t>=-2.0</w:t>
+      </w:r>
+    </w:p>
+    <w:p>
+      <w:pPr>
+        <w:pStyle w:val="a8"/>
+        <w:spacing w:line="360" w:lineRule="auto"/>
+        <w:rPr>
+          <w:rFonts w:ascii="Times New Roman" w:hAnsi="Times New Roman" w:cs="Times New Roman"/>
+          <w:sz w:val="28"/>
+          <w:szCs w:val="28"/>
+          <w:lang w:val="en-US"/>
+        </w:rPr>
+      </w:pPr>
+      <w:r>
+        <w:rPr>
+          <w:rFonts w:ascii="Times New Roman" w:hAnsi="Times New Roman" w:cs="Times New Roman"/>
+          <w:sz w:val="28"/>
+          <w:szCs w:val="28"/>
+          <w:lang w:val="en-US"/>
+        </w:rPr>
+        <w:t>res2 = (x2 - x) * (y3 - y2) - (x3 - x2) * (y2 - y)</w:t>
+      </w:r>
+    </w:p>
+    <w:p>
+      <w:pPr>
+        <w:pStyle w:val="a8"/>
+        <w:spacing w:line="360" w:lineRule="auto"/>
+        <w:rPr>
+          <w:rFonts w:ascii="Times New Roman" w:hAnsi="Times New Roman" w:cs="Times New Roman"/>
+          <w:sz w:val="28"/>
+          <w:szCs w:val="28"/>
+          <w:lang w:val="en-US"/>
+        </w:rPr>
+      </w:pPr>
+      <w:r>
+        <w:rPr>
+          <w:rFonts w:ascii="Times New Roman" w:hAnsi="Times New Roman" w:cs="Times New Roman"/>
+          <w:sz w:val="28"/>
+          <w:szCs w:val="28"/>
+          <w:lang w:val="en-US"/>
+        </w:rPr>
+        <w:t>res2 = (1.0 – 1.0) * (0.0 – 3.0) – (3.0 – 1.0) * (3.0 – 1.0)</w:t>
+      </w:r>
+      <w:r>
+        <w:rPr>
+          <w:rFonts w:ascii="Times New Roman" w:hAnsi="Times New Roman" w:cs="Times New Roman"/>
+          <w:sz w:val="28"/>
+          <w:szCs w:val="28"/>
+          <w:lang w:val="en-US"/>
+        </w:rPr>
+        <w:t xml:space="preserve"> </w:t>
+      </w:r>
+      <w:r>
+        <w:rPr>
+          <w:rFonts w:ascii="Times New Roman" w:hAnsi="Times New Roman" w:cs="Times New Roman"/>
+          <w:sz w:val="28"/>
+          <w:szCs w:val="28"/>
+          <w:lang w:val="en-US"/>
+        </w:rPr>
+        <w:t>= -4.0</w:t>
+      </w:r>
+    </w:p>
+    <w:p>
+      <w:pPr>
+        <w:pStyle w:val="a8"/>
+        <w:spacing w:line="360" w:lineRule="auto"/>
+        <w:rPr>
+          <w:rFonts w:ascii="Times New Roman" w:hAnsi="Times New Roman" w:cs="Times New Roman"/>
+          <w:sz w:val="28"/>
+          <w:szCs w:val="28"/>
+          <w:lang w:val="en-US"/>
+        </w:rPr>
+      </w:pPr>
+      <w:r>
+        <w:rPr>
+          <w:rFonts w:ascii="Times New Roman" w:hAnsi="Times New Roman" w:cs="Times New Roman"/>
+          <w:sz w:val="28"/>
+          <w:szCs w:val="28"/>
+          <w:lang w:val="en-US"/>
+        </w:rPr>
+        <w:t>res3 = (x3 - x) * (y1 - y3) - (x1 - x3) * (y3 - y)</w:t>
+      </w:r>
+    </w:p>
+    <w:p>
+      <w:pPr>
+        <w:pStyle w:val="a8"/>
+        <w:spacing w:line="360" w:lineRule="auto"/>
+        <w:rPr>
+          <w:rFonts w:ascii="Times New Roman" w:hAnsi="Times New Roman" w:cs="Times New Roman"/>
+          <w:sz w:val="28"/>
+          <w:szCs w:val="28"/>
+          <w:lang w:val="en-US"/>
+        </w:rPr>
+      </w:pPr>
+      <w:r>
+        <w:rPr>
+          <w:rFonts w:ascii="Times New Roman" w:hAnsi="Times New Roman" w:cs="Times New Roman"/>
+          <w:sz w:val="28"/>
+          <w:szCs w:val="28"/>
+          <w:lang w:val="en-US"/>
+        </w:rPr>
+        <w:t>res3 = (0.0 – 1.0) * (0.0 – 0.0) – (0.0 – 3.0) * (0.0 – 1.0)</w:t>
+      </w:r>
+      <w:r>
+        <w:rPr>
+          <w:rFonts w:ascii="Times New Roman" w:hAnsi="Times New Roman" w:cs="Times New Roman"/>
+          <w:sz w:val="28"/>
+          <w:szCs w:val="28"/>
+          <w:lang w:val="en-US"/>
+        </w:rPr>
+        <w:t xml:space="preserve"> = -3.0</w:t>
       </w:r>
     </w:p>
     <w:p>
@@ -2919,23 +2889,377 @@
           <w:sz w:val="28"/>
           <w:szCs w:val="28"/>
         </w:rPr>
-        <w:t>Вывод на экран</w:t>
-      </w:r>
-      <w:r>
-        <w:rPr>
-          <w:rFonts w:ascii="Times New Roman" w:hAnsi="Times New Roman" w:cs="Times New Roman"/>
-          <w:sz w:val="28"/>
-          <w:szCs w:val="28"/>
-        </w:rPr>
-        <w:t>:</w:t>
-      </w:r>
-      <w:r>
-        <w:rPr>
-          <w:rFonts w:ascii="Times New Roman" w:hAnsi="Times New Roman" w:cs="Times New Roman"/>
-          <w:sz w:val="28"/>
-          <w:szCs w:val="28"/>
-        </w:rPr>
-        <w:t xml:space="preserve"> Точка лежит в треугольнике</w:t>
+        <w:t>(</w:t>
+      </w:r>
+      <w:r>
+        <w:rPr>
+          <w:rFonts w:ascii="Times New Roman" w:hAnsi="Times New Roman" w:cs="Times New Roman"/>
+          <w:sz w:val="28"/>
+          <w:szCs w:val="28"/>
+          <w:lang w:val="en-US"/>
+        </w:rPr>
+        <w:t>res</w:t>
+      </w:r>
+      <w:r>
+        <w:rPr>
+          <w:rFonts w:ascii="Times New Roman" w:hAnsi="Times New Roman" w:cs="Times New Roman"/>
+          <w:sz w:val="28"/>
+          <w:szCs w:val="28"/>
+        </w:rPr>
+        <w:t xml:space="preserve">1&gt; 0 и </w:t>
+      </w:r>
+      <w:r>
+        <w:rPr>
+          <w:rFonts w:ascii="Times New Roman" w:hAnsi="Times New Roman" w:cs="Times New Roman"/>
+          <w:sz w:val="28"/>
+          <w:szCs w:val="28"/>
+          <w:lang w:val="en-US"/>
+        </w:rPr>
+        <w:t>res</w:t>
+      </w:r>
+      <w:r>
+        <w:rPr>
+          <w:rFonts w:ascii="Times New Roman" w:hAnsi="Times New Roman" w:cs="Times New Roman"/>
+          <w:sz w:val="28"/>
+          <w:szCs w:val="28"/>
+        </w:rPr>
+        <w:t xml:space="preserve">2&gt; 0 и </w:t>
+      </w:r>
+      <w:r>
+        <w:rPr>
+          <w:rFonts w:ascii="Times New Roman" w:hAnsi="Times New Roman" w:cs="Times New Roman"/>
+          <w:sz w:val="28"/>
+          <w:szCs w:val="28"/>
+          <w:lang w:val="en-US"/>
+        </w:rPr>
+        <w:t>res</w:t>
+      </w:r>
+      <w:r>
+        <w:rPr>
+          <w:rFonts w:ascii="Times New Roman" w:hAnsi="Times New Roman" w:cs="Times New Roman"/>
+          <w:sz w:val="28"/>
+          <w:szCs w:val="28"/>
+        </w:rPr>
+        <w:t>3&gt; 0)</w:t>
+      </w:r>
+      <w:r>
+        <w:rPr>
+          <w:rFonts w:ascii="Times New Roman" w:hAnsi="Times New Roman" w:cs="Times New Roman"/>
+          <w:sz w:val="28"/>
+          <w:szCs w:val="28"/>
+        </w:rPr>
+        <w:t>?</w:t>
+      </w:r>
+    </w:p>
+    <w:p>
+      <w:pPr>
+        <w:pStyle w:val="a8"/>
+        <w:spacing w:line="360" w:lineRule="auto"/>
+        <w:rPr>
+          <w:rFonts w:ascii="Times New Roman" w:hAnsi="Times New Roman" w:cs="Times New Roman"/>
+          <w:sz w:val="28"/>
+          <w:szCs w:val="28"/>
+        </w:rPr>
+      </w:pPr>
+      <w:r>
+        <w:rPr>
+          <w:rFonts w:ascii="Times New Roman" w:hAnsi="Times New Roman" w:cs="Times New Roman"/>
+          <w:sz w:val="28"/>
+          <w:szCs w:val="28"/>
+        </w:rPr>
+        <w:t>(</w:t>
+      </w:r>
+      <w:r>
+        <w:rPr>
+          <w:rFonts w:ascii="Times New Roman" w:hAnsi="Times New Roman" w:cs="Times New Roman"/>
+          <w:sz w:val="28"/>
+          <w:szCs w:val="28"/>
+        </w:rPr>
+        <w:t>-2.0</w:t>
+      </w:r>
+      <w:r>
+        <w:rPr>
+          <w:rFonts w:ascii="Times New Roman" w:hAnsi="Times New Roman" w:cs="Times New Roman"/>
+          <w:sz w:val="28"/>
+          <w:szCs w:val="28"/>
+        </w:rPr>
+        <w:t xml:space="preserve">&gt; 0 и </w:t>
+      </w:r>
+      <w:r>
+        <w:rPr>
+          <w:rFonts w:ascii="Times New Roman" w:hAnsi="Times New Roman" w:cs="Times New Roman"/>
+          <w:sz w:val="28"/>
+          <w:szCs w:val="28"/>
+        </w:rPr>
+        <w:t>-4.0</w:t>
+      </w:r>
+      <w:r>
+        <w:rPr>
+          <w:rFonts w:ascii="Times New Roman" w:hAnsi="Times New Roman" w:cs="Times New Roman"/>
+          <w:sz w:val="28"/>
+          <w:szCs w:val="28"/>
+        </w:rPr>
+        <w:t xml:space="preserve">&gt; 0 и </w:t>
+      </w:r>
+      <w:r>
+        <w:rPr>
+          <w:rFonts w:ascii="Times New Roman" w:hAnsi="Times New Roman" w:cs="Times New Roman"/>
+          <w:sz w:val="28"/>
+          <w:szCs w:val="28"/>
+        </w:rPr>
+        <w:t>-3.0</w:t>
+      </w:r>
+      <w:r>
+        <w:rPr>
+          <w:rFonts w:ascii="Times New Roman" w:hAnsi="Times New Roman" w:cs="Times New Roman"/>
+          <w:sz w:val="28"/>
+          <w:szCs w:val="28"/>
+        </w:rPr>
+        <w:t>&gt; 0</w:t>
+      </w:r>
+      <w:proofErr w:type="gramStart"/>
+      <w:r>
+        <w:rPr>
+          <w:rFonts w:ascii="Times New Roman" w:hAnsi="Times New Roman" w:cs="Times New Roman"/>
+          <w:sz w:val="28"/>
+          <w:szCs w:val="28"/>
+        </w:rPr>
+        <w:t>)</w:t>
+      </w:r>
+      <w:r>
+        <w:rPr>
+          <w:rFonts w:ascii="Times New Roman" w:hAnsi="Times New Roman" w:cs="Times New Roman"/>
+          <w:sz w:val="28"/>
+          <w:szCs w:val="28"/>
+        </w:rPr>
+        <w:t xml:space="preserve"> </w:t>
+      </w:r>
+      <w:r>
+        <w:rPr>
+          <w:rFonts w:ascii="Times New Roman" w:hAnsi="Times New Roman" w:cs="Times New Roman"/>
+          <w:sz w:val="28"/>
+          <w:szCs w:val="28"/>
+        </w:rPr>
+        <w:t xml:space="preserve"> нет</w:t>
+      </w:r>
+      <w:proofErr w:type="gramEnd"/>
+    </w:p>
+    <w:p>
+      <w:pPr>
+        <w:pStyle w:val="a8"/>
+        <w:spacing w:line="360" w:lineRule="auto"/>
+        <w:rPr>
+          <w:rFonts w:ascii="Times New Roman" w:hAnsi="Times New Roman" w:cs="Times New Roman"/>
+          <w:sz w:val="28"/>
+          <w:szCs w:val="28"/>
+        </w:rPr>
+      </w:pPr>
+      <w:r>
+        <w:rPr>
+          <w:rFonts w:ascii="Times New Roman" w:hAnsi="Times New Roman" w:cs="Times New Roman"/>
+          <w:sz w:val="28"/>
+          <w:szCs w:val="28"/>
+        </w:rPr>
+        <w:t>или</w:t>
+      </w:r>
+    </w:p>
+    <w:p>
+      <w:pPr>
+        <w:pStyle w:val="a8"/>
+        <w:spacing w:line="360" w:lineRule="auto"/>
+        <w:rPr>
+          <w:rFonts w:ascii="Times New Roman" w:hAnsi="Times New Roman" w:cs="Times New Roman"/>
+          <w:sz w:val="28"/>
+          <w:szCs w:val="28"/>
+        </w:rPr>
+      </w:pPr>
+      <w:r>
+        <w:rPr>
+          <w:rFonts w:ascii="Times New Roman" w:hAnsi="Times New Roman" w:cs="Times New Roman"/>
+          <w:sz w:val="28"/>
+          <w:szCs w:val="28"/>
+        </w:rPr>
+        <w:t>(</w:t>
+      </w:r>
+      <w:r>
+        <w:rPr>
+          <w:rFonts w:ascii="Times New Roman" w:hAnsi="Times New Roman" w:cs="Times New Roman"/>
+          <w:sz w:val="28"/>
+          <w:szCs w:val="28"/>
+          <w:lang w:val="en-US"/>
+        </w:rPr>
+        <w:t>res</w:t>
+      </w:r>
+      <w:r>
+        <w:rPr>
+          <w:rFonts w:ascii="Times New Roman" w:hAnsi="Times New Roman" w:cs="Times New Roman"/>
+          <w:sz w:val="28"/>
+          <w:szCs w:val="28"/>
+        </w:rPr>
+        <w:t xml:space="preserve">1 &lt;0 и </w:t>
+      </w:r>
+      <w:r>
+        <w:rPr>
+          <w:rFonts w:ascii="Times New Roman" w:hAnsi="Times New Roman" w:cs="Times New Roman"/>
+          <w:sz w:val="28"/>
+          <w:szCs w:val="28"/>
+          <w:lang w:val="en-US"/>
+        </w:rPr>
+        <w:t>res</w:t>
+      </w:r>
+      <w:r>
+        <w:rPr>
+          <w:rFonts w:ascii="Times New Roman" w:hAnsi="Times New Roman" w:cs="Times New Roman"/>
+          <w:sz w:val="28"/>
+          <w:szCs w:val="28"/>
+        </w:rPr>
+        <w:t xml:space="preserve">2 &lt;0 и </w:t>
+      </w:r>
+      <w:r>
+        <w:rPr>
+          <w:rFonts w:ascii="Times New Roman" w:hAnsi="Times New Roman" w:cs="Times New Roman"/>
+          <w:sz w:val="28"/>
+          <w:szCs w:val="28"/>
+          <w:lang w:val="en-US"/>
+        </w:rPr>
+        <w:t>res</w:t>
+      </w:r>
+      <w:r>
+        <w:rPr>
+          <w:rFonts w:ascii="Times New Roman" w:hAnsi="Times New Roman" w:cs="Times New Roman"/>
+          <w:sz w:val="28"/>
+          <w:szCs w:val="28"/>
+        </w:rPr>
+        <w:t>3 &lt;0)</w:t>
+      </w:r>
+      <w:r>
+        <w:rPr>
+          <w:rFonts w:ascii="Times New Roman" w:hAnsi="Times New Roman" w:cs="Times New Roman"/>
+          <w:sz w:val="28"/>
+          <w:szCs w:val="28"/>
+        </w:rPr>
+        <w:t>?</w:t>
+      </w:r>
+    </w:p>
+    <w:p>
+      <w:pPr>
+        <w:pStyle w:val="a8"/>
+        <w:spacing w:line="360" w:lineRule="auto"/>
+        <w:rPr>
+          <w:rFonts w:ascii="Times New Roman" w:hAnsi="Times New Roman" w:cs="Times New Roman"/>
+          <w:sz w:val="28"/>
+          <w:szCs w:val="28"/>
+        </w:rPr>
+      </w:pPr>
+      <w:r>
+        <w:rPr>
+          <w:rFonts w:ascii="Times New Roman" w:hAnsi="Times New Roman" w:cs="Times New Roman"/>
+          <w:sz w:val="28"/>
+          <w:szCs w:val="28"/>
+        </w:rPr>
+        <w:t>(</w:t>
+      </w:r>
+      <w:r>
+        <w:rPr>
+          <w:rFonts w:ascii="Times New Roman" w:hAnsi="Times New Roman" w:cs="Times New Roman"/>
+          <w:sz w:val="28"/>
+          <w:szCs w:val="28"/>
+        </w:rPr>
+        <w:t>-2.0</w:t>
+      </w:r>
+      <w:r>
+        <w:rPr>
+          <w:rFonts w:ascii="Times New Roman" w:hAnsi="Times New Roman" w:cs="Times New Roman"/>
+          <w:sz w:val="28"/>
+          <w:szCs w:val="28"/>
+        </w:rPr>
+        <w:t xml:space="preserve">&gt; 0 и </w:t>
+      </w:r>
+      <w:r>
+        <w:rPr>
+          <w:rFonts w:ascii="Times New Roman" w:hAnsi="Times New Roman" w:cs="Times New Roman"/>
+          <w:sz w:val="28"/>
+          <w:szCs w:val="28"/>
+        </w:rPr>
+        <w:t>-4.0</w:t>
+      </w:r>
+      <w:r>
+        <w:rPr>
+          <w:rFonts w:ascii="Times New Roman" w:hAnsi="Times New Roman" w:cs="Times New Roman"/>
+          <w:sz w:val="28"/>
+          <w:szCs w:val="28"/>
+        </w:rPr>
+        <w:t xml:space="preserve">&gt; 0 и </w:t>
+      </w:r>
+      <w:r>
+        <w:rPr>
+          <w:rFonts w:ascii="Times New Roman" w:hAnsi="Times New Roman" w:cs="Times New Roman"/>
+          <w:sz w:val="28"/>
+          <w:szCs w:val="28"/>
+        </w:rPr>
+        <w:t>-3.0</w:t>
+      </w:r>
+      <w:r>
+        <w:rPr>
+          <w:rFonts w:ascii="Times New Roman" w:hAnsi="Times New Roman" w:cs="Times New Roman"/>
+          <w:sz w:val="28"/>
+          <w:szCs w:val="28"/>
+        </w:rPr>
+        <w:t>&gt; 0)</w:t>
+      </w:r>
+      <w:r>
+        <w:rPr>
+          <w:rFonts w:ascii="Times New Roman" w:hAnsi="Times New Roman" w:cs="Times New Roman"/>
+          <w:sz w:val="28"/>
+          <w:szCs w:val="28"/>
+        </w:rPr>
+        <w:t xml:space="preserve"> да</w:t>
+      </w:r>
+    </w:p>
+    <w:p>
+      <w:pPr>
+        <w:pStyle w:val="a8"/>
+        <w:spacing w:line="360" w:lineRule="auto"/>
+        <w:rPr>
+          <w:rFonts w:ascii="Times New Roman" w:hAnsi="Times New Roman" w:cs="Times New Roman"/>
+          <w:sz w:val="28"/>
+          <w:szCs w:val="28"/>
+        </w:rPr>
+      </w:pPr>
+      <w:r>
+        <w:rPr>
+          <w:rFonts w:ascii="Times New Roman" w:hAnsi="Times New Roman" w:cs="Times New Roman"/>
+          <w:sz w:val="28"/>
+          <w:szCs w:val="28"/>
+        </w:rPr>
+        <w:t>Нет или да = Да</w:t>
+      </w:r>
+    </w:p>
+    <w:p>
+      <w:pPr>
+        <w:pStyle w:val="a8"/>
+        <w:spacing w:line="360" w:lineRule="auto"/>
+        <w:rPr>
+          <w:rFonts w:ascii="Times New Roman" w:hAnsi="Times New Roman" w:cs="Times New Roman"/>
+          <w:sz w:val="28"/>
+          <w:szCs w:val="28"/>
+        </w:rPr>
+      </w:pPr>
+      <w:r>
+        <w:rPr>
+          <w:rFonts w:ascii="Times New Roman" w:hAnsi="Times New Roman" w:cs="Times New Roman"/>
+          <w:sz w:val="28"/>
+          <w:szCs w:val="28"/>
+        </w:rPr>
+        <w:t xml:space="preserve">Переходим в блок </w:t>
+      </w:r>
+      <w:r>
+        <w:rPr>
+          <w:rFonts w:ascii="Times New Roman" w:hAnsi="Times New Roman" w:cs="Times New Roman"/>
+          <w:sz w:val="28"/>
+          <w:szCs w:val="28"/>
+        </w:rPr>
+        <w:t>9</w:t>
       </w:r>
     </w:p>
     <w:p>
@@ -2958,25 +3282,46 @@
           <w:sz w:val="28"/>
           <w:szCs w:val="28"/>
         </w:rPr>
+        <w:t>Вывод на экран</w:t>
+      </w:r>
+      <w:r>
+        <w:rPr>
+          <w:rFonts w:ascii="Times New Roman" w:hAnsi="Times New Roman" w:cs="Times New Roman"/>
+          <w:sz w:val="28"/>
+          <w:szCs w:val="28"/>
+        </w:rPr>
+        <w:t>:</w:t>
+      </w:r>
+      <w:r>
+        <w:rPr>
+          <w:rFonts w:ascii="Times New Roman" w:hAnsi="Times New Roman" w:cs="Times New Roman"/>
+          <w:sz w:val="28"/>
+          <w:szCs w:val="28"/>
+        </w:rPr>
+        <w:t xml:space="preserve"> Точка лежит в треугольнике</w:t>
+      </w:r>
+    </w:p>
+    <w:p>
+      <w:pPr>
+        <w:pStyle w:val="a8"/>
+        <w:numPr>
+          <w:ilvl w:val="0"/>
+          <w:numId w:val="1"/>
+        </w:numPr>
+        <w:spacing w:line="360" w:lineRule="auto"/>
+        <w:rPr>
+          <w:rFonts w:ascii="Times New Roman" w:hAnsi="Times New Roman" w:cs="Times New Roman"/>
+          <w:sz w:val="28"/>
+          <w:szCs w:val="28"/>
+        </w:rPr>
+      </w:pPr>
+      <w:r>
+        <w:rPr>
+          <w:rFonts w:ascii="Times New Roman" w:hAnsi="Times New Roman" w:cs="Times New Roman"/>
+          <w:sz w:val="28"/>
+          <w:szCs w:val="28"/>
+        </w:rPr>
         <w:t>Конец</w:t>
-      </w:r>
-    </w:p>
-    <w:p>
-      <w:pPr>
-        <w:spacing w:line="360" w:lineRule="auto"/>
-        <w:rPr>
-          <w:rFonts w:ascii="Times New Roman" w:hAnsi="Times New Roman" w:cs="Times New Roman"/>
-          <w:sz w:val="28"/>
-          <w:szCs w:val="28"/>
-        </w:rPr>
-      </w:pPr>
-      <w:r>
-        <w:rPr>
-          <w:rFonts w:ascii="Times New Roman" w:hAnsi="Times New Roman" w:cs="Times New Roman"/>
-          <w:sz w:val="28"/>
-          <w:szCs w:val="28"/>
-        </w:rPr>
-        <w:br w:type="page"/>
       </w:r>
     </w:p>
     <w:p>
@@ -3217,7 +3562,15 @@
           <w:szCs w:val="28"/>
           <w:lang w:val="en-US"/>
         </w:rPr>
-        <w:t>x = 1.0</w:t>
+        <w:t>x</w:t>
+      </w:r>
+      <w:r>
+        <w:rPr>
+          <w:rFonts w:ascii="Times New Roman" w:hAnsi="Times New Roman" w:cs="Times New Roman"/>
+          <w:sz w:val="28"/>
+          <w:szCs w:val="28"/>
+        </w:rPr>
+        <w:t xml:space="preserve"> = 1.0</w:t>
       </w:r>
     </w:p>
     <w:p>
@@ -3238,7 +3591,24 @@
           <w:szCs w:val="28"/>
           <w:lang w:val="en-US"/>
         </w:rPr>
-        <w:t xml:space="preserve">y = </w:t>
+        <w:t>y</w:t>
+      </w:r>
+      <w:r>
+        <w:rPr>
+          <w:rFonts w:ascii="Times New Roman" w:hAnsi="Times New Roman" w:cs="Times New Roman"/>
+          <w:sz w:val="28"/>
+          <w:szCs w:val="28"/>
+        </w:rPr>
+        <w:t xml:space="preserve"> </w:t>
+      </w:r>
+      <w:r>
+        <w:rPr>
+          <w:rFonts w:ascii="Times New Roman" w:hAnsi="Times New Roman" w:cs="Times New Roman"/>
+          <w:sz w:val="28"/>
+          <w:szCs w:val="28"/>
+          <w:lang w:val="en-US"/>
+        </w:rPr>
+        <w:t xml:space="preserve">= </w:t>
       </w:r>
       <w:r>
         <w:rPr>
@@ -3379,6 +3749,96 @@
           <w:szCs w:val="28"/>
         </w:rPr>
         <w:t>Ноль</w:t>
+      </w:r>
+    </w:p>
+    <w:p>
+      <w:pPr>
+        <w:pStyle w:val="a8"/>
+        <w:numPr>
+          <w:ilvl w:val="0"/>
+          <w:numId w:val="1"/>
+        </w:numPr>
+        <w:spacing w:after="0" w:line="240" w:lineRule="auto"/>
+        <w:rPr>
+          <w:rFonts w:ascii="Times New Roman" w:eastAsia="Times New Roman" w:hAnsi="Times New Roman" w:cs="Times New Roman"/>
+          <w:kern w:val="0"/>
+          <w:sz w:val="28"/>
+          <w:szCs w:val="28"/>
+          <w:lang w:eastAsia="ru-RU"/>
+          <w14:ligatures w14:val="none"/>
+        </w:rPr>
+      </w:pPr>
+      <w:r>
+        <w:rPr>
+          <w:rFonts w:ascii="Times New Roman" w:eastAsia="Times New Roman" w:hAnsi="Times New Roman" w:cs="Times New Roman"/>
+          <w:kern w:val="0"/>
+          <w:sz w:val="28"/>
+          <w:szCs w:val="28"/>
+          <w:lang w:eastAsia="ru-RU"/>
+          <w14:ligatures w14:val="none"/>
+        </w:rPr>
+        <w:t>x&amp;y&amp;x1&amp;y1&amp;x2&amp;y2&amp;x3&amp;y3 вещественные?</w:t>
+      </w:r>
+    </w:p>
+    <w:p>
+      <w:pPr>
+        <w:pStyle w:val="a8"/>
+        <w:spacing w:after="0" w:line="240" w:lineRule="auto"/>
+        <w:rPr>
+          <w:rFonts w:ascii="Times New Roman" w:eastAsia="Times New Roman" w:hAnsi="Times New Roman" w:cs="Times New Roman"/>
+          <w:kern w:val="0"/>
+          <w:sz w:val="28"/>
+          <w:szCs w:val="28"/>
+          <w:lang w:eastAsia="ru-RU"/>
+          <w14:ligatures w14:val="none"/>
+        </w:rPr>
+      </w:pPr>
+      <w:r>
+        <w:rPr>
+          <w:rFonts w:ascii="Times New Roman" w:eastAsia="Times New Roman" w:hAnsi="Times New Roman" w:cs="Times New Roman"/>
+          <w:kern w:val="0"/>
+          <w:sz w:val="28"/>
+          <w:szCs w:val="28"/>
+          <w:lang w:eastAsia="ru-RU"/>
+          <w14:ligatures w14:val="none"/>
+        </w:rPr>
+        <w:t>нет</w:t>
+      </w:r>
+    </w:p>
+    <w:p>
+      <w:pPr>
+        <w:pStyle w:val="a8"/>
+        <w:spacing w:after="0" w:line="240" w:lineRule="auto"/>
+        <w:rPr>
+          <w:rFonts w:ascii="Times New Roman" w:eastAsia="Times New Roman" w:hAnsi="Times New Roman" w:cs="Times New Roman"/>
+          <w:kern w:val="0"/>
+          <w:sz w:val="28"/>
+          <w:szCs w:val="28"/>
+          <w:lang w:eastAsia="ru-RU"/>
+          <w14:ligatures w14:val="none"/>
+        </w:rPr>
+      </w:pPr>
+      <w:r>
+        <w:rPr>
+          <w:rFonts w:ascii="Times New Roman" w:eastAsia="Times New Roman" w:hAnsi="Times New Roman" w:cs="Times New Roman"/>
+          <w:kern w:val="0"/>
+          <w:sz w:val="28"/>
+          <w:szCs w:val="28"/>
+          <w:lang w:eastAsia="ru-RU"/>
+          <w14:ligatures w14:val="none"/>
+        </w:rPr>
+        <w:t xml:space="preserve">переходим в блок </w:t>
+      </w:r>
+      <w:r>
+        <w:rPr>
+          <w:rFonts w:ascii="Times New Roman" w:eastAsia="Times New Roman" w:hAnsi="Times New Roman" w:cs="Times New Roman"/>
+          <w:kern w:val="0"/>
+          <w:sz w:val="28"/>
+          <w:szCs w:val="28"/>
+          <w:lang w:eastAsia="ru-RU"/>
+          <w14:ligatures w14:val="none"/>
+        </w:rPr>
+        <w:t>12</w:t>
       </w:r>
     </w:p>
     <w:p>
@@ -3882,17 +4342,143 @@
           <w:rFonts w:ascii="Times New Roman" w:hAnsi="Times New Roman" w:cs="Times New Roman"/>
           <w:sz w:val="28"/>
           <w:szCs w:val="28"/>
-          <w:lang w:val="en-US"/>
-        </w:rPr>
-      </w:pPr>
-      <w:r>
-        <w:rPr>
-          <w:rFonts w:ascii="Times New Roman" w:hAnsi="Times New Roman" w:cs="Times New Roman"/>
-          <w:sz w:val="28"/>
-          <w:szCs w:val="28"/>
-          <w:lang w:val="en-US"/>
-        </w:rPr>
-        <w:t>res1 = (x1 - x) * (y2 - y1) - (x2 - x1) * (y1 - y)</w:t>
+        </w:rPr>
+      </w:pPr>
+      <w:r>
+        <w:rPr>
+          <w:rFonts w:ascii="Times New Roman" w:hAnsi="Times New Roman" w:cs="Times New Roman"/>
+          <w:sz w:val="28"/>
+          <w:szCs w:val="28"/>
+          <w:lang w:val="en-US"/>
+        </w:rPr>
+        <w:t>x</w:t>
+      </w:r>
+      <w:r>
+        <w:rPr>
+          <w:rFonts w:ascii="Times New Roman" w:hAnsi="Times New Roman" w:cs="Times New Roman"/>
+          <w:sz w:val="28"/>
+          <w:szCs w:val="28"/>
+        </w:rPr>
+        <w:t>&amp;</w:t>
+      </w:r>
+      <w:r>
+        <w:rPr>
+          <w:rFonts w:ascii="Times New Roman" w:hAnsi="Times New Roman" w:cs="Times New Roman"/>
+          <w:sz w:val="28"/>
+          <w:szCs w:val="28"/>
+          <w:lang w:val="en-US"/>
+        </w:rPr>
+        <w:t>y</w:t>
+      </w:r>
+      <w:r>
+        <w:rPr>
+          <w:rFonts w:ascii="Times New Roman" w:hAnsi="Times New Roman" w:cs="Times New Roman"/>
+          <w:sz w:val="28"/>
+          <w:szCs w:val="28"/>
+        </w:rPr>
+        <w:t>&amp;</w:t>
+      </w:r>
+      <w:r>
+        <w:rPr>
+          <w:rFonts w:ascii="Times New Roman" w:hAnsi="Times New Roman" w:cs="Times New Roman"/>
+          <w:sz w:val="28"/>
+          <w:szCs w:val="28"/>
+          <w:lang w:val="en-US"/>
+        </w:rPr>
+        <w:t>x</w:t>
+      </w:r>
+      <w:r>
+        <w:rPr>
+          <w:rFonts w:ascii="Times New Roman" w:hAnsi="Times New Roman" w:cs="Times New Roman"/>
+          <w:sz w:val="28"/>
+          <w:szCs w:val="28"/>
+        </w:rPr>
+        <w:t>1&amp;</w:t>
+      </w:r>
+      <w:r>
+        <w:rPr>
+          <w:rFonts w:ascii="Times New Roman" w:hAnsi="Times New Roman" w:cs="Times New Roman"/>
+          <w:sz w:val="28"/>
+          <w:szCs w:val="28"/>
+          <w:lang w:val="en-US"/>
+        </w:rPr>
+        <w:t>y</w:t>
+      </w:r>
+      <w:r>
+        <w:rPr>
+          <w:rFonts w:ascii="Times New Roman" w:hAnsi="Times New Roman" w:cs="Times New Roman"/>
+          <w:sz w:val="28"/>
+          <w:szCs w:val="28"/>
+        </w:rPr>
+        <w:t>1&amp;</w:t>
+      </w:r>
+      <w:r>
+        <w:rPr>
+          <w:rFonts w:ascii="Times New Roman" w:hAnsi="Times New Roman" w:cs="Times New Roman"/>
+          <w:sz w:val="28"/>
+          <w:szCs w:val="28"/>
+          <w:lang w:val="en-US"/>
+        </w:rPr>
+        <w:t>x</w:t>
+      </w:r>
+      <w:r>
+        <w:rPr>
+          <w:rFonts w:ascii="Times New Roman" w:hAnsi="Times New Roman" w:cs="Times New Roman"/>
+          <w:sz w:val="28"/>
+          <w:szCs w:val="28"/>
+        </w:rPr>
+        <w:t>2&amp;</w:t>
+      </w:r>
+      <w:r>
+        <w:rPr>
+          <w:rFonts w:ascii="Times New Roman" w:hAnsi="Times New Roman" w:cs="Times New Roman"/>
+          <w:sz w:val="28"/>
+          <w:szCs w:val="28"/>
+          <w:lang w:val="en-US"/>
+        </w:rPr>
+        <w:t>y</w:t>
+      </w:r>
+      <w:r>
+        <w:rPr>
+          <w:rFonts w:ascii="Times New Roman" w:hAnsi="Times New Roman" w:cs="Times New Roman"/>
+          <w:sz w:val="28"/>
+          <w:szCs w:val="28"/>
+        </w:rPr>
+        <w:t>2&amp;</w:t>
+      </w:r>
+      <w:r>
+        <w:rPr>
+          <w:rFonts w:ascii="Times New Roman" w:hAnsi="Times New Roman" w:cs="Times New Roman"/>
+          <w:sz w:val="28"/>
+          <w:szCs w:val="28"/>
+          <w:lang w:val="en-US"/>
+        </w:rPr>
+        <w:t>x</w:t>
+      </w:r>
+      <w:r>
+        <w:rPr>
+          <w:rFonts w:ascii="Times New Roman" w:hAnsi="Times New Roman" w:cs="Times New Roman"/>
+          <w:sz w:val="28"/>
+          <w:szCs w:val="28"/>
+        </w:rPr>
+        <w:t>3&amp;</w:t>
+      </w:r>
+      <w:r>
+        <w:rPr>
+          <w:rFonts w:ascii="Times New Roman" w:hAnsi="Times New Roman" w:cs="Times New Roman"/>
+          <w:sz w:val="28"/>
+          <w:szCs w:val="28"/>
+          <w:lang w:val="en-US"/>
+        </w:rPr>
+        <w:t>y</w:t>
+      </w:r>
+      <w:r>
+        <w:rPr>
+          <w:rFonts w:ascii="Times New Roman" w:hAnsi="Times New Roman" w:cs="Times New Roman"/>
+          <w:sz w:val="28"/>
+          <w:szCs w:val="28"/>
+        </w:rPr>
+        <w:t>3 вещественные?</w:t>
       </w:r>
     </w:p>
     <w:p>
@@ -3911,9 +4497,17 @@
           <w:rFonts w:ascii="Times New Roman" w:hAnsi="Times New Roman" w:cs="Times New Roman"/>
           <w:sz w:val="28"/>
           <w:szCs w:val="28"/>
-          <w:lang w:val="en-US"/>
-        </w:rPr>
-        <w:t>res1 = (0.0 – 0.5) * (3.0 – 0.0) – (1.0 – 0.0) * (0.0 – 0.0)</w:t>
+        </w:rPr>
+        <w:t>Д</w:t>
+      </w:r>
+      <w:r>
+        <w:rPr>
+          <w:rFonts w:ascii="Times New Roman" w:hAnsi="Times New Roman" w:cs="Times New Roman"/>
+          <w:sz w:val="28"/>
+          <w:szCs w:val="28"/>
+          <w:lang w:val="en-US"/>
+        </w:rPr>
+        <w:t>а</w:t>
       </w:r>
     </w:p>
     <w:p>
@@ -3924,204 +4518,47 @@
           <w:rFonts w:ascii="Times New Roman" w:hAnsi="Times New Roman" w:cs="Times New Roman"/>
           <w:sz w:val="28"/>
           <w:szCs w:val="28"/>
-          <w:lang w:val="en-US"/>
-        </w:rPr>
-      </w:pPr>
-      <w:r>
-        <w:rPr>
-          <w:rFonts w:ascii="Times New Roman" w:hAnsi="Times New Roman" w:cs="Times New Roman"/>
-          <w:sz w:val="28"/>
-          <w:szCs w:val="28"/>
-          <w:lang w:val="en-US"/>
-        </w:rPr>
-        <w:t>res1 = -</w:t>
-      </w:r>
-      <w:r>
-        <w:rPr>
-          <w:rFonts w:ascii="Times New Roman" w:hAnsi="Times New Roman" w:cs="Times New Roman"/>
-          <w:sz w:val="28"/>
-          <w:szCs w:val="28"/>
-          <w:lang w:val="en-US"/>
-        </w:rPr>
-        <w:t>1.5</w:t>
-      </w:r>
-    </w:p>
-    <w:p>
-      <w:pPr>
-        <w:pStyle w:val="a8"/>
-        <w:spacing w:line="360" w:lineRule="auto"/>
-        <w:rPr>
-          <w:rFonts w:ascii="Times New Roman" w:hAnsi="Times New Roman" w:cs="Times New Roman"/>
-          <w:sz w:val="28"/>
-          <w:szCs w:val="28"/>
-          <w:lang w:val="en-US"/>
-        </w:rPr>
-      </w:pPr>
-      <w:r>
-        <w:rPr>
-          <w:rFonts w:ascii="Times New Roman" w:hAnsi="Times New Roman" w:cs="Times New Roman"/>
-          <w:sz w:val="28"/>
-          <w:szCs w:val="28"/>
-          <w:lang w:val="en-US"/>
-        </w:rPr>
-        <w:t>res2 = (x2 - x) * (y3 - y2) - (x3 - x2) * (y2 - y)</w:t>
-      </w:r>
-    </w:p>
-    <w:p>
-      <w:pPr>
-        <w:pStyle w:val="a8"/>
-        <w:spacing w:line="360" w:lineRule="auto"/>
-        <w:rPr>
-          <w:rFonts w:ascii="Times New Roman" w:hAnsi="Times New Roman" w:cs="Times New Roman"/>
-          <w:sz w:val="28"/>
-          <w:szCs w:val="28"/>
-          <w:lang w:val="en-US"/>
-        </w:rPr>
-      </w:pPr>
-      <w:r>
-        <w:rPr>
-          <w:rFonts w:ascii="Times New Roman" w:hAnsi="Times New Roman" w:cs="Times New Roman"/>
-          <w:sz w:val="28"/>
-          <w:szCs w:val="28"/>
-          <w:lang w:val="en-US"/>
-        </w:rPr>
-        <w:t>res2 = (1.0 – 0.5) * (0.0 – 3.0) – (3.0 – 1.0) * (3.0 – 0.0)</w:t>
-      </w:r>
-    </w:p>
-    <w:p>
-      <w:pPr>
-        <w:pStyle w:val="a8"/>
-        <w:spacing w:line="360" w:lineRule="auto"/>
-        <w:rPr>
-          <w:rFonts w:ascii="Times New Roman" w:hAnsi="Times New Roman" w:cs="Times New Roman"/>
-          <w:sz w:val="28"/>
-          <w:szCs w:val="28"/>
-          <w:lang w:val="en-US"/>
-        </w:rPr>
-      </w:pPr>
-      <w:r>
-        <w:rPr>
-          <w:rFonts w:ascii="Times New Roman" w:hAnsi="Times New Roman" w:cs="Times New Roman"/>
-          <w:sz w:val="28"/>
-          <w:szCs w:val="28"/>
-          <w:lang w:val="en-US"/>
-        </w:rPr>
-        <w:t>res2 = -</w:t>
-      </w:r>
-      <w:r>
-        <w:rPr>
-          <w:rFonts w:ascii="Times New Roman" w:hAnsi="Times New Roman" w:cs="Times New Roman"/>
-          <w:sz w:val="28"/>
-          <w:szCs w:val="28"/>
-          <w:lang w:val="en-US"/>
-        </w:rPr>
-        <w:t>7.5</w:t>
-      </w:r>
-    </w:p>
-    <w:p>
-      <w:pPr>
-        <w:pStyle w:val="a8"/>
-        <w:spacing w:line="360" w:lineRule="auto"/>
-        <w:rPr>
-          <w:rFonts w:ascii="Times New Roman" w:hAnsi="Times New Roman" w:cs="Times New Roman"/>
-          <w:sz w:val="28"/>
-          <w:szCs w:val="28"/>
-          <w:lang w:val="en-US"/>
-        </w:rPr>
-      </w:pPr>
-      <w:r>
-        <w:rPr>
-          <w:rFonts w:ascii="Times New Roman" w:hAnsi="Times New Roman" w:cs="Times New Roman"/>
-          <w:sz w:val="28"/>
-          <w:szCs w:val="28"/>
-          <w:lang w:val="en-US"/>
-        </w:rPr>
-        <w:t>res3 = (x3 - x) * (y1 - y3) - (x1 - x3) * (y3 - y)</w:t>
-      </w:r>
-    </w:p>
-    <w:p>
-      <w:pPr>
-        <w:pStyle w:val="a8"/>
-        <w:spacing w:line="360" w:lineRule="auto"/>
-        <w:rPr>
-          <w:rFonts w:ascii="Times New Roman" w:hAnsi="Times New Roman" w:cs="Times New Roman"/>
-          <w:sz w:val="28"/>
-          <w:szCs w:val="28"/>
-          <w:lang w:val="en-US"/>
-        </w:rPr>
-      </w:pPr>
-      <w:r>
-        <w:rPr>
-          <w:rFonts w:ascii="Times New Roman" w:hAnsi="Times New Roman" w:cs="Times New Roman"/>
-          <w:sz w:val="28"/>
-          <w:szCs w:val="28"/>
-          <w:lang w:val="en-US"/>
-        </w:rPr>
-        <w:t xml:space="preserve">res3 = (0.0 – </w:t>
-      </w:r>
-      <w:r>
-        <w:rPr>
-          <w:rFonts w:ascii="Times New Roman" w:hAnsi="Times New Roman" w:cs="Times New Roman"/>
-          <w:sz w:val="28"/>
-          <w:szCs w:val="28"/>
-        </w:rPr>
-        <w:t>0.5</w:t>
-      </w:r>
-      <w:r>
-        <w:rPr>
-          <w:rFonts w:ascii="Times New Roman" w:hAnsi="Times New Roman" w:cs="Times New Roman"/>
-          <w:sz w:val="28"/>
-          <w:szCs w:val="28"/>
-          <w:lang w:val="en-US"/>
-        </w:rPr>
-        <w:t xml:space="preserve">) * (0.0 – 0.0) – (0.0 – 3.0) * (0.0 – </w:t>
-      </w:r>
-      <w:r>
-        <w:rPr>
-          <w:rFonts w:ascii="Times New Roman" w:hAnsi="Times New Roman" w:cs="Times New Roman"/>
-          <w:sz w:val="28"/>
-          <w:szCs w:val="28"/>
-        </w:rPr>
-        <w:t>0.0</w:t>
-      </w:r>
-      <w:r>
-        <w:rPr>
-          <w:rFonts w:ascii="Times New Roman" w:hAnsi="Times New Roman" w:cs="Times New Roman"/>
-          <w:sz w:val="28"/>
-          <w:szCs w:val="28"/>
-          <w:lang w:val="en-US"/>
-        </w:rPr>
-        <w:t>)</w:t>
-      </w:r>
-    </w:p>
-    <w:p>
-      <w:pPr>
-        <w:pStyle w:val="a8"/>
-        <w:spacing w:line="360" w:lineRule="auto"/>
-        <w:rPr>
-          <w:rFonts w:ascii="Times New Roman" w:hAnsi="Times New Roman" w:cs="Times New Roman"/>
-          <w:sz w:val="28"/>
-          <w:szCs w:val="28"/>
-          <w:lang w:val="en-US"/>
-        </w:rPr>
-      </w:pPr>
-      <w:r>
-        <w:rPr>
-          <w:rFonts w:ascii="Times New Roman" w:hAnsi="Times New Roman" w:cs="Times New Roman"/>
-          <w:sz w:val="28"/>
-          <w:szCs w:val="28"/>
-          <w:lang w:val="en-US"/>
-        </w:rPr>
-        <w:t xml:space="preserve">res3 = </w:t>
-      </w:r>
-      <w:r>
-        <w:rPr>
-          <w:rFonts w:ascii="Times New Roman" w:hAnsi="Times New Roman" w:cs="Times New Roman"/>
-          <w:sz w:val="28"/>
-          <w:szCs w:val="28"/>
-          <w:lang w:val="en-US"/>
-        </w:rPr>
-        <w:t>0.0</w:t>
+        </w:rPr>
+      </w:pPr>
+      <w:proofErr w:type="spellStart"/>
+      <w:r>
+        <w:rPr>
+          <w:rFonts w:ascii="Times New Roman" w:hAnsi="Times New Roman" w:cs="Times New Roman"/>
+          <w:sz w:val="28"/>
+          <w:szCs w:val="28"/>
+          <w:lang w:val="en-US"/>
+        </w:rPr>
+        <w:t>переходим</w:t>
+      </w:r>
+      <w:proofErr w:type="spellEnd"/>
+      <w:r>
+        <w:rPr>
+          <w:rFonts w:ascii="Times New Roman" w:hAnsi="Times New Roman" w:cs="Times New Roman"/>
+          <w:sz w:val="28"/>
+          <w:szCs w:val="28"/>
+          <w:lang w:val="en-US"/>
+        </w:rPr>
+        <w:t xml:space="preserve"> в </w:t>
+      </w:r>
+      <w:proofErr w:type="spellStart"/>
+      <w:r>
+        <w:rPr>
+          <w:rFonts w:ascii="Times New Roman" w:hAnsi="Times New Roman" w:cs="Times New Roman"/>
+          <w:sz w:val="28"/>
+          <w:szCs w:val="28"/>
+          <w:lang w:val="en-US"/>
+        </w:rPr>
+        <w:t>блок</w:t>
+      </w:r>
+      <w:proofErr w:type="spellEnd"/>
+      <w:r>
+        <w:rPr>
+          <w:rFonts w:ascii="Times New Roman" w:hAnsi="Times New Roman" w:cs="Times New Roman"/>
+          <w:sz w:val="28"/>
+          <w:szCs w:val="28"/>
+          <w:lang w:val="en-US"/>
+        </w:rPr>
+        <w:t xml:space="preserve"> 4</w:t>
       </w:r>
     </w:p>
     <w:p>
@@ -4136,15 +4573,17 @@
           <w:rFonts w:ascii="Times New Roman" w:hAnsi="Times New Roman" w:cs="Times New Roman"/>
           <w:sz w:val="28"/>
           <w:szCs w:val="28"/>
-        </w:rPr>
-      </w:pPr>
-      <w:r>
-        <w:rPr>
-          <w:rFonts w:ascii="Times New Roman" w:hAnsi="Times New Roman" w:cs="Times New Roman"/>
-          <w:sz w:val="28"/>
-          <w:szCs w:val="28"/>
-        </w:rPr>
-        <w:t>проверка условий</w:t>
+          <w:lang w:val="en-US"/>
+        </w:rPr>
+      </w:pPr>
+      <w:r>
+        <w:rPr>
+          <w:rFonts w:ascii="Times New Roman" w:hAnsi="Times New Roman" w:cs="Times New Roman"/>
+          <w:sz w:val="28"/>
+          <w:szCs w:val="28"/>
+          <w:lang w:val="en-US"/>
+        </w:rPr>
+        <w:t>res1 = (x1 - x) * (y2 - y1) - (x2 - x1) * (y1 - y)</w:t>
       </w:r>
     </w:p>
     <w:p>
@@ -4155,117 +4594,35 @@
           <w:rFonts w:ascii="Times New Roman" w:hAnsi="Times New Roman" w:cs="Times New Roman"/>
           <w:sz w:val="28"/>
           <w:szCs w:val="28"/>
-        </w:rPr>
-      </w:pPr>
-      <w:r>
-        <w:rPr>
-          <w:rFonts w:ascii="Times New Roman" w:hAnsi="Times New Roman" w:cs="Times New Roman"/>
-          <w:sz w:val="28"/>
-          <w:szCs w:val="28"/>
-        </w:rPr>
-        <w:t>(</w:t>
-      </w:r>
-      <w:r>
-        <w:rPr>
-          <w:rFonts w:ascii="Times New Roman" w:hAnsi="Times New Roman" w:cs="Times New Roman"/>
-          <w:sz w:val="28"/>
-          <w:szCs w:val="28"/>
-          <w:lang w:val="en-US"/>
-        </w:rPr>
-        <w:t>res</w:t>
-      </w:r>
-      <w:r>
-        <w:rPr>
-          <w:rFonts w:ascii="Times New Roman" w:hAnsi="Times New Roman" w:cs="Times New Roman"/>
-          <w:sz w:val="28"/>
-          <w:szCs w:val="28"/>
-        </w:rPr>
-        <w:t xml:space="preserve">1&gt; 0 и </w:t>
-      </w:r>
-      <w:r>
-        <w:rPr>
-          <w:rFonts w:ascii="Times New Roman" w:hAnsi="Times New Roman" w:cs="Times New Roman"/>
-          <w:sz w:val="28"/>
-          <w:szCs w:val="28"/>
-          <w:lang w:val="en-US"/>
-        </w:rPr>
-        <w:t>res</w:t>
-      </w:r>
-      <w:r>
-        <w:rPr>
-          <w:rFonts w:ascii="Times New Roman" w:hAnsi="Times New Roman" w:cs="Times New Roman"/>
-          <w:sz w:val="28"/>
-          <w:szCs w:val="28"/>
-        </w:rPr>
-        <w:t xml:space="preserve">2&gt; 0 и </w:t>
-      </w:r>
-      <w:r>
-        <w:rPr>
-          <w:rFonts w:ascii="Times New Roman" w:hAnsi="Times New Roman" w:cs="Times New Roman"/>
-          <w:sz w:val="28"/>
-          <w:szCs w:val="28"/>
-          <w:lang w:val="en-US"/>
-        </w:rPr>
-        <w:t>res</w:t>
-      </w:r>
-      <w:r>
-        <w:rPr>
-          <w:rFonts w:ascii="Times New Roman" w:hAnsi="Times New Roman" w:cs="Times New Roman"/>
-          <w:sz w:val="28"/>
-          <w:szCs w:val="28"/>
-        </w:rPr>
-        <w:t>3&gt; 0) или (</w:t>
-      </w:r>
-      <w:r>
-        <w:rPr>
-          <w:rFonts w:ascii="Times New Roman" w:hAnsi="Times New Roman" w:cs="Times New Roman"/>
-          <w:sz w:val="28"/>
-          <w:szCs w:val="28"/>
-          <w:lang w:val="en-US"/>
-        </w:rPr>
-        <w:t>res</w:t>
-      </w:r>
-      <w:r>
-        <w:rPr>
-          <w:rFonts w:ascii="Times New Roman" w:hAnsi="Times New Roman" w:cs="Times New Roman"/>
-          <w:sz w:val="28"/>
-          <w:szCs w:val="28"/>
-        </w:rPr>
-        <w:t xml:space="preserve">1 &lt;0 и </w:t>
-      </w:r>
-      <w:r>
-        <w:rPr>
-          <w:rFonts w:ascii="Times New Roman" w:hAnsi="Times New Roman" w:cs="Times New Roman"/>
-          <w:sz w:val="28"/>
-          <w:szCs w:val="28"/>
-          <w:lang w:val="en-US"/>
-        </w:rPr>
-        <w:t>res</w:t>
-      </w:r>
-      <w:r>
-        <w:rPr>
-          <w:rFonts w:ascii="Times New Roman" w:hAnsi="Times New Roman" w:cs="Times New Roman"/>
-          <w:sz w:val="28"/>
-          <w:szCs w:val="28"/>
-        </w:rPr>
-        <w:t xml:space="preserve">2 &lt;0 и </w:t>
-      </w:r>
-      <w:r>
-        <w:rPr>
-          <w:rFonts w:ascii="Times New Roman" w:hAnsi="Times New Roman" w:cs="Times New Roman"/>
-          <w:sz w:val="28"/>
-          <w:szCs w:val="28"/>
-          <w:lang w:val="en-US"/>
-        </w:rPr>
-        <w:t>res</w:t>
-      </w:r>
-      <w:r>
-        <w:rPr>
-          <w:rFonts w:ascii="Times New Roman" w:hAnsi="Times New Roman" w:cs="Times New Roman"/>
-          <w:sz w:val="28"/>
-          <w:szCs w:val="28"/>
-        </w:rPr>
-        <w:t>3 &lt;0)</w:t>
+          <w:lang w:val="en-US"/>
+        </w:rPr>
+      </w:pPr>
+      <w:r>
+        <w:rPr>
+          <w:rFonts w:ascii="Times New Roman" w:hAnsi="Times New Roman" w:cs="Times New Roman"/>
+          <w:sz w:val="28"/>
+          <w:szCs w:val="28"/>
+          <w:lang w:val="en-US"/>
+        </w:rPr>
+        <w:t>res1 = (0.0 – 0.5) * (3.0 – 0.0) – (1.0 – 0.0) * (0.0 – 0.0)</w:t>
+      </w:r>
+      <w:r>
+        <w:rPr>
+          <w:rFonts w:ascii="Times New Roman" w:hAnsi="Times New Roman" w:cs="Times New Roman"/>
+          <w:sz w:val="28"/>
+          <w:szCs w:val="28"/>
+          <w:lang w:val="en-US"/>
+        </w:rPr>
+        <w:t xml:space="preserve"> </w:t>
+      </w:r>
+      <w:r>
+        <w:rPr>
+          <w:rFonts w:ascii="Times New Roman" w:hAnsi="Times New Roman" w:cs="Times New Roman"/>
+          <w:sz w:val="28"/>
+          <w:szCs w:val="28"/>
+          <w:lang w:val="en-US"/>
+        </w:rPr>
+        <w:t>= -1.5</w:t>
       </w:r>
     </w:p>
     <w:p>
@@ -4276,50 +4633,141 @@
           <w:rFonts w:ascii="Times New Roman" w:hAnsi="Times New Roman" w:cs="Times New Roman"/>
           <w:sz w:val="28"/>
           <w:szCs w:val="28"/>
-        </w:rPr>
-      </w:pPr>
-      <w:r>
-        <w:rPr>
-          <w:rFonts w:ascii="Times New Roman" w:hAnsi="Times New Roman" w:cs="Times New Roman"/>
-          <w:sz w:val="28"/>
-          <w:szCs w:val="28"/>
-          <w:lang w:val="en-US"/>
-        </w:rPr>
-        <w:t xml:space="preserve">res1 = 0 </w:t>
-      </w:r>
-      <w:r>
-        <w:rPr>
-          <w:rFonts w:ascii="Times New Roman" w:hAnsi="Times New Roman" w:cs="Times New Roman"/>
-          <w:sz w:val="28"/>
-          <w:szCs w:val="28"/>
-        </w:rPr>
-        <w:t xml:space="preserve">или </w:t>
-      </w:r>
-      <w:r>
-        <w:rPr>
-          <w:rFonts w:ascii="Times New Roman" w:hAnsi="Times New Roman" w:cs="Times New Roman"/>
-          <w:sz w:val="28"/>
-          <w:szCs w:val="28"/>
-          <w:lang w:val="en-US"/>
-        </w:rPr>
-        <w:t xml:space="preserve">res2 = 0 </w:t>
-      </w:r>
-      <w:r>
-        <w:rPr>
-          <w:rFonts w:ascii="Times New Roman" w:hAnsi="Times New Roman" w:cs="Times New Roman"/>
-          <w:sz w:val="28"/>
-          <w:szCs w:val="28"/>
-        </w:rPr>
-        <w:t xml:space="preserve">или </w:t>
-      </w:r>
-      <w:r>
-        <w:rPr>
-          <w:rFonts w:ascii="Times New Roman" w:hAnsi="Times New Roman" w:cs="Times New Roman"/>
-          <w:sz w:val="28"/>
-          <w:szCs w:val="28"/>
-          <w:lang w:val="en-US"/>
-        </w:rPr>
-        <w:t>res3 = 0</w:t>
+          <w:lang w:val="en-US"/>
+        </w:rPr>
+      </w:pPr>
+      <w:r>
+        <w:rPr>
+          <w:rFonts w:ascii="Times New Roman" w:hAnsi="Times New Roman" w:cs="Times New Roman"/>
+          <w:sz w:val="28"/>
+          <w:szCs w:val="28"/>
+          <w:lang w:val="en-US"/>
+        </w:rPr>
+        <w:t>res2 = (x2 - x) * (y3 - y2) - (x3 - x2) * (y2 - y)</w:t>
+      </w:r>
+    </w:p>
+    <w:p>
+      <w:pPr>
+        <w:pStyle w:val="a8"/>
+        <w:spacing w:line="360" w:lineRule="auto"/>
+        <w:rPr>
+          <w:rFonts w:ascii="Times New Roman" w:hAnsi="Times New Roman" w:cs="Times New Roman"/>
+          <w:sz w:val="28"/>
+          <w:szCs w:val="28"/>
+          <w:lang w:val="en-US"/>
+        </w:rPr>
+      </w:pPr>
+      <w:r>
+        <w:rPr>
+          <w:rFonts w:ascii="Times New Roman" w:hAnsi="Times New Roman" w:cs="Times New Roman"/>
+          <w:sz w:val="28"/>
+          <w:szCs w:val="28"/>
+          <w:lang w:val="en-US"/>
+        </w:rPr>
+        <w:t>res2 = (1.0 – 0.5) * (0.0 – 3.0) – (3.0 – 1.0) * (3.0 – 0.0)</w:t>
+      </w:r>
+      <w:r>
+        <w:rPr>
+          <w:rFonts w:ascii="Times New Roman" w:hAnsi="Times New Roman" w:cs="Times New Roman"/>
+          <w:sz w:val="28"/>
+          <w:szCs w:val="28"/>
+          <w:lang w:val="en-US"/>
+        </w:rPr>
+        <w:t xml:space="preserve"> </w:t>
+      </w:r>
+      <w:r>
+        <w:rPr>
+          <w:rFonts w:ascii="Times New Roman" w:hAnsi="Times New Roman" w:cs="Times New Roman"/>
+          <w:sz w:val="28"/>
+          <w:szCs w:val="28"/>
+          <w:lang w:val="en-US"/>
+        </w:rPr>
+        <w:t>= -7.5</w:t>
+      </w:r>
+    </w:p>
+    <w:p>
+      <w:pPr>
+        <w:pStyle w:val="a8"/>
+        <w:spacing w:line="360" w:lineRule="auto"/>
+        <w:rPr>
+          <w:rFonts w:ascii="Times New Roman" w:hAnsi="Times New Roman" w:cs="Times New Roman"/>
+          <w:sz w:val="28"/>
+          <w:szCs w:val="28"/>
+          <w:lang w:val="en-US"/>
+        </w:rPr>
+      </w:pPr>
+      <w:r>
+        <w:rPr>
+          <w:rFonts w:ascii="Times New Roman" w:hAnsi="Times New Roman" w:cs="Times New Roman"/>
+          <w:sz w:val="28"/>
+          <w:szCs w:val="28"/>
+          <w:lang w:val="en-US"/>
+        </w:rPr>
+        <w:t>res3 = (x3 - x) * (y1 - y3) - (x1 - x3) * (y3 - y)</w:t>
+      </w:r>
+    </w:p>
+    <w:p>
+      <w:pPr>
+        <w:pStyle w:val="a8"/>
+        <w:spacing w:line="360" w:lineRule="auto"/>
+        <w:rPr>
+          <w:rFonts w:ascii="Times New Roman" w:hAnsi="Times New Roman" w:cs="Times New Roman"/>
+          <w:sz w:val="28"/>
+          <w:szCs w:val="28"/>
+          <w:lang w:val="en-US"/>
+        </w:rPr>
+      </w:pPr>
+      <w:r>
+        <w:rPr>
+          <w:rFonts w:ascii="Times New Roman" w:hAnsi="Times New Roman" w:cs="Times New Roman"/>
+          <w:sz w:val="28"/>
+          <w:szCs w:val="28"/>
+          <w:lang w:val="en-US"/>
+        </w:rPr>
+        <w:t xml:space="preserve">res3 = (0.0 – </w:t>
+      </w:r>
+      <w:r>
+        <w:rPr>
+          <w:rFonts w:ascii="Times New Roman" w:hAnsi="Times New Roman" w:cs="Times New Roman"/>
+          <w:sz w:val="28"/>
+          <w:szCs w:val="28"/>
+        </w:rPr>
+        <w:t>0.5</w:t>
+      </w:r>
+      <w:r>
+        <w:rPr>
+          <w:rFonts w:ascii="Times New Roman" w:hAnsi="Times New Roman" w:cs="Times New Roman"/>
+          <w:sz w:val="28"/>
+          <w:szCs w:val="28"/>
+          <w:lang w:val="en-US"/>
+        </w:rPr>
+        <w:t xml:space="preserve">) * (0.0 – 0.0) – (0.0 – 3.0) * (0.0 – </w:t>
+      </w:r>
+      <w:r>
+        <w:rPr>
+          <w:rFonts w:ascii="Times New Roman" w:hAnsi="Times New Roman" w:cs="Times New Roman"/>
+          <w:sz w:val="28"/>
+          <w:szCs w:val="28"/>
+        </w:rPr>
+        <w:t>0.0</w:t>
+      </w:r>
+      <w:r>
+        <w:rPr>
+          <w:rFonts w:ascii="Times New Roman" w:hAnsi="Times New Roman" w:cs="Times New Roman"/>
+          <w:sz w:val="28"/>
+          <w:szCs w:val="28"/>
+          <w:lang w:val="en-US"/>
+        </w:rPr>
+        <w:t>)</w:t>
+      </w:r>
+      <w:r>
+        <w:rPr>
+          <w:rFonts w:ascii="Times New Roman" w:hAnsi="Times New Roman" w:cs="Times New Roman"/>
+          <w:sz w:val="28"/>
+          <w:szCs w:val="28"/>
+          <w:lang w:val="en-US"/>
+        </w:rPr>
+        <w:t xml:space="preserve"> = 0.0</w:t>
       </w:r>
     </w:p>
     <w:p>
@@ -4334,55 +4782,368 @@
           <w:rFonts w:ascii="Times New Roman" w:hAnsi="Times New Roman" w:cs="Times New Roman"/>
           <w:sz w:val="28"/>
           <w:szCs w:val="28"/>
-        </w:rPr>
-      </w:pPr>
-      <w:r>
-        <w:rPr>
-          <w:rFonts w:ascii="Times New Roman" w:hAnsi="Times New Roman" w:cs="Times New Roman"/>
-          <w:sz w:val="28"/>
-          <w:szCs w:val="28"/>
-        </w:rPr>
-        <w:t>Вывод на экран</w:t>
-      </w:r>
-      <w:r>
-        <w:rPr>
-          <w:rFonts w:ascii="Times New Roman" w:hAnsi="Times New Roman" w:cs="Times New Roman"/>
-          <w:sz w:val="28"/>
-          <w:szCs w:val="28"/>
-        </w:rPr>
-        <w:t>:</w:t>
-      </w:r>
-      <w:r>
-        <w:rPr>
-          <w:rFonts w:ascii="Times New Roman" w:hAnsi="Times New Roman" w:cs="Times New Roman"/>
-          <w:sz w:val="28"/>
-          <w:szCs w:val="28"/>
-        </w:rPr>
-        <w:t xml:space="preserve"> Точка лежит </w:t>
-      </w:r>
-      <w:r>
-        <w:rPr>
-          <w:rFonts w:ascii="Times New Roman" w:hAnsi="Times New Roman" w:cs="Times New Roman"/>
-          <w:sz w:val="28"/>
-          <w:szCs w:val="28"/>
-        </w:rPr>
-        <w:t>на стороне</w:t>
-      </w:r>
-      <w:r>
-        <w:rPr>
-          <w:rFonts w:ascii="Times New Roman" w:hAnsi="Times New Roman" w:cs="Times New Roman"/>
-          <w:sz w:val="28"/>
-          <w:szCs w:val="28"/>
-        </w:rPr>
-        <w:t xml:space="preserve"> треугольник</w:t>
-      </w:r>
-      <w:r>
-        <w:rPr>
-          <w:rFonts w:ascii="Times New Roman" w:hAnsi="Times New Roman" w:cs="Times New Roman"/>
-          <w:sz w:val="28"/>
-          <w:szCs w:val="28"/>
-        </w:rPr>
-        <w:t>а</w:t>
+          <w:lang w:val="en-US"/>
+        </w:rPr>
+      </w:pPr>
+      <w:bookmarkStart w:id="0" w:name="_Hlk177846527"/>
+      <w:r>
+        <w:rPr>
+          <w:rFonts w:ascii="Times New Roman" w:hAnsi="Times New Roman" w:cs="Times New Roman"/>
+          <w:sz w:val="28"/>
+          <w:szCs w:val="28"/>
+          <w:lang w:val="en-US"/>
+        </w:rPr>
+        <w:t xml:space="preserve">(res1&gt; 0 </w:t>
+      </w:r>
+      <w:r>
+        <w:rPr>
+          <w:rFonts w:ascii="Times New Roman" w:hAnsi="Times New Roman" w:cs="Times New Roman"/>
+          <w:sz w:val="28"/>
+          <w:szCs w:val="28"/>
+        </w:rPr>
+        <w:t>и</w:t>
+      </w:r>
+      <w:r>
+        <w:rPr>
+          <w:rFonts w:ascii="Times New Roman" w:hAnsi="Times New Roman" w:cs="Times New Roman"/>
+          <w:sz w:val="28"/>
+          <w:szCs w:val="28"/>
+          <w:lang w:val="en-US"/>
+        </w:rPr>
+        <w:t xml:space="preserve"> res2&gt; 0 </w:t>
+      </w:r>
+      <w:r>
+        <w:rPr>
+          <w:rFonts w:ascii="Times New Roman" w:hAnsi="Times New Roman" w:cs="Times New Roman"/>
+          <w:sz w:val="28"/>
+          <w:szCs w:val="28"/>
+        </w:rPr>
+        <w:t>и</w:t>
+      </w:r>
+      <w:r>
+        <w:rPr>
+          <w:rFonts w:ascii="Times New Roman" w:hAnsi="Times New Roman" w:cs="Times New Roman"/>
+          <w:sz w:val="28"/>
+          <w:szCs w:val="28"/>
+          <w:lang w:val="en-US"/>
+        </w:rPr>
+        <w:t xml:space="preserve"> res3&gt; 0</w:t>
+      </w:r>
+      <w:r>
+        <w:rPr>
+          <w:rFonts w:ascii="Times New Roman" w:hAnsi="Times New Roman" w:cs="Times New Roman"/>
+          <w:sz w:val="28"/>
+          <w:szCs w:val="28"/>
+        </w:rPr>
+        <w:t>)</w:t>
+      </w:r>
+      <w:r>
+        <w:rPr>
+          <w:rFonts w:ascii="Times New Roman" w:hAnsi="Times New Roman" w:cs="Times New Roman"/>
+          <w:sz w:val="28"/>
+          <w:szCs w:val="28"/>
+          <w:lang w:val="en-US"/>
+        </w:rPr>
+        <w:t>?</w:t>
+      </w:r>
+    </w:p>
+    <w:p>
+      <w:pPr>
+        <w:pStyle w:val="a8"/>
+        <w:spacing w:line="360" w:lineRule="auto"/>
+        <w:rPr>
+          <w:rFonts w:ascii="Times New Roman" w:hAnsi="Times New Roman" w:cs="Times New Roman"/>
+          <w:sz w:val="28"/>
+          <w:szCs w:val="28"/>
+        </w:rPr>
+      </w:pPr>
+      <w:r>
+        <w:rPr>
+          <w:rFonts w:ascii="Times New Roman" w:hAnsi="Times New Roman" w:cs="Times New Roman"/>
+          <w:sz w:val="28"/>
+          <w:szCs w:val="28"/>
+        </w:rPr>
+        <w:t>(-1.5</w:t>
+      </w:r>
+      <w:r>
+        <w:rPr>
+          <w:rFonts w:ascii="Times New Roman" w:hAnsi="Times New Roman" w:cs="Times New Roman"/>
+          <w:sz w:val="28"/>
+          <w:szCs w:val="28"/>
+        </w:rPr>
+        <w:t xml:space="preserve">&gt;0 </w:t>
+      </w:r>
+      <w:r>
+        <w:rPr>
+          <w:rFonts w:ascii="Times New Roman" w:hAnsi="Times New Roman" w:cs="Times New Roman"/>
+          <w:sz w:val="28"/>
+          <w:szCs w:val="28"/>
+        </w:rPr>
+        <w:t xml:space="preserve">и </w:t>
+      </w:r>
+      <w:r>
+        <w:rPr>
+          <w:rFonts w:ascii="Times New Roman" w:hAnsi="Times New Roman" w:cs="Times New Roman"/>
+          <w:sz w:val="28"/>
+          <w:szCs w:val="28"/>
+        </w:rPr>
+        <w:t xml:space="preserve">-7.5&gt; 0 </w:t>
+      </w:r>
+      <w:r>
+        <w:rPr>
+          <w:rFonts w:ascii="Times New Roman" w:hAnsi="Times New Roman" w:cs="Times New Roman"/>
+          <w:sz w:val="28"/>
+          <w:szCs w:val="28"/>
+        </w:rPr>
+        <w:t xml:space="preserve">и </w:t>
+      </w:r>
+      <w:r>
+        <w:rPr>
+          <w:rFonts w:ascii="Times New Roman" w:hAnsi="Times New Roman" w:cs="Times New Roman"/>
+          <w:sz w:val="28"/>
+          <w:szCs w:val="28"/>
+        </w:rPr>
+        <w:t>0.0&gt; 0</w:t>
+      </w:r>
+      <w:proofErr w:type="gramStart"/>
+      <w:r>
+        <w:rPr>
+          <w:rFonts w:ascii="Times New Roman" w:hAnsi="Times New Roman" w:cs="Times New Roman"/>
+          <w:sz w:val="28"/>
+          <w:szCs w:val="28"/>
+        </w:rPr>
+        <w:t>)</w:t>
+      </w:r>
+      <w:proofErr w:type="gramEnd"/>
+      <w:r>
+        <w:rPr>
+          <w:rFonts w:ascii="Times New Roman" w:hAnsi="Times New Roman" w:cs="Times New Roman"/>
+          <w:sz w:val="28"/>
+          <w:szCs w:val="28"/>
+        </w:rPr>
+        <w:t xml:space="preserve"> Нет</w:t>
+      </w:r>
+    </w:p>
+    <w:p>
+      <w:pPr>
+        <w:pStyle w:val="a8"/>
+        <w:spacing w:line="360" w:lineRule="auto"/>
+        <w:rPr>
+          <w:rFonts w:ascii="Times New Roman" w:hAnsi="Times New Roman" w:cs="Times New Roman"/>
+          <w:sz w:val="28"/>
+          <w:szCs w:val="28"/>
+        </w:rPr>
+      </w:pPr>
+      <w:r>
+        <w:rPr>
+          <w:rFonts w:ascii="Times New Roman" w:hAnsi="Times New Roman" w:cs="Times New Roman"/>
+          <w:sz w:val="28"/>
+          <w:szCs w:val="28"/>
+        </w:rPr>
+        <w:t>или</w:t>
+      </w:r>
+    </w:p>
+    <w:p>
+      <w:pPr>
+        <w:pStyle w:val="a8"/>
+        <w:spacing w:line="360" w:lineRule="auto"/>
+        <w:rPr>
+          <w:rFonts w:ascii="Times New Roman" w:hAnsi="Times New Roman" w:cs="Times New Roman"/>
+          <w:sz w:val="28"/>
+          <w:szCs w:val="28"/>
+        </w:rPr>
+      </w:pPr>
+      <w:r>
+        <w:rPr>
+          <w:rFonts w:ascii="Times New Roman" w:hAnsi="Times New Roman" w:cs="Times New Roman"/>
+          <w:sz w:val="28"/>
+          <w:szCs w:val="28"/>
+        </w:rPr>
+        <w:t>(</w:t>
+      </w:r>
+      <w:r>
+        <w:rPr>
+          <w:rFonts w:ascii="Times New Roman" w:hAnsi="Times New Roman" w:cs="Times New Roman"/>
+          <w:sz w:val="28"/>
+          <w:szCs w:val="28"/>
+          <w:lang w:val="en-US"/>
+        </w:rPr>
+        <w:t>res</w:t>
+      </w:r>
+      <w:r>
+        <w:rPr>
+          <w:rFonts w:ascii="Times New Roman" w:hAnsi="Times New Roman" w:cs="Times New Roman"/>
+          <w:sz w:val="28"/>
+          <w:szCs w:val="28"/>
+        </w:rPr>
+        <w:t xml:space="preserve">1 &lt;0 и </w:t>
+      </w:r>
+      <w:r>
+        <w:rPr>
+          <w:rFonts w:ascii="Times New Roman" w:hAnsi="Times New Roman" w:cs="Times New Roman"/>
+          <w:sz w:val="28"/>
+          <w:szCs w:val="28"/>
+          <w:lang w:val="en-US"/>
+        </w:rPr>
+        <w:t>res</w:t>
+      </w:r>
+      <w:r>
+        <w:rPr>
+          <w:rFonts w:ascii="Times New Roman" w:hAnsi="Times New Roman" w:cs="Times New Roman"/>
+          <w:sz w:val="28"/>
+          <w:szCs w:val="28"/>
+        </w:rPr>
+        <w:t xml:space="preserve">2 &lt;0 и </w:t>
+      </w:r>
+      <w:r>
+        <w:rPr>
+          <w:rFonts w:ascii="Times New Roman" w:hAnsi="Times New Roman" w:cs="Times New Roman"/>
+          <w:sz w:val="28"/>
+          <w:szCs w:val="28"/>
+          <w:lang w:val="en-US"/>
+        </w:rPr>
+        <w:t>res</w:t>
+      </w:r>
+      <w:r>
+        <w:rPr>
+          <w:rFonts w:ascii="Times New Roman" w:hAnsi="Times New Roman" w:cs="Times New Roman"/>
+          <w:sz w:val="28"/>
+          <w:szCs w:val="28"/>
+        </w:rPr>
+        <w:t>3 &lt;0</w:t>
+      </w:r>
+      <w:proofErr w:type="gramStart"/>
+      <w:r>
+        <w:rPr>
+          <w:rFonts w:ascii="Times New Roman" w:hAnsi="Times New Roman" w:cs="Times New Roman"/>
+          <w:sz w:val="28"/>
+          <w:szCs w:val="28"/>
+        </w:rPr>
+        <w:t>)</w:t>
+      </w:r>
+      <w:r>
+        <w:rPr>
+          <w:rFonts w:ascii="Times New Roman" w:hAnsi="Times New Roman" w:cs="Times New Roman"/>
+          <w:sz w:val="28"/>
+          <w:szCs w:val="28"/>
+        </w:rPr>
+        <w:t xml:space="preserve"> ?</w:t>
+      </w:r>
+      <w:proofErr w:type="gramEnd"/>
+    </w:p>
+    <w:p>
+      <w:pPr>
+        <w:pStyle w:val="a8"/>
+        <w:spacing w:line="360" w:lineRule="auto"/>
+        <w:rPr>
+          <w:rFonts w:ascii="Times New Roman" w:hAnsi="Times New Roman" w:cs="Times New Roman"/>
+          <w:sz w:val="28"/>
+          <w:szCs w:val="28"/>
+        </w:rPr>
+      </w:pPr>
+      <w:r>
+        <w:rPr>
+          <w:rFonts w:ascii="Times New Roman" w:hAnsi="Times New Roman" w:cs="Times New Roman"/>
+          <w:sz w:val="28"/>
+          <w:szCs w:val="28"/>
+        </w:rPr>
+        <w:t>(-1.5</w:t>
+      </w:r>
+      <w:r>
+        <w:rPr>
+          <w:rFonts w:ascii="Times New Roman" w:hAnsi="Times New Roman" w:cs="Times New Roman"/>
+          <w:sz w:val="28"/>
+          <w:szCs w:val="28"/>
+        </w:rPr>
+        <w:t xml:space="preserve">&gt;0 </w:t>
+      </w:r>
+      <w:r>
+        <w:rPr>
+          <w:rFonts w:ascii="Times New Roman" w:hAnsi="Times New Roman" w:cs="Times New Roman"/>
+          <w:sz w:val="28"/>
+          <w:szCs w:val="28"/>
+        </w:rPr>
+        <w:t xml:space="preserve">и </w:t>
+      </w:r>
+      <w:r>
+        <w:rPr>
+          <w:rFonts w:ascii="Times New Roman" w:hAnsi="Times New Roman" w:cs="Times New Roman"/>
+          <w:sz w:val="28"/>
+          <w:szCs w:val="28"/>
+        </w:rPr>
+        <w:t xml:space="preserve">-7.5&gt; 0 </w:t>
+      </w:r>
+      <w:r>
+        <w:rPr>
+          <w:rFonts w:ascii="Times New Roman" w:hAnsi="Times New Roman" w:cs="Times New Roman"/>
+          <w:sz w:val="28"/>
+          <w:szCs w:val="28"/>
+        </w:rPr>
+        <w:t xml:space="preserve">и </w:t>
+      </w:r>
+      <w:r>
+        <w:rPr>
+          <w:rFonts w:ascii="Times New Roman" w:hAnsi="Times New Roman" w:cs="Times New Roman"/>
+          <w:sz w:val="28"/>
+          <w:szCs w:val="28"/>
+        </w:rPr>
+        <w:t>0.0&gt; 0</w:t>
+      </w:r>
+      <w:proofErr w:type="gramStart"/>
+      <w:r>
+        <w:rPr>
+          <w:rFonts w:ascii="Times New Roman" w:hAnsi="Times New Roman" w:cs="Times New Roman"/>
+          <w:sz w:val="28"/>
+          <w:szCs w:val="28"/>
+        </w:rPr>
+        <w:t>)</w:t>
+      </w:r>
+      <w:proofErr w:type="gramEnd"/>
+      <w:r>
+        <w:rPr>
+          <w:rFonts w:ascii="Times New Roman" w:hAnsi="Times New Roman" w:cs="Times New Roman"/>
+          <w:sz w:val="28"/>
+          <w:szCs w:val="28"/>
+        </w:rPr>
+        <w:t xml:space="preserve"> Нет</w:t>
+      </w:r>
+    </w:p>
+    <w:p>
+      <w:pPr>
+        <w:pStyle w:val="a8"/>
+        <w:spacing w:line="360" w:lineRule="auto"/>
+        <w:rPr>
+          <w:rFonts w:ascii="Times New Roman" w:hAnsi="Times New Roman" w:cs="Times New Roman"/>
+          <w:sz w:val="28"/>
+          <w:szCs w:val="28"/>
+        </w:rPr>
+      </w:pPr>
+      <w:r>
+        <w:rPr>
+          <w:rFonts w:ascii="Times New Roman" w:hAnsi="Times New Roman" w:cs="Times New Roman"/>
+          <w:sz w:val="28"/>
+          <w:szCs w:val="28"/>
+        </w:rPr>
+        <w:t xml:space="preserve">Нет или нет = нет </w:t>
+      </w:r>
+    </w:p>
+    <w:p>
+      <w:pPr>
+        <w:pStyle w:val="a8"/>
+        <w:spacing w:line="360" w:lineRule="auto"/>
+        <w:rPr>
+          <w:rFonts w:ascii="Times New Roman" w:hAnsi="Times New Roman" w:cs="Times New Roman"/>
+          <w:sz w:val="28"/>
+          <w:szCs w:val="28"/>
+        </w:rPr>
+      </w:pPr>
+      <w:r>
+        <w:rPr>
+          <w:rFonts w:ascii="Times New Roman" w:hAnsi="Times New Roman" w:cs="Times New Roman"/>
+          <w:sz w:val="28"/>
+          <w:szCs w:val="28"/>
+        </w:rPr>
+        <w:t>переход в блок 8</w:t>
       </w:r>
     </w:p>
     <w:p>
@@ -4404,6 +5165,292 @@
           <w:rFonts w:ascii="Times New Roman" w:hAnsi="Times New Roman" w:cs="Times New Roman"/>
           <w:sz w:val="28"/>
           <w:szCs w:val="28"/>
+          <w:lang w:val="en-US"/>
+        </w:rPr>
+        <w:t>res</w:t>
+      </w:r>
+      <w:r>
+        <w:rPr>
+          <w:rFonts w:ascii="Times New Roman" w:hAnsi="Times New Roman" w:cs="Times New Roman"/>
+          <w:sz w:val="28"/>
+          <w:szCs w:val="28"/>
+        </w:rPr>
+        <w:t xml:space="preserve">1 = 0 или </w:t>
+      </w:r>
+      <w:r>
+        <w:rPr>
+          <w:rFonts w:ascii="Times New Roman" w:hAnsi="Times New Roman" w:cs="Times New Roman"/>
+          <w:sz w:val="28"/>
+          <w:szCs w:val="28"/>
+          <w:lang w:val="en-US"/>
+        </w:rPr>
+        <w:t>res</w:t>
+      </w:r>
+      <w:r>
+        <w:rPr>
+          <w:rFonts w:ascii="Times New Roman" w:hAnsi="Times New Roman" w:cs="Times New Roman"/>
+          <w:sz w:val="28"/>
+          <w:szCs w:val="28"/>
+        </w:rPr>
+        <w:t xml:space="preserve">2 = 0 или </w:t>
+      </w:r>
+      <w:r>
+        <w:rPr>
+          <w:rFonts w:ascii="Times New Roman" w:hAnsi="Times New Roman" w:cs="Times New Roman"/>
+          <w:sz w:val="28"/>
+          <w:szCs w:val="28"/>
+          <w:lang w:val="en-US"/>
+        </w:rPr>
+        <w:t>res</w:t>
+      </w:r>
+      <w:r>
+        <w:rPr>
+          <w:rFonts w:ascii="Times New Roman" w:hAnsi="Times New Roman" w:cs="Times New Roman"/>
+          <w:sz w:val="28"/>
+          <w:szCs w:val="28"/>
+        </w:rPr>
+        <w:t xml:space="preserve">3 = </w:t>
+      </w:r>
+      <w:proofErr w:type="gramStart"/>
+      <w:r>
+        <w:rPr>
+          <w:rFonts w:ascii="Times New Roman" w:hAnsi="Times New Roman" w:cs="Times New Roman"/>
+          <w:sz w:val="28"/>
+          <w:szCs w:val="28"/>
+        </w:rPr>
+        <w:t>0</w:t>
+      </w:r>
+      <w:r>
+        <w:rPr>
+          <w:rFonts w:ascii="Times New Roman" w:hAnsi="Times New Roman" w:cs="Times New Roman"/>
+          <w:sz w:val="28"/>
+          <w:szCs w:val="28"/>
+        </w:rPr>
+        <w:t xml:space="preserve"> ?</w:t>
+      </w:r>
+      <w:proofErr w:type="gramEnd"/>
+    </w:p>
+    <w:p>
+      <w:pPr>
+        <w:pStyle w:val="a8"/>
+        <w:spacing w:line="360" w:lineRule="auto"/>
+        <w:rPr>
+          <w:rFonts w:ascii="Times New Roman" w:hAnsi="Times New Roman" w:cs="Times New Roman"/>
+          <w:sz w:val="28"/>
+          <w:szCs w:val="28"/>
+        </w:rPr>
+      </w:pPr>
+      <w:r>
+        <w:rPr>
+          <w:rFonts w:ascii="Times New Roman" w:hAnsi="Times New Roman" w:cs="Times New Roman"/>
+          <w:sz w:val="28"/>
+          <w:szCs w:val="28"/>
+        </w:rPr>
+        <w:t>-1.5</w:t>
+      </w:r>
+      <w:r>
+        <w:rPr>
+          <w:rFonts w:ascii="Times New Roman" w:hAnsi="Times New Roman" w:cs="Times New Roman"/>
+          <w:sz w:val="28"/>
+          <w:szCs w:val="28"/>
+        </w:rPr>
+        <w:t>=</w:t>
+      </w:r>
+      <w:r>
+        <w:rPr>
+          <w:rFonts w:ascii="Times New Roman" w:hAnsi="Times New Roman" w:cs="Times New Roman"/>
+          <w:sz w:val="28"/>
+          <w:szCs w:val="28"/>
+        </w:rPr>
+        <w:t>0</w:t>
+      </w:r>
+      <w:r>
+        <w:rPr>
+          <w:rFonts w:ascii="Times New Roman" w:hAnsi="Times New Roman" w:cs="Times New Roman"/>
+          <w:sz w:val="28"/>
+          <w:szCs w:val="28"/>
+        </w:rPr>
+        <w:t xml:space="preserve"> </w:t>
+      </w:r>
+      <w:r>
+        <w:rPr>
+          <w:rFonts w:ascii="Times New Roman" w:hAnsi="Times New Roman" w:cs="Times New Roman"/>
+          <w:sz w:val="28"/>
+          <w:szCs w:val="28"/>
+          <w:lang w:val="en-US"/>
+        </w:rPr>
+        <w:t>||</w:t>
+      </w:r>
+      <w:r>
+        <w:rPr>
+          <w:rFonts w:ascii="Times New Roman" w:hAnsi="Times New Roman" w:cs="Times New Roman"/>
+          <w:sz w:val="28"/>
+          <w:szCs w:val="28"/>
+        </w:rPr>
+        <w:t>-7.5</w:t>
+      </w:r>
+      <w:r>
+        <w:rPr>
+          <w:rFonts w:ascii="Times New Roman" w:hAnsi="Times New Roman" w:cs="Times New Roman"/>
+          <w:sz w:val="28"/>
+          <w:szCs w:val="28"/>
+        </w:rPr>
+        <w:t>=</w:t>
+      </w:r>
+      <w:r>
+        <w:rPr>
+          <w:rFonts w:ascii="Times New Roman" w:hAnsi="Times New Roman" w:cs="Times New Roman"/>
+          <w:sz w:val="28"/>
+          <w:szCs w:val="28"/>
+        </w:rPr>
+        <w:t>0</w:t>
+      </w:r>
+      <w:r>
+        <w:rPr>
+          <w:rFonts w:ascii="Times New Roman" w:hAnsi="Times New Roman" w:cs="Times New Roman"/>
+          <w:sz w:val="28"/>
+          <w:szCs w:val="28"/>
+          <w:lang w:val="en-US"/>
+        </w:rPr>
+        <w:t>||</w:t>
+      </w:r>
+      <w:r>
+        <w:rPr>
+          <w:rFonts w:ascii="Times New Roman" w:hAnsi="Times New Roman" w:cs="Times New Roman"/>
+          <w:sz w:val="28"/>
+          <w:szCs w:val="28"/>
+        </w:rPr>
+        <w:t>0.0</w:t>
+      </w:r>
+      <w:r>
+        <w:rPr>
+          <w:rFonts w:ascii="Times New Roman" w:hAnsi="Times New Roman" w:cs="Times New Roman"/>
+          <w:sz w:val="28"/>
+          <w:szCs w:val="28"/>
+        </w:rPr>
+        <w:t>=0</w:t>
+      </w:r>
+      <w:r>
+        <w:rPr>
+          <w:rFonts w:ascii="Times New Roman" w:hAnsi="Times New Roman" w:cs="Times New Roman"/>
+          <w:sz w:val="28"/>
+          <w:szCs w:val="28"/>
+          <w:lang w:val="en-US"/>
+        </w:rPr>
+        <w:t xml:space="preserve"> </w:t>
+      </w:r>
+      <w:r>
+        <w:rPr>
+          <w:rFonts w:ascii="Times New Roman" w:hAnsi="Times New Roman" w:cs="Times New Roman"/>
+          <w:sz w:val="28"/>
+          <w:szCs w:val="28"/>
+        </w:rPr>
+        <w:t>Да</w:t>
+      </w:r>
+    </w:p>
+    <w:bookmarkEnd w:id="0"/>
+    <w:p>
+      <w:pPr>
+        <w:pStyle w:val="a8"/>
+        <w:spacing w:line="360" w:lineRule="auto"/>
+        <w:rPr>
+          <w:rFonts w:ascii="Times New Roman" w:hAnsi="Times New Roman" w:cs="Times New Roman"/>
+          <w:sz w:val="28"/>
+          <w:szCs w:val="28"/>
+        </w:rPr>
+      </w:pPr>
+      <w:r>
+        <w:rPr>
+          <w:rFonts w:ascii="Times New Roman" w:hAnsi="Times New Roman" w:cs="Times New Roman"/>
+          <w:sz w:val="28"/>
+          <w:szCs w:val="28"/>
+        </w:rPr>
+        <w:lastRenderedPageBreak/>
+        <w:t>Переход в блок 10</w:t>
+      </w:r>
+    </w:p>
+    <w:p>
+      <w:pPr>
+        <w:pStyle w:val="a8"/>
+        <w:numPr>
+          <w:ilvl w:val="0"/>
+          <w:numId w:val="4"/>
+        </w:numPr>
+        <w:spacing w:line="360" w:lineRule="auto"/>
+        <w:rPr>
+          <w:rFonts w:ascii="Times New Roman" w:hAnsi="Times New Roman" w:cs="Times New Roman"/>
+          <w:sz w:val="28"/>
+          <w:szCs w:val="28"/>
+        </w:rPr>
+      </w:pPr>
+      <w:r>
+        <w:rPr>
+          <w:rFonts w:ascii="Times New Roman" w:hAnsi="Times New Roman" w:cs="Times New Roman"/>
+          <w:sz w:val="28"/>
+          <w:szCs w:val="28"/>
+        </w:rPr>
+        <w:t>Вывод на экран</w:t>
+      </w:r>
+      <w:r>
+        <w:rPr>
+          <w:rFonts w:ascii="Times New Roman" w:hAnsi="Times New Roman" w:cs="Times New Roman"/>
+          <w:sz w:val="28"/>
+          <w:szCs w:val="28"/>
+        </w:rPr>
+        <w:t>:</w:t>
+      </w:r>
+      <w:r>
+        <w:rPr>
+          <w:rFonts w:ascii="Times New Roman" w:hAnsi="Times New Roman" w:cs="Times New Roman"/>
+          <w:sz w:val="28"/>
+          <w:szCs w:val="28"/>
+        </w:rPr>
+        <w:t xml:space="preserve"> Точка лежит </w:t>
+      </w:r>
+      <w:r>
+        <w:rPr>
+          <w:rFonts w:ascii="Times New Roman" w:hAnsi="Times New Roman" w:cs="Times New Roman"/>
+          <w:sz w:val="28"/>
+          <w:szCs w:val="28"/>
+        </w:rPr>
+        <w:t>на стороне</w:t>
+      </w:r>
+      <w:r>
+        <w:rPr>
+          <w:rFonts w:ascii="Times New Roman" w:hAnsi="Times New Roman" w:cs="Times New Roman"/>
+          <w:sz w:val="28"/>
+          <w:szCs w:val="28"/>
+        </w:rPr>
+        <w:t xml:space="preserve"> треугольник</w:t>
+      </w:r>
+      <w:r>
+        <w:rPr>
+          <w:rFonts w:ascii="Times New Roman" w:hAnsi="Times New Roman" w:cs="Times New Roman"/>
+          <w:sz w:val="28"/>
+          <w:szCs w:val="28"/>
+        </w:rPr>
+        <w:t>а</w:t>
+      </w:r>
+    </w:p>
+    <w:p>
+      <w:pPr>
+        <w:pStyle w:val="a8"/>
+        <w:numPr>
+          <w:ilvl w:val="0"/>
+          <w:numId w:val="4"/>
+        </w:numPr>
+        <w:spacing w:line="360" w:lineRule="auto"/>
+        <w:rPr>
+          <w:rFonts w:ascii="Times New Roman" w:hAnsi="Times New Roman" w:cs="Times New Roman"/>
+          <w:sz w:val="28"/>
+          <w:szCs w:val="28"/>
+        </w:rPr>
+      </w:pPr>
+      <w:r>
+        <w:rPr>
+          <w:rFonts w:ascii="Times New Roman" w:hAnsi="Times New Roman" w:cs="Times New Roman"/>
+          <w:sz w:val="28"/>
+          <w:szCs w:val="28"/>
         </w:rPr>
         <w:t>Конец</w:t>
       </w:r>
@@ -4865,6 +5912,24 @@
         </w:rPr>
         <w:t>res1 = (0.0 – 10.0) * (3.0 – 0.0) – (1.0 – 0.0) * (0.0 – 10.0)</w:t>
       </w:r>
+      <w:r>
+        <w:rPr>
+          <w:rFonts w:ascii="Times New Roman" w:hAnsi="Times New Roman" w:cs="Times New Roman"/>
+          <w:sz w:val="28"/>
+          <w:szCs w:val="28"/>
+          <w:lang w:val="en-US"/>
+        </w:rPr>
+        <w:t xml:space="preserve"> </w:t>
+      </w:r>
+      <w:r>
+        <w:rPr>
+          <w:rFonts w:ascii="Times New Roman" w:hAnsi="Times New Roman" w:cs="Times New Roman"/>
+          <w:sz w:val="28"/>
+          <w:szCs w:val="28"/>
+          <w:lang w:val="en-US"/>
+        </w:rPr>
+        <w:t>= -20.0</w:t>
+      </w:r>
     </w:p>
     <w:p>
       <w:pPr>
@@ -4884,7 +5949,7 @@
           <w:szCs w:val="28"/>
           <w:lang w:val="en-US"/>
         </w:rPr>
-        <w:t>res1 = -20.0</w:t>
+        <w:t>res2 = (x2 - x) * (y3 - y2) - (x3 - x2) * (y2 - y)</w:t>
       </w:r>
     </w:p>
     <w:p>
@@ -4905,7 +5970,25 @@
           <w:szCs w:val="28"/>
           <w:lang w:val="en-US"/>
         </w:rPr>
-        <w:t>res2 = (x2 - x) * (y3 - y2) - (x3 - x2) * (y2 - y)</w:t>
+        <w:t>res2 = (1.0 – 10.0) * (0.0 – 3.0) – (3.0 – 1.0) * (3.0 – 10.0)</w:t>
+      </w:r>
+      <w:r>
+        <w:rPr>
+          <w:rFonts w:ascii="Times New Roman" w:hAnsi="Times New Roman" w:cs="Times New Roman"/>
+          <w:sz w:val="28"/>
+          <w:szCs w:val="28"/>
+          <w:lang w:val="en-US"/>
+        </w:rPr>
+        <w:t xml:space="preserve"> </w:t>
+      </w:r>
+      <w:r>
+        <w:rPr>
+          <w:rFonts w:ascii="Times New Roman" w:hAnsi="Times New Roman" w:cs="Times New Roman"/>
+          <w:sz w:val="28"/>
+          <w:szCs w:val="28"/>
+          <w:lang w:val="en-US"/>
+        </w:rPr>
+        <w:t>= 41.0</w:t>
       </w:r>
     </w:p>
     <w:p>
@@ -4926,7 +6009,7 @@
           <w:szCs w:val="28"/>
           <w:lang w:val="en-US"/>
         </w:rPr>
-        <w:t>res2 = (1.0 – 10.0) * (0.0 – 3.0) – (3.0 – 1.0) * (3.0 – 10.0)</w:t>
+        <w:t>res3 = (x3 - x) * (y1 - y3) - (x1 - x3) * (y3 - y)</w:t>
       </w:r>
     </w:p>
     <w:p>
@@ -4947,70 +6030,25 @@
           <w:szCs w:val="28"/>
           <w:lang w:val="en-US"/>
         </w:rPr>
-        <w:t>res2 = 41.0</w:t>
-      </w:r>
-    </w:p>
-    <w:p>
-      <w:pPr>
-        <w:pStyle w:val="a8"/>
-        <w:spacing w:line="360" w:lineRule="auto"/>
-        <w:rPr>
-          <w:rFonts w:ascii="Times New Roman" w:hAnsi="Times New Roman" w:cs="Times New Roman"/>
-          <w:sz w:val="28"/>
-          <w:szCs w:val="28"/>
-          <w:lang w:val="en-US"/>
-        </w:rPr>
-      </w:pPr>
-      <w:r>
-        <w:rPr>
-          <w:rFonts w:ascii="Times New Roman" w:hAnsi="Times New Roman" w:cs="Times New Roman"/>
-          <w:sz w:val="28"/>
-          <w:szCs w:val="28"/>
-          <w:lang w:val="en-US"/>
-        </w:rPr>
-        <w:t>res3 = (x3 - x) * (y1 - y3) - (x1 - x3) * (y3 - y)</w:t>
-      </w:r>
-    </w:p>
-    <w:p>
-      <w:pPr>
-        <w:pStyle w:val="a8"/>
-        <w:spacing w:line="360" w:lineRule="auto"/>
-        <w:rPr>
-          <w:rFonts w:ascii="Times New Roman" w:hAnsi="Times New Roman" w:cs="Times New Roman"/>
-          <w:sz w:val="28"/>
-          <w:szCs w:val="28"/>
-          <w:lang w:val="en-US"/>
-        </w:rPr>
-      </w:pPr>
-      <w:r>
-        <w:rPr>
-          <w:rFonts w:ascii="Times New Roman" w:hAnsi="Times New Roman" w:cs="Times New Roman"/>
-          <w:sz w:val="28"/>
-          <w:szCs w:val="28"/>
-          <w:lang w:val="en-US"/>
-        </w:rPr>
         <w:t>res3 = (0.0 – 10.0) * (0.0 – 0.0) – (0.0 – 3.0) * (0.0 – 10.0)</w:t>
       </w:r>
-    </w:p>
-    <w:p>
-      <w:pPr>
-        <w:pStyle w:val="a8"/>
-        <w:spacing w:line="360" w:lineRule="auto"/>
-        <w:rPr>
-          <w:rFonts w:ascii="Times New Roman" w:hAnsi="Times New Roman" w:cs="Times New Roman"/>
-          <w:sz w:val="28"/>
-          <w:szCs w:val="28"/>
-          <w:lang w:val="en-US"/>
-        </w:rPr>
-      </w:pPr>
-      <w:r>
-        <w:rPr>
-          <w:rFonts w:ascii="Times New Roman" w:hAnsi="Times New Roman" w:cs="Times New Roman"/>
-          <w:sz w:val="28"/>
-          <w:szCs w:val="28"/>
-          <w:lang w:val="en-US"/>
-        </w:rPr>
-        <w:t>res3 = -30.0</w:t>
+      <w:r>
+        <w:rPr>
+          <w:rFonts w:ascii="Times New Roman" w:hAnsi="Times New Roman" w:cs="Times New Roman"/>
+          <w:sz w:val="28"/>
+          <w:szCs w:val="28"/>
+          <w:lang w:val="en-US"/>
+        </w:rPr>
+        <w:t xml:space="preserve"> </w:t>
+      </w:r>
+      <w:r>
+        <w:rPr>
+          <w:rFonts w:ascii="Times New Roman" w:hAnsi="Times New Roman" w:cs="Times New Roman"/>
+          <w:sz w:val="28"/>
+          <w:szCs w:val="28"/>
+          <w:lang w:val="en-US"/>
+        </w:rPr>
+        <w:t>= -30.0</w:t>
       </w:r>
     </w:p>
     <w:p>
@@ -5033,7 +6071,7 @@
           <w:sz w:val="28"/>
           <w:szCs w:val="28"/>
         </w:rPr>
-        <w:t>проверка условий</w:t>
+        <w:t>(res1&gt; 0 и res2&gt; 0 и res3&gt; 0)?</w:t>
       </w:r>
     </w:p>
     <w:p>
@@ -5061,100 +6099,67 @@
           <w:szCs w:val="28"/>
           <w:lang w:val="en-US"/>
         </w:rPr>
-        <w:t>res</w:t>
-      </w:r>
-      <w:r>
-        <w:rPr>
-          <w:rFonts w:ascii="Times New Roman" w:hAnsi="Times New Roman" w:cs="Times New Roman"/>
-          <w:sz w:val="28"/>
-          <w:szCs w:val="28"/>
-        </w:rPr>
-        <w:t xml:space="preserve">1&gt; 0 и </w:t>
-      </w:r>
-      <w:r>
-        <w:rPr>
-          <w:rFonts w:ascii="Times New Roman" w:hAnsi="Times New Roman" w:cs="Times New Roman"/>
-          <w:sz w:val="28"/>
-          <w:szCs w:val="28"/>
-          <w:lang w:val="en-US"/>
-        </w:rPr>
-        <w:t>res</w:t>
-      </w:r>
-      <w:r>
-        <w:rPr>
-          <w:rFonts w:ascii="Times New Roman" w:hAnsi="Times New Roman" w:cs="Times New Roman"/>
-          <w:sz w:val="28"/>
-          <w:szCs w:val="28"/>
-        </w:rPr>
-        <w:t xml:space="preserve">2&gt; 0 и </w:t>
-      </w:r>
-      <w:r>
-        <w:rPr>
-          <w:rFonts w:ascii="Times New Roman" w:hAnsi="Times New Roman" w:cs="Times New Roman"/>
-          <w:sz w:val="28"/>
-          <w:szCs w:val="28"/>
-          <w:lang w:val="en-US"/>
-        </w:rPr>
-        <w:t>res</w:t>
-      </w:r>
-      <w:r>
-        <w:rPr>
-          <w:rFonts w:ascii="Times New Roman" w:hAnsi="Times New Roman" w:cs="Times New Roman"/>
-          <w:sz w:val="28"/>
-          <w:szCs w:val="28"/>
-        </w:rPr>
-        <w:t>3&gt; 0) или (</w:t>
-      </w:r>
-      <w:r>
-        <w:rPr>
-          <w:rFonts w:ascii="Times New Roman" w:hAnsi="Times New Roman" w:cs="Times New Roman"/>
-          <w:sz w:val="28"/>
-          <w:szCs w:val="28"/>
-          <w:lang w:val="en-US"/>
-        </w:rPr>
-        <w:t>res</w:t>
-      </w:r>
-      <w:r>
-        <w:rPr>
-          <w:rFonts w:ascii="Times New Roman" w:hAnsi="Times New Roman" w:cs="Times New Roman"/>
-          <w:sz w:val="28"/>
-          <w:szCs w:val="28"/>
-        </w:rPr>
-        <w:t xml:space="preserve">1 &lt;0 и </w:t>
-      </w:r>
-      <w:r>
-        <w:rPr>
-          <w:rFonts w:ascii="Times New Roman" w:hAnsi="Times New Roman" w:cs="Times New Roman"/>
-          <w:sz w:val="28"/>
-          <w:szCs w:val="28"/>
-          <w:lang w:val="en-US"/>
-        </w:rPr>
-        <w:t>res</w:t>
-      </w:r>
-      <w:r>
-        <w:rPr>
-          <w:rFonts w:ascii="Times New Roman" w:hAnsi="Times New Roman" w:cs="Times New Roman"/>
-          <w:sz w:val="28"/>
-          <w:szCs w:val="28"/>
-        </w:rPr>
-        <w:t xml:space="preserve">2 &lt;0 и </w:t>
-      </w:r>
-      <w:r>
-        <w:rPr>
-          <w:rFonts w:ascii="Times New Roman" w:hAnsi="Times New Roman" w:cs="Times New Roman"/>
-          <w:sz w:val="28"/>
-          <w:szCs w:val="28"/>
-          <w:lang w:val="en-US"/>
-        </w:rPr>
-        <w:t>res</w:t>
-      </w:r>
-      <w:r>
-        <w:rPr>
-          <w:rFonts w:ascii="Times New Roman" w:hAnsi="Times New Roman" w:cs="Times New Roman"/>
-          <w:sz w:val="28"/>
-          <w:szCs w:val="28"/>
-        </w:rPr>
-        <w:t>3 &lt;0)</w:t>
+        <w:t>-20.0</w:t>
+      </w:r>
+      <w:r>
+        <w:rPr>
+          <w:rFonts w:ascii="Times New Roman" w:hAnsi="Times New Roman" w:cs="Times New Roman"/>
+          <w:sz w:val="28"/>
+          <w:szCs w:val="28"/>
+        </w:rPr>
+        <w:t xml:space="preserve">&gt;0 и </w:t>
+      </w:r>
+      <w:r>
+        <w:rPr>
+          <w:rFonts w:ascii="Times New Roman" w:hAnsi="Times New Roman" w:cs="Times New Roman"/>
+          <w:sz w:val="28"/>
+          <w:szCs w:val="28"/>
+          <w:lang w:val="en-US"/>
+        </w:rPr>
+        <w:t>41.0</w:t>
+      </w:r>
+      <w:r>
+        <w:rPr>
+          <w:rFonts w:ascii="Times New Roman" w:hAnsi="Times New Roman" w:cs="Times New Roman"/>
+          <w:sz w:val="28"/>
+          <w:szCs w:val="28"/>
+        </w:rPr>
+        <w:t xml:space="preserve">&gt; 0 и </w:t>
+      </w:r>
+      <w:r>
+        <w:rPr>
+          <w:rFonts w:ascii="Times New Roman" w:hAnsi="Times New Roman" w:cs="Times New Roman"/>
+          <w:sz w:val="28"/>
+          <w:szCs w:val="28"/>
+          <w:lang w:val="en-US"/>
+        </w:rPr>
+        <w:t>-30.0</w:t>
+      </w:r>
+      <w:r>
+        <w:rPr>
+          <w:rFonts w:ascii="Times New Roman" w:hAnsi="Times New Roman" w:cs="Times New Roman"/>
+          <w:sz w:val="28"/>
+          <w:szCs w:val="28"/>
+        </w:rPr>
+        <w:t>&gt; 0</w:t>
+      </w:r>
+      <w:proofErr w:type="gramStart"/>
+      <w:r>
+        <w:rPr>
+          <w:rFonts w:ascii="Times New Roman" w:hAnsi="Times New Roman" w:cs="Times New Roman"/>
+          <w:sz w:val="28"/>
+          <w:szCs w:val="28"/>
+        </w:rPr>
+        <w:t>)</w:t>
+      </w:r>
+      <w:proofErr w:type="gramEnd"/>
+      <w:r>
+        <w:rPr>
+          <w:rFonts w:ascii="Times New Roman" w:hAnsi="Times New Roman" w:cs="Times New Roman"/>
+          <w:sz w:val="28"/>
+          <w:szCs w:val="28"/>
+        </w:rPr>
+        <w:t xml:space="preserve"> Нет</w:t>
       </w:r>
     </w:p>
     <w:p>
@@ -5172,43 +6177,161 @@
           <w:rFonts w:ascii="Times New Roman" w:hAnsi="Times New Roman" w:cs="Times New Roman"/>
           <w:sz w:val="28"/>
           <w:szCs w:val="28"/>
-          <w:lang w:val="en-US"/>
-        </w:rPr>
-        <w:t xml:space="preserve">res1 = 0 </w:t>
-      </w:r>
-      <w:r>
-        <w:rPr>
-          <w:rFonts w:ascii="Times New Roman" w:hAnsi="Times New Roman" w:cs="Times New Roman"/>
-          <w:sz w:val="28"/>
-          <w:szCs w:val="28"/>
-        </w:rPr>
-        <w:t xml:space="preserve">или </w:t>
-      </w:r>
-      <w:r>
-        <w:rPr>
-          <w:rFonts w:ascii="Times New Roman" w:hAnsi="Times New Roman" w:cs="Times New Roman"/>
-          <w:sz w:val="28"/>
-          <w:szCs w:val="28"/>
-          <w:lang w:val="en-US"/>
-        </w:rPr>
-        <w:t xml:space="preserve">res2 = 0 </w:t>
-      </w:r>
-      <w:r>
-        <w:rPr>
-          <w:rFonts w:ascii="Times New Roman" w:hAnsi="Times New Roman" w:cs="Times New Roman"/>
-          <w:sz w:val="28"/>
-          <w:szCs w:val="28"/>
-        </w:rPr>
-        <w:t xml:space="preserve">или </w:t>
-      </w:r>
-      <w:r>
-        <w:rPr>
-          <w:rFonts w:ascii="Times New Roman" w:hAnsi="Times New Roman" w:cs="Times New Roman"/>
-          <w:sz w:val="28"/>
-          <w:szCs w:val="28"/>
-          <w:lang w:val="en-US"/>
-        </w:rPr>
-        <w:t>res3 = 0</w:t>
+        </w:rPr>
+        <w:t>или</w:t>
+      </w:r>
+    </w:p>
+    <w:p>
+      <w:pPr>
+        <w:pStyle w:val="a8"/>
+        <w:spacing w:line="360" w:lineRule="auto"/>
+        <w:rPr>
+          <w:rFonts w:ascii="Times New Roman" w:hAnsi="Times New Roman" w:cs="Times New Roman"/>
+          <w:sz w:val="28"/>
+          <w:szCs w:val="28"/>
+        </w:rPr>
+      </w:pPr>
+      <w:r>
+        <w:rPr>
+          <w:rFonts w:ascii="Times New Roman" w:hAnsi="Times New Roman" w:cs="Times New Roman"/>
+          <w:sz w:val="28"/>
+          <w:szCs w:val="28"/>
+        </w:rPr>
+        <w:t>(res1 &lt;0 и res2 &lt;0 и res3 &lt;0)?</w:t>
+      </w:r>
+    </w:p>
+    <w:p>
+      <w:pPr>
+        <w:pStyle w:val="a8"/>
+        <w:spacing w:line="360" w:lineRule="auto"/>
+        <w:rPr>
+          <w:rFonts w:ascii="Times New Roman" w:hAnsi="Times New Roman" w:cs="Times New Roman"/>
+          <w:sz w:val="28"/>
+          <w:szCs w:val="28"/>
+        </w:rPr>
+      </w:pPr>
+      <w:r>
+        <w:rPr>
+          <w:rFonts w:ascii="Times New Roman" w:hAnsi="Times New Roman" w:cs="Times New Roman"/>
+          <w:sz w:val="28"/>
+          <w:szCs w:val="28"/>
+        </w:rPr>
+        <w:t>(</w:t>
+      </w:r>
+      <w:r>
+        <w:rPr>
+          <w:rFonts w:ascii="Times New Roman" w:hAnsi="Times New Roman" w:cs="Times New Roman"/>
+          <w:sz w:val="28"/>
+          <w:szCs w:val="28"/>
+          <w:lang w:val="en-US"/>
+        </w:rPr>
+        <w:t>-20.0</w:t>
+      </w:r>
+      <w:r>
+        <w:rPr>
+          <w:rFonts w:ascii="Times New Roman" w:hAnsi="Times New Roman" w:cs="Times New Roman"/>
+          <w:sz w:val="28"/>
+          <w:szCs w:val="28"/>
+        </w:rPr>
+        <w:t xml:space="preserve">&gt;0 и </w:t>
+      </w:r>
+      <w:r>
+        <w:rPr>
+          <w:rFonts w:ascii="Times New Roman" w:hAnsi="Times New Roman" w:cs="Times New Roman"/>
+          <w:sz w:val="28"/>
+          <w:szCs w:val="28"/>
+          <w:lang w:val="en-US"/>
+        </w:rPr>
+        <w:t>41.0</w:t>
+      </w:r>
+      <w:r>
+        <w:rPr>
+          <w:rFonts w:ascii="Times New Roman" w:hAnsi="Times New Roman" w:cs="Times New Roman"/>
+          <w:sz w:val="28"/>
+          <w:szCs w:val="28"/>
+        </w:rPr>
+        <w:t xml:space="preserve">&gt; 0 и </w:t>
+      </w:r>
+      <w:r>
+        <w:rPr>
+          <w:rFonts w:ascii="Times New Roman" w:hAnsi="Times New Roman" w:cs="Times New Roman"/>
+          <w:sz w:val="28"/>
+          <w:szCs w:val="28"/>
+          <w:lang w:val="en-US"/>
+        </w:rPr>
+        <w:t>-30.0</w:t>
+      </w:r>
+      <w:r>
+        <w:rPr>
+          <w:rFonts w:ascii="Times New Roman" w:hAnsi="Times New Roman" w:cs="Times New Roman"/>
+          <w:sz w:val="28"/>
+          <w:szCs w:val="28"/>
+        </w:rPr>
+        <w:t>&gt; 0</w:t>
+      </w:r>
+      <w:proofErr w:type="gramStart"/>
+      <w:r>
+        <w:rPr>
+          <w:rFonts w:ascii="Times New Roman" w:hAnsi="Times New Roman" w:cs="Times New Roman"/>
+          <w:sz w:val="28"/>
+          <w:szCs w:val="28"/>
+        </w:rPr>
+        <w:t>)</w:t>
+      </w:r>
+      <w:proofErr w:type="gramEnd"/>
+      <w:r>
+        <w:rPr>
+          <w:rFonts w:ascii="Times New Roman" w:hAnsi="Times New Roman" w:cs="Times New Roman"/>
+          <w:sz w:val="28"/>
+          <w:szCs w:val="28"/>
+        </w:rPr>
+        <w:t xml:space="preserve"> </w:t>
+      </w:r>
+      <w:r>
+        <w:rPr>
+          <w:rFonts w:ascii="Times New Roman" w:hAnsi="Times New Roman" w:cs="Times New Roman"/>
+          <w:sz w:val="28"/>
+          <w:szCs w:val="28"/>
+        </w:rPr>
+        <w:t>Нет</w:t>
+      </w:r>
+    </w:p>
+    <w:p>
+      <w:pPr>
+        <w:pStyle w:val="a8"/>
+        <w:spacing w:line="360" w:lineRule="auto"/>
+        <w:rPr>
+          <w:rFonts w:ascii="Times New Roman" w:hAnsi="Times New Roman" w:cs="Times New Roman"/>
+          <w:sz w:val="28"/>
+          <w:szCs w:val="28"/>
+        </w:rPr>
+      </w:pPr>
+      <w:r>
+        <w:rPr>
+          <w:rFonts w:ascii="Times New Roman" w:hAnsi="Times New Roman" w:cs="Times New Roman"/>
+          <w:sz w:val="28"/>
+          <w:szCs w:val="28"/>
+        </w:rPr>
+        <w:t xml:space="preserve">Нет или нет = нет </w:t>
+      </w:r>
+    </w:p>
+    <w:p>
+      <w:pPr>
+        <w:pStyle w:val="a8"/>
+        <w:spacing w:line="360" w:lineRule="auto"/>
+        <w:rPr>
+          <w:rFonts w:ascii="Times New Roman" w:hAnsi="Times New Roman" w:cs="Times New Roman"/>
+          <w:sz w:val="28"/>
+          <w:szCs w:val="28"/>
+        </w:rPr>
+      </w:pPr>
+      <w:r>
+        <w:rPr>
+          <w:rFonts w:ascii="Times New Roman" w:hAnsi="Times New Roman" w:cs="Times New Roman"/>
+          <w:sz w:val="28"/>
+          <w:szCs w:val="28"/>
+        </w:rPr>
+        <w:t>переход в блок 8</w:t>
       </w:r>
     </w:p>
     <w:p>
@@ -5231,15 +6354,109 @@
           <w:sz w:val="28"/>
           <w:szCs w:val="28"/>
         </w:rPr>
-        <w:t xml:space="preserve">Вывод на экран: </w:t>
-      </w:r>
-      <w:r>
-        <w:rPr>
-          <w:rFonts w:ascii="Times New Roman" w:hAnsi="Times New Roman" w:cs="Times New Roman"/>
-          <w:sz w:val="28"/>
-          <w:szCs w:val="28"/>
-        </w:rPr>
-        <w:t>Точка лежит вне треугольника</w:t>
+        <w:t>res1 = 0 или res2 = 0 или res3=0?</w:t>
+      </w:r>
+    </w:p>
+    <w:p>
+      <w:pPr>
+        <w:pStyle w:val="a8"/>
+        <w:spacing w:line="360" w:lineRule="auto"/>
+        <w:rPr>
+          <w:rFonts w:ascii="Times New Roman" w:hAnsi="Times New Roman" w:cs="Times New Roman"/>
+          <w:sz w:val="28"/>
+          <w:szCs w:val="28"/>
+        </w:rPr>
+      </w:pPr>
+      <w:r>
+        <w:rPr>
+          <w:rFonts w:ascii="Times New Roman" w:hAnsi="Times New Roman" w:cs="Times New Roman"/>
+          <w:sz w:val="28"/>
+          <w:szCs w:val="28"/>
+        </w:rPr>
+        <w:t>-</w:t>
+      </w:r>
+      <w:r>
+        <w:rPr>
+          <w:rFonts w:ascii="Times New Roman" w:hAnsi="Times New Roman" w:cs="Times New Roman"/>
+          <w:sz w:val="28"/>
+          <w:szCs w:val="28"/>
+        </w:rPr>
+        <w:t>20.0</w:t>
+      </w:r>
+      <w:r>
+        <w:rPr>
+          <w:rFonts w:ascii="Times New Roman" w:hAnsi="Times New Roman" w:cs="Times New Roman"/>
+          <w:sz w:val="28"/>
+          <w:szCs w:val="28"/>
+        </w:rPr>
+        <w:t>=0 ||</w:t>
+      </w:r>
+      <w:r>
+        <w:rPr>
+          <w:rFonts w:ascii="Times New Roman" w:hAnsi="Times New Roman" w:cs="Times New Roman"/>
+          <w:sz w:val="28"/>
+          <w:szCs w:val="28"/>
+        </w:rPr>
+        <w:t>41.0</w:t>
+      </w:r>
+      <w:r>
+        <w:rPr>
+          <w:rFonts w:ascii="Times New Roman" w:hAnsi="Times New Roman" w:cs="Times New Roman"/>
+          <w:sz w:val="28"/>
+          <w:szCs w:val="28"/>
+        </w:rPr>
+        <w:t>=0||</w:t>
+      </w:r>
+      <w:r>
+        <w:rPr>
+          <w:rFonts w:ascii="Times New Roman" w:hAnsi="Times New Roman" w:cs="Times New Roman"/>
+          <w:sz w:val="28"/>
+          <w:szCs w:val="28"/>
+        </w:rPr>
+        <w:t>-30.0</w:t>
+      </w:r>
+      <w:r>
+        <w:rPr>
+          <w:rFonts w:ascii="Times New Roman" w:hAnsi="Times New Roman" w:cs="Times New Roman"/>
+          <w:sz w:val="28"/>
+          <w:szCs w:val="28"/>
+        </w:rPr>
+        <w:t xml:space="preserve">=0 </w:t>
+      </w:r>
+      <w:r>
+        <w:rPr>
+          <w:rFonts w:ascii="Times New Roman" w:hAnsi="Times New Roman" w:cs="Times New Roman"/>
+          <w:sz w:val="28"/>
+          <w:szCs w:val="28"/>
+        </w:rPr>
+        <w:t>Нет</w:t>
+      </w:r>
+    </w:p>
+    <w:p>
+      <w:pPr>
+        <w:pStyle w:val="a8"/>
+        <w:spacing w:line="360" w:lineRule="auto"/>
+        <w:rPr>
+          <w:rFonts w:ascii="Times New Roman" w:hAnsi="Times New Roman" w:cs="Times New Roman"/>
+          <w:sz w:val="28"/>
+          <w:szCs w:val="28"/>
+        </w:rPr>
+      </w:pPr>
+      <w:r>
+        <w:rPr>
+          <w:rFonts w:ascii="Times New Roman" w:hAnsi="Times New Roman" w:cs="Times New Roman"/>
+          <w:sz w:val="28"/>
+          <w:szCs w:val="28"/>
+        </w:rPr>
+        <w:t>Переход в блок 1</w:t>
+      </w:r>
+      <w:r>
+        <w:rPr>
+          <w:rFonts w:ascii="Times New Roman" w:hAnsi="Times New Roman" w:cs="Times New Roman"/>
+          <w:sz w:val="28"/>
+          <w:szCs w:val="28"/>
+        </w:rPr>
+        <w:t>1</w:t>
       </w:r>
     </w:p>
     <w:p>
@@ -5262,12 +6479,52 @@
           <w:sz w:val="28"/>
           <w:szCs w:val="28"/>
         </w:rPr>
+        <w:t xml:space="preserve">Вывод на экран: </w:t>
+      </w:r>
+      <w:r>
+        <w:rPr>
+          <w:rFonts w:ascii="Times New Roman" w:hAnsi="Times New Roman" w:cs="Times New Roman"/>
+          <w:sz w:val="28"/>
+          <w:szCs w:val="28"/>
+        </w:rPr>
+        <w:t>Точка лежит вне треугольника</w:t>
+      </w:r>
+    </w:p>
+    <w:p>
+      <w:pPr>
+        <w:pStyle w:val="a8"/>
+        <w:numPr>
+          <w:ilvl w:val="0"/>
+          <w:numId w:val="5"/>
+        </w:numPr>
+        <w:spacing w:line="360" w:lineRule="auto"/>
+        <w:rPr>
+          <w:rFonts w:ascii="Times New Roman" w:hAnsi="Times New Roman" w:cs="Times New Roman"/>
+          <w:sz w:val="28"/>
+          <w:szCs w:val="28"/>
+        </w:rPr>
+      </w:pPr>
+      <w:r>
+        <w:rPr>
+          <w:rFonts w:ascii="Times New Roman" w:hAnsi="Times New Roman" w:cs="Times New Roman"/>
+          <w:sz w:val="28"/>
+          <w:szCs w:val="28"/>
+        </w:rPr>
         <w:t>Конец</w:t>
       </w:r>
     </w:p>
     <w:p>
       <w:pPr>
         <w:spacing w:line="360" w:lineRule="auto"/>
+        <w:ind w:left="360"/>
+        <w:jc w:val="center"/>
+        <w:rPr>
+          <w:rFonts w:ascii="Times New Roman" w:hAnsi="Times New Roman" w:cs="Times New Roman"/>
+          <w:sz w:val="28"/>
+          <w:szCs w:val="28"/>
+        </w:rPr>
+      </w:pPr>
+      <w:r>
         <w:rPr>
           <w:rFonts w:ascii="Times New Roman" w:hAnsi="Times New Roman" w:cs="Times New Roman"/>
           <w:b/>
@@ -5275,37 +6532,6 @@
           <w:sz w:val="28"/>
           <w:szCs w:val="28"/>
         </w:rPr>
-      </w:pPr>
-      <w:r>
-        <w:rPr>
-          <w:rFonts w:ascii="Times New Roman" w:hAnsi="Times New Roman" w:cs="Times New Roman"/>
-          <w:b/>
-          <w:bCs/>
-          <w:sz w:val="28"/>
-          <w:szCs w:val="28"/>
-        </w:rPr>
-        <w:br w:type="page"/>
-      </w:r>
-    </w:p>
-    <w:p>
-      <w:pPr>
-        <w:spacing w:line="360" w:lineRule="auto"/>
-        <w:ind w:left="360"/>
-        <w:jc w:val="center"/>
-        <w:rPr>
-          <w:rFonts w:ascii="Times New Roman" w:hAnsi="Times New Roman" w:cs="Times New Roman"/>
-          <w:sz w:val="28"/>
-          <w:szCs w:val="28"/>
-        </w:rPr>
-      </w:pPr>
-      <w:r>
-        <w:rPr>
-          <w:rFonts w:ascii="Times New Roman" w:hAnsi="Times New Roman" w:cs="Times New Roman"/>
-          <w:b/>
-          <w:bCs/>
-          <w:sz w:val="28"/>
-          <w:szCs w:val="28"/>
-        </w:rPr>
         <w:lastRenderedPageBreak/>
         <w:t xml:space="preserve">4 </w:t>
       </w:r>
@@ -5328,13 +6554,41 @@
           <w:szCs w:val="28"/>
         </w:rPr>
       </w:pPr>
-      <w:r>
-        <w:rPr>
-          <w:rFonts w:ascii="Times New Roman" w:hAnsi="Times New Roman" w:cs="Times New Roman"/>
-          <w:sz w:val="28"/>
-          <w:szCs w:val="28"/>
-        </w:rPr>
-        <w:t>import java.util.Scanner; // импортирование библиотеки для ввода данных</w:t>
+      <w:proofErr w:type="spellStart"/>
+      <w:r>
+        <w:rPr>
+          <w:rFonts w:ascii="Times New Roman" w:hAnsi="Times New Roman" w:cs="Times New Roman"/>
+          <w:sz w:val="28"/>
+          <w:szCs w:val="28"/>
+        </w:rPr>
+        <w:t>import</w:t>
+      </w:r>
+      <w:proofErr w:type="spellEnd"/>
+      <w:r>
+        <w:rPr>
+          <w:rFonts w:ascii="Times New Roman" w:hAnsi="Times New Roman" w:cs="Times New Roman"/>
+          <w:sz w:val="28"/>
+          <w:szCs w:val="28"/>
+        </w:rPr>
+        <w:t xml:space="preserve"> </w:t>
+      </w:r>
+      <w:proofErr w:type="spellStart"/>
+      <w:r>
+        <w:rPr>
+          <w:rFonts w:ascii="Times New Roman" w:hAnsi="Times New Roman" w:cs="Times New Roman"/>
+          <w:sz w:val="28"/>
+          <w:szCs w:val="28"/>
+        </w:rPr>
+        <w:t>java.util.Scanner</w:t>
+      </w:r>
+      <w:proofErr w:type="spellEnd"/>
+      <w:r>
+        <w:rPr>
+          <w:rFonts w:ascii="Times New Roman" w:hAnsi="Times New Roman" w:cs="Times New Roman"/>
+          <w:sz w:val="28"/>
+          <w:szCs w:val="28"/>
+        </w:rPr>
+        <w:t>; // импортирование библиотеки для ввода данных</w:t>
       </w:r>
       <w:r>
         <w:rPr>
@@ -5343,7 +6597,60 @@
           <w:szCs w:val="28"/>
         </w:rPr>
         <w:br/>
-        <w:t>import java.util.InputMismatchException; // импортирование библиотеки для обработки искл. с клав.</w:t>
+      </w:r>
+      <w:proofErr w:type="spellStart"/>
+      <w:r>
+        <w:rPr>
+          <w:rFonts w:ascii="Times New Roman" w:hAnsi="Times New Roman" w:cs="Times New Roman"/>
+          <w:sz w:val="28"/>
+          <w:szCs w:val="28"/>
+        </w:rPr>
+        <w:t>import</w:t>
+      </w:r>
+      <w:proofErr w:type="spellEnd"/>
+      <w:r>
+        <w:rPr>
+          <w:rFonts w:ascii="Times New Roman" w:hAnsi="Times New Roman" w:cs="Times New Roman"/>
+          <w:sz w:val="28"/>
+          <w:szCs w:val="28"/>
+        </w:rPr>
+        <w:t xml:space="preserve"> </w:t>
+      </w:r>
+      <w:proofErr w:type="spellStart"/>
+      <w:r>
+        <w:rPr>
+          <w:rFonts w:ascii="Times New Roman" w:hAnsi="Times New Roman" w:cs="Times New Roman"/>
+          <w:sz w:val="28"/>
+          <w:szCs w:val="28"/>
+        </w:rPr>
+        <w:t>java.util.InputMismatchException</w:t>
+      </w:r>
+      <w:proofErr w:type="spellEnd"/>
+      <w:r>
+        <w:rPr>
+          <w:rFonts w:ascii="Times New Roman" w:hAnsi="Times New Roman" w:cs="Times New Roman"/>
+          <w:sz w:val="28"/>
+          <w:szCs w:val="28"/>
+        </w:rPr>
+        <w:t xml:space="preserve">; // импортирование библиотеки для обработки </w:t>
+      </w:r>
+      <w:proofErr w:type="spellStart"/>
+      <w:r>
+        <w:rPr>
+          <w:rFonts w:ascii="Times New Roman" w:hAnsi="Times New Roman" w:cs="Times New Roman"/>
+          <w:sz w:val="28"/>
+          <w:szCs w:val="28"/>
+        </w:rPr>
+        <w:t>искл</w:t>
+      </w:r>
+      <w:proofErr w:type="spellEnd"/>
+      <w:r>
+        <w:rPr>
+          <w:rFonts w:ascii="Times New Roman" w:hAnsi="Times New Roman" w:cs="Times New Roman"/>
+          <w:sz w:val="28"/>
+          <w:szCs w:val="28"/>
+        </w:rPr>
+        <w:t>. с клав.</w:t>
       </w:r>
       <w:r>
         <w:rPr>
@@ -5352,8 +6659,17 @@
           <w:szCs w:val="28"/>
         </w:rPr>
         <w:br/>
-        <w:t>public class</w:t>
-      </w:r>
+      </w:r>
+      <w:proofErr w:type="spellStart"/>
+      <w:r>
+        <w:rPr>
+          <w:rFonts w:ascii="Times New Roman" w:hAnsi="Times New Roman" w:cs="Times New Roman"/>
+          <w:sz w:val="28"/>
+          <w:szCs w:val="28"/>
+        </w:rPr>
+        <w:t>public</w:t>
+      </w:r>
+      <w:proofErr w:type="spellEnd"/>
       <w:r>
         <w:rPr>
           <w:rFonts w:ascii="Times New Roman" w:hAnsi="Times New Roman" w:cs="Times New Roman"/>
@@ -5362,6 +6678,24 @@
         </w:rPr>
         <w:t xml:space="preserve"> </w:t>
       </w:r>
+      <w:proofErr w:type="spellStart"/>
+      <w:r>
+        <w:rPr>
+          <w:rFonts w:ascii="Times New Roman" w:hAnsi="Times New Roman" w:cs="Times New Roman"/>
+          <w:sz w:val="28"/>
+          <w:szCs w:val="28"/>
+        </w:rPr>
+        <w:t>class</w:t>
+      </w:r>
+      <w:proofErr w:type="spellEnd"/>
+      <w:r>
+        <w:rPr>
+          <w:rFonts w:ascii="Times New Roman" w:hAnsi="Times New Roman" w:cs="Times New Roman"/>
+          <w:sz w:val="28"/>
+          <w:szCs w:val="28"/>
+        </w:rPr>
+        <w:t xml:space="preserve"> </w:t>
+      </w:r>
       <w:r>
         <w:rPr>
           <w:rFonts w:ascii="Times New Roman" w:hAnsi="Times New Roman" w:cs="Times New Roman"/>
@@ -5377,7 +6711,115 @@
           <w:szCs w:val="28"/>
         </w:rPr>
         <w:br/>
-        <w:t xml:space="preserve">    public static void  main(String[] args){</w:t>
+        <w:t xml:space="preserve">    </w:t>
+      </w:r>
+      <w:proofErr w:type="spellStart"/>
+      <w:r>
+        <w:rPr>
+          <w:rFonts w:ascii="Times New Roman" w:hAnsi="Times New Roman" w:cs="Times New Roman"/>
+          <w:sz w:val="28"/>
+          <w:szCs w:val="28"/>
+        </w:rPr>
+        <w:t>public</w:t>
+      </w:r>
+      <w:proofErr w:type="spellEnd"/>
+      <w:r>
+        <w:rPr>
+          <w:rFonts w:ascii="Times New Roman" w:hAnsi="Times New Roman" w:cs="Times New Roman"/>
+          <w:sz w:val="28"/>
+          <w:szCs w:val="28"/>
+        </w:rPr>
+        <w:t xml:space="preserve"> </w:t>
+      </w:r>
+      <w:proofErr w:type="spellStart"/>
+      <w:r>
+        <w:rPr>
+          <w:rFonts w:ascii="Times New Roman" w:hAnsi="Times New Roman" w:cs="Times New Roman"/>
+          <w:sz w:val="28"/>
+          <w:szCs w:val="28"/>
+        </w:rPr>
+        <w:t>static</w:t>
+      </w:r>
+      <w:proofErr w:type="spellEnd"/>
+      <w:r>
+        <w:rPr>
+          <w:rFonts w:ascii="Times New Roman" w:hAnsi="Times New Roman" w:cs="Times New Roman"/>
+          <w:sz w:val="28"/>
+          <w:szCs w:val="28"/>
+        </w:rPr>
+        <w:t xml:space="preserve"> </w:t>
+      </w:r>
+      <w:proofErr w:type="spellStart"/>
+      <w:r>
+        <w:rPr>
+          <w:rFonts w:ascii="Times New Roman" w:hAnsi="Times New Roman" w:cs="Times New Roman"/>
+          <w:sz w:val="28"/>
+          <w:szCs w:val="28"/>
+        </w:rPr>
+        <w:t>void</w:t>
+      </w:r>
+      <w:proofErr w:type="spellEnd"/>
+      <w:r>
+        <w:rPr>
+          <w:rFonts w:ascii="Times New Roman" w:hAnsi="Times New Roman" w:cs="Times New Roman"/>
+          <w:sz w:val="28"/>
+          <w:szCs w:val="28"/>
+        </w:rPr>
+        <w:t xml:space="preserve">  </w:t>
+      </w:r>
+      <w:proofErr w:type="spellStart"/>
+      <w:r>
+        <w:rPr>
+          <w:rFonts w:ascii="Times New Roman" w:hAnsi="Times New Roman" w:cs="Times New Roman"/>
+          <w:sz w:val="28"/>
+          <w:szCs w:val="28"/>
+        </w:rPr>
+        <w:t>main</w:t>
+      </w:r>
+      <w:proofErr w:type="spellEnd"/>
+      <w:r>
+        <w:rPr>
+          <w:rFonts w:ascii="Times New Roman" w:hAnsi="Times New Roman" w:cs="Times New Roman"/>
+          <w:sz w:val="28"/>
+          <w:szCs w:val="28"/>
+        </w:rPr>
+        <w:t>(</w:t>
+      </w:r>
+      <w:proofErr w:type="spellStart"/>
+      <w:r>
+        <w:rPr>
+          <w:rFonts w:ascii="Times New Roman" w:hAnsi="Times New Roman" w:cs="Times New Roman"/>
+          <w:sz w:val="28"/>
+          <w:szCs w:val="28"/>
+        </w:rPr>
+        <w:t>String</w:t>
+      </w:r>
+      <w:proofErr w:type="spellEnd"/>
+      <w:r>
+        <w:rPr>
+          <w:rFonts w:ascii="Times New Roman" w:hAnsi="Times New Roman" w:cs="Times New Roman"/>
+          <w:sz w:val="28"/>
+          <w:szCs w:val="28"/>
+        </w:rPr>
+        <w:t xml:space="preserve">[] </w:t>
+      </w:r>
+      <w:proofErr w:type="spellStart"/>
+      <w:r>
+        <w:rPr>
+          <w:rFonts w:ascii="Times New Roman" w:hAnsi="Times New Roman" w:cs="Times New Roman"/>
+          <w:sz w:val="28"/>
+          <w:szCs w:val="28"/>
+        </w:rPr>
+        <w:t>args</w:t>
+      </w:r>
+      <w:proofErr w:type="spellEnd"/>
+      <w:r>
+        <w:rPr>
+          <w:rFonts w:ascii="Times New Roman" w:hAnsi="Times New Roman" w:cs="Times New Roman"/>
+          <w:sz w:val="28"/>
+          <w:szCs w:val="28"/>
+        </w:rPr>
+        <w:t>){</w:t>
       </w:r>
       <w:r>
         <w:rPr>
@@ -5386,7 +6828,25 @@
           <w:szCs w:val="28"/>
         </w:rPr>
         <w:br/>
-        <w:t xml:space="preserve">        try{</w:t>
+        <w:t xml:space="preserve">        </w:t>
+      </w:r>
+      <w:proofErr w:type="spellStart"/>
+      <w:r>
+        <w:rPr>
+          <w:rFonts w:ascii="Times New Roman" w:hAnsi="Times New Roman" w:cs="Times New Roman"/>
+          <w:sz w:val="28"/>
+          <w:szCs w:val="28"/>
+        </w:rPr>
+        <w:t>try</w:t>
+      </w:r>
+      <w:proofErr w:type="spellEnd"/>
+      <w:r>
+        <w:rPr>
+          <w:rFonts w:ascii="Times New Roman" w:hAnsi="Times New Roman" w:cs="Times New Roman"/>
+          <w:sz w:val="28"/>
+          <w:szCs w:val="28"/>
+        </w:rPr>
+        <w:t>{</w:t>
       </w:r>
       <w:r>
         <w:rPr>
@@ -5395,7 +6855,79 @@
           <w:szCs w:val="28"/>
         </w:rPr>
         <w:br/>
-        <w:t xml:space="preserve">        Scanner in = new Scanner(System.in);// создание сканера</w:t>
+        <w:t xml:space="preserve">        </w:t>
+      </w:r>
+      <w:proofErr w:type="spellStart"/>
+      <w:r>
+        <w:rPr>
+          <w:rFonts w:ascii="Times New Roman" w:hAnsi="Times New Roman" w:cs="Times New Roman"/>
+          <w:sz w:val="28"/>
+          <w:szCs w:val="28"/>
+        </w:rPr>
+        <w:t>Scanner</w:t>
+      </w:r>
+      <w:proofErr w:type="spellEnd"/>
+      <w:r>
+        <w:rPr>
+          <w:rFonts w:ascii="Times New Roman" w:hAnsi="Times New Roman" w:cs="Times New Roman"/>
+          <w:sz w:val="28"/>
+          <w:szCs w:val="28"/>
+        </w:rPr>
+        <w:t xml:space="preserve"> </w:t>
+      </w:r>
+      <w:proofErr w:type="spellStart"/>
+      <w:r>
+        <w:rPr>
+          <w:rFonts w:ascii="Times New Roman" w:hAnsi="Times New Roman" w:cs="Times New Roman"/>
+          <w:sz w:val="28"/>
+          <w:szCs w:val="28"/>
+        </w:rPr>
+        <w:t>in</w:t>
+      </w:r>
+      <w:proofErr w:type="spellEnd"/>
+      <w:r>
+        <w:rPr>
+          <w:rFonts w:ascii="Times New Roman" w:hAnsi="Times New Roman" w:cs="Times New Roman"/>
+          <w:sz w:val="28"/>
+          <w:szCs w:val="28"/>
+        </w:rPr>
+        <w:t xml:space="preserve"> = </w:t>
+      </w:r>
+      <w:proofErr w:type="spellStart"/>
+      <w:r>
+        <w:rPr>
+          <w:rFonts w:ascii="Times New Roman" w:hAnsi="Times New Roman" w:cs="Times New Roman"/>
+          <w:sz w:val="28"/>
+          <w:szCs w:val="28"/>
+        </w:rPr>
+        <w:t>new</w:t>
+      </w:r>
+      <w:proofErr w:type="spellEnd"/>
+      <w:r>
+        <w:rPr>
+          <w:rFonts w:ascii="Times New Roman" w:hAnsi="Times New Roman" w:cs="Times New Roman"/>
+          <w:sz w:val="28"/>
+          <w:szCs w:val="28"/>
+        </w:rPr>
+        <w:t xml:space="preserve"> </w:t>
+      </w:r>
+      <w:proofErr w:type="spellStart"/>
+      <w:r>
+        <w:rPr>
+          <w:rFonts w:ascii="Times New Roman" w:hAnsi="Times New Roman" w:cs="Times New Roman"/>
+          <w:sz w:val="28"/>
+          <w:szCs w:val="28"/>
+        </w:rPr>
+        <w:t>Scanner</w:t>
+      </w:r>
+      <w:proofErr w:type="spellEnd"/>
+      <w:r>
+        <w:rPr>
+          <w:rFonts w:ascii="Times New Roman" w:hAnsi="Times New Roman" w:cs="Times New Roman"/>
+          <w:sz w:val="28"/>
+          <w:szCs w:val="28"/>
+        </w:rPr>
+        <w:t>(System.in);// создание сканера</w:t>
       </w:r>
       <w:r>
         <w:rPr>
@@ -5404,7 +6936,25 @@
           <w:szCs w:val="28"/>
         </w:rPr>
         <w:br/>
-        <w:t xml:space="preserve">        System.out.print("Введите через пробел x и y:");</w:t>
+        <w:t xml:space="preserve">        </w:t>
+      </w:r>
+      <w:proofErr w:type="spellStart"/>
+      <w:r>
+        <w:rPr>
+          <w:rFonts w:ascii="Times New Roman" w:hAnsi="Times New Roman" w:cs="Times New Roman"/>
+          <w:sz w:val="28"/>
+          <w:szCs w:val="28"/>
+        </w:rPr>
+        <w:t>System.out.print</w:t>
+      </w:r>
+      <w:proofErr w:type="spellEnd"/>
+      <w:r>
+        <w:rPr>
+          <w:rFonts w:ascii="Times New Roman" w:hAnsi="Times New Roman" w:cs="Times New Roman"/>
+          <w:sz w:val="28"/>
+          <w:szCs w:val="28"/>
+        </w:rPr>
+        <w:t>("Введите через пробел x и y:");</w:t>
       </w:r>
       <w:r>
         <w:rPr>
@@ -5413,7 +6963,43 @@
           <w:szCs w:val="28"/>
         </w:rPr>
         <w:br/>
-        <w:t xml:space="preserve">        float x = in.nextFloat();</w:t>
+        <w:t xml:space="preserve">        </w:t>
+      </w:r>
+      <w:proofErr w:type="spellStart"/>
+      <w:r>
+        <w:rPr>
+          <w:rFonts w:ascii="Times New Roman" w:hAnsi="Times New Roman" w:cs="Times New Roman"/>
+          <w:sz w:val="28"/>
+          <w:szCs w:val="28"/>
+        </w:rPr>
+        <w:t>float</w:t>
+      </w:r>
+      <w:proofErr w:type="spellEnd"/>
+      <w:r>
+        <w:rPr>
+          <w:rFonts w:ascii="Times New Roman" w:hAnsi="Times New Roman" w:cs="Times New Roman"/>
+          <w:sz w:val="28"/>
+          <w:szCs w:val="28"/>
+        </w:rPr>
+        <w:t xml:space="preserve"> x = </w:t>
+      </w:r>
+      <w:proofErr w:type="spellStart"/>
+      <w:r>
+        <w:rPr>
+          <w:rFonts w:ascii="Times New Roman" w:hAnsi="Times New Roman" w:cs="Times New Roman"/>
+          <w:sz w:val="28"/>
+          <w:szCs w:val="28"/>
+        </w:rPr>
+        <w:t>in.nextFloat</w:t>
+      </w:r>
+      <w:proofErr w:type="spellEnd"/>
+      <w:r>
+        <w:rPr>
+          <w:rFonts w:ascii="Times New Roman" w:hAnsi="Times New Roman" w:cs="Times New Roman"/>
+          <w:sz w:val="28"/>
+          <w:szCs w:val="28"/>
+        </w:rPr>
+        <w:t>();</w:t>
       </w:r>
       <w:r>
         <w:rPr>
@@ -5422,7 +7008,43 @@
           <w:szCs w:val="28"/>
         </w:rPr>
         <w:br/>
-        <w:t xml:space="preserve">        float y = in.nextFloat();</w:t>
+        <w:t xml:space="preserve">        </w:t>
+      </w:r>
+      <w:proofErr w:type="spellStart"/>
+      <w:r>
+        <w:rPr>
+          <w:rFonts w:ascii="Times New Roman" w:hAnsi="Times New Roman" w:cs="Times New Roman"/>
+          <w:sz w:val="28"/>
+          <w:szCs w:val="28"/>
+        </w:rPr>
+        <w:t>float</w:t>
+      </w:r>
+      <w:proofErr w:type="spellEnd"/>
+      <w:r>
+        <w:rPr>
+          <w:rFonts w:ascii="Times New Roman" w:hAnsi="Times New Roman" w:cs="Times New Roman"/>
+          <w:sz w:val="28"/>
+          <w:szCs w:val="28"/>
+        </w:rPr>
+        <w:t xml:space="preserve"> y = </w:t>
+      </w:r>
+      <w:proofErr w:type="spellStart"/>
+      <w:r>
+        <w:rPr>
+          <w:rFonts w:ascii="Times New Roman" w:hAnsi="Times New Roman" w:cs="Times New Roman"/>
+          <w:sz w:val="28"/>
+          <w:szCs w:val="28"/>
+        </w:rPr>
+        <w:t>in.nextFloat</w:t>
+      </w:r>
+      <w:proofErr w:type="spellEnd"/>
+      <w:r>
+        <w:rPr>
+          <w:rFonts w:ascii="Times New Roman" w:hAnsi="Times New Roman" w:cs="Times New Roman"/>
+          <w:sz w:val="28"/>
+          <w:szCs w:val="28"/>
+        </w:rPr>
+        <w:t>();</w:t>
       </w:r>
       <w:r>
         <w:rPr>
@@ -5431,7 +7053,25 @@
           <w:szCs w:val="28"/>
         </w:rPr>
         <w:br/>
-        <w:t xml:space="preserve">        System.out.print("Введите через пробел x1 и y1:");</w:t>
+        <w:t xml:space="preserve">        </w:t>
+      </w:r>
+      <w:proofErr w:type="spellStart"/>
+      <w:r>
+        <w:rPr>
+          <w:rFonts w:ascii="Times New Roman" w:hAnsi="Times New Roman" w:cs="Times New Roman"/>
+          <w:sz w:val="28"/>
+          <w:szCs w:val="28"/>
+        </w:rPr>
+        <w:t>System.out.print</w:t>
+      </w:r>
+      <w:proofErr w:type="spellEnd"/>
+      <w:r>
+        <w:rPr>
+          <w:rFonts w:ascii="Times New Roman" w:hAnsi="Times New Roman" w:cs="Times New Roman"/>
+          <w:sz w:val="28"/>
+          <w:szCs w:val="28"/>
+        </w:rPr>
+        <w:t>("Введите через пробел x1 и y1:");</w:t>
       </w:r>
       <w:r>
         <w:rPr>
@@ -5440,7 +7080,43 @@
           <w:szCs w:val="28"/>
         </w:rPr>
         <w:br/>
-        <w:t xml:space="preserve">        float x1 = in.nextFloat();</w:t>
+        <w:t xml:space="preserve">        </w:t>
+      </w:r>
+      <w:proofErr w:type="spellStart"/>
+      <w:r>
+        <w:rPr>
+          <w:rFonts w:ascii="Times New Roman" w:hAnsi="Times New Roman" w:cs="Times New Roman"/>
+          <w:sz w:val="28"/>
+          <w:szCs w:val="28"/>
+        </w:rPr>
+        <w:t>float</w:t>
+      </w:r>
+      <w:proofErr w:type="spellEnd"/>
+      <w:r>
+        <w:rPr>
+          <w:rFonts w:ascii="Times New Roman" w:hAnsi="Times New Roman" w:cs="Times New Roman"/>
+          <w:sz w:val="28"/>
+          <w:szCs w:val="28"/>
+        </w:rPr>
+        <w:t xml:space="preserve"> x1 = </w:t>
+      </w:r>
+      <w:proofErr w:type="spellStart"/>
+      <w:r>
+        <w:rPr>
+          <w:rFonts w:ascii="Times New Roman" w:hAnsi="Times New Roman" w:cs="Times New Roman"/>
+          <w:sz w:val="28"/>
+          <w:szCs w:val="28"/>
+        </w:rPr>
+        <w:t>in.nextFloat</w:t>
+      </w:r>
+      <w:proofErr w:type="spellEnd"/>
+      <w:r>
+        <w:rPr>
+          <w:rFonts w:ascii="Times New Roman" w:hAnsi="Times New Roman" w:cs="Times New Roman"/>
+          <w:sz w:val="28"/>
+          <w:szCs w:val="28"/>
+        </w:rPr>
+        <w:t>();</w:t>
       </w:r>
       <w:r>
         <w:rPr>
@@ -5449,7 +7125,43 @@
           <w:szCs w:val="28"/>
         </w:rPr>
         <w:br/>
-        <w:t xml:space="preserve">        float y1 = in.nextFloat();</w:t>
+        <w:t xml:space="preserve">        </w:t>
+      </w:r>
+      <w:proofErr w:type="spellStart"/>
+      <w:r>
+        <w:rPr>
+          <w:rFonts w:ascii="Times New Roman" w:hAnsi="Times New Roman" w:cs="Times New Roman"/>
+          <w:sz w:val="28"/>
+          <w:szCs w:val="28"/>
+        </w:rPr>
+        <w:t>float</w:t>
+      </w:r>
+      <w:proofErr w:type="spellEnd"/>
+      <w:r>
+        <w:rPr>
+          <w:rFonts w:ascii="Times New Roman" w:hAnsi="Times New Roman" w:cs="Times New Roman"/>
+          <w:sz w:val="28"/>
+          <w:szCs w:val="28"/>
+        </w:rPr>
+        <w:t xml:space="preserve"> y1 = </w:t>
+      </w:r>
+      <w:proofErr w:type="spellStart"/>
+      <w:r>
+        <w:rPr>
+          <w:rFonts w:ascii="Times New Roman" w:hAnsi="Times New Roman" w:cs="Times New Roman"/>
+          <w:sz w:val="28"/>
+          <w:szCs w:val="28"/>
+        </w:rPr>
+        <w:t>in.nextFloat</w:t>
+      </w:r>
+      <w:proofErr w:type="spellEnd"/>
+      <w:r>
+        <w:rPr>
+          <w:rFonts w:ascii="Times New Roman" w:hAnsi="Times New Roman" w:cs="Times New Roman"/>
+          <w:sz w:val="28"/>
+          <w:szCs w:val="28"/>
+        </w:rPr>
+        <w:t>();</w:t>
       </w:r>
       <w:r>
         <w:rPr>
@@ -5458,7 +7170,25 @@
           <w:szCs w:val="28"/>
         </w:rPr>
         <w:br/>
-        <w:t xml:space="preserve">        System.out.print("Введите через пробел x2 и y2:");</w:t>
+        <w:t xml:space="preserve">        </w:t>
+      </w:r>
+      <w:proofErr w:type="spellStart"/>
+      <w:r>
+        <w:rPr>
+          <w:rFonts w:ascii="Times New Roman" w:hAnsi="Times New Roman" w:cs="Times New Roman"/>
+          <w:sz w:val="28"/>
+          <w:szCs w:val="28"/>
+        </w:rPr>
+        <w:t>System.out.print</w:t>
+      </w:r>
+      <w:proofErr w:type="spellEnd"/>
+      <w:r>
+        <w:rPr>
+          <w:rFonts w:ascii="Times New Roman" w:hAnsi="Times New Roman" w:cs="Times New Roman"/>
+          <w:sz w:val="28"/>
+          <w:szCs w:val="28"/>
+        </w:rPr>
+        <w:t>("Введите через пробел x2 и y2:");</w:t>
       </w:r>
       <w:r>
         <w:rPr>
@@ -5467,7 +7197,43 @@
           <w:szCs w:val="28"/>
         </w:rPr>
         <w:br/>
-        <w:t xml:space="preserve">        float x2 = in.nextFloat();</w:t>
+        <w:t xml:space="preserve">        </w:t>
+      </w:r>
+      <w:proofErr w:type="spellStart"/>
+      <w:r>
+        <w:rPr>
+          <w:rFonts w:ascii="Times New Roman" w:hAnsi="Times New Roman" w:cs="Times New Roman"/>
+          <w:sz w:val="28"/>
+          <w:szCs w:val="28"/>
+        </w:rPr>
+        <w:t>float</w:t>
+      </w:r>
+      <w:proofErr w:type="spellEnd"/>
+      <w:r>
+        <w:rPr>
+          <w:rFonts w:ascii="Times New Roman" w:hAnsi="Times New Roman" w:cs="Times New Roman"/>
+          <w:sz w:val="28"/>
+          <w:szCs w:val="28"/>
+        </w:rPr>
+        <w:t xml:space="preserve"> x2 = </w:t>
+      </w:r>
+      <w:proofErr w:type="spellStart"/>
+      <w:r>
+        <w:rPr>
+          <w:rFonts w:ascii="Times New Roman" w:hAnsi="Times New Roman" w:cs="Times New Roman"/>
+          <w:sz w:val="28"/>
+          <w:szCs w:val="28"/>
+        </w:rPr>
+        <w:t>in.nextFloat</w:t>
+      </w:r>
+      <w:proofErr w:type="spellEnd"/>
+      <w:r>
+        <w:rPr>
+          <w:rFonts w:ascii="Times New Roman" w:hAnsi="Times New Roman" w:cs="Times New Roman"/>
+          <w:sz w:val="28"/>
+          <w:szCs w:val="28"/>
+        </w:rPr>
+        <w:t>();</w:t>
       </w:r>
       <w:r>
         <w:rPr>
@@ -5476,7 +7242,43 @@
           <w:szCs w:val="28"/>
         </w:rPr>
         <w:br/>
-        <w:t xml:space="preserve">        float y2 = in.nextFloat();</w:t>
+        <w:t xml:space="preserve">        </w:t>
+      </w:r>
+      <w:proofErr w:type="spellStart"/>
+      <w:r>
+        <w:rPr>
+          <w:rFonts w:ascii="Times New Roman" w:hAnsi="Times New Roman" w:cs="Times New Roman"/>
+          <w:sz w:val="28"/>
+          <w:szCs w:val="28"/>
+        </w:rPr>
+        <w:t>float</w:t>
+      </w:r>
+      <w:proofErr w:type="spellEnd"/>
+      <w:r>
+        <w:rPr>
+          <w:rFonts w:ascii="Times New Roman" w:hAnsi="Times New Roman" w:cs="Times New Roman"/>
+          <w:sz w:val="28"/>
+          <w:szCs w:val="28"/>
+        </w:rPr>
+        <w:t xml:space="preserve"> y2 = </w:t>
+      </w:r>
+      <w:proofErr w:type="spellStart"/>
+      <w:r>
+        <w:rPr>
+          <w:rFonts w:ascii="Times New Roman" w:hAnsi="Times New Roman" w:cs="Times New Roman"/>
+          <w:sz w:val="28"/>
+          <w:szCs w:val="28"/>
+        </w:rPr>
+        <w:t>in.nextFloat</w:t>
+      </w:r>
+      <w:proofErr w:type="spellEnd"/>
+      <w:r>
+        <w:rPr>
+          <w:rFonts w:ascii="Times New Roman" w:hAnsi="Times New Roman" w:cs="Times New Roman"/>
+          <w:sz w:val="28"/>
+          <w:szCs w:val="28"/>
+        </w:rPr>
+        <w:t>();</w:t>
       </w:r>
       <w:r>
         <w:rPr>
@@ -5485,7 +7287,25 @@
           <w:szCs w:val="28"/>
         </w:rPr>
         <w:br/>
-        <w:t xml:space="preserve">        System.out.print("Введите через пробел x3 и y3:");</w:t>
+        <w:t xml:space="preserve">        </w:t>
+      </w:r>
+      <w:proofErr w:type="spellStart"/>
+      <w:r>
+        <w:rPr>
+          <w:rFonts w:ascii="Times New Roman" w:hAnsi="Times New Roman" w:cs="Times New Roman"/>
+          <w:sz w:val="28"/>
+          <w:szCs w:val="28"/>
+        </w:rPr>
+        <w:t>System.out.print</w:t>
+      </w:r>
+      <w:proofErr w:type="spellEnd"/>
+      <w:r>
+        <w:rPr>
+          <w:rFonts w:ascii="Times New Roman" w:hAnsi="Times New Roman" w:cs="Times New Roman"/>
+          <w:sz w:val="28"/>
+          <w:szCs w:val="28"/>
+        </w:rPr>
+        <w:t>("Введите через пробел x3 и y3:");</w:t>
       </w:r>
       <w:r>
         <w:rPr>
@@ -5494,7 +7314,43 @@
           <w:szCs w:val="28"/>
         </w:rPr>
         <w:br/>
-        <w:t xml:space="preserve">        float x3 = in.nextFloat();</w:t>
+        <w:t xml:space="preserve">        </w:t>
+      </w:r>
+      <w:proofErr w:type="spellStart"/>
+      <w:r>
+        <w:rPr>
+          <w:rFonts w:ascii="Times New Roman" w:hAnsi="Times New Roman" w:cs="Times New Roman"/>
+          <w:sz w:val="28"/>
+          <w:szCs w:val="28"/>
+        </w:rPr>
+        <w:t>float</w:t>
+      </w:r>
+      <w:proofErr w:type="spellEnd"/>
+      <w:r>
+        <w:rPr>
+          <w:rFonts w:ascii="Times New Roman" w:hAnsi="Times New Roman" w:cs="Times New Roman"/>
+          <w:sz w:val="28"/>
+          <w:szCs w:val="28"/>
+        </w:rPr>
+        <w:t xml:space="preserve"> x3 = </w:t>
+      </w:r>
+      <w:proofErr w:type="spellStart"/>
+      <w:r>
+        <w:rPr>
+          <w:rFonts w:ascii="Times New Roman" w:hAnsi="Times New Roman" w:cs="Times New Roman"/>
+          <w:sz w:val="28"/>
+          <w:szCs w:val="28"/>
+        </w:rPr>
+        <w:t>in.nextFloat</w:t>
+      </w:r>
+      <w:proofErr w:type="spellEnd"/>
+      <w:r>
+        <w:rPr>
+          <w:rFonts w:ascii="Times New Roman" w:hAnsi="Times New Roman" w:cs="Times New Roman"/>
+          <w:sz w:val="28"/>
+          <w:szCs w:val="28"/>
+        </w:rPr>
+        <w:t>();</w:t>
       </w:r>
       <w:r>
         <w:rPr>
@@ -5503,7 +7359,43 @@
           <w:szCs w:val="28"/>
         </w:rPr>
         <w:br/>
-        <w:t xml:space="preserve">        float y3 = in.nextFloat();</w:t>
+        <w:t xml:space="preserve">        </w:t>
+      </w:r>
+      <w:proofErr w:type="spellStart"/>
+      <w:r>
+        <w:rPr>
+          <w:rFonts w:ascii="Times New Roman" w:hAnsi="Times New Roman" w:cs="Times New Roman"/>
+          <w:sz w:val="28"/>
+          <w:szCs w:val="28"/>
+        </w:rPr>
+        <w:t>float</w:t>
+      </w:r>
+      <w:proofErr w:type="spellEnd"/>
+      <w:r>
+        <w:rPr>
+          <w:rFonts w:ascii="Times New Roman" w:hAnsi="Times New Roman" w:cs="Times New Roman"/>
+          <w:sz w:val="28"/>
+          <w:szCs w:val="28"/>
+        </w:rPr>
+        <w:t xml:space="preserve"> y3 = </w:t>
+      </w:r>
+      <w:proofErr w:type="spellStart"/>
+      <w:r>
+        <w:rPr>
+          <w:rFonts w:ascii="Times New Roman" w:hAnsi="Times New Roman" w:cs="Times New Roman"/>
+          <w:sz w:val="28"/>
+          <w:szCs w:val="28"/>
+        </w:rPr>
+        <w:t>in.nextFloat</w:t>
+      </w:r>
+      <w:proofErr w:type="spellEnd"/>
+      <w:r>
+        <w:rPr>
+          <w:rFonts w:ascii="Times New Roman" w:hAnsi="Times New Roman" w:cs="Times New Roman"/>
+          <w:sz w:val="28"/>
+          <w:szCs w:val="28"/>
+        </w:rPr>
+        <w:t>();</w:t>
       </w:r>
       <w:r>
         <w:rPr>
@@ -5512,7 +7404,25 @@
           <w:szCs w:val="28"/>
         </w:rPr>
         <w:br/>
-        <w:t xml:space="preserve">        float res1 = (x1 - x) * (y2 - y1) - (x2 - x1) * (y1 - y);// вычисляет ориентацию точки  относительно прямой</w:t>
+        <w:t xml:space="preserve">        </w:t>
+      </w:r>
+      <w:proofErr w:type="spellStart"/>
+      <w:r>
+        <w:rPr>
+          <w:rFonts w:ascii="Times New Roman" w:hAnsi="Times New Roman" w:cs="Times New Roman"/>
+          <w:sz w:val="28"/>
+          <w:szCs w:val="28"/>
+        </w:rPr>
+        <w:t>float</w:t>
+      </w:r>
+      <w:proofErr w:type="spellEnd"/>
+      <w:r>
+        <w:rPr>
+          <w:rFonts w:ascii="Times New Roman" w:hAnsi="Times New Roman" w:cs="Times New Roman"/>
+          <w:sz w:val="28"/>
+          <w:szCs w:val="28"/>
+        </w:rPr>
+        <w:t xml:space="preserve"> res1 = (x1 - x) * (y2 - y1) - (x2 - x1) * (y1 - y);// вычисляет ориентацию точки  относительно прямой</w:t>
       </w:r>
       <w:r>
         <w:rPr>
@@ -5521,7 +7431,25 @@
           <w:szCs w:val="28"/>
         </w:rPr>
         <w:br/>
-        <w:t xml:space="preserve">        float res2 = (x2 - x) * (y3 - y2) - (x3 - x2) * (y2 - y);// вычисляет ориентацию точки  относительно прямой</w:t>
+        <w:t xml:space="preserve">        </w:t>
+      </w:r>
+      <w:proofErr w:type="spellStart"/>
+      <w:r>
+        <w:rPr>
+          <w:rFonts w:ascii="Times New Roman" w:hAnsi="Times New Roman" w:cs="Times New Roman"/>
+          <w:sz w:val="28"/>
+          <w:szCs w:val="28"/>
+        </w:rPr>
+        <w:t>float</w:t>
+      </w:r>
+      <w:proofErr w:type="spellEnd"/>
+      <w:r>
+        <w:rPr>
+          <w:rFonts w:ascii="Times New Roman" w:hAnsi="Times New Roman" w:cs="Times New Roman"/>
+          <w:sz w:val="28"/>
+          <w:szCs w:val="28"/>
+        </w:rPr>
+        <w:t xml:space="preserve"> res2 = (x2 - x) * (y3 - y2) - (x3 - x2) * (y2 - y);// вычисляет ориентацию точки  относительно прямой</w:t>
       </w:r>
       <w:r>
         <w:rPr>
@@ -5530,7 +7458,25 @@
           <w:szCs w:val="28"/>
         </w:rPr>
         <w:br/>
-        <w:t xml:space="preserve">        float res3 = (x3 - x) * (y1 - y3) - (x1 - x3) * (y3 - y);// вычисляет ориентацию точки  относительно прямой</w:t>
+        <w:t xml:space="preserve">        </w:t>
+      </w:r>
+      <w:proofErr w:type="spellStart"/>
+      <w:r>
+        <w:rPr>
+          <w:rFonts w:ascii="Times New Roman" w:hAnsi="Times New Roman" w:cs="Times New Roman"/>
+          <w:sz w:val="28"/>
+          <w:szCs w:val="28"/>
+        </w:rPr>
+        <w:t>float</w:t>
+      </w:r>
+      <w:proofErr w:type="spellEnd"/>
+      <w:r>
+        <w:rPr>
+          <w:rFonts w:ascii="Times New Roman" w:hAnsi="Times New Roman" w:cs="Times New Roman"/>
+          <w:sz w:val="28"/>
+          <w:szCs w:val="28"/>
+        </w:rPr>
+        <w:t xml:space="preserve"> res3 = (x3 - x) * (y1 - y3) - (x1 - x3) * (y3 - y);// вычисляет ориентацию точки  относительно прямой</w:t>
       </w:r>
       <w:r>
         <w:rPr>
@@ -5539,7 +7485,25 @@
           <w:szCs w:val="28"/>
         </w:rPr>
         <w:br/>
-        <w:t xml:space="preserve">            if ((res1 &gt; 0 &amp; res2 &gt; 0 &amp; res3 &gt; 0)||((res1 &lt; 0 &amp; res2 &lt; 0 &amp; res3 &lt; 0))) {</w:t>
+        <w:t xml:space="preserve">            </w:t>
+      </w:r>
+      <w:proofErr w:type="spellStart"/>
+      <w:r>
+        <w:rPr>
+          <w:rFonts w:ascii="Times New Roman" w:hAnsi="Times New Roman" w:cs="Times New Roman"/>
+          <w:sz w:val="28"/>
+          <w:szCs w:val="28"/>
+        </w:rPr>
+        <w:t>if</w:t>
+      </w:r>
+      <w:proofErr w:type="spellEnd"/>
+      <w:r>
+        <w:rPr>
+          <w:rFonts w:ascii="Times New Roman" w:hAnsi="Times New Roman" w:cs="Times New Roman"/>
+          <w:sz w:val="28"/>
+          <w:szCs w:val="28"/>
+        </w:rPr>
+        <w:t xml:space="preserve"> ((res1 &gt; 0 &amp; res2 &gt; 0 &amp; res3 &gt; 0)||((res1 &lt; 0 &amp; res2 &lt; 0 &amp; res3 &lt; 0))) {</w:t>
       </w:r>
       <w:r>
         <w:rPr>
@@ -5548,7 +7512,25 @@
           <w:szCs w:val="28"/>
         </w:rPr>
         <w:br/>
-        <w:t xml:space="preserve">            System.out.println("Точка лежит в треугольнике");</w:t>
+        <w:t xml:space="preserve">            </w:t>
+      </w:r>
+      <w:proofErr w:type="spellStart"/>
+      <w:r>
+        <w:rPr>
+          <w:rFonts w:ascii="Times New Roman" w:hAnsi="Times New Roman" w:cs="Times New Roman"/>
+          <w:sz w:val="28"/>
+          <w:szCs w:val="28"/>
+        </w:rPr>
+        <w:t>System.out.println</w:t>
+      </w:r>
+      <w:proofErr w:type="spellEnd"/>
+      <w:r>
+        <w:rPr>
+          <w:rFonts w:ascii="Times New Roman" w:hAnsi="Times New Roman" w:cs="Times New Roman"/>
+          <w:sz w:val="28"/>
+          <w:szCs w:val="28"/>
+        </w:rPr>
+        <w:t>("Точка лежит в треугольнике");</w:t>
       </w:r>
       <w:r>
         <w:rPr>
@@ -5565,7 +7547,43 @@
           <w:szCs w:val="28"/>
         </w:rPr>
         <w:lastRenderedPageBreak/>
-        <w:t xml:space="preserve">        } else if (res1 == 0 || res2 == 0 || res3 == 0) {</w:t>
+        <w:t xml:space="preserve">        } </w:t>
+      </w:r>
+      <w:proofErr w:type="spellStart"/>
+      <w:r>
+        <w:rPr>
+          <w:rFonts w:ascii="Times New Roman" w:hAnsi="Times New Roman" w:cs="Times New Roman"/>
+          <w:sz w:val="28"/>
+          <w:szCs w:val="28"/>
+        </w:rPr>
+        <w:t>else</w:t>
+      </w:r>
+      <w:proofErr w:type="spellEnd"/>
+      <w:r>
+        <w:rPr>
+          <w:rFonts w:ascii="Times New Roman" w:hAnsi="Times New Roman" w:cs="Times New Roman"/>
+          <w:sz w:val="28"/>
+          <w:szCs w:val="28"/>
+        </w:rPr>
+        <w:t xml:space="preserve"> </w:t>
+      </w:r>
+      <w:proofErr w:type="spellStart"/>
+      <w:r>
+        <w:rPr>
+          <w:rFonts w:ascii="Times New Roman" w:hAnsi="Times New Roman" w:cs="Times New Roman"/>
+          <w:sz w:val="28"/>
+          <w:szCs w:val="28"/>
+        </w:rPr>
+        <w:t>if</w:t>
+      </w:r>
+      <w:proofErr w:type="spellEnd"/>
+      <w:r>
+        <w:rPr>
+          <w:rFonts w:ascii="Times New Roman" w:hAnsi="Times New Roman" w:cs="Times New Roman"/>
+          <w:sz w:val="28"/>
+          <w:szCs w:val="28"/>
+        </w:rPr>
+        <w:t xml:space="preserve"> (res1 == 0 || res2 == 0 || res3 == 0) {</w:t>
       </w:r>
       <w:r>
         <w:rPr>
@@ -5574,7 +7592,25 @@
           <w:szCs w:val="28"/>
         </w:rPr>
         <w:br/>
-        <w:t xml:space="preserve">            System.out.println("Точка лежит на стороне треугольника");</w:t>
+        <w:t xml:space="preserve">            </w:t>
+      </w:r>
+      <w:proofErr w:type="spellStart"/>
+      <w:r>
+        <w:rPr>
+          <w:rFonts w:ascii="Times New Roman" w:hAnsi="Times New Roman" w:cs="Times New Roman"/>
+          <w:sz w:val="28"/>
+          <w:szCs w:val="28"/>
+        </w:rPr>
+        <w:t>System.out.println</w:t>
+      </w:r>
+      <w:proofErr w:type="spellEnd"/>
+      <w:r>
+        <w:rPr>
+          <w:rFonts w:ascii="Times New Roman" w:hAnsi="Times New Roman" w:cs="Times New Roman"/>
+          <w:sz w:val="28"/>
+          <w:szCs w:val="28"/>
+        </w:rPr>
+        <w:t>("Точка лежит на стороне треугольника");</w:t>
       </w:r>
       <w:r>
         <w:rPr>
@@ -5592,7 +7628,25 @@
           <w:szCs w:val="28"/>
         </w:rPr>
         <w:br/>
-        <w:t xml:space="preserve">        else {</w:t>
+        <w:t xml:space="preserve">        </w:t>
+      </w:r>
+      <w:proofErr w:type="spellStart"/>
+      <w:r>
+        <w:rPr>
+          <w:rFonts w:ascii="Times New Roman" w:hAnsi="Times New Roman" w:cs="Times New Roman"/>
+          <w:sz w:val="28"/>
+          <w:szCs w:val="28"/>
+        </w:rPr>
+        <w:t>else</w:t>
+      </w:r>
+      <w:proofErr w:type="spellEnd"/>
+      <w:r>
+        <w:rPr>
+          <w:rFonts w:ascii="Times New Roman" w:hAnsi="Times New Roman" w:cs="Times New Roman"/>
+          <w:sz w:val="28"/>
+          <w:szCs w:val="28"/>
+        </w:rPr>
+        <w:t xml:space="preserve"> {</w:t>
       </w:r>
       <w:r>
         <w:rPr>
@@ -5601,7 +7655,25 @@
           <w:szCs w:val="28"/>
         </w:rPr>
         <w:br/>
-        <w:t xml:space="preserve">            System.out.println("Точка лежит вне треугольника");</w:t>
+        <w:t xml:space="preserve">            </w:t>
+      </w:r>
+      <w:proofErr w:type="spellStart"/>
+      <w:r>
+        <w:rPr>
+          <w:rFonts w:ascii="Times New Roman" w:hAnsi="Times New Roman" w:cs="Times New Roman"/>
+          <w:sz w:val="28"/>
+          <w:szCs w:val="28"/>
+        </w:rPr>
+        <w:t>System.out.println</w:t>
+      </w:r>
+      <w:proofErr w:type="spellEnd"/>
+      <w:r>
+        <w:rPr>
+          <w:rFonts w:ascii="Times New Roman" w:hAnsi="Times New Roman" w:cs="Times New Roman"/>
+          <w:sz w:val="28"/>
+          <w:szCs w:val="28"/>
+        </w:rPr>
+        <w:t>("Точка лежит вне треугольника");</w:t>
       </w:r>
       <w:r>
         <w:rPr>
@@ -5628,7 +7700,43 @@
           <w:szCs w:val="28"/>
         </w:rPr>
         <w:br/>
-        <w:t xml:space="preserve">    catch(InputMismatchException x){</w:t>
+        <w:t xml:space="preserve">    </w:t>
+      </w:r>
+      <w:proofErr w:type="spellStart"/>
+      <w:r>
+        <w:rPr>
+          <w:rFonts w:ascii="Times New Roman" w:hAnsi="Times New Roman" w:cs="Times New Roman"/>
+          <w:sz w:val="28"/>
+          <w:szCs w:val="28"/>
+        </w:rPr>
+        <w:t>catch</w:t>
+      </w:r>
+      <w:proofErr w:type="spellEnd"/>
+      <w:r>
+        <w:rPr>
+          <w:rFonts w:ascii="Times New Roman" w:hAnsi="Times New Roman" w:cs="Times New Roman"/>
+          <w:sz w:val="28"/>
+          <w:szCs w:val="28"/>
+        </w:rPr>
+        <w:t>(</w:t>
+      </w:r>
+      <w:proofErr w:type="spellStart"/>
+      <w:r>
+        <w:rPr>
+          <w:rFonts w:ascii="Times New Roman" w:hAnsi="Times New Roman" w:cs="Times New Roman"/>
+          <w:sz w:val="28"/>
+          <w:szCs w:val="28"/>
+        </w:rPr>
+        <w:t>InputMismatchException</w:t>
+      </w:r>
+      <w:proofErr w:type="spellEnd"/>
+      <w:r>
+        <w:rPr>
+          <w:rFonts w:ascii="Times New Roman" w:hAnsi="Times New Roman" w:cs="Times New Roman"/>
+          <w:sz w:val="28"/>
+          <w:szCs w:val="28"/>
+        </w:rPr>
+        <w:t xml:space="preserve"> x){</w:t>
       </w:r>
       <w:r>
         <w:rPr>
@@ -5637,7 +7745,25 @@
           <w:szCs w:val="28"/>
         </w:rPr>
         <w:br/>
-        <w:t xml:space="preserve">        System.out.println("Введено некорректное значение");</w:t>
+        <w:t xml:space="preserve">        </w:t>
+      </w:r>
+      <w:proofErr w:type="spellStart"/>
+      <w:r>
+        <w:rPr>
+          <w:rFonts w:ascii="Times New Roman" w:hAnsi="Times New Roman" w:cs="Times New Roman"/>
+          <w:sz w:val="28"/>
+          <w:szCs w:val="28"/>
+        </w:rPr>
+        <w:t>System.out.println</w:t>
+      </w:r>
+      <w:proofErr w:type="spellEnd"/>
+      <w:r>
+        <w:rPr>
+          <w:rFonts w:ascii="Times New Roman" w:hAnsi="Times New Roman" w:cs="Times New Roman"/>
+          <w:sz w:val="28"/>
+          <w:szCs w:val="28"/>
+        </w:rPr>
+        <w:t>("Введено некорректное значение");</w:t>
       </w:r>
       <w:r>
         <w:rPr>
@@ -5761,6 +7887,7 @@
           <w:noProof/>
           <w:sz w:val="28"/>
           <w:szCs w:val="28"/>
+          <w:lang w:eastAsia="ru-RU"/>
         </w:rPr>
         <w:drawing>
           <wp:inline distT="0" distB="0" distL="0" distR="0" wp14:anchorId="5BA0A8B7" wp14:editId="53A8C2E7">
@@ -5935,6 +8062,7 @@
           <w:noProof/>
           <w:sz w:val="28"/>
           <w:szCs w:val="28"/>
+          <w:lang w:eastAsia="ru-RU"/>
         </w:rPr>
         <w:drawing>
           <wp:inline distT="0" distB="0" distL="0" distR="0" wp14:anchorId="360421CB" wp14:editId="40CEABFC">
@@ -6095,9 +8223,10 @@
           <w:i w:val="0"/>
           <w:iCs w:val="0"/>
           <w:noProof/>
+          <w:lang w:eastAsia="ru-RU"/>
         </w:rPr>
         <w:drawing>
-          <wp:inline distT="0" distB="0" distL="0" distR="0" wp14:anchorId="126B1A44" wp14:editId="290B367E">
+          <wp:inline distT="0" distB="0" distL="0" distR="0" wp14:anchorId="126B1A44" wp14:editId="5BEE1ED6">
             <wp:extent cx="5667153" cy="3244609"/>
             <wp:effectExtent l="0" t="0" r="0" b="0"/>
             <wp:docPr id="266413998" name="Рисунок 4"/>
@@ -6252,9 +8381,10 @@
         <w:rPr>
           <w:rFonts w:ascii="Times New Roman" w:hAnsi="Times New Roman" w:cs="Times New Roman"/>
           <w:noProof/>
+          <w:lang w:eastAsia="ru-RU"/>
         </w:rPr>
         <w:drawing>
-          <wp:inline distT="0" distB="0" distL="0" distR="0" wp14:anchorId="07D35654" wp14:editId="62CE8D2F">
+          <wp:inline distT="0" distB="0" distL="0" distR="0" wp14:anchorId="07D35654" wp14:editId="3C928466">
             <wp:extent cx="5337544" cy="3128432"/>
             <wp:effectExtent l="0" t="0" r="0" b="0"/>
             <wp:docPr id="987924867" name="Рисунок 3"/>
@@ -6421,7 +8551,6 @@
           <w:rFonts w:ascii="Times New Roman" w:hAnsi="Times New Roman" w:cs="Times New Roman"/>
           <w:sz w:val="28"/>
           <w:szCs w:val="28"/>
-          <w:lang w:val="en-US"/>
         </w:rPr>
         <w:t>:</w:t>
       </w:r>
@@ -6673,6 +8802,9 @@
           <w:fldChar w:fldCharType="separate"/>
         </w:r>
         <w:r>
+          <w:rPr>
+            <w:noProof/>
+          </w:rPr>
           <w:t>2</w:t>
         </w:r>
         <w:r>
@@ -7670,34 +9802,34 @@
       </w:pPr>
     </w:lvl>
   </w:abstractNum>
-  <w:num w:numId="1" w16cid:durableId="1827472991">
+  <w:num w:numId="1" w16cid:durableId="166948203">
     <w:abstractNumId w:val="5"/>
   </w:num>
-  <w:num w:numId="2" w16cid:durableId="904415194">
+  <w:num w:numId="2" w16cid:durableId="256646290">
     <w:abstractNumId w:val="1"/>
   </w:num>
-  <w:num w:numId="3" w16cid:durableId="1310478967">
+  <w:num w:numId="3" w16cid:durableId="809859783">
     <w:abstractNumId w:val="9"/>
   </w:num>
-  <w:num w:numId="4" w16cid:durableId="1155144496">
+  <w:num w:numId="4" w16cid:durableId="429357276">
     <w:abstractNumId w:val="7"/>
   </w:num>
-  <w:num w:numId="5" w16cid:durableId="958948338">
+  <w:num w:numId="5" w16cid:durableId="2094470577">
     <w:abstractNumId w:val="8"/>
   </w:num>
-  <w:num w:numId="6" w16cid:durableId="479267949">
+  <w:num w:numId="6" w16cid:durableId="227031653">
     <w:abstractNumId w:val="4"/>
   </w:num>
-  <w:num w:numId="7" w16cid:durableId="2127381797">
+  <w:num w:numId="7" w16cid:durableId="1061444771">
     <w:abstractNumId w:val="6"/>
   </w:num>
-  <w:num w:numId="8" w16cid:durableId="1869484387">
+  <w:num w:numId="8" w16cid:durableId="1847668291">
     <w:abstractNumId w:val="3"/>
   </w:num>
-  <w:num w:numId="9" w16cid:durableId="240917884">
+  <w:num w:numId="9" w16cid:durableId="1622108645">
     <w:abstractNumId w:val="0"/>
   </w:num>
-  <w:num w:numId="10" w16cid:durableId="2124113240">
+  <w:num w:numId="10" w16cid:durableId="1556623379">
     <w:abstractNumId w:val="2"/>
   </w:num>
 </w:numbering>
@@ -8523,7 +10655,7 @@
 </file>
 
 <file path=customXml/itemProps1.xml><?xml version="1.0" encoding="utf-8"?>
-<ds:datastoreItem xmlns:ds="http://schemas.openxmlformats.org/officeDocument/2006/customXml" ds:itemID="{8DA792E6-61F1-4EF3-BFB8-87E9E67AE9DD}">
+<ds:datastoreItem xmlns:ds="http://schemas.openxmlformats.org/officeDocument/2006/customXml" ds:itemID="{3DF50A5C-FA41-42B2-A48A-EC6691EC3295}">
   <ds:schemaRefs>
     <ds:schemaRef ds:uri="http://schemas.openxmlformats.org/officeDocument/2006/bibliography"/>
   </ds:schemaRefs>

--- a/Task1.docx
+++ b/Task1.docx
@@ -14,6 +14,8 @@
           <w:szCs w:val="28"/>
         </w:rPr>
       </w:pPr>
+      <w:bookmarkStart w:id="0" w:name="_Hlk178115512"/>
+      <w:bookmarkEnd w:id="0"/>
       <w:r>
         <w:rPr>
           <w:rFonts w:ascii="Times New Roman" w:hAnsi="Times New Roman" w:cs="Times New Roman"/>
@@ -145,7 +147,6 @@
           <w:szCs w:val="28"/>
         </w:rPr>
       </w:pPr>
-      <w:proofErr w:type="gramStart"/>
       <w:r>
         <w:rPr>
           <w:rFonts w:ascii="Times New Roman" w:hAnsi="Times New Roman" w:cs="Times New Roman"/>
@@ -153,17 +154,7 @@
           <w:sz w:val="28"/>
           <w:szCs w:val="28"/>
         </w:rPr>
-        <w:t>Отчет</w:t>
-      </w:r>
-      <w:proofErr w:type="gramEnd"/>
-      <w:r>
-        <w:rPr>
-          <w:rFonts w:ascii="Times New Roman" w:hAnsi="Times New Roman" w:cs="Times New Roman"/>
-          <w:b/>
-          <w:sz w:val="28"/>
-          <w:szCs w:val="28"/>
-        </w:rPr>
-        <w:t xml:space="preserve"> По Дисциплине</w:t>
+        <w:t>Отчет По Дисциплине</w:t>
       </w:r>
     </w:p>
     <w:p>
@@ -3015,16 +3006,7 @@
           <w:sz w:val="28"/>
           <w:szCs w:val="28"/>
         </w:rPr>
-        <w:t>&gt; 0</w:t>
-      </w:r>
-      <w:proofErr w:type="gramStart"/>
-      <w:r>
-        <w:rPr>
-          <w:rFonts w:ascii="Times New Roman" w:hAnsi="Times New Roman" w:cs="Times New Roman"/>
-          <w:sz w:val="28"/>
-          <w:szCs w:val="28"/>
-        </w:rPr>
-        <w:t>)</w:t>
+        <w:t>&gt; 0)</w:t>
       </w:r>
       <w:r>
         <w:rPr>
@@ -3042,7 +3024,6 @@
         </w:rPr>
         <w:t xml:space="preserve"> нет</w:t>
       </w:r>
-      <w:proofErr w:type="gramEnd"/>
     </w:p>
     <w:p>
       <w:pPr>
@@ -3827,18 +3808,7 @@
           <w:lang w:eastAsia="ru-RU"/>
           <w14:ligatures w14:val="none"/>
         </w:rPr>
-        <w:t xml:space="preserve">переходим в блок </w:t>
-      </w:r>
-      <w:r>
-        <w:rPr>
-          <w:rFonts w:ascii="Times New Roman" w:eastAsia="Times New Roman" w:hAnsi="Times New Roman" w:cs="Times New Roman"/>
-          <w:kern w:val="0"/>
-          <w:sz w:val="28"/>
-          <w:szCs w:val="28"/>
-          <w:lang w:eastAsia="ru-RU"/>
-          <w14:ligatures w14:val="none"/>
-        </w:rPr>
-        <w:t>12</w:t>
+        <w:t>переходим в блок 12</w:t>
       </w:r>
     </w:p>
     <w:p>
@@ -4785,7 +4755,7 @@
           <w:lang w:val="en-US"/>
         </w:rPr>
       </w:pPr>
-      <w:bookmarkStart w:id="0" w:name="_Hlk177846527"/>
+      <w:bookmarkStart w:id="1" w:name="_Hlk177846527"/>
       <w:r>
         <w:rPr>
           <w:rFonts w:ascii="Times New Roman" w:hAnsi="Times New Roman" w:cs="Times New Roman"/>
@@ -4903,18 +4873,8 @@
           <w:sz w:val="28"/>
           <w:szCs w:val="28"/>
         </w:rPr>
-        <w:t>0.0&gt; 0</w:t>
-      </w:r>
-      <w:proofErr w:type="gramStart"/>
-      <w:r>
-        <w:rPr>
-          <w:rFonts w:ascii="Times New Roman" w:hAnsi="Times New Roman" w:cs="Times New Roman"/>
-          <w:sz w:val="28"/>
-          <w:szCs w:val="28"/>
-        </w:rPr>
-        <w:t>)</w:t>
-      </w:r>
-      <w:proofErr w:type="gramEnd"/>
+        <w:t>0.0&gt; 0)</w:t>
+      </w:r>
       <w:r>
         <w:rPr>
           <w:rFonts w:ascii="Times New Roman" w:hAnsi="Times New Roman" w:cs="Times New Roman"/>
@@ -5010,16 +4970,7 @@
           <w:sz w:val="28"/>
           <w:szCs w:val="28"/>
         </w:rPr>
-        <w:t>3 &lt;0</w:t>
-      </w:r>
-      <w:proofErr w:type="gramStart"/>
-      <w:r>
-        <w:rPr>
-          <w:rFonts w:ascii="Times New Roman" w:hAnsi="Times New Roman" w:cs="Times New Roman"/>
-          <w:sz w:val="28"/>
-          <w:szCs w:val="28"/>
-        </w:rPr>
-        <w:t>)</w:t>
+        <w:t>3 &lt;0)</w:t>
       </w:r>
       <w:r>
         <w:rPr>
@@ -5029,7 +4980,6 @@
         </w:rPr>
         <w:t xml:space="preserve"> ?</w:t>
       </w:r>
-      <w:proofErr w:type="gramEnd"/>
     </w:p>
     <w:p>
       <w:pPr>
@@ -5087,18 +5037,8 @@
           <w:sz w:val="28"/>
           <w:szCs w:val="28"/>
         </w:rPr>
-        <w:t>0.0&gt; 0</w:t>
-      </w:r>
-      <w:proofErr w:type="gramStart"/>
-      <w:r>
-        <w:rPr>
-          <w:rFonts w:ascii="Times New Roman" w:hAnsi="Times New Roman" w:cs="Times New Roman"/>
-          <w:sz w:val="28"/>
-          <w:szCs w:val="28"/>
-        </w:rPr>
-        <w:t>)</w:t>
-      </w:r>
-      <w:proofErr w:type="gramEnd"/>
+        <w:t>0.0&gt; 0)</w:t>
+      </w:r>
       <w:r>
         <w:rPr>
           <w:rFonts w:ascii="Times New Roman" w:hAnsi="Times New Roman" w:cs="Times New Roman"/>
@@ -5209,9 +5149,35 @@
           <w:sz w:val="28"/>
           <w:szCs w:val="28"/>
         </w:rPr>
-        <w:t xml:space="preserve">3 = </w:t>
-      </w:r>
-      <w:proofErr w:type="gramStart"/>
+        <w:t>3 = 0</w:t>
+      </w:r>
+      <w:r>
+        <w:rPr>
+          <w:rFonts w:ascii="Times New Roman" w:hAnsi="Times New Roman" w:cs="Times New Roman"/>
+          <w:sz w:val="28"/>
+          <w:szCs w:val="28"/>
+        </w:rPr>
+        <w:t xml:space="preserve"> ?</w:t>
+      </w:r>
+    </w:p>
+    <w:p>
+      <w:pPr>
+        <w:pStyle w:val="a8"/>
+        <w:spacing w:line="360" w:lineRule="auto"/>
+        <w:rPr>
+          <w:rFonts w:ascii="Times New Roman" w:hAnsi="Times New Roman" w:cs="Times New Roman"/>
+          <w:sz w:val="28"/>
+          <w:szCs w:val="28"/>
+        </w:rPr>
+      </w:pPr>
+      <w:r>
+        <w:rPr>
+          <w:rFonts w:ascii="Times New Roman" w:hAnsi="Times New Roman" w:cs="Times New Roman"/>
+          <w:sz w:val="28"/>
+          <w:szCs w:val="28"/>
+        </w:rPr>
+        <w:t>-1.5=</w:t>
+      </w:r>
       <w:r>
         <w:rPr>
           <w:rFonts w:ascii="Times New Roman" w:hAnsi="Times New Roman" w:cs="Times New Roman"/>
@@ -5226,27 +5192,24 @@
           <w:sz w:val="28"/>
           <w:szCs w:val="28"/>
         </w:rPr>
-        <w:t xml:space="preserve"> ?</w:t>
-      </w:r>
-      <w:proofErr w:type="gramEnd"/>
-    </w:p>
-    <w:p>
-      <w:pPr>
-        <w:pStyle w:val="a8"/>
-        <w:spacing w:line="360" w:lineRule="auto"/>
-        <w:rPr>
-          <w:rFonts w:ascii="Times New Roman" w:hAnsi="Times New Roman" w:cs="Times New Roman"/>
-          <w:sz w:val="28"/>
-          <w:szCs w:val="28"/>
-        </w:rPr>
-      </w:pPr>
-      <w:r>
-        <w:rPr>
-          <w:rFonts w:ascii="Times New Roman" w:hAnsi="Times New Roman" w:cs="Times New Roman"/>
-          <w:sz w:val="28"/>
-          <w:szCs w:val="28"/>
-        </w:rPr>
-        <w:t>-1.5</w:t>
+        <w:t xml:space="preserve"> </w:t>
+      </w:r>
+      <w:r>
+        <w:rPr>
+          <w:rFonts w:ascii="Times New Roman" w:hAnsi="Times New Roman" w:cs="Times New Roman"/>
+          <w:sz w:val="28"/>
+          <w:szCs w:val="28"/>
+          <w:lang w:val="en-US"/>
+        </w:rPr>
+        <w:t>||</w:t>
+      </w:r>
+      <w:r>
+        <w:rPr>
+          <w:rFonts w:ascii="Times New Roman" w:hAnsi="Times New Roman" w:cs="Times New Roman"/>
+          <w:sz w:val="28"/>
+          <w:szCs w:val="28"/>
+        </w:rPr>
+        <w:t>-7.5</w:t>
       </w:r>
       <w:r>
         <w:rPr>
@@ -5269,6 +5232,32 @@
           <w:rFonts w:ascii="Times New Roman" w:hAnsi="Times New Roman" w:cs="Times New Roman"/>
           <w:sz w:val="28"/>
           <w:szCs w:val="28"/>
+          <w:lang w:val="en-US"/>
+        </w:rPr>
+        <w:t>||</w:t>
+      </w:r>
+      <w:r>
+        <w:rPr>
+          <w:rFonts w:ascii="Times New Roman" w:hAnsi="Times New Roman" w:cs="Times New Roman"/>
+          <w:sz w:val="28"/>
+          <w:szCs w:val="28"/>
+        </w:rPr>
+        <w:t>0.0</w:t>
+      </w:r>
+      <w:r>
+        <w:rPr>
+          <w:rFonts w:ascii="Times New Roman" w:hAnsi="Times New Roman" w:cs="Times New Roman"/>
+          <w:sz w:val="28"/>
+          <w:szCs w:val="28"/>
+        </w:rPr>
+        <w:t>=0</w:t>
+      </w:r>
+      <w:r>
+        <w:rPr>
+          <w:rFonts w:ascii="Times New Roman" w:hAnsi="Times New Roman" w:cs="Times New Roman"/>
+          <w:sz w:val="28"/>
+          <w:szCs w:val="28"/>
+          <w:lang w:val="en-US"/>
         </w:rPr>
         <w:t xml:space="preserve"> </w:t>
       </w:r>
@@ -5277,78 +5266,11 @@
           <w:rFonts w:ascii="Times New Roman" w:hAnsi="Times New Roman" w:cs="Times New Roman"/>
           <w:sz w:val="28"/>
           <w:szCs w:val="28"/>
-          <w:lang w:val="en-US"/>
-        </w:rPr>
-        <w:t>||</w:t>
-      </w:r>
-      <w:r>
-        <w:rPr>
-          <w:rFonts w:ascii="Times New Roman" w:hAnsi="Times New Roman" w:cs="Times New Roman"/>
-          <w:sz w:val="28"/>
-          <w:szCs w:val="28"/>
-        </w:rPr>
-        <w:t>-7.5</w:t>
-      </w:r>
-      <w:r>
-        <w:rPr>
-          <w:rFonts w:ascii="Times New Roman" w:hAnsi="Times New Roman" w:cs="Times New Roman"/>
-          <w:sz w:val="28"/>
-          <w:szCs w:val="28"/>
-        </w:rPr>
-        <w:t>=</w:t>
-      </w:r>
-      <w:r>
-        <w:rPr>
-          <w:rFonts w:ascii="Times New Roman" w:hAnsi="Times New Roman" w:cs="Times New Roman"/>
-          <w:sz w:val="28"/>
-          <w:szCs w:val="28"/>
-        </w:rPr>
-        <w:t>0</w:t>
-      </w:r>
-      <w:r>
-        <w:rPr>
-          <w:rFonts w:ascii="Times New Roman" w:hAnsi="Times New Roman" w:cs="Times New Roman"/>
-          <w:sz w:val="28"/>
-          <w:szCs w:val="28"/>
-          <w:lang w:val="en-US"/>
-        </w:rPr>
-        <w:t>||</w:t>
-      </w:r>
-      <w:r>
-        <w:rPr>
-          <w:rFonts w:ascii="Times New Roman" w:hAnsi="Times New Roman" w:cs="Times New Roman"/>
-          <w:sz w:val="28"/>
-          <w:szCs w:val="28"/>
-        </w:rPr>
-        <w:t>0.0</w:t>
-      </w:r>
-      <w:r>
-        <w:rPr>
-          <w:rFonts w:ascii="Times New Roman" w:hAnsi="Times New Roman" w:cs="Times New Roman"/>
-          <w:sz w:val="28"/>
-          <w:szCs w:val="28"/>
-        </w:rPr>
-        <w:t>=0</w:t>
-      </w:r>
-      <w:r>
-        <w:rPr>
-          <w:rFonts w:ascii="Times New Roman" w:hAnsi="Times New Roman" w:cs="Times New Roman"/>
-          <w:sz w:val="28"/>
-          <w:szCs w:val="28"/>
-          <w:lang w:val="en-US"/>
-        </w:rPr>
-        <w:t xml:space="preserve"> </w:t>
-      </w:r>
-      <w:r>
-        <w:rPr>
-          <w:rFonts w:ascii="Times New Roman" w:hAnsi="Times New Roman" w:cs="Times New Roman"/>
-          <w:sz w:val="28"/>
-          <w:szCs w:val="28"/>
         </w:rPr>
         <w:t>Да</w:t>
       </w:r>
     </w:p>
-    <w:bookmarkEnd w:id="0"/>
+    <w:bookmarkEnd w:id="1"/>
     <w:p>
       <w:pPr>
         <w:pStyle w:val="a8"/>
@@ -6141,25 +6063,7 @@
           <w:sz w:val="28"/>
           <w:szCs w:val="28"/>
         </w:rPr>
-        <w:t>&gt; 0</w:t>
-      </w:r>
-      <w:proofErr w:type="gramStart"/>
-      <w:r>
-        <w:rPr>
-          <w:rFonts w:ascii="Times New Roman" w:hAnsi="Times New Roman" w:cs="Times New Roman"/>
-          <w:sz w:val="28"/>
-          <w:szCs w:val="28"/>
-        </w:rPr>
-        <w:t>)</w:t>
-      </w:r>
-      <w:proofErr w:type="gramEnd"/>
-      <w:r>
-        <w:rPr>
-          <w:rFonts w:ascii="Times New Roman" w:hAnsi="Times New Roman" w:cs="Times New Roman"/>
-          <w:sz w:val="28"/>
-          <w:szCs w:val="28"/>
-        </w:rPr>
-        <w:t xml:space="preserve"> Нет</w:t>
+        <w:t>&gt; 0) Нет</w:t>
       </w:r>
     </w:p>
     <w:p>
@@ -6223,7 +6127,6 @@
           <w:rFonts w:ascii="Times New Roman" w:hAnsi="Times New Roman" w:cs="Times New Roman"/>
           <w:sz w:val="28"/>
           <w:szCs w:val="28"/>
-          <w:lang w:val="en-US"/>
         </w:rPr>
         <w:t>-20.0</w:t>
       </w:r>
@@ -6240,7 +6143,6 @@
           <w:rFonts w:ascii="Times New Roman" w:hAnsi="Times New Roman" w:cs="Times New Roman"/>
           <w:sz w:val="28"/>
           <w:szCs w:val="28"/>
-          <w:lang w:val="en-US"/>
         </w:rPr>
         <w:t>41.0</w:t>
       </w:r>
@@ -6257,7 +6159,6 @@
           <w:rFonts w:ascii="Times New Roman" w:hAnsi="Times New Roman" w:cs="Times New Roman"/>
           <w:sz w:val="28"/>
           <w:szCs w:val="28"/>
-          <w:lang w:val="en-US"/>
         </w:rPr>
         <w:t>-30.0</w:t>
       </w:r>
@@ -6267,18 +6168,8 @@
           <w:sz w:val="28"/>
           <w:szCs w:val="28"/>
         </w:rPr>
-        <w:t>&gt; 0</w:t>
-      </w:r>
-      <w:proofErr w:type="gramStart"/>
-      <w:r>
-        <w:rPr>
-          <w:rFonts w:ascii="Times New Roman" w:hAnsi="Times New Roman" w:cs="Times New Roman"/>
-          <w:sz w:val="28"/>
-          <w:szCs w:val="28"/>
-        </w:rPr>
-        <w:t>)</w:t>
-      </w:r>
-      <w:proofErr w:type="gramEnd"/>
+        <w:t>&gt; 0)</w:t>
+      </w:r>
       <w:r>
         <w:rPr>
           <w:rFonts w:ascii="Times New Roman" w:hAnsi="Times New Roman" w:cs="Times New Roman"/>
@@ -7867,7 +7758,47 @@
           <w:sz w:val="28"/>
           <w:szCs w:val="28"/>
         </w:rPr>
-        <w:t>В составленную программу вводятся данные, после чего в конце ее работы можно увидеть вывод одного из условий</w:t>
+        <w:t>На рисунке 1 представлен первый вариант отладки программы.</w:t>
+      </w:r>
+      <w:r>
+        <w:rPr>
+          <w:rFonts w:ascii="Times New Roman" w:hAnsi="Times New Roman" w:cs="Times New Roman"/>
+          <w:sz w:val="28"/>
+          <w:szCs w:val="28"/>
+        </w:rPr>
+        <w:t xml:space="preserve"> </w:t>
+      </w:r>
+      <w:r>
+        <w:rPr>
+          <w:rFonts w:ascii="Times New Roman" w:hAnsi="Times New Roman" w:cs="Times New Roman"/>
+          <w:sz w:val="28"/>
+          <w:szCs w:val="28"/>
+        </w:rPr>
+        <w:t>На вход программа получает числа и преобразует их к вещественному типу. Код считает положение точек относительно сторон треугольника. Затем определяет под какое условие подход</w:t>
+      </w:r>
+      <w:r>
+        <w:rPr>
+          <w:rFonts w:ascii="Times New Roman" w:hAnsi="Times New Roman" w:cs="Times New Roman"/>
+          <w:sz w:val="28"/>
+          <w:szCs w:val="28"/>
+        </w:rPr>
+        <w:t>ят вычисления</w:t>
+      </w:r>
+      <w:r>
+        <w:rPr>
+          <w:rFonts w:ascii="Times New Roman" w:hAnsi="Times New Roman" w:cs="Times New Roman"/>
+          <w:sz w:val="28"/>
+          <w:szCs w:val="28"/>
+        </w:rPr>
+        <w:t xml:space="preserve"> и выводит соответственный ответ</w:t>
+      </w:r>
+      <w:r>
+        <w:rPr>
+          <w:rFonts w:ascii="Times New Roman" w:hAnsi="Times New Roman" w:cs="Times New Roman"/>
+          <w:sz w:val="28"/>
+          <w:szCs w:val="28"/>
+        </w:rPr>
+        <w:t>.</w:t>
       </w:r>
     </w:p>
     <w:p>
@@ -8022,27 +7953,63 @@
     </w:p>
     <w:p>
       <w:pPr>
-        <w:pStyle w:val="a8"/>
-        <w:numPr>
-          <w:ilvl w:val="0"/>
-          <w:numId w:val="6"/>
-        </w:numPr>
-        <w:spacing w:line="360" w:lineRule="auto"/>
-        <w:ind w:left="0" w:firstLine="709"/>
-        <w:jc w:val="both"/>
-        <w:rPr>
-          <w:rFonts w:ascii="Times New Roman" w:hAnsi="Times New Roman" w:cs="Times New Roman"/>
-          <w:sz w:val="28"/>
-          <w:szCs w:val="28"/>
-        </w:rPr>
-      </w:pPr>
-      <w:r>
-        <w:rPr>
-          <w:rFonts w:ascii="Times New Roman" w:hAnsi="Times New Roman" w:cs="Times New Roman"/>
-          <w:sz w:val="28"/>
-          <w:szCs w:val="28"/>
-        </w:rPr>
-        <w:t>В составленную программу вводятся данные, после чего в конце ее работы можно увидеть вывод одного из условий</w:t>
+        <w:rPr>
+          <w:rFonts w:ascii="Times New Roman" w:hAnsi="Times New Roman" w:cs="Times New Roman"/>
+          <w:sz w:val="28"/>
+          <w:szCs w:val="28"/>
+        </w:rPr>
+      </w:pPr>
+      <w:r>
+        <w:rPr>
+          <w:rFonts w:ascii="Times New Roman" w:hAnsi="Times New Roman" w:cs="Times New Roman"/>
+          <w:sz w:val="28"/>
+          <w:szCs w:val="28"/>
+        </w:rPr>
+        <w:br w:type="page"/>
+      </w:r>
+    </w:p>
+    <w:p>
+      <w:pPr>
+        <w:spacing w:line="360" w:lineRule="auto"/>
+        <w:ind w:left="360"/>
+        <w:rPr>
+          <w:rFonts w:ascii="Times New Roman" w:hAnsi="Times New Roman" w:cs="Times New Roman"/>
+          <w:sz w:val="28"/>
+          <w:szCs w:val="28"/>
+        </w:rPr>
+      </w:pPr>
+      <w:r>
+        <w:rPr>
+          <w:rFonts w:ascii="Times New Roman" w:hAnsi="Times New Roman" w:cs="Times New Roman"/>
+          <w:sz w:val="28"/>
+          <w:szCs w:val="28"/>
+        </w:rPr>
+        <w:lastRenderedPageBreak/>
+        <w:t>2)</w:t>
+      </w:r>
+      <w:r>
+        <w:rPr>
+          <w:rFonts w:ascii="Times New Roman" w:hAnsi="Times New Roman" w:cs="Times New Roman"/>
+          <w:sz w:val="28"/>
+          <w:szCs w:val="28"/>
+        </w:rPr>
+        <w:t xml:space="preserve">На рисунке 2 представлен второй вариант отладки программы. На вход программа получает числа и преобразует их к вещественному типу. Но из-за некорректного ввода пользователем программа выводит сообщение </w:t>
+      </w:r>
+      <w:r>
+        <w:rPr>
+          <w:rFonts w:ascii="Times New Roman" w:hAnsi="Times New Roman" w:cs="Times New Roman"/>
+          <w:sz w:val="28"/>
+          <w:szCs w:val="28"/>
+        </w:rPr>
+        <w:t>о некорректно введённых данных</w:t>
+      </w:r>
+      <w:r>
+        <w:rPr>
+          <w:rFonts w:ascii="Times New Roman" w:hAnsi="Times New Roman" w:cs="Times New Roman"/>
+          <w:sz w:val="28"/>
+          <w:szCs w:val="28"/>
+        </w:rPr>
+        <w:t>.</w:t>
       </w:r>
     </w:p>
     <w:p>
@@ -8138,7 +8105,6 @@
           <w:rFonts w:ascii="Times New Roman" w:hAnsi="Times New Roman" w:cs="Times New Roman"/>
           <w:sz w:val="28"/>
           <w:szCs w:val="28"/>
-          <w:lang w:val="en-US"/>
         </w:rPr>
         <w:t>2</w:t>
       </w:r>
@@ -8169,64 +8135,83 @@
     </w:p>
     <w:p>
       <w:pPr>
-        <w:pStyle w:val="a9"/>
-        <w:spacing w:line="360" w:lineRule="auto"/>
-        <w:rPr>
-          <w:rFonts w:ascii="Times New Roman" w:hAnsi="Times New Roman" w:cs="Times New Roman"/>
-          <w:i w:val="0"/>
-          <w:iCs w:val="0"/>
-          <w:color w:val="auto"/>
+        <w:rPr>
+          <w:rFonts w:ascii="Times New Roman" w:hAnsi="Times New Roman" w:cs="Times New Roman"/>
           <w:sz w:val="24"/>
           <w:szCs w:val="24"/>
         </w:rPr>
       </w:pPr>
+      <w:r>
+        <w:rPr>
+          <w:rFonts w:ascii="Times New Roman" w:hAnsi="Times New Roman" w:cs="Times New Roman"/>
+          <w:i/>
+          <w:iCs/>
+          <w:sz w:val="24"/>
+          <w:szCs w:val="24"/>
+        </w:rPr>
+        <w:br w:type="page"/>
+      </w:r>
     </w:p>
     <w:p>
       <w:pPr>
         <w:pStyle w:val="a8"/>
-        <w:numPr>
-          <w:ilvl w:val="0"/>
-          <w:numId w:val="6"/>
-        </w:numPr>
-        <w:spacing w:line="360" w:lineRule="auto"/>
-        <w:ind w:left="0" w:firstLine="709"/>
+        <w:spacing w:line="360" w:lineRule="auto"/>
+        <w:rPr>
+          <w:rFonts w:ascii="Times New Roman" w:hAnsi="Times New Roman" w:cs="Times New Roman"/>
+          <w:sz w:val="28"/>
+          <w:szCs w:val="28"/>
+        </w:rPr>
+      </w:pPr>
+      <w:r>
+        <w:rPr>
+          <w:rFonts w:ascii="Times New Roman" w:hAnsi="Times New Roman" w:cs="Times New Roman"/>
+          <w:sz w:val="28"/>
+          <w:szCs w:val="28"/>
+        </w:rPr>
+        <w:lastRenderedPageBreak/>
+        <w:t>3)</w:t>
+      </w:r>
+      <w:r>
+        <w:rPr>
+          <w:rFonts w:ascii="Times New Roman" w:hAnsi="Times New Roman" w:cs="Times New Roman"/>
+          <w:sz w:val="28"/>
+          <w:szCs w:val="28"/>
+        </w:rPr>
+        <w:t xml:space="preserve"> </w:t>
+      </w:r>
+      <w:r>
+        <w:rPr>
+          <w:rFonts w:ascii="Times New Roman" w:hAnsi="Times New Roman" w:cs="Times New Roman"/>
+          <w:sz w:val="28"/>
+          <w:szCs w:val="28"/>
+        </w:rPr>
+        <w:t>На рисунке 3 представлен третий вариант отладки программы. На вход программа получает числа и преобразует их к вещественному типу. Код считает положение точек относительно сторон треугольника. Затем определяет под какое условие подходят вычисления и выводит соответственный ответ.</w:t>
+      </w:r>
+    </w:p>
+    <w:p>
+      <w:pPr>
+        <w:spacing w:line="360" w:lineRule="auto"/>
+        <w:ind w:left="360"/>
         <w:jc w:val="both"/>
-        <w:rPr>
-          <w:rFonts w:ascii="Times New Roman" w:hAnsi="Times New Roman" w:cs="Times New Roman"/>
-          <w:sz w:val="28"/>
-          <w:szCs w:val="28"/>
-        </w:rPr>
-      </w:pPr>
-      <w:r>
-        <w:rPr>
-          <w:rFonts w:ascii="Times New Roman" w:hAnsi="Times New Roman" w:cs="Times New Roman"/>
-          <w:sz w:val="28"/>
-          <w:szCs w:val="28"/>
-        </w:rPr>
-        <w:lastRenderedPageBreak/>
-        <w:t>В составленную программу вводятся данные, после чего в конце ее работы можно увидеть вывод одного из условий</w:t>
-      </w:r>
-    </w:p>
-    <w:p>
-      <w:pPr>
-        <w:pStyle w:val="a9"/>
-        <w:keepNext/>
-        <w:spacing w:line="360" w:lineRule="auto"/>
-        <w:jc w:val="center"/>
-        <w:rPr>
-          <w:lang w:val="en-US"/>
-        </w:rPr>
-      </w:pPr>
-      <w:r>
-        <w:rPr>
-          <w:rFonts w:ascii="Times New Roman" w:hAnsi="Times New Roman" w:cs="Times New Roman"/>
-          <w:i w:val="0"/>
-          <w:iCs w:val="0"/>
+      </w:pPr>
+      <w:r>
+        <w:rPr>
+          <w:rFonts w:ascii="Times New Roman" w:hAnsi="Times New Roman" w:cs="Times New Roman"/>
+          <w:sz w:val="28"/>
+          <w:szCs w:val="28"/>
+        </w:rPr>
+        <w:t>.</w:t>
+      </w:r>
+      <w:r>
+        <w:rPr>
+          <w:rFonts w:ascii="Times New Roman" w:hAnsi="Times New Roman" w:cs="Times New Roman"/>
+          <w:i/>
+          <w:iCs/>
           <w:noProof/>
           <w:lang w:eastAsia="ru-RU"/>
         </w:rPr>
         <w:drawing>
-          <wp:inline distT="0" distB="0" distL="0" distR="0" wp14:anchorId="126B1A44" wp14:editId="5BEE1ED6">
+          <wp:inline distT="0" distB="0" distL="0" distR="0" wp14:anchorId="126B1A44" wp14:editId="577FDEAE">
             <wp:extent cx="5667153" cy="3244609"/>
             <wp:effectExtent l="0" t="0" r="0" b="0"/>
             <wp:docPr id="266413998" name="Рисунок 4"/>
@@ -8308,7 +8293,6 @@
           <w:color w:val="auto"/>
           <w:sz w:val="28"/>
           <w:szCs w:val="28"/>
-          <w:lang w:val="en-US"/>
         </w:rPr>
         <w:t>3</w:t>
       </w:r>
@@ -8345,36 +8329,67 @@
     </w:p>
     <w:p>
       <w:pPr>
+        <w:rPr>
+          <w:rFonts w:ascii="Times New Roman" w:hAnsi="Times New Roman" w:cs="Times New Roman"/>
+          <w:sz w:val="28"/>
+          <w:szCs w:val="28"/>
+        </w:rPr>
+      </w:pPr>
+      <w:r>
+        <w:rPr>
+          <w:rFonts w:ascii="Times New Roman" w:hAnsi="Times New Roman" w:cs="Times New Roman"/>
+          <w:sz w:val="28"/>
+          <w:szCs w:val="28"/>
+        </w:rPr>
+        <w:br w:type="page"/>
+      </w:r>
+    </w:p>
+    <w:p>
+      <w:pPr>
         <w:pStyle w:val="a8"/>
-        <w:numPr>
-          <w:ilvl w:val="0"/>
-          <w:numId w:val="10"/>
-        </w:numPr>
-        <w:spacing w:line="360" w:lineRule="auto"/>
-        <w:ind w:left="0" w:firstLine="709"/>
+        <w:spacing w:line="360" w:lineRule="auto"/>
+        <w:rPr>
+          <w:rFonts w:ascii="Times New Roman" w:hAnsi="Times New Roman" w:cs="Times New Roman"/>
+          <w:sz w:val="28"/>
+          <w:szCs w:val="28"/>
+        </w:rPr>
+      </w:pPr>
+      <w:r>
+        <w:rPr>
+          <w:rFonts w:ascii="Times New Roman" w:hAnsi="Times New Roman" w:cs="Times New Roman"/>
+          <w:sz w:val="28"/>
+          <w:szCs w:val="28"/>
+        </w:rPr>
+        <w:lastRenderedPageBreak/>
+        <w:t>4)</w:t>
+      </w:r>
+      <w:r>
+        <w:rPr>
+          <w:rFonts w:ascii="Times New Roman" w:hAnsi="Times New Roman" w:cs="Times New Roman"/>
+          <w:sz w:val="28"/>
+          <w:szCs w:val="28"/>
+        </w:rPr>
+        <w:t xml:space="preserve"> </w:t>
+      </w:r>
+      <w:r>
+        <w:rPr>
+          <w:rFonts w:ascii="Times New Roman" w:hAnsi="Times New Roman" w:cs="Times New Roman"/>
+          <w:sz w:val="28"/>
+          <w:szCs w:val="28"/>
+        </w:rPr>
+        <w:t>На рисунке 1 представлен первый вариант отладки программы. На вход программа получает числа и преобразует их к вещественному типу. Код считает положение точек относительно сторон треугольника. Затем определяет под какое условие подходят вычисления и выводит соответственный ответ.</w:t>
+      </w:r>
+    </w:p>
+    <w:p>
+      <w:pPr>
+        <w:pStyle w:val="a8"/>
+        <w:spacing w:line="360" w:lineRule="auto"/>
+        <w:ind w:left="709"/>
         <w:jc w:val="both"/>
         <w:rPr>
           <w:rFonts w:ascii="Times New Roman" w:hAnsi="Times New Roman" w:cs="Times New Roman"/>
           <w:sz w:val="28"/>
           <w:szCs w:val="28"/>
-        </w:rPr>
-      </w:pPr>
-      <w:r>
-        <w:rPr>
-          <w:rFonts w:ascii="Times New Roman" w:hAnsi="Times New Roman" w:cs="Times New Roman"/>
-          <w:sz w:val="28"/>
-          <w:szCs w:val="28"/>
-        </w:rPr>
-        <w:t>В составленную программу вводятся данные, после чего в конце ее работы можно увидеть вывод одного из условий</w:t>
-      </w:r>
-    </w:p>
-    <w:p>
-      <w:pPr>
-        <w:keepNext/>
-        <w:spacing w:line="360" w:lineRule="auto"/>
-        <w:jc w:val="center"/>
-        <w:rPr>
-          <w:rFonts w:ascii="Times New Roman" w:hAnsi="Times New Roman" w:cs="Times New Roman"/>
         </w:rPr>
       </w:pPr>
       <w:r>
@@ -8384,9 +8399,9 @@
           <w:lang w:eastAsia="ru-RU"/>
         </w:rPr>
         <w:drawing>
-          <wp:inline distT="0" distB="0" distL="0" distR="0" wp14:anchorId="07D35654" wp14:editId="3C928466">
-            <wp:extent cx="5337544" cy="3128432"/>
-            <wp:effectExtent l="0" t="0" r="0" b="0"/>
+          <wp:inline distT="0" distB="0" distL="0" distR="0" wp14:anchorId="3C4F07CD" wp14:editId="4D703E3A">
+            <wp:extent cx="4899660" cy="2871780"/>
+            <wp:effectExtent l="0" t="0" r="0" b="5080"/>
             <wp:docPr id="987924867" name="Рисунок 3"/>
             <wp:cNvGraphicFramePr>
               <a:graphicFrameLocks xmlns:a="http://schemas.openxmlformats.org/drawingml/2006/main" noChangeAspect="1"/>
@@ -8416,7 +8431,7 @@
                   <pic:spPr bwMode="auto">
                     <a:xfrm>
                       <a:off x="0" y="0"/>
-                      <a:ext cx="5341661" cy="3130845"/>
+                      <a:ext cx="4912430" cy="2879265"/>
                     </a:xfrm>
                     <a:prstGeom prst="rect">
                       <a:avLst/>
@@ -8496,7 +8511,6 @@
           <w:sz w:val="28"/>
           <w:szCs w:val="28"/>
         </w:rPr>
-        <w:lastRenderedPageBreak/>
         <w:t xml:space="preserve">6 </w:t>
       </w:r>
       <w:r>
@@ -9269,6 +9283,95 @@
     </w:lvl>
   </w:abstractNum>
   <w:abstractNum w:abstractNumId="4" w15:restartNumberingAfterBreak="0">
+    <w:nsid w:val="3B5F7E95"/>
+    <w:multiLevelType w:val="hybridMultilevel"/>
+    <w:tmpl w:val="A372D974"/>
+    <w:lvl w:ilvl="0" w:tplc="FFFFFFFF">
+      <w:start w:val="1"/>
+      <w:numFmt w:val="decimal"/>
+      <w:lvlText w:val="%1)"/>
+      <w:lvlJc w:val="left"/>
+      <w:pPr>
+        <w:ind w:left="720" w:hanging="360"/>
+      </w:pPr>
+      <w:rPr>
+        <w:rFonts w:hint="default"/>
+      </w:rPr>
+    </w:lvl>
+    <w:lvl w:ilvl="1" w:tplc="FFFFFFFF" w:tentative="1">
+      <w:start w:val="1"/>
+      <w:numFmt w:val="lowerLetter"/>
+      <w:lvlText w:val="%2."/>
+      <w:lvlJc w:val="left"/>
+      <w:pPr>
+        <w:ind w:left="1440" w:hanging="360"/>
+      </w:pPr>
+    </w:lvl>
+    <w:lvl w:ilvl="2" w:tplc="FFFFFFFF" w:tentative="1">
+      <w:start w:val="1"/>
+      <w:numFmt w:val="lowerRoman"/>
+      <w:lvlText w:val="%3."/>
+      <w:lvlJc w:val="right"/>
+      <w:pPr>
+        <w:ind w:left="2160" w:hanging="180"/>
+      </w:pPr>
+    </w:lvl>
+    <w:lvl w:ilvl="3" w:tplc="FFFFFFFF" w:tentative="1">
+      <w:start w:val="1"/>
+      <w:numFmt w:val="decimal"/>
+      <w:lvlText w:val="%4."/>
+      <w:lvlJc w:val="left"/>
+      <w:pPr>
+        <w:ind w:left="2880" w:hanging="360"/>
+      </w:pPr>
+    </w:lvl>
+    <w:lvl w:ilvl="4" w:tplc="FFFFFFFF" w:tentative="1">
+      <w:start w:val="1"/>
+      <w:numFmt w:val="lowerLetter"/>
+      <w:lvlText w:val="%5."/>
+      <w:lvlJc w:val="left"/>
+      <w:pPr>
+        <w:ind w:left="3600" w:hanging="360"/>
+      </w:pPr>
+    </w:lvl>
+    <w:lvl w:ilvl="5" w:tplc="FFFFFFFF" w:tentative="1">
+      <w:start w:val="1"/>
+      <w:numFmt w:val="lowerRoman"/>
+      <w:lvlText w:val="%6."/>
+      <w:lvlJc w:val="right"/>
+      <w:pPr>
+        <w:ind w:left="4320" w:hanging="180"/>
+      </w:pPr>
+    </w:lvl>
+    <w:lvl w:ilvl="6" w:tplc="FFFFFFFF" w:tentative="1">
+      <w:start w:val="1"/>
+      <w:numFmt w:val="decimal"/>
+      <w:lvlText w:val="%7."/>
+      <w:lvlJc w:val="left"/>
+      <w:pPr>
+        <w:ind w:left="5040" w:hanging="360"/>
+      </w:pPr>
+    </w:lvl>
+    <w:lvl w:ilvl="7" w:tplc="FFFFFFFF" w:tentative="1">
+      <w:start w:val="1"/>
+      <w:numFmt w:val="lowerLetter"/>
+      <w:lvlText w:val="%8."/>
+      <w:lvlJc w:val="left"/>
+      <w:pPr>
+        <w:ind w:left="5760" w:hanging="360"/>
+      </w:pPr>
+    </w:lvl>
+    <w:lvl w:ilvl="8" w:tplc="FFFFFFFF" w:tentative="1">
+      <w:start w:val="1"/>
+      <w:numFmt w:val="lowerRoman"/>
+      <w:lvlText w:val="%9."/>
+      <w:lvlJc w:val="right"/>
+      <w:pPr>
+        <w:ind w:left="6480" w:hanging="180"/>
+      </w:pPr>
+    </w:lvl>
+  </w:abstractNum>
+  <w:abstractNum w:abstractNumId="5" w15:restartNumberingAfterBreak="0">
     <w:nsid w:val="3CB1245E"/>
     <w:multiLevelType w:val="hybridMultilevel"/>
     <w:tmpl w:val="A372D974"/>
@@ -9357,7 +9460,7 @@
       </w:pPr>
     </w:lvl>
   </w:abstractNum>
-  <w:abstractNum w:abstractNumId="5" w15:restartNumberingAfterBreak="0">
+  <w:abstractNum w:abstractNumId="6" w15:restartNumberingAfterBreak="0">
     <w:nsid w:val="3E2F644A"/>
     <w:multiLevelType w:val="hybridMultilevel"/>
     <w:tmpl w:val="44909F9E"/>
@@ -9446,7 +9549,96 @@
       </w:pPr>
     </w:lvl>
   </w:abstractNum>
-  <w:abstractNum w:abstractNumId="6" w15:restartNumberingAfterBreak="0">
+  <w:abstractNum w:abstractNumId="7" w15:restartNumberingAfterBreak="0">
+    <w:nsid w:val="4293515C"/>
+    <w:multiLevelType w:val="hybridMultilevel"/>
+    <w:tmpl w:val="A372D974"/>
+    <w:lvl w:ilvl="0" w:tplc="FFFFFFFF">
+      <w:start w:val="1"/>
+      <w:numFmt w:val="decimal"/>
+      <w:lvlText w:val="%1)"/>
+      <w:lvlJc w:val="left"/>
+      <w:pPr>
+        <w:ind w:left="720" w:hanging="360"/>
+      </w:pPr>
+      <w:rPr>
+        <w:rFonts w:hint="default"/>
+      </w:rPr>
+    </w:lvl>
+    <w:lvl w:ilvl="1" w:tplc="FFFFFFFF" w:tentative="1">
+      <w:start w:val="1"/>
+      <w:numFmt w:val="lowerLetter"/>
+      <w:lvlText w:val="%2."/>
+      <w:lvlJc w:val="left"/>
+      <w:pPr>
+        <w:ind w:left="1440" w:hanging="360"/>
+      </w:pPr>
+    </w:lvl>
+    <w:lvl w:ilvl="2" w:tplc="FFFFFFFF" w:tentative="1">
+      <w:start w:val="1"/>
+      <w:numFmt w:val="lowerRoman"/>
+      <w:lvlText w:val="%3."/>
+      <w:lvlJc w:val="right"/>
+      <w:pPr>
+        <w:ind w:left="2160" w:hanging="180"/>
+      </w:pPr>
+    </w:lvl>
+    <w:lvl w:ilvl="3" w:tplc="FFFFFFFF" w:tentative="1">
+      <w:start w:val="1"/>
+      <w:numFmt w:val="decimal"/>
+      <w:lvlText w:val="%4."/>
+      <w:lvlJc w:val="left"/>
+      <w:pPr>
+        <w:ind w:left="2880" w:hanging="360"/>
+      </w:pPr>
+    </w:lvl>
+    <w:lvl w:ilvl="4" w:tplc="FFFFFFFF" w:tentative="1">
+      <w:start w:val="1"/>
+      <w:numFmt w:val="lowerLetter"/>
+      <w:lvlText w:val="%5."/>
+      <w:lvlJc w:val="left"/>
+      <w:pPr>
+        <w:ind w:left="3600" w:hanging="360"/>
+      </w:pPr>
+    </w:lvl>
+    <w:lvl w:ilvl="5" w:tplc="FFFFFFFF" w:tentative="1">
+      <w:start w:val="1"/>
+      <w:numFmt w:val="lowerRoman"/>
+      <w:lvlText w:val="%6."/>
+      <w:lvlJc w:val="right"/>
+      <w:pPr>
+        <w:ind w:left="4320" w:hanging="180"/>
+      </w:pPr>
+    </w:lvl>
+    <w:lvl w:ilvl="6" w:tplc="FFFFFFFF" w:tentative="1">
+      <w:start w:val="1"/>
+      <w:numFmt w:val="decimal"/>
+      <w:lvlText w:val="%7."/>
+      <w:lvlJc w:val="left"/>
+      <w:pPr>
+        <w:ind w:left="5040" w:hanging="360"/>
+      </w:pPr>
+    </w:lvl>
+    <w:lvl w:ilvl="7" w:tplc="FFFFFFFF" w:tentative="1">
+      <w:start w:val="1"/>
+      <w:numFmt w:val="lowerLetter"/>
+      <w:lvlText w:val="%8."/>
+      <w:lvlJc w:val="left"/>
+      <w:pPr>
+        <w:ind w:left="5760" w:hanging="360"/>
+      </w:pPr>
+    </w:lvl>
+    <w:lvl w:ilvl="8" w:tplc="FFFFFFFF" w:tentative="1">
+      <w:start w:val="1"/>
+      <w:numFmt w:val="lowerRoman"/>
+      <w:lvlText w:val="%9."/>
+      <w:lvlJc w:val="right"/>
+      <w:pPr>
+        <w:ind w:left="6480" w:hanging="180"/>
+      </w:pPr>
+    </w:lvl>
+  </w:abstractNum>
+  <w:abstractNum w:abstractNumId="8" w15:restartNumberingAfterBreak="0">
     <w:nsid w:val="529B43FD"/>
     <w:multiLevelType w:val="hybridMultilevel"/>
     <w:tmpl w:val="A372D974"/>
@@ -9535,7 +9727,7 @@
       </w:pPr>
     </w:lvl>
   </w:abstractNum>
-  <w:abstractNum w:abstractNumId="7" w15:restartNumberingAfterBreak="0">
+  <w:abstractNum w:abstractNumId="9" w15:restartNumberingAfterBreak="0">
     <w:nsid w:val="5E0831AC"/>
     <w:multiLevelType w:val="hybridMultilevel"/>
     <w:tmpl w:val="44909F9E"/>
@@ -9624,7 +9816,7 @@
       </w:pPr>
     </w:lvl>
   </w:abstractNum>
-  <w:abstractNum w:abstractNumId="8" w15:restartNumberingAfterBreak="0">
+  <w:abstractNum w:abstractNumId="10" w15:restartNumberingAfterBreak="0">
     <w:nsid w:val="5F0B6E17"/>
     <w:multiLevelType w:val="hybridMultilevel"/>
     <w:tmpl w:val="44909F9E"/>
@@ -9713,7 +9905,7 @@
       </w:pPr>
     </w:lvl>
   </w:abstractNum>
-  <w:abstractNum w:abstractNumId="9" w15:restartNumberingAfterBreak="0">
+  <w:abstractNum w:abstractNumId="11" w15:restartNumberingAfterBreak="0">
     <w:nsid w:val="75923E2C"/>
     <w:multiLevelType w:val="hybridMultilevel"/>
     <w:tmpl w:val="44909F9E"/>
@@ -9802,26 +9994,115 @@
       </w:pPr>
     </w:lvl>
   </w:abstractNum>
+  <w:abstractNum w:abstractNumId="12" w15:restartNumberingAfterBreak="0">
+    <w:nsid w:val="764C0095"/>
+    <w:multiLevelType w:val="hybridMultilevel"/>
+    <w:tmpl w:val="A372D974"/>
+    <w:lvl w:ilvl="0" w:tplc="FFFFFFFF">
+      <w:start w:val="1"/>
+      <w:numFmt w:val="decimal"/>
+      <w:lvlText w:val="%1)"/>
+      <w:lvlJc w:val="left"/>
+      <w:pPr>
+        <w:ind w:left="720" w:hanging="360"/>
+      </w:pPr>
+      <w:rPr>
+        <w:rFonts w:hint="default"/>
+      </w:rPr>
+    </w:lvl>
+    <w:lvl w:ilvl="1" w:tplc="FFFFFFFF" w:tentative="1">
+      <w:start w:val="1"/>
+      <w:numFmt w:val="lowerLetter"/>
+      <w:lvlText w:val="%2."/>
+      <w:lvlJc w:val="left"/>
+      <w:pPr>
+        <w:ind w:left="1440" w:hanging="360"/>
+      </w:pPr>
+    </w:lvl>
+    <w:lvl w:ilvl="2" w:tplc="FFFFFFFF" w:tentative="1">
+      <w:start w:val="1"/>
+      <w:numFmt w:val="lowerRoman"/>
+      <w:lvlText w:val="%3."/>
+      <w:lvlJc w:val="right"/>
+      <w:pPr>
+        <w:ind w:left="2160" w:hanging="180"/>
+      </w:pPr>
+    </w:lvl>
+    <w:lvl w:ilvl="3" w:tplc="FFFFFFFF" w:tentative="1">
+      <w:start w:val="1"/>
+      <w:numFmt w:val="decimal"/>
+      <w:lvlText w:val="%4."/>
+      <w:lvlJc w:val="left"/>
+      <w:pPr>
+        <w:ind w:left="2880" w:hanging="360"/>
+      </w:pPr>
+    </w:lvl>
+    <w:lvl w:ilvl="4" w:tplc="FFFFFFFF" w:tentative="1">
+      <w:start w:val="1"/>
+      <w:numFmt w:val="lowerLetter"/>
+      <w:lvlText w:val="%5."/>
+      <w:lvlJc w:val="left"/>
+      <w:pPr>
+        <w:ind w:left="3600" w:hanging="360"/>
+      </w:pPr>
+    </w:lvl>
+    <w:lvl w:ilvl="5" w:tplc="FFFFFFFF" w:tentative="1">
+      <w:start w:val="1"/>
+      <w:numFmt w:val="lowerRoman"/>
+      <w:lvlText w:val="%6."/>
+      <w:lvlJc w:val="right"/>
+      <w:pPr>
+        <w:ind w:left="4320" w:hanging="180"/>
+      </w:pPr>
+    </w:lvl>
+    <w:lvl w:ilvl="6" w:tplc="FFFFFFFF" w:tentative="1">
+      <w:start w:val="1"/>
+      <w:numFmt w:val="decimal"/>
+      <w:lvlText w:val="%7."/>
+      <w:lvlJc w:val="left"/>
+      <w:pPr>
+        <w:ind w:left="5040" w:hanging="360"/>
+      </w:pPr>
+    </w:lvl>
+    <w:lvl w:ilvl="7" w:tplc="FFFFFFFF" w:tentative="1">
+      <w:start w:val="1"/>
+      <w:numFmt w:val="lowerLetter"/>
+      <w:lvlText w:val="%8."/>
+      <w:lvlJc w:val="left"/>
+      <w:pPr>
+        <w:ind w:left="5760" w:hanging="360"/>
+      </w:pPr>
+    </w:lvl>
+    <w:lvl w:ilvl="8" w:tplc="FFFFFFFF" w:tentative="1">
+      <w:start w:val="1"/>
+      <w:numFmt w:val="lowerRoman"/>
+      <w:lvlText w:val="%9."/>
+      <w:lvlJc w:val="right"/>
+      <w:pPr>
+        <w:ind w:left="6480" w:hanging="180"/>
+      </w:pPr>
+    </w:lvl>
+  </w:abstractNum>
   <w:num w:numId="1" w16cid:durableId="166948203">
-    <w:abstractNumId w:val="5"/>
+    <w:abstractNumId w:val="6"/>
   </w:num>
   <w:num w:numId="2" w16cid:durableId="256646290">
     <w:abstractNumId w:val="1"/>
   </w:num>
   <w:num w:numId="3" w16cid:durableId="809859783">
+    <w:abstractNumId w:val="11"/>
+  </w:num>
+  <w:num w:numId="4" w16cid:durableId="429357276">
     <w:abstractNumId w:val="9"/>
   </w:num>
-  <w:num w:numId="4" w16cid:durableId="429357276">
-    <w:abstractNumId w:val="7"/>
-  </w:num>
   <w:num w:numId="5" w16cid:durableId="2094470577">
-    <w:abstractNumId w:val="8"/>
+    <w:abstractNumId w:val="10"/>
   </w:num>
   <w:num w:numId="6" w16cid:durableId="227031653">
-    <w:abstractNumId w:val="4"/>
+    <w:abstractNumId w:val="5"/>
   </w:num>
   <w:num w:numId="7" w16cid:durableId="1061444771">
-    <w:abstractNumId w:val="6"/>
+    <w:abstractNumId w:val="8"/>
   </w:num>
   <w:num w:numId="8" w16cid:durableId="1847668291">
     <w:abstractNumId w:val="3"/>
@@ -9831,6 +10112,15 @@
   </w:num>
   <w:num w:numId="10" w16cid:durableId="1556623379">
     <w:abstractNumId w:val="2"/>
+  </w:num>
+  <w:num w:numId="11" w16cid:durableId="1983075523">
+    <w:abstractNumId w:val="4"/>
+  </w:num>
+  <w:num w:numId="12" w16cid:durableId="2066563380">
+    <w:abstractNumId w:val="7"/>
+  </w:num>
+  <w:num w:numId="13" w16cid:durableId="2104448288">
+    <w:abstractNumId w:val="12"/>
   </w:num>
 </w:numbering>
 </file>

--- a/Task1.docx
+++ b/Task1.docx
@@ -145,6 +145,7 @@
           <w:b/>
           <w:sz w:val="28"/>
           <w:szCs w:val="28"/>
+          <w:lang w:val="en-US"/>
         </w:rPr>
       </w:pPr>
       <w:r>
@@ -154,7 +155,43 @@
           <w:sz w:val="28"/>
           <w:szCs w:val="28"/>
         </w:rPr>
-        <w:t>Отчет По Дисциплине</w:t>
+        <w:t xml:space="preserve">Отчет </w:t>
+      </w:r>
+      <w:r>
+        <w:rPr>
+          <w:rFonts w:ascii="Times New Roman" w:hAnsi="Times New Roman" w:cs="Times New Roman"/>
+          <w:b/>
+          <w:sz w:val="28"/>
+          <w:szCs w:val="28"/>
+        </w:rPr>
+        <w:t>п</w:t>
+      </w:r>
+      <w:r>
+        <w:rPr>
+          <w:rFonts w:ascii="Times New Roman" w:hAnsi="Times New Roman" w:cs="Times New Roman"/>
+          <w:b/>
+          <w:sz w:val="28"/>
+          <w:szCs w:val="28"/>
+        </w:rPr>
+        <w:t xml:space="preserve">о </w:t>
+      </w:r>
+      <w:r>
+        <w:rPr>
+          <w:rFonts w:ascii="Times New Roman" w:hAnsi="Times New Roman" w:cs="Times New Roman"/>
+          <w:b/>
+          <w:sz w:val="28"/>
+          <w:szCs w:val="28"/>
+        </w:rPr>
+        <w:t>д</w:t>
+      </w:r>
+      <w:r>
+        <w:rPr>
+          <w:rFonts w:ascii="Times New Roman" w:hAnsi="Times New Roman" w:cs="Times New Roman"/>
+          <w:b/>
+          <w:sz w:val="28"/>
+          <w:szCs w:val="28"/>
+        </w:rPr>
+        <w:t>исциплине</w:t>
       </w:r>
     </w:p>
     <w:p>
@@ -443,7 +480,31 @@
           <w:sz w:val="28"/>
           <w:szCs w:val="28"/>
         </w:rPr>
-        <w:t>ст. п. Цыганова Н.А.</w:t>
+        <w:t>с</w:t>
+      </w:r>
+      <w:r>
+        <w:rPr>
+          <w:rFonts w:ascii="Times New Roman" w:hAnsi="Times New Roman" w:cs="Times New Roman"/>
+          <w:sz w:val="28"/>
+          <w:szCs w:val="28"/>
+        </w:rPr>
+        <w:t>т</w:t>
+      </w:r>
+      <w:r>
+        <w:rPr>
+          <w:rFonts w:ascii="Times New Roman" w:hAnsi="Times New Roman" w:cs="Times New Roman"/>
+          <w:sz w:val="28"/>
+          <w:szCs w:val="28"/>
+        </w:rPr>
+        <w:t>арший преподаватель</w:t>
+      </w:r>
+      <w:r>
+        <w:rPr>
+          <w:rFonts w:ascii="Times New Roman" w:hAnsi="Times New Roman" w:cs="Times New Roman"/>
+          <w:sz w:val="28"/>
+          <w:szCs w:val="28"/>
+        </w:rPr>
+        <w:t xml:space="preserve"> Цыганова Н.А.</w:t>
       </w:r>
     </w:p>
     <w:p>
@@ -462,7 +523,23 @@
           <w:sz w:val="28"/>
           <w:szCs w:val="28"/>
         </w:rPr>
-        <w:t>асс. Пе</w:t>
+        <w:t>асс</w:t>
+      </w:r>
+      <w:r>
+        <w:rPr>
+          <w:rFonts w:ascii="Times New Roman" w:hAnsi="Times New Roman" w:cs="Times New Roman"/>
+          <w:sz w:val="28"/>
+          <w:szCs w:val="28"/>
+        </w:rPr>
+        <w:t>истент</w:t>
+      </w:r>
+      <w:r>
+        <w:rPr>
+          <w:rFonts w:ascii="Times New Roman" w:hAnsi="Times New Roman" w:cs="Times New Roman"/>
+          <w:sz w:val="28"/>
+          <w:szCs w:val="28"/>
+        </w:rPr>
+        <w:t xml:space="preserve"> Пе</w:t>
       </w:r>
       <w:r>
         <w:rPr>
@@ -1976,6 +2053,62 @@
           </w:p>
         </w:tc>
       </w:tr>
+      <w:tr>
+        <w:trPr>
+          <w:trHeight w:val="380"/>
+        </w:trPr>
+        <w:tc>
+          <w:tcPr>
+            <w:tcW w:w="1149" w:type="dxa"/>
+          </w:tcPr>
+          <w:p>
+            <w:pPr>
+              <w:spacing w:line="360" w:lineRule="auto"/>
+              <w:jc w:val="center"/>
+              <w:rPr>
+                <w:rFonts w:ascii="Times New Roman" w:hAnsi="Times New Roman" w:cs="Times New Roman"/>
+                <w:bCs/>
+                <w:sz w:val="24"/>
+                <w:szCs w:val="24"/>
+                <w:lang w:val="en-US"/>
+              </w:rPr>
+            </w:pPr>
+          </w:p>
+        </w:tc>
+        <w:tc>
+          <w:tcPr>
+            <w:tcW w:w="2597" w:type="dxa"/>
+          </w:tcPr>
+          <w:p>
+            <w:pPr>
+              <w:spacing w:line="360" w:lineRule="auto"/>
+              <w:jc w:val="center"/>
+              <w:rPr>
+                <w:rFonts w:ascii="Times New Roman" w:hAnsi="Times New Roman" w:cs="Times New Roman"/>
+                <w:bCs/>
+                <w:sz w:val="24"/>
+                <w:szCs w:val="24"/>
+              </w:rPr>
+            </w:pPr>
+          </w:p>
+        </w:tc>
+        <w:tc>
+          <w:tcPr>
+            <w:tcW w:w="5766" w:type="dxa"/>
+          </w:tcPr>
+          <w:p>
+            <w:pPr>
+              <w:spacing w:line="360" w:lineRule="auto"/>
+              <w:rPr>
+                <w:rFonts w:ascii="Times New Roman" w:hAnsi="Times New Roman" w:cs="Times New Roman"/>
+                <w:bCs/>
+                <w:sz w:val="24"/>
+                <w:szCs w:val="24"/>
+              </w:rPr>
+            </w:pPr>
+          </w:p>
+        </w:tc>
+      </w:tr>
     </w:tbl>
     <w:p>
       <w:pPr>
@@ -2049,17 +2182,7 @@
           <w:rFonts w:ascii="Times New Roman" w:hAnsi="Times New Roman" w:cs="Times New Roman"/>
           <w:sz w:val="28"/>
           <w:szCs w:val="28"/>
-        </w:rPr>
-      </w:pPr>
-    </w:p>
-    <w:p>
-      <w:pPr>
-        <w:spacing w:line="360" w:lineRule="auto"/>
-        <w:jc w:val="center"/>
-        <w:rPr>
-          <w:rFonts w:ascii="Times New Roman" w:hAnsi="Times New Roman" w:cs="Times New Roman"/>
-          <w:sz w:val="28"/>
-          <w:szCs w:val="28"/>
+          <w:lang w:val="en-US"/>
         </w:rPr>
       </w:pPr>
       <w:r>
@@ -2068,13 +2191,12 @@
           <w:noProof/>
           <w:sz w:val="28"/>
           <w:szCs w:val="28"/>
-          <w:lang w:eastAsia="ru-RU"/>
         </w:rPr>
         <w:drawing>
-          <wp:inline distT="0" distB="0" distL="0" distR="0" wp14:anchorId="29D2DE66" wp14:editId="3D8202F2">
-            <wp:extent cx="4866246" cy="7673340"/>
-            <wp:effectExtent l="0" t="0" r="0" b="3810"/>
-            <wp:docPr id="5517485" name="Рисунок 1"/>
+          <wp:inline distT="0" distB="0" distL="0" distR="0" wp14:anchorId="35C8943E" wp14:editId="6AEBD88D">
+            <wp:extent cx="4515480" cy="8154538"/>
+            <wp:effectExtent l="0" t="0" r="0" b="0"/>
+            <wp:docPr id="1921648952" name="Рисунок 1"/>
             <wp:cNvGraphicFramePr>
               <a:graphicFrameLocks xmlns:a="http://schemas.openxmlformats.org/drawingml/2006/main" noChangeAspect="1"/>
             </wp:cNvGraphicFramePr>
@@ -2082,7 +2204,7 @@
               <a:graphicData uri="http://schemas.openxmlformats.org/drawingml/2006/picture">
                 <pic:pic xmlns:pic="http://schemas.openxmlformats.org/drawingml/2006/picture">
                   <pic:nvPicPr>
-                    <pic:cNvPr id="5517485" name=""/>
+                    <pic:cNvPr id="1921648952" name=""/>
                     <pic:cNvPicPr/>
                   </pic:nvPicPr>
                   <pic:blipFill>
@@ -2094,7 +2216,7 @@
                   <pic:spPr>
                     <a:xfrm>
                       <a:off x="0" y="0"/>
-                      <a:ext cx="4868487" cy="7676874"/>
+                      <a:ext cx="4515480" cy="8154538"/>
                     </a:xfrm>
                     <a:prstGeom prst="rect">
                       <a:avLst/>
@@ -2106,16 +2228,6 @@
           </wp:inline>
         </w:drawing>
       </w:r>
-      <w:r>
-        <w:rPr>
-          <w:rFonts w:ascii="Times New Roman" w:hAnsi="Times New Roman" w:cs="Times New Roman"/>
-          <w:noProof/>
-          <w:sz w:val="28"/>
-          <w:szCs w:val="28"/>
-          <w:lang w:eastAsia="ru-RU"/>
-        </w:rPr>
-        <w:t xml:space="preserve">   </w:t>
-      </w:r>
     </w:p>
     <w:p>
       <w:pPr>
@@ -2630,6 +2742,53 @@
           <w:lang w:eastAsia="ru-RU"/>
           <w14:ligatures w14:val="none"/>
         </w:rPr>
+        <w:t>(</w:t>
+      </w:r>
+      <w:r>
+        <w:rPr>
+          <w:rFonts w:ascii="Times New Roman" w:eastAsia="Times New Roman" w:hAnsi="Times New Roman" w:cs="Times New Roman"/>
+          <w:kern w:val="0"/>
+          <w:sz w:val="28"/>
+          <w:szCs w:val="28"/>
+          <w:lang w:eastAsia="ru-RU"/>
+          <w14:ligatures w14:val="none"/>
+        </w:rPr>
+        <w:t>1.0&amp;1.0&amp;0.0&amp;0.0&amp;1.0&amp;3.0&amp;3.0&amp;0.0</w:t>
+      </w:r>
+      <w:r>
+        <w:rPr>
+          <w:rFonts w:ascii="Times New Roman" w:eastAsia="Times New Roman" w:hAnsi="Times New Roman" w:cs="Times New Roman"/>
+          <w:kern w:val="0"/>
+          <w:sz w:val="28"/>
+          <w:szCs w:val="28"/>
+          <w:lang w:eastAsia="ru-RU"/>
+          <w14:ligatures w14:val="none"/>
+        </w:rPr>
+        <w:t>) вещественные?</w:t>
+      </w:r>
+    </w:p>
+    <w:p>
+      <w:pPr>
+        <w:pStyle w:val="a8"/>
+        <w:spacing w:after="0" w:line="240" w:lineRule="auto"/>
+        <w:rPr>
+          <w:rFonts w:ascii="Times New Roman" w:eastAsia="Times New Roman" w:hAnsi="Times New Roman" w:cs="Times New Roman"/>
+          <w:kern w:val="0"/>
+          <w:sz w:val="28"/>
+          <w:szCs w:val="28"/>
+          <w:lang w:eastAsia="ru-RU"/>
+          <w14:ligatures w14:val="none"/>
+        </w:rPr>
+      </w:pPr>
+      <w:r>
+        <w:rPr>
+          <w:rFonts w:ascii="Times New Roman" w:eastAsia="Times New Roman" w:hAnsi="Times New Roman" w:cs="Times New Roman"/>
+          <w:kern w:val="0"/>
+          <w:sz w:val="28"/>
+          <w:szCs w:val="28"/>
+          <w:lang w:eastAsia="ru-RU"/>
+          <w14:ligatures w14:val="none"/>
+        </w:rPr>
         <w:t>да</w:t>
       </w:r>
     </w:p>
@@ -3006,7 +3165,16 @@
           <w:sz w:val="28"/>
           <w:szCs w:val="28"/>
         </w:rPr>
-        <w:t>&gt; 0)</w:t>
+        <w:t>&gt; 0</w:t>
+      </w:r>
+      <w:proofErr w:type="gramStart"/>
+      <w:r>
+        <w:rPr>
+          <w:rFonts w:ascii="Times New Roman" w:hAnsi="Times New Roman" w:cs="Times New Roman"/>
+          <w:sz w:val="28"/>
+          <w:szCs w:val="28"/>
+        </w:rPr>
+        <w:t>)</w:t>
       </w:r>
       <w:r>
         <w:rPr>
@@ -3024,6 +3192,7 @@
         </w:rPr>
         <w:t xml:space="preserve"> нет</w:t>
       </w:r>
+      <w:proofErr w:type="gramEnd"/>
     </w:p>
     <w:p>
       <w:pPr>
@@ -3302,6 +3471,7 @@
           <w:sz w:val="28"/>
           <w:szCs w:val="28"/>
         </w:rPr>
+        <w:lastRenderedPageBreak/>
         <w:t>Конец</w:t>
       </w:r>
     </w:p>
@@ -3320,7 +3490,6 @@
           <w:sz w:val="28"/>
           <w:szCs w:val="28"/>
         </w:rPr>
-        <w:lastRenderedPageBreak/>
         <w:t>Вариант 2:</w:t>
       </w:r>
     </w:p>
@@ -3783,6 +3952,42 @@
           <w:lang w:eastAsia="ru-RU"/>
           <w14:ligatures w14:val="none"/>
         </w:rPr>
+        <w:t>(1.0&amp;1.0&amp;0.0&amp;0.0&amp;1.0&amp;3.0&amp;3.0&amp;Ноль</w:t>
+      </w:r>
+      <w:r>
+        <w:rPr>
+          <w:rFonts w:ascii="Times New Roman" w:eastAsia="Times New Roman" w:hAnsi="Times New Roman" w:cs="Times New Roman"/>
+          <w:kern w:val="0"/>
+          <w:sz w:val="28"/>
+          <w:szCs w:val="28"/>
+          <w:lang w:eastAsia="ru-RU"/>
+          <w14:ligatures w14:val="none"/>
+        </w:rPr>
+        <w:t>) вещественные?</w:t>
+      </w:r>
+    </w:p>
+    <w:p>
+      <w:pPr>
+        <w:pStyle w:val="a8"/>
+        <w:spacing w:after="0" w:line="240" w:lineRule="auto"/>
+        <w:rPr>
+          <w:rFonts w:ascii="Times New Roman" w:eastAsia="Times New Roman" w:hAnsi="Times New Roman" w:cs="Times New Roman"/>
+          <w:kern w:val="0"/>
+          <w:sz w:val="28"/>
+          <w:szCs w:val="28"/>
+          <w:lang w:eastAsia="ru-RU"/>
+          <w14:ligatures w14:val="none"/>
+        </w:rPr>
+      </w:pPr>
+      <w:r>
+        <w:rPr>
+          <w:rFonts w:ascii="Times New Roman" w:eastAsia="Times New Roman" w:hAnsi="Times New Roman" w:cs="Times New Roman"/>
+          <w:kern w:val="0"/>
+          <w:sz w:val="28"/>
+          <w:szCs w:val="28"/>
+          <w:lang w:eastAsia="ru-RU"/>
+          <w14:ligatures w14:val="none"/>
+        </w:rPr>
         <w:t>нет</w:t>
       </w:r>
     </w:p>
@@ -4454,81 +4659,92 @@
     <w:p>
       <w:pPr>
         <w:pStyle w:val="a8"/>
-        <w:spacing w:line="360" w:lineRule="auto"/>
-        <w:rPr>
-          <w:rFonts w:ascii="Times New Roman" w:hAnsi="Times New Roman" w:cs="Times New Roman"/>
-          <w:sz w:val="28"/>
-          <w:szCs w:val="28"/>
-          <w:lang w:val="en-US"/>
-        </w:rPr>
-      </w:pPr>
-      <w:r>
-        <w:rPr>
-          <w:rFonts w:ascii="Times New Roman" w:hAnsi="Times New Roman" w:cs="Times New Roman"/>
-          <w:sz w:val="28"/>
-          <w:szCs w:val="28"/>
-        </w:rPr>
-        <w:t>Д</w:t>
-      </w:r>
-      <w:r>
-        <w:rPr>
-          <w:rFonts w:ascii="Times New Roman" w:hAnsi="Times New Roman" w:cs="Times New Roman"/>
-          <w:sz w:val="28"/>
-          <w:szCs w:val="28"/>
-          <w:lang w:val="en-US"/>
-        </w:rPr>
-        <w:t>а</w:t>
+        <w:spacing w:after="0" w:line="240" w:lineRule="auto"/>
+        <w:rPr>
+          <w:rFonts w:ascii="Times New Roman" w:eastAsia="Times New Roman" w:hAnsi="Times New Roman" w:cs="Times New Roman"/>
+          <w:kern w:val="0"/>
+          <w:sz w:val="28"/>
+          <w:szCs w:val="28"/>
+          <w:lang w:eastAsia="ru-RU"/>
+          <w14:ligatures w14:val="none"/>
+        </w:rPr>
+      </w:pPr>
+      <w:r>
+        <w:rPr>
+          <w:rFonts w:ascii="Times New Roman" w:eastAsia="Times New Roman" w:hAnsi="Times New Roman" w:cs="Times New Roman"/>
+          <w:kern w:val="0"/>
+          <w:sz w:val="28"/>
+          <w:szCs w:val="28"/>
+          <w:lang w:eastAsia="ru-RU"/>
+          <w14:ligatures w14:val="none"/>
+        </w:rPr>
+        <w:t>(0.5&amp;0</w:t>
+      </w:r>
+      <w:r>
+        <w:rPr>
+          <w:rFonts w:ascii="Times New Roman" w:eastAsia="Times New Roman" w:hAnsi="Times New Roman" w:cs="Times New Roman"/>
+          <w:kern w:val="0"/>
+          <w:sz w:val="28"/>
+          <w:szCs w:val="28"/>
+          <w:lang w:eastAsia="ru-RU"/>
+          <w14:ligatures w14:val="none"/>
+        </w:rPr>
+        <w:t>.0&amp;0.0&amp;0.0&amp;1.0&amp;3.0&amp;3.0&amp;0.0</w:t>
+      </w:r>
+      <w:r>
+        <w:rPr>
+          <w:rFonts w:ascii="Times New Roman" w:eastAsia="Times New Roman" w:hAnsi="Times New Roman" w:cs="Times New Roman"/>
+          <w:kern w:val="0"/>
+          <w:sz w:val="28"/>
+          <w:szCs w:val="28"/>
+          <w:lang w:eastAsia="ru-RU"/>
+          <w14:ligatures w14:val="none"/>
+        </w:rPr>
+        <w:t>) вещественные?</w:t>
       </w:r>
     </w:p>
     <w:p>
       <w:pPr>
         <w:pStyle w:val="a8"/>
-        <w:spacing w:line="360" w:lineRule="auto"/>
-        <w:rPr>
-          <w:rFonts w:ascii="Times New Roman" w:hAnsi="Times New Roman" w:cs="Times New Roman"/>
-          <w:sz w:val="28"/>
-          <w:szCs w:val="28"/>
-        </w:rPr>
-      </w:pPr>
-      <w:proofErr w:type="spellStart"/>
-      <w:r>
-        <w:rPr>
-          <w:rFonts w:ascii="Times New Roman" w:hAnsi="Times New Roman" w:cs="Times New Roman"/>
-          <w:sz w:val="28"/>
-          <w:szCs w:val="28"/>
-          <w:lang w:val="en-US"/>
-        </w:rPr>
-        <w:t>переходим</w:t>
-      </w:r>
-      <w:proofErr w:type="spellEnd"/>
-      <w:r>
-        <w:rPr>
-          <w:rFonts w:ascii="Times New Roman" w:hAnsi="Times New Roman" w:cs="Times New Roman"/>
-          <w:sz w:val="28"/>
-          <w:szCs w:val="28"/>
-          <w:lang w:val="en-US"/>
-        </w:rPr>
-        <w:t xml:space="preserve"> в </w:t>
-      </w:r>
-      <w:proofErr w:type="spellStart"/>
-      <w:r>
-        <w:rPr>
-          <w:rFonts w:ascii="Times New Roman" w:hAnsi="Times New Roman" w:cs="Times New Roman"/>
-          <w:sz w:val="28"/>
-          <w:szCs w:val="28"/>
-          <w:lang w:val="en-US"/>
-        </w:rPr>
-        <w:t>блок</w:t>
-      </w:r>
-      <w:proofErr w:type="spellEnd"/>
-      <w:r>
-        <w:rPr>
-          <w:rFonts w:ascii="Times New Roman" w:hAnsi="Times New Roman" w:cs="Times New Roman"/>
-          <w:sz w:val="28"/>
-          <w:szCs w:val="28"/>
-          <w:lang w:val="en-US"/>
-        </w:rPr>
-        <w:t xml:space="preserve"> 4</w:t>
+        <w:spacing w:after="0" w:line="240" w:lineRule="auto"/>
+        <w:rPr>
+          <w:rFonts w:ascii="Times New Roman" w:eastAsia="Times New Roman" w:hAnsi="Times New Roman" w:cs="Times New Roman"/>
+          <w:kern w:val="0"/>
+          <w:sz w:val="28"/>
+          <w:szCs w:val="28"/>
+          <w:lang w:eastAsia="ru-RU"/>
+          <w14:ligatures w14:val="none"/>
+        </w:rPr>
+      </w:pPr>
+      <w:r>
+        <w:rPr>
+          <w:rFonts w:ascii="Times New Roman" w:eastAsia="Times New Roman" w:hAnsi="Times New Roman" w:cs="Times New Roman"/>
+          <w:kern w:val="0"/>
+          <w:sz w:val="28"/>
+          <w:szCs w:val="28"/>
+          <w:lang w:eastAsia="ru-RU"/>
+          <w14:ligatures w14:val="none"/>
+        </w:rPr>
+        <w:t>да</w:t>
+      </w:r>
+    </w:p>
+    <w:p>
+      <w:pPr>
+        <w:pStyle w:val="a8"/>
+        <w:spacing w:line="360" w:lineRule="auto"/>
+        <w:rPr>
+          <w:rFonts w:ascii="Times New Roman" w:hAnsi="Times New Roman" w:cs="Times New Roman"/>
+          <w:sz w:val="28"/>
+          <w:szCs w:val="28"/>
+        </w:rPr>
+      </w:pPr>
+      <w:r>
+        <w:rPr>
+          <w:rFonts w:ascii="Times New Roman" w:hAnsi="Times New Roman" w:cs="Times New Roman"/>
+          <w:sz w:val="28"/>
+          <w:szCs w:val="28"/>
+        </w:rPr>
+        <w:t>переходим в блок 4</w:t>
       </w:r>
     </w:p>
     <w:p>
@@ -4553,7 +4769,160 @@
           <w:szCs w:val="28"/>
           <w:lang w:val="en-US"/>
         </w:rPr>
-        <w:t>res1 = (x1 - x) * (y2 - y1) - (x2 - x1) * (y1 - y)</w:t>
+        <w:t>res</w:t>
+      </w:r>
+      <w:r>
+        <w:rPr>
+          <w:rFonts w:ascii="Times New Roman" w:hAnsi="Times New Roman" w:cs="Times New Roman"/>
+          <w:sz w:val="28"/>
+          <w:szCs w:val="28"/>
+          <w:lang w:val="en-US"/>
+        </w:rPr>
+        <w:t>1 = (</w:t>
+      </w:r>
+      <w:r>
+        <w:rPr>
+          <w:rFonts w:ascii="Times New Roman" w:hAnsi="Times New Roman" w:cs="Times New Roman"/>
+          <w:sz w:val="28"/>
+          <w:szCs w:val="28"/>
+          <w:lang w:val="en-US"/>
+        </w:rPr>
+        <w:t>x</w:t>
+      </w:r>
+      <w:r>
+        <w:rPr>
+          <w:rFonts w:ascii="Times New Roman" w:hAnsi="Times New Roman" w:cs="Times New Roman"/>
+          <w:sz w:val="28"/>
+          <w:szCs w:val="28"/>
+          <w:lang w:val="en-US"/>
+        </w:rPr>
+        <w:t xml:space="preserve">1 - </w:t>
+      </w:r>
+      <w:r>
+        <w:rPr>
+          <w:rFonts w:ascii="Times New Roman" w:hAnsi="Times New Roman" w:cs="Times New Roman"/>
+          <w:sz w:val="28"/>
+          <w:szCs w:val="28"/>
+          <w:lang w:val="en-US"/>
+        </w:rPr>
+        <w:t>x</w:t>
+      </w:r>
+      <w:r>
+        <w:rPr>
+          <w:rFonts w:ascii="Times New Roman" w:hAnsi="Times New Roman" w:cs="Times New Roman"/>
+          <w:sz w:val="28"/>
+          <w:szCs w:val="28"/>
+          <w:lang w:val="en-US"/>
+        </w:rPr>
+        <w:t>) * (</w:t>
+      </w:r>
+      <w:r>
+        <w:rPr>
+          <w:rFonts w:ascii="Times New Roman" w:hAnsi="Times New Roman" w:cs="Times New Roman"/>
+          <w:sz w:val="28"/>
+          <w:szCs w:val="28"/>
+          <w:lang w:val="en-US"/>
+        </w:rPr>
+        <w:t>y</w:t>
+      </w:r>
+      <w:r>
+        <w:rPr>
+          <w:rFonts w:ascii="Times New Roman" w:hAnsi="Times New Roman" w:cs="Times New Roman"/>
+          <w:sz w:val="28"/>
+          <w:szCs w:val="28"/>
+          <w:lang w:val="en-US"/>
+        </w:rPr>
+        <w:t xml:space="preserve">2 - </w:t>
+      </w:r>
+      <w:r>
+        <w:rPr>
+          <w:rFonts w:ascii="Times New Roman" w:hAnsi="Times New Roman" w:cs="Times New Roman"/>
+          <w:sz w:val="28"/>
+          <w:szCs w:val="28"/>
+          <w:lang w:val="en-US"/>
+        </w:rPr>
+        <w:t>y</w:t>
+      </w:r>
+      <w:r>
+        <w:rPr>
+          <w:rFonts w:ascii="Times New Roman" w:hAnsi="Times New Roman" w:cs="Times New Roman"/>
+          <w:sz w:val="28"/>
+          <w:szCs w:val="28"/>
+          <w:lang w:val="en-US"/>
+        </w:rPr>
+        <w:t>1) - (</w:t>
+      </w:r>
+      <w:r>
+        <w:rPr>
+          <w:rFonts w:ascii="Times New Roman" w:hAnsi="Times New Roman" w:cs="Times New Roman"/>
+          <w:sz w:val="28"/>
+          <w:szCs w:val="28"/>
+          <w:lang w:val="en-US"/>
+        </w:rPr>
+        <w:t>x</w:t>
+      </w:r>
+      <w:r>
+        <w:rPr>
+          <w:rFonts w:ascii="Times New Roman" w:hAnsi="Times New Roman" w:cs="Times New Roman"/>
+          <w:sz w:val="28"/>
+          <w:szCs w:val="28"/>
+          <w:lang w:val="en-US"/>
+        </w:rPr>
+        <w:t xml:space="preserve">2 - </w:t>
+      </w:r>
+      <w:r>
+        <w:rPr>
+          <w:rFonts w:ascii="Times New Roman" w:hAnsi="Times New Roman" w:cs="Times New Roman"/>
+          <w:sz w:val="28"/>
+          <w:szCs w:val="28"/>
+          <w:lang w:val="en-US"/>
+        </w:rPr>
+        <w:t>x</w:t>
+      </w:r>
+      <w:r>
+        <w:rPr>
+          <w:rFonts w:ascii="Times New Roman" w:hAnsi="Times New Roman" w:cs="Times New Roman"/>
+          <w:sz w:val="28"/>
+          <w:szCs w:val="28"/>
+          <w:lang w:val="en-US"/>
+        </w:rPr>
+        <w:t>1) * (</w:t>
+      </w:r>
+      <w:r>
+        <w:rPr>
+          <w:rFonts w:ascii="Times New Roman" w:hAnsi="Times New Roman" w:cs="Times New Roman"/>
+          <w:sz w:val="28"/>
+          <w:szCs w:val="28"/>
+          <w:lang w:val="en-US"/>
+        </w:rPr>
+        <w:t>y</w:t>
+      </w:r>
+      <w:r>
+        <w:rPr>
+          <w:rFonts w:ascii="Times New Roman" w:hAnsi="Times New Roman" w:cs="Times New Roman"/>
+          <w:sz w:val="28"/>
+          <w:szCs w:val="28"/>
+          <w:lang w:val="en-US"/>
+        </w:rPr>
+        <w:t xml:space="preserve">1 - </w:t>
+      </w:r>
+      <w:r>
+        <w:rPr>
+          <w:rFonts w:ascii="Times New Roman" w:hAnsi="Times New Roman" w:cs="Times New Roman"/>
+          <w:sz w:val="28"/>
+          <w:szCs w:val="28"/>
+          <w:lang w:val="en-US"/>
+        </w:rPr>
+        <w:t>y</w:t>
+      </w:r>
+      <w:r>
+        <w:rPr>
+          <w:rFonts w:ascii="Times New Roman" w:hAnsi="Times New Roman" w:cs="Times New Roman"/>
+          <w:sz w:val="28"/>
+          <w:szCs w:val="28"/>
+          <w:lang w:val="en-US"/>
+        </w:rPr>
+        <w:t>)</w:t>
       </w:r>
     </w:p>
     <w:p>
@@ -4574,7 +4943,25 @@
           <w:szCs w:val="28"/>
           <w:lang w:val="en-US"/>
         </w:rPr>
-        <w:t>res1 = (0.0 – 0.5) * (3.0 – 0.0) – (1.0 – 0.0) * (0.0 – 0.0)</w:t>
+        <w:t>res</w:t>
+      </w:r>
+      <w:r>
+        <w:rPr>
+          <w:rFonts w:ascii="Times New Roman" w:hAnsi="Times New Roman" w:cs="Times New Roman"/>
+          <w:sz w:val="28"/>
+          <w:szCs w:val="28"/>
+          <w:lang w:val="en-US"/>
+        </w:rPr>
+        <w:t>1 = (0.0 – 0.5) * (3.0 – 0.0) – (1.0 – 0.0) * (0.</w:t>
+      </w:r>
+      <w:r>
+        <w:rPr>
+          <w:rFonts w:ascii="Times New Roman" w:hAnsi="Times New Roman" w:cs="Times New Roman"/>
+          <w:sz w:val="28"/>
+          <w:szCs w:val="28"/>
+          <w:lang w:val="en-US"/>
+        </w:rPr>
+        <w:t>0 – 0.0)</w:t>
       </w:r>
       <w:r>
         <w:rPr>
@@ -4873,8 +5260,18 @@
           <w:sz w:val="28"/>
           <w:szCs w:val="28"/>
         </w:rPr>
-        <w:t>0.0&gt; 0)</w:t>
-      </w:r>
+        <w:t>0.0&gt; 0</w:t>
+      </w:r>
+      <w:proofErr w:type="gramStart"/>
+      <w:r>
+        <w:rPr>
+          <w:rFonts w:ascii="Times New Roman" w:hAnsi="Times New Roman" w:cs="Times New Roman"/>
+          <w:sz w:val="28"/>
+          <w:szCs w:val="28"/>
+        </w:rPr>
+        <w:t>)</w:t>
+      </w:r>
+      <w:proofErr w:type="gramEnd"/>
       <w:r>
         <w:rPr>
           <w:rFonts w:ascii="Times New Roman" w:hAnsi="Times New Roman" w:cs="Times New Roman"/>
@@ -4970,7 +5367,16 @@
           <w:sz w:val="28"/>
           <w:szCs w:val="28"/>
         </w:rPr>
-        <w:t>3 &lt;0)</w:t>
+        <w:t>3 &lt;0</w:t>
+      </w:r>
+      <w:proofErr w:type="gramStart"/>
+      <w:r>
+        <w:rPr>
+          <w:rFonts w:ascii="Times New Roman" w:hAnsi="Times New Roman" w:cs="Times New Roman"/>
+          <w:sz w:val="28"/>
+          <w:szCs w:val="28"/>
+        </w:rPr>
+        <w:t>)</w:t>
       </w:r>
       <w:r>
         <w:rPr>
@@ -4980,6 +5386,7 @@
         </w:rPr>
         <w:t xml:space="preserve"> ?</w:t>
       </w:r>
+      <w:proofErr w:type="gramEnd"/>
     </w:p>
     <w:p>
       <w:pPr>
@@ -5037,8 +5444,18 @@
           <w:sz w:val="28"/>
           <w:szCs w:val="28"/>
         </w:rPr>
-        <w:t>0.0&gt; 0)</w:t>
-      </w:r>
+        <w:t>0.0&gt; 0</w:t>
+      </w:r>
+      <w:proofErr w:type="gramStart"/>
+      <w:r>
+        <w:rPr>
+          <w:rFonts w:ascii="Times New Roman" w:hAnsi="Times New Roman" w:cs="Times New Roman"/>
+          <w:sz w:val="28"/>
+          <w:szCs w:val="28"/>
+        </w:rPr>
+        <w:t>)</w:t>
+      </w:r>
+      <w:proofErr w:type="gramEnd"/>
       <w:r>
         <w:rPr>
           <w:rFonts w:ascii="Times New Roman" w:hAnsi="Times New Roman" w:cs="Times New Roman"/>
@@ -5149,7 +5566,16 @@
           <w:sz w:val="28"/>
           <w:szCs w:val="28"/>
         </w:rPr>
-        <w:t>3 = 0</w:t>
+        <w:t xml:space="preserve">3 = </w:t>
+      </w:r>
+      <w:proofErr w:type="gramStart"/>
+      <w:r>
+        <w:rPr>
+          <w:rFonts w:ascii="Times New Roman" w:hAnsi="Times New Roman" w:cs="Times New Roman"/>
+          <w:sz w:val="28"/>
+          <w:szCs w:val="28"/>
+        </w:rPr>
+        <w:t>0</w:t>
       </w:r>
       <w:r>
         <w:rPr>
@@ -5159,6 +5585,7 @@
         </w:rPr>
         <w:t xml:space="preserve"> ?</w:t>
       </w:r>
+      <w:proofErr w:type="gramEnd"/>
     </w:p>
     <w:p>
       <w:pPr>
@@ -5777,6 +6204,7 @@
           <w:rFonts w:ascii="Times New Roman" w:hAnsi="Times New Roman" w:cs="Times New Roman"/>
           <w:sz w:val="28"/>
           <w:szCs w:val="28"/>
+          <w:lang w:val="en-US"/>
         </w:rPr>
       </w:pPr>
       <w:r>
@@ -5788,6 +6216,17 @@
         </w:rPr>
         <w:t>y3 = 0.0</w:t>
       </w:r>
+    </w:p>
+    <w:p>
+      <w:pPr>
+        <w:pStyle w:val="a8"/>
+        <w:spacing w:line="360" w:lineRule="auto"/>
+        <w:rPr>
+          <w:rFonts w:ascii="Times New Roman" w:hAnsi="Times New Roman" w:cs="Times New Roman"/>
+          <w:sz w:val="28"/>
+          <w:szCs w:val="28"/>
+        </w:rPr>
+      </w:pPr>
     </w:p>
     <w:p>
       <w:pPr>
@@ -5801,17 +6240,15 @@
           <w:rFonts w:ascii="Times New Roman" w:hAnsi="Times New Roman" w:cs="Times New Roman"/>
           <w:sz w:val="28"/>
           <w:szCs w:val="28"/>
-          <w:lang w:val="en-US"/>
-        </w:rPr>
-      </w:pPr>
-      <w:r>
-        <w:rPr>
-          <w:rFonts w:ascii="Times New Roman" w:hAnsi="Times New Roman" w:cs="Times New Roman"/>
-          <w:sz w:val="28"/>
-          <w:szCs w:val="28"/>
-          <w:lang w:val="en-US"/>
-        </w:rPr>
-        <w:t>res1 = (x1 - x) * (y2 - y1) - (x2 - x1) * (y1 - y)</w:t>
+        </w:rPr>
+      </w:pPr>
+      <w:r>
+        <w:rPr>
+          <w:rFonts w:ascii="Times New Roman" w:hAnsi="Times New Roman" w:cs="Times New Roman"/>
+          <w:sz w:val="28"/>
+          <w:szCs w:val="28"/>
+        </w:rPr>
+        <w:t>x&amp;y&amp;x1&amp;y1&amp;x2&amp;y2&amp;x3&amp;y3 вещественные?</w:t>
       </w:r>
     </w:p>
     <w:p>
@@ -5822,35 +6259,39 @@
           <w:rFonts w:ascii="Times New Roman" w:hAnsi="Times New Roman" w:cs="Times New Roman"/>
           <w:sz w:val="28"/>
           <w:szCs w:val="28"/>
-          <w:lang w:val="en-US"/>
-        </w:rPr>
-      </w:pPr>
-      <w:r>
-        <w:rPr>
-          <w:rFonts w:ascii="Times New Roman" w:hAnsi="Times New Roman" w:cs="Times New Roman"/>
-          <w:sz w:val="28"/>
-          <w:szCs w:val="28"/>
-          <w:lang w:val="en-US"/>
-        </w:rPr>
-        <w:t>res1 = (0.0 – 10.0) * (3.0 – 0.0) – (1.0 – 0.0) * (0.0 – 10.0)</w:t>
-      </w:r>
-      <w:r>
-        <w:rPr>
-          <w:rFonts w:ascii="Times New Roman" w:hAnsi="Times New Roman" w:cs="Times New Roman"/>
-          <w:sz w:val="28"/>
-          <w:szCs w:val="28"/>
-          <w:lang w:val="en-US"/>
-        </w:rPr>
-        <w:t xml:space="preserve"> </w:t>
-      </w:r>
-      <w:r>
-        <w:rPr>
-          <w:rFonts w:ascii="Times New Roman" w:hAnsi="Times New Roman" w:cs="Times New Roman"/>
-          <w:sz w:val="28"/>
-          <w:szCs w:val="28"/>
-          <w:lang w:val="en-US"/>
-        </w:rPr>
-        <w:t>= -20.0</w:t>
+        </w:rPr>
+      </w:pPr>
+      <w:r>
+        <w:rPr>
+          <w:rFonts w:ascii="Times New Roman" w:hAnsi="Times New Roman" w:cs="Times New Roman"/>
+          <w:sz w:val="28"/>
+          <w:szCs w:val="28"/>
+        </w:rPr>
+        <w:t>(10.0</w:t>
+      </w:r>
+      <w:r>
+        <w:rPr>
+          <w:rFonts w:ascii="Times New Roman" w:hAnsi="Times New Roman" w:cs="Times New Roman"/>
+          <w:sz w:val="28"/>
+          <w:szCs w:val="28"/>
+        </w:rPr>
+        <w:t>&amp;</w:t>
+      </w:r>
+      <w:r>
+        <w:rPr>
+          <w:rFonts w:ascii="Times New Roman" w:hAnsi="Times New Roman" w:cs="Times New Roman"/>
+          <w:sz w:val="28"/>
+          <w:szCs w:val="28"/>
+        </w:rPr>
+        <w:t>1</w:t>
+      </w:r>
+      <w:r>
+        <w:rPr>
+          <w:rFonts w:ascii="Times New Roman" w:hAnsi="Times New Roman" w:cs="Times New Roman"/>
+          <w:sz w:val="28"/>
+          <w:szCs w:val="28"/>
+        </w:rPr>
+        <w:t>0.0&amp;0.0&amp;0.0&amp;1.0&amp;3.0&amp;3.0&amp;0.0) вещественные?</w:t>
       </w:r>
     </w:p>
     <w:p>
@@ -5861,17 +6302,15 @@
           <w:rFonts w:ascii="Times New Roman" w:hAnsi="Times New Roman" w:cs="Times New Roman"/>
           <w:sz w:val="28"/>
           <w:szCs w:val="28"/>
-          <w:lang w:val="en-US"/>
-        </w:rPr>
-      </w:pPr>
-      <w:r>
-        <w:rPr>
-          <w:rFonts w:ascii="Times New Roman" w:hAnsi="Times New Roman" w:cs="Times New Roman"/>
-          <w:sz w:val="28"/>
-          <w:szCs w:val="28"/>
-          <w:lang w:val="en-US"/>
-        </w:rPr>
-        <w:t>res2 = (x2 - x) * (y3 - y2) - (x3 - x2) * (y2 - y)</w:t>
+        </w:rPr>
+      </w:pPr>
+      <w:r>
+        <w:rPr>
+          <w:rFonts w:ascii="Times New Roman" w:hAnsi="Times New Roman" w:cs="Times New Roman"/>
+          <w:sz w:val="28"/>
+          <w:szCs w:val="28"/>
+        </w:rPr>
+        <w:t>да</w:t>
       </w:r>
     </w:p>
     <w:p>
@@ -5882,95 +6321,15 @@
           <w:rFonts w:ascii="Times New Roman" w:hAnsi="Times New Roman" w:cs="Times New Roman"/>
           <w:sz w:val="28"/>
           <w:szCs w:val="28"/>
-          <w:lang w:val="en-US"/>
-        </w:rPr>
-      </w:pPr>
-      <w:r>
-        <w:rPr>
-          <w:rFonts w:ascii="Times New Roman" w:hAnsi="Times New Roman" w:cs="Times New Roman"/>
-          <w:sz w:val="28"/>
-          <w:szCs w:val="28"/>
-          <w:lang w:val="en-US"/>
-        </w:rPr>
-        <w:t>res2 = (1.0 – 10.0) * (0.0 – 3.0) – (3.0 – 1.0) * (3.0 – 10.0)</w:t>
-      </w:r>
-      <w:r>
-        <w:rPr>
-          <w:rFonts w:ascii="Times New Roman" w:hAnsi="Times New Roman" w:cs="Times New Roman"/>
-          <w:sz w:val="28"/>
-          <w:szCs w:val="28"/>
-          <w:lang w:val="en-US"/>
-        </w:rPr>
-        <w:t xml:space="preserve"> </w:t>
-      </w:r>
-      <w:r>
-        <w:rPr>
-          <w:rFonts w:ascii="Times New Roman" w:hAnsi="Times New Roman" w:cs="Times New Roman"/>
-          <w:sz w:val="28"/>
-          <w:szCs w:val="28"/>
-          <w:lang w:val="en-US"/>
-        </w:rPr>
-        <w:t>= 41.0</w:t>
-      </w:r>
-    </w:p>
-    <w:p>
-      <w:pPr>
-        <w:pStyle w:val="a8"/>
-        <w:spacing w:line="360" w:lineRule="auto"/>
-        <w:rPr>
-          <w:rFonts w:ascii="Times New Roman" w:hAnsi="Times New Roman" w:cs="Times New Roman"/>
-          <w:sz w:val="28"/>
-          <w:szCs w:val="28"/>
-          <w:lang w:val="en-US"/>
-        </w:rPr>
-      </w:pPr>
-      <w:r>
-        <w:rPr>
-          <w:rFonts w:ascii="Times New Roman" w:hAnsi="Times New Roman" w:cs="Times New Roman"/>
-          <w:sz w:val="28"/>
-          <w:szCs w:val="28"/>
-          <w:lang w:val="en-US"/>
-        </w:rPr>
-        <w:t>res3 = (x3 - x) * (y1 - y3) - (x1 - x3) * (y3 - y)</w:t>
-      </w:r>
-    </w:p>
-    <w:p>
-      <w:pPr>
-        <w:pStyle w:val="a8"/>
-        <w:spacing w:line="360" w:lineRule="auto"/>
-        <w:rPr>
-          <w:rFonts w:ascii="Times New Roman" w:hAnsi="Times New Roman" w:cs="Times New Roman"/>
-          <w:sz w:val="28"/>
-          <w:szCs w:val="28"/>
-          <w:lang w:val="en-US"/>
-        </w:rPr>
-      </w:pPr>
-      <w:r>
-        <w:rPr>
-          <w:rFonts w:ascii="Times New Roman" w:hAnsi="Times New Roman" w:cs="Times New Roman"/>
-          <w:sz w:val="28"/>
-          <w:szCs w:val="28"/>
-          <w:lang w:val="en-US"/>
-        </w:rPr>
-        <w:t>res3 = (0.0 – 10.0) * (0.0 – 0.0) – (0.0 – 3.0) * (0.0 – 10.0)</w:t>
-      </w:r>
-      <w:r>
-        <w:rPr>
-          <w:rFonts w:ascii="Times New Roman" w:hAnsi="Times New Roman" w:cs="Times New Roman"/>
-          <w:sz w:val="28"/>
-          <w:szCs w:val="28"/>
-          <w:lang w:val="en-US"/>
-        </w:rPr>
-        <w:t xml:space="preserve"> </w:t>
-      </w:r>
-      <w:r>
-        <w:rPr>
-          <w:rFonts w:ascii="Times New Roman" w:hAnsi="Times New Roman" w:cs="Times New Roman"/>
-          <w:sz w:val="28"/>
-          <w:szCs w:val="28"/>
-          <w:lang w:val="en-US"/>
-        </w:rPr>
-        <w:t>= -30.0</w:t>
+        </w:rPr>
+      </w:pPr>
+      <w:r>
+        <w:rPr>
+          <w:rFonts w:ascii="Times New Roman" w:hAnsi="Times New Roman" w:cs="Times New Roman"/>
+          <w:sz w:val="28"/>
+          <w:szCs w:val="28"/>
+        </w:rPr>
+        <w:t>переходим в блок 4</w:t>
       </w:r>
     </w:p>
     <w:p>
@@ -5985,15 +6344,170 @@
           <w:rFonts w:ascii="Times New Roman" w:hAnsi="Times New Roman" w:cs="Times New Roman"/>
           <w:sz w:val="28"/>
           <w:szCs w:val="28"/>
-        </w:rPr>
-      </w:pPr>
-      <w:r>
-        <w:rPr>
-          <w:rFonts w:ascii="Times New Roman" w:hAnsi="Times New Roman" w:cs="Times New Roman"/>
-          <w:sz w:val="28"/>
-          <w:szCs w:val="28"/>
-        </w:rPr>
-        <w:t>(res1&gt; 0 и res2&gt; 0 и res3&gt; 0)?</w:t>
+          <w:lang w:val="en-US"/>
+        </w:rPr>
+      </w:pPr>
+      <w:r>
+        <w:rPr>
+          <w:rFonts w:ascii="Times New Roman" w:hAnsi="Times New Roman" w:cs="Times New Roman"/>
+          <w:sz w:val="28"/>
+          <w:szCs w:val="28"/>
+          <w:lang w:val="en-US"/>
+        </w:rPr>
+        <w:t>res</w:t>
+      </w:r>
+      <w:r>
+        <w:rPr>
+          <w:rFonts w:ascii="Times New Roman" w:hAnsi="Times New Roman" w:cs="Times New Roman"/>
+          <w:sz w:val="28"/>
+          <w:szCs w:val="28"/>
+          <w:lang w:val="en-US"/>
+        </w:rPr>
+        <w:t>1 = (</w:t>
+      </w:r>
+      <w:r>
+        <w:rPr>
+          <w:rFonts w:ascii="Times New Roman" w:hAnsi="Times New Roman" w:cs="Times New Roman"/>
+          <w:sz w:val="28"/>
+          <w:szCs w:val="28"/>
+          <w:lang w:val="en-US"/>
+        </w:rPr>
+        <w:t>x</w:t>
+      </w:r>
+      <w:r>
+        <w:rPr>
+          <w:rFonts w:ascii="Times New Roman" w:hAnsi="Times New Roman" w:cs="Times New Roman"/>
+          <w:sz w:val="28"/>
+          <w:szCs w:val="28"/>
+          <w:lang w:val="en-US"/>
+        </w:rPr>
+        <w:t xml:space="preserve">1 - </w:t>
+      </w:r>
+      <w:r>
+        <w:rPr>
+          <w:rFonts w:ascii="Times New Roman" w:hAnsi="Times New Roman" w:cs="Times New Roman"/>
+          <w:sz w:val="28"/>
+          <w:szCs w:val="28"/>
+          <w:lang w:val="en-US"/>
+        </w:rPr>
+        <w:t>x</w:t>
+      </w:r>
+      <w:r>
+        <w:rPr>
+          <w:rFonts w:ascii="Times New Roman" w:hAnsi="Times New Roman" w:cs="Times New Roman"/>
+          <w:sz w:val="28"/>
+          <w:szCs w:val="28"/>
+          <w:lang w:val="en-US"/>
+        </w:rPr>
+        <w:t>) * (</w:t>
+      </w:r>
+      <w:r>
+        <w:rPr>
+          <w:rFonts w:ascii="Times New Roman" w:hAnsi="Times New Roman" w:cs="Times New Roman"/>
+          <w:sz w:val="28"/>
+          <w:szCs w:val="28"/>
+          <w:lang w:val="en-US"/>
+        </w:rPr>
+        <w:t>y</w:t>
+      </w:r>
+      <w:r>
+        <w:rPr>
+          <w:rFonts w:ascii="Times New Roman" w:hAnsi="Times New Roman" w:cs="Times New Roman"/>
+          <w:sz w:val="28"/>
+          <w:szCs w:val="28"/>
+          <w:lang w:val="en-US"/>
+        </w:rPr>
+        <w:t xml:space="preserve">2 - </w:t>
+      </w:r>
+      <w:r>
+        <w:rPr>
+          <w:rFonts w:ascii="Times New Roman" w:hAnsi="Times New Roman" w:cs="Times New Roman"/>
+          <w:sz w:val="28"/>
+          <w:szCs w:val="28"/>
+          <w:lang w:val="en-US"/>
+        </w:rPr>
+        <w:t>y</w:t>
+      </w:r>
+      <w:r>
+        <w:rPr>
+          <w:rFonts w:ascii="Times New Roman" w:hAnsi="Times New Roman" w:cs="Times New Roman"/>
+          <w:sz w:val="28"/>
+          <w:szCs w:val="28"/>
+          <w:lang w:val="en-US"/>
+        </w:rPr>
+        <w:t>1) - (</w:t>
+      </w:r>
+      <w:r>
+        <w:rPr>
+          <w:rFonts w:ascii="Times New Roman" w:hAnsi="Times New Roman" w:cs="Times New Roman"/>
+          <w:sz w:val="28"/>
+          <w:szCs w:val="28"/>
+          <w:lang w:val="en-US"/>
+        </w:rPr>
+        <w:t>x</w:t>
+      </w:r>
+      <w:r>
+        <w:rPr>
+          <w:rFonts w:ascii="Times New Roman" w:hAnsi="Times New Roman" w:cs="Times New Roman"/>
+          <w:sz w:val="28"/>
+          <w:szCs w:val="28"/>
+          <w:lang w:val="en-US"/>
+        </w:rPr>
+        <w:t xml:space="preserve">2 - </w:t>
+      </w:r>
+      <w:r>
+        <w:rPr>
+          <w:rFonts w:ascii="Times New Roman" w:hAnsi="Times New Roman" w:cs="Times New Roman"/>
+          <w:sz w:val="28"/>
+          <w:szCs w:val="28"/>
+          <w:lang w:val="en-US"/>
+        </w:rPr>
+        <w:t>x</w:t>
+      </w:r>
+      <w:r>
+        <w:rPr>
+          <w:rFonts w:ascii="Times New Roman" w:hAnsi="Times New Roman" w:cs="Times New Roman"/>
+          <w:sz w:val="28"/>
+          <w:szCs w:val="28"/>
+          <w:lang w:val="en-US"/>
+        </w:rPr>
+        <w:t>1) * (</w:t>
+      </w:r>
+      <w:r>
+        <w:rPr>
+          <w:rFonts w:ascii="Times New Roman" w:hAnsi="Times New Roman" w:cs="Times New Roman"/>
+          <w:sz w:val="28"/>
+          <w:szCs w:val="28"/>
+          <w:lang w:val="en-US"/>
+        </w:rPr>
+        <w:t>y</w:t>
+      </w:r>
+      <w:r>
+        <w:rPr>
+          <w:rFonts w:ascii="Times New Roman" w:hAnsi="Times New Roman" w:cs="Times New Roman"/>
+          <w:sz w:val="28"/>
+          <w:szCs w:val="28"/>
+          <w:lang w:val="en-US"/>
+        </w:rPr>
+        <w:t xml:space="preserve">1 - </w:t>
+      </w:r>
+      <w:r>
+        <w:rPr>
+          <w:rFonts w:ascii="Times New Roman" w:hAnsi="Times New Roman" w:cs="Times New Roman"/>
+          <w:sz w:val="28"/>
+          <w:szCs w:val="28"/>
+          <w:lang w:val="en-US"/>
+        </w:rPr>
+        <w:t>y</w:t>
+      </w:r>
+      <w:r>
+        <w:rPr>
+          <w:rFonts w:ascii="Times New Roman" w:hAnsi="Times New Roman" w:cs="Times New Roman"/>
+          <w:sz w:val="28"/>
+          <w:szCs w:val="28"/>
+          <w:lang w:val="en-US"/>
+        </w:rPr>
+        <w:t>)</w:t>
       </w:r>
     </w:p>
     <w:p>
@@ -6004,66 +6518,53 @@
           <w:rFonts w:ascii="Times New Roman" w:hAnsi="Times New Roman" w:cs="Times New Roman"/>
           <w:sz w:val="28"/>
           <w:szCs w:val="28"/>
-        </w:rPr>
-      </w:pPr>
-      <w:r>
-        <w:rPr>
-          <w:rFonts w:ascii="Times New Roman" w:hAnsi="Times New Roman" w:cs="Times New Roman"/>
-          <w:sz w:val="28"/>
-          <w:szCs w:val="28"/>
-        </w:rPr>
-        <w:t>(</w:t>
-      </w:r>
-      <w:r>
-        <w:rPr>
-          <w:rFonts w:ascii="Times New Roman" w:hAnsi="Times New Roman" w:cs="Times New Roman"/>
-          <w:sz w:val="28"/>
-          <w:szCs w:val="28"/>
-          <w:lang w:val="en-US"/>
-        </w:rPr>
-        <w:t>-20.0</w:t>
-      </w:r>
-      <w:r>
-        <w:rPr>
-          <w:rFonts w:ascii="Times New Roman" w:hAnsi="Times New Roman" w:cs="Times New Roman"/>
-          <w:sz w:val="28"/>
-          <w:szCs w:val="28"/>
-        </w:rPr>
-        <w:t xml:space="preserve">&gt;0 и </w:t>
-      </w:r>
-      <w:r>
-        <w:rPr>
-          <w:rFonts w:ascii="Times New Roman" w:hAnsi="Times New Roman" w:cs="Times New Roman"/>
-          <w:sz w:val="28"/>
-          <w:szCs w:val="28"/>
-          <w:lang w:val="en-US"/>
-        </w:rPr>
-        <w:t>41.0</w:t>
-      </w:r>
-      <w:r>
-        <w:rPr>
-          <w:rFonts w:ascii="Times New Roman" w:hAnsi="Times New Roman" w:cs="Times New Roman"/>
-          <w:sz w:val="28"/>
-          <w:szCs w:val="28"/>
-        </w:rPr>
-        <w:t xml:space="preserve">&gt; 0 и </w:t>
-      </w:r>
-      <w:r>
-        <w:rPr>
-          <w:rFonts w:ascii="Times New Roman" w:hAnsi="Times New Roman" w:cs="Times New Roman"/>
-          <w:sz w:val="28"/>
-          <w:szCs w:val="28"/>
-          <w:lang w:val="en-US"/>
-        </w:rPr>
-        <w:t>-30.0</w:t>
-      </w:r>
-      <w:r>
-        <w:rPr>
-          <w:rFonts w:ascii="Times New Roman" w:hAnsi="Times New Roman" w:cs="Times New Roman"/>
-          <w:sz w:val="28"/>
-          <w:szCs w:val="28"/>
-        </w:rPr>
-        <w:t>&gt; 0) Нет</w:t>
+          <w:lang w:val="en-US"/>
+        </w:rPr>
+      </w:pPr>
+      <w:r>
+        <w:rPr>
+          <w:rFonts w:ascii="Times New Roman" w:hAnsi="Times New Roman" w:cs="Times New Roman"/>
+          <w:sz w:val="28"/>
+          <w:szCs w:val="28"/>
+          <w:lang w:val="en-US"/>
+        </w:rPr>
+        <w:t>res</w:t>
+      </w:r>
+      <w:r>
+        <w:rPr>
+          <w:rFonts w:ascii="Times New Roman" w:hAnsi="Times New Roman" w:cs="Times New Roman"/>
+          <w:sz w:val="28"/>
+          <w:szCs w:val="28"/>
+          <w:lang w:val="en-US"/>
+        </w:rPr>
+        <w:t>1 = (0.0 – 10.0) * (3.0 – 0.0) – (1.0 – 0.0) * (</w:t>
+      </w:r>
+      <w:r>
+        <w:rPr>
+          <w:rFonts w:ascii="Times New Roman" w:hAnsi="Times New Roman" w:cs="Times New Roman"/>
+          <w:sz w:val="28"/>
+          <w:szCs w:val="28"/>
+          <w:lang w:val="en-US"/>
+        </w:rPr>
+        <w:t>0.0 – 10.0)</w:t>
+      </w:r>
+      <w:r>
+        <w:rPr>
+          <w:rFonts w:ascii="Times New Roman" w:hAnsi="Times New Roman" w:cs="Times New Roman"/>
+          <w:sz w:val="28"/>
+          <w:szCs w:val="28"/>
+          <w:lang w:val="en-US"/>
+        </w:rPr>
+        <w:t xml:space="preserve"> </w:t>
+      </w:r>
+      <w:r>
+        <w:rPr>
+          <w:rFonts w:ascii="Times New Roman" w:hAnsi="Times New Roman" w:cs="Times New Roman"/>
+          <w:sz w:val="28"/>
+          <w:szCs w:val="28"/>
+          <w:lang w:val="en-US"/>
+        </w:rPr>
+        <w:t>= -20.0</w:t>
       </w:r>
     </w:p>
     <w:p>
@@ -6074,15 +6575,17 @@
           <w:rFonts w:ascii="Times New Roman" w:hAnsi="Times New Roman" w:cs="Times New Roman"/>
           <w:sz w:val="28"/>
           <w:szCs w:val="28"/>
-        </w:rPr>
-      </w:pPr>
-      <w:r>
-        <w:rPr>
-          <w:rFonts w:ascii="Times New Roman" w:hAnsi="Times New Roman" w:cs="Times New Roman"/>
-          <w:sz w:val="28"/>
-          <w:szCs w:val="28"/>
-        </w:rPr>
-        <w:t>или</w:t>
+          <w:lang w:val="en-US"/>
+        </w:rPr>
+      </w:pPr>
+      <w:r>
+        <w:rPr>
+          <w:rFonts w:ascii="Times New Roman" w:hAnsi="Times New Roman" w:cs="Times New Roman"/>
+          <w:sz w:val="28"/>
+          <w:szCs w:val="28"/>
+          <w:lang w:val="en-US"/>
+        </w:rPr>
+        <w:t>res2 = (x2 - x) * (y3 - y2) - (x3 - x2) * (y2 - y)</w:t>
       </w:r>
     </w:p>
     <w:p>
@@ -6093,15 +6596,35 @@
           <w:rFonts w:ascii="Times New Roman" w:hAnsi="Times New Roman" w:cs="Times New Roman"/>
           <w:sz w:val="28"/>
           <w:szCs w:val="28"/>
-        </w:rPr>
-      </w:pPr>
-      <w:r>
-        <w:rPr>
-          <w:rFonts w:ascii="Times New Roman" w:hAnsi="Times New Roman" w:cs="Times New Roman"/>
-          <w:sz w:val="28"/>
-          <w:szCs w:val="28"/>
-        </w:rPr>
-        <w:t>(res1 &lt;0 и res2 &lt;0 и res3 &lt;0)?</w:t>
+          <w:lang w:val="en-US"/>
+        </w:rPr>
+      </w:pPr>
+      <w:r>
+        <w:rPr>
+          <w:rFonts w:ascii="Times New Roman" w:hAnsi="Times New Roman" w:cs="Times New Roman"/>
+          <w:sz w:val="28"/>
+          <w:szCs w:val="28"/>
+          <w:lang w:val="en-US"/>
+        </w:rPr>
+        <w:t>res2 = (1.0 – 10.0) * (0.0 – 3.0) – (3.0 – 1.0) * (3.0 – 10.0)</w:t>
+      </w:r>
+      <w:r>
+        <w:rPr>
+          <w:rFonts w:ascii="Times New Roman" w:hAnsi="Times New Roman" w:cs="Times New Roman"/>
+          <w:sz w:val="28"/>
+          <w:szCs w:val="28"/>
+          <w:lang w:val="en-US"/>
+        </w:rPr>
+        <w:t xml:space="preserve"> </w:t>
+      </w:r>
+      <w:r>
+        <w:rPr>
+          <w:rFonts w:ascii="Times New Roman" w:hAnsi="Times New Roman" w:cs="Times New Roman"/>
+          <w:sz w:val="28"/>
+          <w:szCs w:val="28"/>
+          <w:lang w:val="en-US"/>
+        </w:rPr>
+        <w:t>= 41.0</w:t>
       </w:r>
     </w:p>
     <w:p>
@@ -6112,69 +6635,45 @@
           <w:rFonts w:ascii="Times New Roman" w:hAnsi="Times New Roman" w:cs="Times New Roman"/>
           <w:sz w:val="28"/>
           <w:szCs w:val="28"/>
-        </w:rPr>
-      </w:pPr>
-      <w:r>
-        <w:rPr>
-          <w:rFonts w:ascii="Times New Roman" w:hAnsi="Times New Roman" w:cs="Times New Roman"/>
-          <w:sz w:val="28"/>
-          <w:szCs w:val="28"/>
-        </w:rPr>
-        <w:t>(</w:t>
-      </w:r>
-      <w:r>
-        <w:rPr>
-          <w:rFonts w:ascii="Times New Roman" w:hAnsi="Times New Roman" w:cs="Times New Roman"/>
-          <w:sz w:val="28"/>
-          <w:szCs w:val="28"/>
-        </w:rPr>
-        <w:t>-20.0</w:t>
-      </w:r>
-      <w:r>
-        <w:rPr>
-          <w:rFonts w:ascii="Times New Roman" w:hAnsi="Times New Roman" w:cs="Times New Roman"/>
-          <w:sz w:val="28"/>
-          <w:szCs w:val="28"/>
-        </w:rPr>
-        <w:t xml:space="preserve">&gt;0 и </w:t>
-      </w:r>
-      <w:r>
-        <w:rPr>
-          <w:rFonts w:ascii="Times New Roman" w:hAnsi="Times New Roman" w:cs="Times New Roman"/>
-          <w:sz w:val="28"/>
-          <w:szCs w:val="28"/>
-        </w:rPr>
-        <w:t>41.0</w:t>
-      </w:r>
-      <w:r>
-        <w:rPr>
-          <w:rFonts w:ascii="Times New Roman" w:hAnsi="Times New Roman" w:cs="Times New Roman"/>
-          <w:sz w:val="28"/>
-          <w:szCs w:val="28"/>
-        </w:rPr>
-        <w:t xml:space="preserve">&gt; 0 и </w:t>
-      </w:r>
-      <w:r>
-        <w:rPr>
-          <w:rFonts w:ascii="Times New Roman" w:hAnsi="Times New Roman" w:cs="Times New Roman"/>
-          <w:sz w:val="28"/>
-          <w:szCs w:val="28"/>
-        </w:rPr>
-        <w:t>-30.0</w:t>
-      </w:r>
-      <w:r>
-        <w:rPr>
-          <w:rFonts w:ascii="Times New Roman" w:hAnsi="Times New Roman" w:cs="Times New Roman"/>
-          <w:sz w:val="28"/>
-          <w:szCs w:val="28"/>
-        </w:rPr>
-        <w:t>&gt; 0)</w:t>
-      </w:r>
-      <w:r>
-        <w:rPr>
-          <w:rFonts w:ascii="Times New Roman" w:hAnsi="Times New Roman" w:cs="Times New Roman"/>
-          <w:sz w:val="28"/>
-          <w:szCs w:val="28"/>
+          <w:lang w:val="en-US"/>
+        </w:rPr>
+      </w:pPr>
+      <w:r>
+        <w:rPr>
+          <w:rFonts w:ascii="Times New Roman" w:hAnsi="Times New Roman" w:cs="Times New Roman"/>
+          <w:sz w:val="28"/>
+          <w:szCs w:val="28"/>
+          <w:lang w:val="en-US"/>
+        </w:rPr>
+        <w:t>res3 = (x3 - x) * (y1 - y3) - (x1 - x3) * (y3 - y)</w:t>
+      </w:r>
+    </w:p>
+    <w:p>
+      <w:pPr>
+        <w:pStyle w:val="a8"/>
+        <w:spacing w:line="360" w:lineRule="auto"/>
+        <w:rPr>
+          <w:rFonts w:ascii="Times New Roman" w:hAnsi="Times New Roman" w:cs="Times New Roman"/>
+          <w:sz w:val="28"/>
+          <w:szCs w:val="28"/>
+          <w:lang w:val="en-US"/>
+        </w:rPr>
+      </w:pPr>
+      <w:r>
+        <w:rPr>
+          <w:rFonts w:ascii="Times New Roman" w:hAnsi="Times New Roman" w:cs="Times New Roman"/>
+          <w:sz w:val="28"/>
+          <w:szCs w:val="28"/>
+          <w:lang w:val="en-US"/>
+        </w:rPr>
+        <w:t>res3 = (0.0 – 10.0) * (0.0 – 0.0) – (0.0 – 3.0) * (0.0 – 10.0)</w:t>
+      </w:r>
+      <w:r>
+        <w:rPr>
+          <w:rFonts w:ascii="Times New Roman" w:hAnsi="Times New Roman" w:cs="Times New Roman"/>
+          <w:sz w:val="28"/>
+          <w:szCs w:val="28"/>
+          <w:lang w:val="en-US"/>
         </w:rPr>
         <w:t xml:space="preserve"> </w:t>
       </w:r>
@@ -6183,46 +6682,9 @@
           <w:rFonts w:ascii="Times New Roman" w:hAnsi="Times New Roman" w:cs="Times New Roman"/>
           <w:sz w:val="28"/>
           <w:szCs w:val="28"/>
-        </w:rPr>
-        <w:t>Нет</w:t>
-      </w:r>
-    </w:p>
-    <w:p>
-      <w:pPr>
-        <w:pStyle w:val="a8"/>
-        <w:spacing w:line="360" w:lineRule="auto"/>
-        <w:rPr>
-          <w:rFonts w:ascii="Times New Roman" w:hAnsi="Times New Roman" w:cs="Times New Roman"/>
-          <w:sz w:val="28"/>
-          <w:szCs w:val="28"/>
-        </w:rPr>
-      </w:pPr>
-      <w:r>
-        <w:rPr>
-          <w:rFonts w:ascii="Times New Roman" w:hAnsi="Times New Roman" w:cs="Times New Roman"/>
-          <w:sz w:val="28"/>
-          <w:szCs w:val="28"/>
-        </w:rPr>
-        <w:t xml:space="preserve">Нет или нет = нет </w:t>
-      </w:r>
-    </w:p>
-    <w:p>
-      <w:pPr>
-        <w:pStyle w:val="a8"/>
-        <w:spacing w:line="360" w:lineRule="auto"/>
-        <w:rPr>
-          <w:rFonts w:ascii="Times New Roman" w:hAnsi="Times New Roman" w:cs="Times New Roman"/>
-          <w:sz w:val="28"/>
-          <w:szCs w:val="28"/>
-        </w:rPr>
-      </w:pPr>
-      <w:r>
-        <w:rPr>
-          <w:rFonts w:ascii="Times New Roman" w:hAnsi="Times New Roman" w:cs="Times New Roman"/>
-          <w:sz w:val="28"/>
-          <w:szCs w:val="28"/>
-        </w:rPr>
-        <w:t>переход в блок 8</w:t>
+          <w:lang w:val="en-US"/>
+        </w:rPr>
+        <w:t>= -30.0</w:t>
       </w:r>
     </w:p>
     <w:p>
@@ -6245,7 +6707,7 @@
           <w:sz w:val="28"/>
           <w:szCs w:val="28"/>
         </w:rPr>
-        <w:t>res1 = 0 или res2 = 0 или res3=0?</w:t>
+        <w:t>(res1&gt; 0 и res2&gt; 0 и res3&gt; 0)?</w:t>
       </w:r>
     </w:p>
     <w:p>
@@ -6264,29 +6726,31 @@
           <w:sz w:val="28"/>
           <w:szCs w:val="28"/>
         </w:rPr>
-        <w:t>-</w:t>
-      </w:r>
-      <w:r>
-        <w:rPr>
-          <w:rFonts w:ascii="Times New Roman" w:hAnsi="Times New Roman" w:cs="Times New Roman"/>
-          <w:sz w:val="28"/>
-          <w:szCs w:val="28"/>
-        </w:rPr>
-        <w:t>20.0</w:t>
-      </w:r>
-      <w:r>
-        <w:rPr>
-          <w:rFonts w:ascii="Times New Roman" w:hAnsi="Times New Roman" w:cs="Times New Roman"/>
-          <w:sz w:val="28"/>
-          <w:szCs w:val="28"/>
-        </w:rPr>
-        <w:t>=0 ||</w:t>
-      </w:r>
-      <w:r>
-        <w:rPr>
-          <w:rFonts w:ascii="Times New Roman" w:hAnsi="Times New Roman" w:cs="Times New Roman"/>
-          <w:sz w:val="28"/>
-          <w:szCs w:val="28"/>
+        <w:t>(</w:t>
+      </w:r>
+      <w:r>
+        <w:rPr>
+          <w:rFonts w:ascii="Times New Roman" w:hAnsi="Times New Roman" w:cs="Times New Roman"/>
+          <w:sz w:val="28"/>
+          <w:szCs w:val="28"/>
+          <w:lang w:val="en-US"/>
+        </w:rPr>
+        <w:t>-20.0</w:t>
+      </w:r>
+      <w:r>
+        <w:rPr>
+          <w:rFonts w:ascii="Times New Roman" w:hAnsi="Times New Roman" w:cs="Times New Roman"/>
+          <w:sz w:val="28"/>
+          <w:szCs w:val="28"/>
+        </w:rPr>
+        <w:t xml:space="preserve">&gt;0 и </w:t>
+      </w:r>
+      <w:r>
+        <w:rPr>
+          <w:rFonts w:ascii="Times New Roman" w:hAnsi="Times New Roman" w:cs="Times New Roman"/>
+          <w:sz w:val="28"/>
+          <w:szCs w:val="28"/>
+          <w:lang w:val="en-US"/>
         </w:rPr>
         <w:t>41.0</w:t>
       </w:r>
@@ -6296,13 +6760,14 @@
           <w:sz w:val="28"/>
           <w:szCs w:val="28"/>
         </w:rPr>
-        <w:t>=0||</w:t>
-      </w:r>
-      <w:r>
-        <w:rPr>
-          <w:rFonts w:ascii="Times New Roman" w:hAnsi="Times New Roman" w:cs="Times New Roman"/>
-          <w:sz w:val="28"/>
-          <w:szCs w:val="28"/>
+        <w:t xml:space="preserve">&gt; 0 и </w:t>
+      </w:r>
+      <w:r>
+        <w:rPr>
+          <w:rFonts w:ascii="Times New Roman" w:hAnsi="Times New Roman" w:cs="Times New Roman"/>
+          <w:sz w:val="28"/>
+          <w:szCs w:val="28"/>
+          <w:lang w:val="en-US"/>
         </w:rPr>
         <w:t>-30.0</w:t>
       </w:r>
@@ -6312,7 +6777,148 @@
           <w:sz w:val="28"/>
           <w:szCs w:val="28"/>
         </w:rPr>
-        <w:t xml:space="preserve">=0 </w:t>
+        <w:t>&gt; 0</w:t>
+      </w:r>
+      <w:proofErr w:type="gramStart"/>
+      <w:r>
+        <w:rPr>
+          <w:rFonts w:ascii="Times New Roman" w:hAnsi="Times New Roman" w:cs="Times New Roman"/>
+          <w:sz w:val="28"/>
+          <w:szCs w:val="28"/>
+        </w:rPr>
+        <w:t>)</w:t>
+      </w:r>
+      <w:proofErr w:type="gramEnd"/>
+      <w:r>
+        <w:rPr>
+          <w:rFonts w:ascii="Times New Roman" w:hAnsi="Times New Roman" w:cs="Times New Roman"/>
+          <w:sz w:val="28"/>
+          <w:szCs w:val="28"/>
+        </w:rPr>
+        <w:t xml:space="preserve"> Нет</w:t>
+      </w:r>
+    </w:p>
+    <w:p>
+      <w:pPr>
+        <w:pStyle w:val="a8"/>
+        <w:spacing w:line="360" w:lineRule="auto"/>
+        <w:rPr>
+          <w:rFonts w:ascii="Times New Roman" w:hAnsi="Times New Roman" w:cs="Times New Roman"/>
+          <w:sz w:val="28"/>
+          <w:szCs w:val="28"/>
+        </w:rPr>
+      </w:pPr>
+      <w:r>
+        <w:rPr>
+          <w:rFonts w:ascii="Times New Roman" w:hAnsi="Times New Roman" w:cs="Times New Roman"/>
+          <w:sz w:val="28"/>
+          <w:szCs w:val="28"/>
+        </w:rPr>
+        <w:t>или</w:t>
+      </w:r>
+    </w:p>
+    <w:p>
+      <w:pPr>
+        <w:pStyle w:val="a8"/>
+        <w:spacing w:line="360" w:lineRule="auto"/>
+        <w:rPr>
+          <w:rFonts w:ascii="Times New Roman" w:hAnsi="Times New Roman" w:cs="Times New Roman"/>
+          <w:sz w:val="28"/>
+          <w:szCs w:val="28"/>
+        </w:rPr>
+      </w:pPr>
+      <w:r>
+        <w:rPr>
+          <w:rFonts w:ascii="Times New Roman" w:hAnsi="Times New Roman" w:cs="Times New Roman"/>
+          <w:sz w:val="28"/>
+          <w:szCs w:val="28"/>
+        </w:rPr>
+        <w:t>(res1 &lt;0 и res2 &lt;0 и res3 &lt;0)?</w:t>
+      </w:r>
+    </w:p>
+    <w:p>
+      <w:pPr>
+        <w:pStyle w:val="a8"/>
+        <w:spacing w:line="360" w:lineRule="auto"/>
+        <w:rPr>
+          <w:rFonts w:ascii="Times New Roman" w:hAnsi="Times New Roman" w:cs="Times New Roman"/>
+          <w:sz w:val="28"/>
+          <w:szCs w:val="28"/>
+        </w:rPr>
+      </w:pPr>
+      <w:r>
+        <w:rPr>
+          <w:rFonts w:ascii="Times New Roman" w:hAnsi="Times New Roman" w:cs="Times New Roman"/>
+          <w:sz w:val="28"/>
+          <w:szCs w:val="28"/>
+        </w:rPr>
+        <w:t>(</w:t>
+      </w:r>
+      <w:r>
+        <w:rPr>
+          <w:rFonts w:ascii="Times New Roman" w:hAnsi="Times New Roman" w:cs="Times New Roman"/>
+          <w:sz w:val="28"/>
+          <w:szCs w:val="28"/>
+        </w:rPr>
+        <w:t>-20.0</w:t>
+      </w:r>
+      <w:r>
+        <w:rPr>
+          <w:rFonts w:ascii="Times New Roman" w:hAnsi="Times New Roman" w:cs="Times New Roman"/>
+          <w:sz w:val="28"/>
+          <w:szCs w:val="28"/>
+        </w:rPr>
+        <w:t xml:space="preserve">&gt;0 и </w:t>
+      </w:r>
+      <w:r>
+        <w:rPr>
+          <w:rFonts w:ascii="Times New Roman" w:hAnsi="Times New Roman" w:cs="Times New Roman"/>
+          <w:sz w:val="28"/>
+          <w:szCs w:val="28"/>
+        </w:rPr>
+        <w:t>41.0</w:t>
+      </w:r>
+      <w:r>
+        <w:rPr>
+          <w:rFonts w:ascii="Times New Roman" w:hAnsi="Times New Roman" w:cs="Times New Roman"/>
+          <w:sz w:val="28"/>
+          <w:szCs w:val="28"/>
+        </w:rPr>
+        <w:t xml:space="preserve">&gt; 0 и </w:t>
+      </w:r>
+      <w:r>
+        <w:rPr>
+          <w:rFonts w:ascii="Times New Roman" w:hAnsi="Times New Roman" w:cs="Times New Roman"/>
+          <w:sz w:val="28"/>
+          <w:szCs w:val="28"/>
+        </w:rPr>
+        <w:t>-30.0</w:t>
+      </w:r>
+      <w:r>
+        <w:rPr>
+          <w:rFonts w:ascii="Times New Roman" w:hAnsi="Times New Roman" w:cs="Times New Roman"/>
+          <w:sz w:val="28"/>
+          <w:szCs w:val="28"/>
+        </w:rPr>
+        <w:t>&gt; 0</w:t>
+      </w:r>
+      <w:proofErr w:type="gramStart"/>
+      <w:r>
+        <w:rPr>
+          <w:rFonts w:ascii="Times New Roman" w:hAnsi="Times New Roman" w:cs="Times New Roman"/>
+          <w:sz w:val="28"/>
+          <w:szCs w:val="28"/>
+        </w:rPr>
+        <w:t>)</w:t>
+      </w:r>
+      <w:proofErr w:type="gramEnd"/>
+      <w:r>
+        <w:rPr>
+          <w:rFonts w:ascii="Times New Roman" w:hAnsi="Times New Roman" w:cs="Times New Roman"/>
+          <w:sz w:val="28"/>
+          <w:szCs w:val="28"/>
+        </w:rPr>
+        <w:t xml:space="preserve"> </w:t>
       </w:r>
       <w:r>
         <w:rPr>
@@ -6339,15 +6945,26 @@
           <w:sz w:val="28"/>
           <w:szCs w:val="28"/>
         </w:rPr>
-        <w:t>Переход в блок 1</w:t>
-      </w:r>
-      <w:r>
-        <w:rPr>
-          <w:rFonts w:ascii="Times New Roman" w:hAnsi="Times New Roman" w:cs="Times New Roman"/>
-          <w:sz w:val="28"/>
-          <w:szCs w:val="28"/>
-        </w:rPr>
-        <w:t>1</w:t>
+        <w:t xml:space="preserve">Нет или нет = нет </w:t>
+      </w:r>
+    </w:p>
+    <w:p>
+      <w:pPr>
+        <w:pStyle w:val="a8"/>
+        <w:spacing w:line="360" w:lineRule="auto"/>
+        <w:rPr>
+          <w:rFonts w:ascii="Times New Roman" w:hAnsi="Times New Roman" w:cs="Times New Roman"/>
+          <w:sz w:val="28"/>
+          <w:szCs w:val="28"/>
+        </w:rPr>
+      </w:pPr>
+      <w:r>
+        <w:rPr>
+          <w:rFonts w:ascii="Times New Roman" w:hAnsi="Times New Roman" w:cs="Times New Roman"/>
+          <w:sz w:val="28"/>
+          <w:szCs w:val="28"/>
+        </w:rPr>
+        <w:t>переход в блок 8</w:t>
       </w:r>
     </w:p>
     <w:p>
@@ -6370,15 +6987,110 @@
           <w:sz w:val="28"/>
           <w:szCs w:val="28"/>
         </w:rPr>
-        <w:t xml:space="preserve">Вывод на экран: </w:t>
-      </w:r>
-      <w:r>
-        <w:rPr>
-          <w:rFonts w:ascii="Times New Roman" w:hAnsi="Times New Roman" w:cs="Times New Roman"/>
-          <w:sz w:val="28"/>
-          <w:szCs w:val="28"/>
-        </w:rPr>
-        <w:t>Точка лежит вне треугольника</w:t>
+        <w:lastRenderedPageBreak/>
+        <w:t>res1 = 0 или res2 = 0 или res3=0?</w:t>
+      </w:r>
+    </w:p>
+    <w:p>
+      <w:pPr>
+        <w:pStyle w:val="a8"/>
+        <w:spacing w:line="360" w:lineRule="auto"/>
+        <w:rPr>
+          <w:rFonts w:ascii="Times New Roman" w:hAnsi="Times New Roman" w:cs="Times New Roman"/>
+          <w:sz w:val="28"/>
+          <w:szCs w:val="28"/>
+        </w:rPr>
+      </w:pPr>
+      <w:r>
+        <w:rPr>
+          <w:rFonts w:ascii="Times New Roman" w:hAnsi="Times New Roman" w:cs="Times New Roman"/>
+          <w:sz w:val="28"/>
+          <w:szCs w:val="28"/>
+        </w:rPr>
+        <w:t>-</w:t>
+      </w:r>
+      <w:r>
+        <w:rPr>
+          <w:rFonts w:ascii="Times New Roman" w:hAnsi="Times New Roman" w:cs="Times New Roman"/>
+          <w:sz w:val="28"/>
+          <w:szCs w:val="28"/>
+        </w:rPr>
+        <w:t>20.0</w:t>
+      </w:r>
+      <w:r>
+        <w:rPr>
+          <w:rFonts w:ascii="Times New Roman" w:hAnsi="Times New Roman" w:cs="Times New Roman"/>
+          <w:sz w:val="28"/>
+          <w:szCs w:val="28"/>
+        </w:rPr>
+        <w:t>=0 ||</w:t>
+      </w:r>
+      <w:r>
+        <w:rPr>
+          <w:rFonts w:ascii="Times New Roman" w:hAnsi="Times New Roman" w:cs="Times New Roman"/>
+          <w:sz w:val="28"/>
+          <w:szCs w:val="28"/>
+        </w:rPr>
+        <w:t>41.0</w:t>
+      </w:r>
+      <w:r>
+        <w:rPr>
+          <w:rFonts w:ascii="Times New Roman" w:hAnsi="Times New Roman" w:cs="Times New Roman"/>
+          <w:sz w:val="28"/>
+          <w:szCs w:val="28"/>
+        </w:rPr>
+        <w:t>=0||</w:t>
+      </w:r>
+      <w:r>
+        <w:rPr>
+          <w:rFonts w:ascii="Times New Roman" w:hAnsi="Times New Roman" w:cs="Times New Roman"/>
+          <w:sz w:val="28"/>
+          <w:szCs w:val="28"/>
+        </w:rPr>
+        <w:t>-30.0</w:t>
+      </w:r>
+      <w:r>
+        <w:rPr>
+          <w:rFonts w:ascii="Times New Roman" w:hAnsi="Times New Roman" w:cs="Times New Roman"/>
+          <w:sz w:val="28"/>
+          <w:szCs w:val="28"/>
+        </w:rPr>
+        <w:t xml:space="preserve">=0 </w:t>
+      </w:r>
+      <w:r>
+        <w:rPr>
+          <w:rFonts w:ascii="Times New Roman" w:hAnsi="Times New Roman" w:cs="Times New Roman"/>
+          <w:sz w:val="28"/>
+          <w:szCs w:val="28"/>
+        </w:rPr>
+        <w:t>Нет</w:t>
+      </w:r>
+    </w:p>
+    <w:p>
+      <w:pPr>
+        <w:pStyle w:val="a8"/>
+        <w:spacing w:line="360" w:lineRule="auto"/>
+        <w:rPr>
+          <w:rFonts w:ascii="Times New Roman" w:hAnsi="Times New Roman" w:cs="Times New Roman"/>
+          <w:sz w:val="28"/>
+          <w:szCs w:val="28"/>
+        </w:rPr>
+      </w:pPr>
+      <w:r>
+        <w:rPr>
+          <w:rFonts w:ascii="Times New Roman" w:hAnsi="Times New Roman" w:cs="Times New Roman"/>
+          <w:sz w:val="28"/>
+          <w:szCs w:val="28"/>
+        </w:rPr>
+        <w:t>Переход в блок 1</w:t>
+      </w:r>
+      <w:r>
+        <w:rPr>
+          <w:rFonts w:ascii="Times New Roman" w:hAnsi="Times New Roman" w:cs="Times New Roman"/>
+          <w:sz w:val="28"/>
+          <w:szCs w:val="28"/>
+        </w:rPr>
+        <w:t>1</w:t>
       </w:r>
     </w:p>
     <w:p>
@@ -6401,6 +7113,38 @@
           <w:sz w:val="28"/>
           <w:szCs w:val="28"/>
         </w:rPr>
+        <w:t xml:space="preserve">Вывод на экран: </w:t>
+      </w:r>
+      <w:r>
+        <w:rPr>
+          <w:rFonts w:ascii="Times New Roman" w:hAnsi="Times New Roman" w:cs="Times New Roman"/>
+          <w:sz w:val="28"/>
+          <w:szCs w:val="28"/>
+        </w:rPr>
+        <w:t>Точка лежит вне треугольника</w:t>
+      </w:r>
+    </w:p>
+    <w:p>
+      <w:pPr>
+        <w:pStyle w:val="a8"/>
+        <w:numPr>
+          <w:ilvl w:val="0"/>
+          <w:numId w:val="5"/>
+        </w:numPr>
+        <w:spacing w:line="360" w:lineRule="auto"/>
+        <w:rPr>
+          <w:rFonts w:ascii="Times New Roman" w:hAnsi="Times New Roman" w:cs="Times New Roman"/>
+          <w:sz w:val="28"/>
+          <w:szCs w:val="28"/>
+          <w:lang w:val="en-US"/>
+        </w:rPr>
+      </w:pPr>
+      <w:r>
+        <w:rPr>
+          <w:rFonts w:ascii="Times New Roman" w:hAnsi="Times New Roman" w:cs="Times New Roman"/>
+          <w:sz w:val="28"/>
+          <w:szCs w:val="28"/>
+        </w:rPr>
         <w:t>Конец</w:t>
       </w:r>
     </w:p>
@@ -6423,7 +7167,6 @@
           <w:sz w:val="28"/>
           <w:szCs w:val="28"/>
         </w:rPr>
-        <w:lastRenderedPageBreak/>
         <w:t xml:space="preserve">4 </w:t>
       </w:r>
       <w:r>
@@ -7349,6 +8092,14 @@
           <w:szCs w:val="28"/>
         </w:rPr>
         <w:br/>
+      </w:r>
+      <w:r>
+        <w:rPr>
+          <w:rFonts w:ascii="Times New Roman" w:hAnsi="Times New Roman" w:cs="Times New Roman"/>
+          <w:sz w:val="28"/>
+          <w:szCs w:val="28"/>
+        </w:rPr>
+        <w:lastRenderedPageBreak/>
         <w:t xml:space="preserve">        </w:t>
       </w:r>
       <w:proofErr w:type="spellStart"/>
@@ -7430,14 +8181,6 @@
           <w:szCs w:val="28"/>
         </w:rPr>
         <w:br/>
-      </w:r>
-      <w:r>
-        <w:rPr>
-          <w:rFonts w:ascii="Times New Roman" w:hAnsi="Times New Roman" w:cs="Times New Roman"/>
-          <w:sz w:val="28"/>
-          <w:szCs w:val="28"/>
-        </w:rPr>
-        <w:lastRenderedPageBreak/>
         <w:t xml:space="preserve">        } </w:t>
       </w:r>
       <w:proofErr w:type="spellStart"/>
@@ -8211,7 +8954,7 @@
           <w:lang w:eastAsia="ru-RU"/>
         </w:rPr>
         <w:drawing>
-          <wp:inline distT="0" distB="0" distL="0" distR="0" wp14:anchorId="126B1A44" wp14:editId="577FDEAE">
+          <wp:inline distT="0" distB="0" distL="0" distR="0" wp14:anchorId="126B1A44" wp14:editId="65F36C7C">
             <wp:extent cx="5667153" cy="3244609"/>
             <wp:effectExtent l="0" t="0" r="0" b="0"/>
             <wp:docPr id="266413998" name="Рисунок 4"/>
@@ -8819,7 +9562,7 @@
           <w:rPr>
             <w:noProof/>
           </w:rPr>
-          <w:t>2</w:t>
+          <w:t>15</w:t>
         </w:r>
         <w:r>
           <w:fldChar w:fldCharType="end"/>
@@ -10083,43 +10826,43 @@
       </w:pPr>
     </w:lvl>
   </w:abstractNum>
-  <w:num w:numId="1" w16cid:durableId="166948203">
+  <w:num w:numId="1" w16cid:durableId="253166869">
     <w:abstractNumId w:val="6"/>
   </w:num>
-  <w:num w:numId="2" w16cid:durableId="256646290">
+  <w:num w:numId="2" w16cid:durableId="955525612">
     <w:abstractNumId w:val="1"/>
   </w:num>
-  <w:num w:numId="3" w16cid:durableId="809859783">
+  <w:num w:numId="3" w16cid:durableId="1099956915">
     <w:abstractNumId w:val="11"/>
   </w:num>
-  <w:num w:numId="4" w16cid:durableId="429357276">
+  <w:num w:numId="4" w16cid:durableId="160707787">
     <w:abstractNumId w:val="9"/>
   </w:num>
-  <w:num w:numId="5" w16cid:durableId="2094470577">
+  <w:num w:numId="5" w16cid:durableId="945891731">
     <w:abstractNumId w:val="10"/>
   </w:num>
-  <w:num w:numId="6" w16cid:durableId="227031653">
+  <w:num w:numId="6" w16cid:durableId="977565667">
     <w:abstractNumId w:val="5"/>
   </w:num>
-  <w:num w:numId="7" w16cid:durableId="1061444771">
+  <w:num w:numId="7" w16cid:durableId="843279679">
     <w:abstractNumId w:val="8"/>
   </w:num>
-  <w:num w:numId="8" w16cid:durableId="1847668291">
+  <w:num w:numId="8" w16cid:durableId="1187982380">
     <w:abstractNumId w:val="3"/>
   </w:num>
-  <w:num w:numId="9" w16cid:durableId="1622108645">
+  <w:num w:numId="9" w16cid:durableId="574583719">
     <w:abstractNumId w:val="0"/>
   </w:num>
-  <w:num w:numId="10" w16cid:durableId="1556623379">
+  <w:num w:numId="10" w16cid:durableId="524901501">
     <w:abstractNumId w:val="2"/>
   </w:num>
-  <w:num w:numId="11" w16cid:durableId="1983075523">
+  <w:num w:numId="11" w16cid:durableId="1457530149">
     <w:abstractNumId w:val="4"/>
   </w:num>
-  <w:num w:numId="12" w16cid:durableId="2066563380">
+  <w:num w:numId="12" w16cid:durableId="1772318605">
     <w:abstractNumId w:val="7"/>
   </w:num>
-  <w:num w:numId="13" w16cid:durableId="2104448288">
+  <w:num w:numId="13" w16cid:durableId="678194562">
     <w:abstractNumId w:val="12"/>
   </w:num>
 </w:numbering>
@@ -10676,6 +11419,43 @@
       <w:szCs w:val="18"/>
     </w:rPr>
   </w:style>
+  <w:style w:type="paragraph" w:styleId="aa">
+    <w:name w:val="annotation text"/>
+    <w:basedOn w:val="a"/>
+    <w:link w:val="ab"/>
+    <w:uiPriority w:val="99"/>
+    <w:semiHidden/>
+    <w:unhideWhenUsed/>
+    <w:pPr>
+      <w:spacing w:line="240" w:lineRule="auto"/>
+    </w:pPr>
+    <w:rPr>
+      <w:sz w:val="20"/>
+      <w:szCs w:val="20"/>
+    </w:rPr>
+  </w:style>
+  <w:style w:type="character" w:customStyle="1" w:styleId="ab">
+    <w:name w:val="Текст примечания Знак"/>
+    <w:basedOn w:val="a0"/>
+    <w:link w:val="aa"/>
+    <w:uiPriority w:val="99"/>
+    <w:semiHidden/>
+    <w:rPr>
+      <w:sz w:val="20"/>
+      <w:szCs w:val="20"/>
+    </w:rPr>
+  </w:style>
+  <w:style w:type="character" w:styleId="ac">
+    <w:name w:val="annotation reference"/>
+    <w:basedOn w:val="a0"/>
+    <w:uiPriority w:val="99"/>
+    <w:semiHidden/>
+    <w:unhideWhenUsed/>
+    <w:rPr>
+      <w:sz w:val="16"/>
+      <w:szCs w:val="16"/>
+    </w:rPr>
+  </w:style>
 </w:styles>
 </file>
 
@@ -10945,7 +11725,7 @@
 </file>
 
 <file path=customXml/itemProps1.xml><?xml version="1.0" encoding="utf-8"?>
-<ds:datastoreItem xmlns:ds="http://schemas.openxmlformats.org/officeDocument/2006/customXml" ds:itemID="{3DF50A5C-FA41-42B2-A48A-EC6691EC3295}">
+<ds:datastoreItem xmlns:ds="http://schemas.openxmlformats.org/officeDocument/2006/customXml" ds:itemID="{D762FE0A-2F59-4563-8F71-D2E97AD4B097}">
   <ds:schemaRefs>
     <ds:schemaRef ds:uri="http://schemas.openxmlformats.org/officeDocument/2006/bibliography"/>
   </ds:schemaRefs>
